--- a/docs/Resume-Vikram-Deshmukh.docx
+++ b/docs/Resume-Vikram-Deshmukh.docx
@@ -76,7 +76,6 @@
               <w:spacing w:line="240" w:lineRule="auto"/>
               <w:jc w:val="center"/>
             </w:pPr>
-            <w:proofErr w:type="spellStart"/>
             <w:r>
               <w:rPr>
                 <w:rFonts w:ascii="Droid Serif" w:eastAsia="Droid Serif" w:hAnsi="Droid Serif" w:cs="Droid Serif"/>
@@ -84,17 +83,7 @@
                 <w:color w:val="20124D"/>
                 <w:sz w:val="36"/>
               </w:rPr>
-              <w:t>Vikram</w:t>
-            </w:r>
-            <w:proofErr w:type="spellEnd"/>
-            <w:r>
-              <w:rPr>
-                <w:rFonts w:ascii="Droid Serif" w:eastAsia="Droid Serif" w:hAnsi="Droid Serif" w:cs="Droid Serif"/>
-                <w:b/>
-                <w:color w:val="20124D"/>
-                <w:sz w:val="36"/>
-              </w:rPr>
-              <w:t xml:space="preserve"> </w:t>
+              <w:t xml:space="preserve">Vikram </w:t>
             </w:r>
             <w:proofErr w:type="spellStart"/>
             <w:r>
@@ -415,25 +404,7 @@
                 <w:color w:val="20124D"/>
                 <w:sz w:val="18"/>
               </w:rPr>
-              <w:t xml:space="preserve">@ </w:t>
-            </w:r>
-            <w:proofErr w:type="spellStart"/>
-            <w:r>
-              <w:rPr>
-                <w:rFonts w:ascii="Verdana" w:eastAsia="Verdana" w:hAnsi="Verdana" w:cs="Verdana"/>
-                <w:color w:val="20124D"/>
-                <w:sz w:val="18"/>
-              </w:rPr>
-              <w:t>ZyFin</w:t>
-            </w:r>
-            <w:proofErr w:type="spellEnd"/>
-            <w:r>
-              <w:rPr>
-                <w:rFonts w:ascii="Verdana" w:eastAsia="Verdana" w:hAnsi="Verdana" w:cs="Verdana"/>
-                <w:color w:val="20124D"/>
-                <w:sz w:val="18"/>
-              </w:rPr>
-              <w:t xml:space="preserve"> Research Private Limited, Mumbai, India</w:t>
+              <w:t>@ ZyFin Research Private Limited, Mumbai, India</w:t>
             </w:r>
           </w:p>
         </w:tc>
@@ -477,25 +448,7 @@
           <w:color w:val="20124D"/>
           <w:sz w:val="18"/>
         </w:rPr>
-        <w:t xml:space="preserve">Developing cross-browser, cross-platform Web Apps and Data Visualizations using macroeconomic data and HTML5, CSS3, </w:t>
-      </w:r>
-      <w:proofErr w:type="spellStart"/>
-      <w:r>
-        <w:rPr>
-          <w:rFonts w:ascii="Verdana" w:eastAsia="Verdana" w:hAnsi="Verdana" w:cs="Verdana"/>
-          <w:color w:val="20124D"/>
-          <w:sz w:val="18"/>
-        </w:rPr>
-        <w:t>jQuery</w:t>
-      </w:r>
-      <w:proofErr w:type="spellEnd"/>
-      <w:r>
-        <w:rPr>
-          <w:rFonts w:ascii="Verdana" w:eastAsia="Verdana" w:hAnsi="Verdana" w:cs="Verdana"/>
-          <w:color w:val="20124D"/>
-          <w:sz w:val="18"/>
-        </w:rPr>
-        <w:t>, and D3.</w:t>
+        <w:t>Developing cross-browser, cross-platform Web Apps and Data Visualizations using macroeconomic data and HTML5, CSS3, jQuery, and D3.</w:t>
       </w:r>
       <w:proofErr w:type="gramEnd"/>
     </w:p>
@@ -504,8 +457,6 @@
         <w:widowControl w:val="0"/>
         <w:spacing w:line="240" w:lineRule="auto"/>
       </w:pPr>
-      <w:bookmarkStart w:id="0" w:name="_GoBack"/>
-      <w:bookmarkEnd w:id="0"/>
     </w:p>
     <w:tbl>
       <w:tblPr>
@@ -676,32 +627,40 @@
         <w:widowControl w:val="0"/>
         <w:spacing w:line="240" w:lineRule="auto"/>
       </w:pPr>
+      <w:proofErr w:type="gramStart"/>
       <w:r>
         <w:rPr>
           <w:rFonts w:ascii="Verdana" w:eastAsia="Verdana" w:hAnsi="Verdana" w:cs="Verdana"/>
           <w:color w:val="20124D"/>
           <w:sz w:val="18"/>
         </w:rPr>
-        <w:t xml:space="preserve">Developed Interactive Advertising-cum-marketing Tools with </w:t>
-      </w:r>
-      <w:proofErr w:type="gramStart"/>
+        <w:t xml:space="preserve">Developed Interactive Advertising-cum-marketing Tools </w:t>
+      </w:r>
       <w:r>
         <w:rPr>
           <w:rFonts w:ascii="Verdana" w:eastAsia="Verdana" w:hAnsi="Verdana" w:cs="Verdana"/>
           <w:color w:val="20124D"/>
           <w:sz w:val="18"/>
         </w:rPr>
-        <w:t>Tracking</w:t>
+        <w:t>with t</w:t>
+      </w:r>
+      <w:r>
+        <w:rPr>
+          <w:rFonts w:ascii="Verdana" w:eastAsia="Verdana" w:hAnsi="Verdana" w:cs="Verdana"/>
+          <w:color w:val="20124D"/>
+          <w:sz w:val="18"/>
+        </w:rPr>
+        <w:t>racking capabilities for a</w:t>
+      </w:r>
+      <w:r>
+        <w:rPr>
+          <w:rFonts w:ascii="Verdana" w:eastAsia="Verdana" w:hAnsi="Verdana" w:cs="Verdana"/>
+          <w:color w:val="20124D"/>
+          <w:sz w:val="18"/>
+        </w:rPr>
+        <w:t>nalytics for Connected Marketing Solutions group.</w:t>
       </w:r>
       <w:proofErr w:type="gramEnd"/>
-      <w:r>
-        <w:rPr>
-          <w:rFonts w:ascii="Verdana" w:eastAsia="Verdana" w:hAnsi="Verdana" w:cs="Verdana"/>
-          <w:color w:val="20124D"/>
-          <w:sz w:val="18"/>
-        </w:rPr>
-        <w:t xml:space="preserve"> capabilities for Analytics for Connected Marketing Solutions group.</w:t>
-      </w:r>
     </w:p>
     <w:p>
       <w:pPr>
@@ -793,7 +752,23 @@
           <w:color w:val="20124D"/>
           <w:sz w:val="18"/>
         </w:rPr>
-        <w:t>Developed indigenous</w:t>
+        <w:t>Developed</w:t>
+      </w:r>
+      <w:r>
+        <w:rPr>
+          <w:rFonts w:ascii="Verdana" w:eastAsia="Verdana" w:hAnsi="Verdana" w:cs="Verdana"/>
+          <w:color w:val="20124D"/>
+          <w:sz w:val="18"/>
+        </w:rPr>
+        <w:t xml:space="preserve"> an</w:t>
+      </w:r>
+      <w:r>
+        <w:rPr>
+          <w:rFonts w:ascii="Verdana" w:eastAsia="Verdana" w:hAnsi="Verdana" w:cs="Verdana"/>
+          <w:color w:val="20124D"/>
+          <w:sz w:val="18"/>
+        </w:rPr>
+        <w:t xml:space="preserve"> indigenous</w:t>
       </w:r>
       <w:r>
         <w:rPr>
@@ -1020,23 +995,37 @@
         </w:rPr>
         <w:t xml:space="preserve">Organized Recruitment drives, set Aptitude Papers, </w:t>
       </w:r>
-      <w:proofErr w:type="gramStart"/>
       <w:r>
         <w:rPr>
           <w:rFonts w:ascii="Verdana" w:eastAsia="Verdana" w:hAnsi="Verdana" w:cs="Verdana"/>
           <w:color w:val="20124D"/>
           <w:sz w:val="18"/>
         </w:rPr>
-        <w:t>conducted</w:t>
-      </w:r>
-      <w:proofErr w:type="gramEnd"/>
+        <w:t>and conducted</w:t>
+      </w:r>
       <w:r>
         <w:rPr>
           <w:rFonts w:ascii="Verdana" w:eastAsia="Verdana" w:hAnsi="Verdana" w:cs="Verdana"/>
           <w:color w:val="20124D"/>
           <w:sz w:val="18"/>
         </w:rPr>
-        <w:t xml:space="preserve"> Interviews for Zeus.</w:t>
+        <w:t xml:space="preserve"> Interviews for </w:t>
+      </w:r>
+      <w:r>
+        <w:rPr>
+          <w:rFonts w:ascii="Verdana" w:eastAsia="Verdana" w:hAnsi="Verdana" w:cs="Verdana"/>
+          <w:color w:val="20124D"/>
+          <w:sz w:val="18"/>
+        </w:rPr>
+        <w:t>the employer</w:t>
+      </w:r>
+      <w:r>
+        <w:rPr>
+          <w:rFonts w:ascii="Verdana" w:eastAsia="Verdana" w:hAnsi="Verdana" w:cs="Verdana"/>
+          <w:color w:val="20124D"/>
+          <w:sz w:val="18"/>
+        </w:rPr>
+        <w:t>.</w:t>
       </w:r>
     </w:p>
     <w:p>
@@ -1128,25 +1117,7 @@
           <w:color w:val="20124D"/>
           <w:sz w:val="18"/>
         </w:rPr>
-        <w:t xml:space="preserve">Underwent training in Web </w:t>
-      </w:r>
-      <w:proofErr w:type="spellStart"/>
-      <w:r>
-        <w:rPr>
-          <w:rFonts w:ascii="Verdana" w:eastAsia="Verdana" w:hAnsi="Verdana" w:cs="Verdana"/>
-          <w:color w:val="20124D"/>
-          <w:sz w:val="18"/>
-        </w:rPr>
-        <w:t>Dev</w:t>
-      </w:r>
-      <w:proofErr w:type="spellEnd"/>
-      <w:r>
-        <w:rPr>
-          <w:rFonts w:ascii="Verdana" w:eastAsia="Verdana" w:hAnsi="Verdana" w:cs="Verdana"/>
-          <w:color w:val="20124D"/>
-          <w:sz w:val="18"/>
-        </w:rPr>
-        <w:t xml:space="preserve"> technologies &amp; was put on a prestigious project for Discovery Education within a month of training.</w:t>
+        <w:t>Underwent training in Web Dev technologies &amp; was put on a prestigious project for Discovery Education within a month of training.</w:t>
       </w:r>
     </w:p>
     <w:p>
@@ -1207,25 +1178,7 @@
                 <w:color w:val="20124D"/>
                 <w:sz w:val="18"/>
               </w:rPr>
-              <w:t xml:space="preserve">• JavaScript, </w:t>
-            </w:r>
-            <w:proofErr w:type="spellStart"/>
-            <w:r>
-              <w:rPr>
-                <w:rFonts w:ascii="Verdana" w:eastAsia="Verdana" w:hAnsi="Verdana" w:cs="Verdana"/>
-                <w:color w:val="20124D"/>
-                <w:sz w:val="18"/>
-              </w:rPr>
-              <w:t>jQuery</w:t>
-            </w:r>
-            <w:proofErr w:type="spellEnd"/>
-            <w:r>
-              <w:rPr>
-                <w:rFonts w:ascii="Verdana" w:eastAsia="Verdana" w:hAnsi="Verdana" w:cs="Verdana"/>
-                <w:color w:val="20124D"/>
-                <w:sz w:val="18"/>
-              </w:rPr>
-              <w:t xml:space="preserve">, </w:t>
+              <w:t xml:space="preserve">• JavaScript, jQuery, </w:t>
             </w:r>
             <w:proofErr w:type="spellStart"/>
             <w:r>
@@ -1593,6 +1546,8 @@
         <w:widowControl w:val="0"/>
         <w:spacing w:line="240" w:lineRule="auto"/>
       </w:pPr>
+      <w:bookmarkStart w:id="0" w:name="_GoBack"/>
+      <w:bookmarkEnd w:id="0"/>
     </w:p>
     <w:tbl>
       <w:tblPr>
@@ -1939,7 +1894,6 @@
               <w:spacing w:line="240" w:lineRule="auto"/>
               <w:jc w:val="right"/>
             </w:pPr>
-            <w:proofErr w:type="spellStart"/>
             <w:r>
               <w:rPr>
                 <w:rFonts w:ascii="Verdana" w:eastAsia="Verdana" w:hAnsi="Verdana" w:cs="Verdana"/>
@@ -1947,17 +1901,7 @@
                 <w:color w:val="20124D"/>
                 <w:sz w:val="20"/>
               </w:rPr>
-              <w:t>Vikram</w:t>
-            </w:r>
-            <w:proofErr w:type="spellEnd"/>
-            <w:r>
-              <w:rPr>
-                <w:rFonts w:ascii="Verdana" w:eastAsia="Verdana" w:hAnsi="Verdana" w:cs="Verdana"/>
-                <w:i/>
-                <w:color w:val="20124D"/>
-                <w:sz w:val="20"/>
-              </w:rPr>
-              <w:t xml:space="preserve"> </w:t>
+              <w:t xml:space="preserve">Vikram </w:t>
             </w:r>
             <w:proofErr w:type="spellStart"/>
             <w:r>

--- a/docs/Resume-Vikram-Deshmukh.docx
+++ b/docs/Resume-Vikram-Deshmukh.docx
@@ -76,6 +76,7 @@
               <w:spacing w:line="240" w:lineRule="auto"/>
               <w:jc w:val="center"/>
             </w:pPr>
+            <w:proofErr w:type="spellStart"/>
             <w:r>
               <w:rPr>
                 <w:rFonts w:ascii="Droid Serif" w:eastAsia="Droid Serif" w:hAnsi="Droid Serif" w:cs="Droid Serif"/>
@@ -83,7 +84,17 @@
                 <w:color w:val="20124D"/>
                 <w:sz w:val="36"/>
               </w:rPr>
-              <w:t xml:space="preserve">Vikram </w:t>
+              <w:t>Vikram</w:t>
+            </w:r>
+            <w:proofErr w:type="spellEnd"/>
+            <w:r>
+              <w:rPr>
+                <w:rFonts w:ascii="Droid Serif" w:eastAsia="Droid Serif" w:hAnsi="Droid Serif" w:cs="Droid Serif"/>
+                <w:b/>
+                <w:color w:val="20124D"/>
+                <w:sz w:val="36"/>
+              </w:rPr>
+              <w:t xml:space="preserve"> </w:t>
             </w:r>
             <w:proofErr w:type="spellStart"/>
             <w:r>
@@ -441,7 +452,6 @@
         <w:widowControl w:val="0"/>
         <w:spacing w:line="240" w:lineRule="auto"/>
       </w:pPr>
-      <w:proofErr w:type="gramStart"/>
       <w:r>
         <w:rPr>
           <w:rFonts w:ascii="Verdana" w:eastAsia="Verdana" w:hAnsi="Verdana" w:cs="Verdana"/>
@@ -450,7 +460,6 @@
         </w:rPr>
         <w:t>Developing cross-browser, cross-platform Web Apps and Data Visualizations using macroeconomic data and HTML5, CSS3, jQuery, and D3.</w:t>
       </w:r>
-      <w:proofErr w:type="gramEnd"/>
     </w:p>
     <w:p>
       <w:pPr>
@@ -537,11 +546,12 @@
       </w:pPr>
       <w:r>
         <w:rPr>
-          <w:rFonts w:ascii="Verdana" w:eastAsia="Verdana" w:hAnsi="Verdana" w:cs="Verdana"/>
+          <w:rFonts w:ascii="Verdana" w:hAnsi="Verdana"/>
           <w:color w:val="20124D"/>
           <w:sz w:val="18"/>
-        </w:rPr>
-        <w:t>Worked with the on-site development team in building a clean energy setup monitoring Dashboard for Petra Solar (one of the industry leaders in solar-energy business in the US)</w:t>
+          <w:szCs w:val="18"/>
+        </w:rPr>
+        <w:t>Worked with the on-site development team in building a clean energy setup monitoring dashboard for Petra Solar (one of the industry leaders in solar-energy business in the US)</w:t>
       </w:r>
     </w:p>
     <w:p>
@@ -627,40 +637,34 @@
         <w:widowControl w:val="0"/>
         <w:spacing w:line="240" w:lineRule="auto"/>
       </w:pPr>
-      <w:proofErr w:type="gramStart"/>
-      <w:r>
-        <w:rPr>
-          <w:rFonts w:ascii="Verdana" w:eastAsia="Verdana" w:hAnsi="Verdana" w:cs="Verdana"/>
+      <w:r>
+        <w:rPr>
+          <w:rFonts w:ascii="Verdana" w:hAnsi="Verdana"/>
           <w:color w:val="20124D"/>
           <w:sz w:val="18"/>
-        </w:rPr>
-        <w:t xml:space="preserve">Developed Interactive Advertising-cum-marketing Tools </w:t>
-      </w:r>
-      <w:r>
-        <w:rPr>
-          <w:rFonts w:ascii="Verdana" w:eastAsia="Verdana" w:hAnsi="Verdana" w:cs="Verdana"/>
+          <w:szCs w:val="18"/>
+        </w:rPr>
+        <w:t xml:space="preserve">Developed Cubbuzz (an interactive advertising-cum-marketing tool with tracking capabilities for analytics) for AXA Equitable and ING Direct. I was awarded a certificate and TCS Gems for my </w:t>
+      </w:r>
+      <w:r>
+        <w:rPr>
+          <w:rFonts w:ascii="Verdana" w:hAnsi="Verdana"/>
           <w:color w:val="20124D"/>
           <w:sz w:val="18"/>
-        </w:rPr>
-        <w:t>with t</w:t>
-      </w:r>
-      <w:r>
-        <w:rPr>
-          <w:rFonts w:ascii="Verdana" w:eastAsia="Verdana" w:hAnsi="Verdana" w:cs="Verdana"/>
+          <w:szCs w:val="18"/>
+          <w:u w:val="single"/>
+        </w:rPr>
+        <w:t>‘outstanding contribution</w:t>
+      </w:r>
+      <w:r>
+        <w:rPr>
+          <w:rFonts w:ascii="Verdana" w:hAnsi="Verdana"/>
           <w:color w:val="20124D"/>
           <w:sz w:val="18"/>
-        </w:rPr>
-        <w:t>racking capabilities for a</w:t>
-      </w:r>
-      <w:r>
-        <w:rPr>
-          <w:rFonts w:ascii="Verdana" w:eastAsia="Verdana" w:hAnsi="Verdana" w:cs="Verdana"/>
-          <w:color w:val="20124D"/>
-          <w:sz w:val="18"/>
-        </w:rPr>
-        <w:t>nalytics for Connected Marketing Solutions group.</w:t>
-      </w:r>
-      <w:proofErr w:type="gramEnd"/>
+          <w:szCs w:val="18"/>
+        </w:rPr>
+        <w:t>’.</w:t>
+      </w:r>
     </w:p>
     <w:p>
       <w:pPr>
@@ -745,40 +749,44 @@
         <w:widowControl w:val="0"/>
         <w:spacing w:line="240" w:lineRule="auto"/>
       </w:pPr>
-      <w:proofErr w:type="gramStart"/>
-      <w:r>
-        <w:rPr>
-          <w:rFonts w:ascii="Verdana" w:eastAsia="Verdana" w:hAnsi="Verdana" w:cs="Verdana"/>
+      <w:r>
+        <w:rPr>
+          <w:rFonts w:ascii="Verdana" w:hAnsi="Verdana"/>
           <w:color w:val="20124D"/>
           <w:sz w:val="18"/>
-        </w:rPr>
-        <w:t>Developed</w:t>
-      </w:r>
-      <w:r>
-        <w:rPr>
-          <w:rFonts w:ascii="Verdana" w:eastAsia="Verdana" w:hAnsi="Verdana" w:cs="Verdana"/>
+          <w:szCs w:val="18"/>
+        </w:rPr>
+        <w:t>Developed indigenous</w:t>
+      </w:r>
+      <w:r>
+        <w:rPr>
+          <w:rFonts w:ascii="Verdana" w:hAnsi="Verdana"/>
           <w:color w:val="20124D"/>
           <w:sz w:val="18"/>
-        </w:rPr>
-        <w:t xml:space="preserve"> an</w:t>
-      </w:r>
-      <w:r>
-        <w:rPr>
-          <w:rFonts w:ascii="Verdana" w:eastAsia="Verdana" w:hAnsi="Verdana" w:cs="Verdana"/>
+          <w:szCs w:val="18"/>
+        </w:rPr>
+        <w:t xml:space="preserve"> trading and Portfolio Analytics application for Angel Broking (part of </w:t>
+      </w:r>
+      <w:proofErr w:type="spellStart"/>
+      <w:r>
+        <w:rPr>
+          <w:rFonts w:ascii="Verdana" w:hAnsi="Verdana"/>
           <w:color w:val="20124D"/>
           <w:sz w:val="18"/>
-        </w:rPr>
-        <w:t xml:space="preserve"> indigenous</w:t>
-      </w:r>
-      <w:r>
-        <w:rPr>
-          <w:rFonts w:ascii="Verdana" w:eastAsia="Verdana" w:hAnsi="Verdana" w:cs="Verdana"/>
+          <w:szCs w:val="18"/>
+        </w:rPr>
+        <w:t>AngelEye</w:t>
+      </w:r>
+      <w:proofErr w:type="spellEnd"/>
+      <w:r>
+        <w:rPr>
+          <w:rFonts w:ascii="Verdana" w:hAnsi="Verdana"/>
           <w:color w:val="20124D"/>
           <w:sz w:val="18"/>
-        </w:rPr>
-        <w:t xml:space="preserve"> trading and Portfolio Analytics application for a major broking firm in India.</w:t>
-      </w:r>
-      <w:proofErr w:type="gramEnd"/>
+          <w:szCs w:val="18"/>
+        </w:rPr>
+        <w:t>).</w:t>
+      </w:r>
     </w:p>
     <w:p>
       <w:pPr>
@@ -865,11 +873,20 @@
       </w:pPr>
       <w:r>
         <w:rPr>
+          <w:rFonts w:ascii="Verdana" w:hAnsi="Verdana"/>
+          <w:color w:val="20124D"/>
+          <w:sz w:val="18"/>
+          <w:szCs w:val="18"/>
+        </w:rPr>
+        <w:t>Developed a comprehensive Wealth Management Application (desktop and online) for the Company.</w:t>
+      </w:r>
+      <w:r>
+        <w:rPr>
           <w:rFonts w:ascii="Verdana" w:eastAsia="Verdana" w:hAnsi="Verdana" w:cs="Verdana"/>
           <w:color w:val="20124D"/>
           <w:sz w:val="18"/>
         </w:rPr>
-        <w:t xml:space="preserve">Developed a comprehensive Wealth Management Application (Desktop and online) for the Company. </w:t>
+        <w:t xml:space="preserve"> </w:t>
       </w:r>
     </w:p>
     <w:p>
@@ -952,80 +969,91 @@
     </w:tbl>
     <w:p>
       <w:pPr>
+        <w:spacing w:line="240" w:lineRule="auto"/>
+        <w:rPr>
+          <w:rFonts w:ascii="Times New Roman" w:eastAsia="Times New Roman" w:hAnsi="Times New Roman" w:cs="Times New Roman"/>
+          <w:color w:val="auto"/>
+          <w:sz w:val="24"/>
+          <w:szCs w:val="24"/>
+        </w:rPr>
+      </w:pPr>
+      <w:r>
+        <w:rPr>
+          <w:rFonts w:ascii="Verdana" w:eastAsia="Times New Roman" w:hAnsi="Verdana" w:cs="Times New Roman"/>
+          <w:color w:val="20124D"/>
+          <w:sz w:val="18"/>
+          <w:szCs w:val="18"/>
+        </w:rPr>
+        <w:t xml:space="preserve">Led a </w:t>
+      </w:r>
+      <w:r>
+        <w:rPr>
+          <w:rFonts w:ascii="Verdana" w:eastAsia="Times New Roman" w:hAnsi="Verdana" w:cs="Times New Roman"/>
+          <w:color w:val="20124D"/>
+          <w:sz w:val="18"/>
+          <w:szCs w:val="18"/>
+        </w:rPr>
+        <w:t>team (</w:t>
+      </w:r>
+      <w:r>
+        <w:rPr>
+          <w:rFonts w:ascii="Verdana" w:eastAsia="Times New Roman" w:hAnsi="Verdana" w:cs="Times New Roman"/>
+          <w:color w:val="20124D"/>
+          <w:sz w:val="18"/>
+          <w:szCs w:val="18"/>
+        </w:rPr>
+        <w:t xml:space="preserve">of 3 Programmers </w:t>
+      </w:r>
+      <w:r>
+        <w:rPr>
+          <w:rFonts w:ascii="Verdana" w:eastAsia="Times New Roman" w:hAnsi="Verdana" w:cs="Times New Roman"/>
+          <w:color w:val="20124D"/>
+          <w:sz w:val="18"/>
+          <w:szCs w:val="18"/>
+        </w:rPr>
+        <w:t>+ 1</w:t>
+      </w:r>
+      <w:r>
+        <w:rPr>
+          <w:rFonts w:ascii="Verdana" w:eastAsia="Times New Roman" w:hAnsi="Verdana" w:cs="Times New Roman"/>
+          <w:color w:val="20124D"/>
+          <w:sz w:val="18"/>
+          <w:szCs w:val="18"/>
+        </w:rPr>
+        <w:t xml:space="preserve"> tester) on a large-scale in-house project;</w:t>
+      </w:r>
+    </w:p>
+    <w:p>
+      <w:pPr>
         <w:widowControl w:val="0"/>
         <w:spacing w:line="240" w:lineRule="auto"/>
       </w:pPr>
       <w:r>
         <w:rPr>
-          <w:rFonts w:ascii="Verdana" w:eastAsia="Verdana" w:hAnsi="Verdana" w:cs="Verdana"/>
+          <w:rFonts w:ascii="Verdana" w:eastAsia="Times New Roman" w:hAnsi="Verdana" w:cs="Times New Roman"/>
           <w:color w:val="20124D"/>
           <w:sz w:val="18"/>
-        </w:rPr>
-        <w:t xml:space="preserve">Led a </w:t>
-      </w:r>
-      <w:proofErr w:type="gramStart"/>
-      <w:r>
-        <w:rPr>
-          <w:rFonts w:ascii="Verdana" w:eastAsia="Verdana" w:hAnsi="Verdana" w:cs="Verdana"/>
+          <w:szCs w:val="18"/>
+        </w:rPr>
+        <w:t xml:space="preserve">Organized recruitment drives, set aptitude papers, </w:t>
+      </w:r>
+      <w:r>
+        <w:rPr>
+          <w:rFonts w:ascii="Verdana" w:eastAsia="Times New Roman" w:hAnsi="Verdana" w:cs="Times New Roman"/>
           <w:color w:val="20124D"/>
           <w:sz w:val="18"/>
-        </w:rPr>
-        <w:t>team(</w:t>
-      </w:r>
-      <w:proofErr w:type="gramEnd"/>
-      <w:r>
-        <w:rPr>
-          <w:rFonts w:ascii="Verdana" w:eastAsia="Verdana" w:hAnsi="Verdana" w:cs="Verdana"/>
+          <w:szCs w:val="18"/>
+        </w:rPr>
+        <w:t>and conducted</w:t>
+      </w:r>
+      <w:r>
+        <w:rPr>
+          <w:rFonts w:ascii="Verdana" w:eastAsia="Times New Roman" w:hAnsi="Verdana" w:cs="Times New Roman"/>
           <w:color w:val="20124D"/>
           <w:sz w:val="18"/>
-        </w:rPr>
-        <w:t>of 3 Programmers +  1 tester) on a Large-scale in-house project;</w:t>
-      </w:r>
-    </w:p>
-    <w:p>
-      <w:pPr>
-        <w:widowControl w:val="0"/>
-        <w:spacing w:line="240" w:lineRule="auto"/>
-      </w:pPr>
-      <w:r>
-        <w:rPr>
-          <w:rFonts w:ascii="Verdana" w:eastAsia="Verdana" w:hAnsi="Verdana" w:cs="Verdana"/>
-          <w:color w:val="20124D"/>
-          <w:sz w:val="18"/>
-        </w:rPr>
-        <w:t xml:space="preserve">Organized Recruitment drives, set Aptitude Papers, </w:t>
-      </w:r>
-      <w:r>
-        <w:rPr>
-          <w:rFonts w:ascii="Verdana" w:eastAsia="Verdana" w:hAnsi="Verdana" w:cs="Verdana"/>
-          <w:color w:val="20124D"/>
-          <w:sz w:val="18"/>
-        </w:rPr>
-        <w:t>and conducted</w:t>
-      </w:r>
-      <w:r>
-        <w:rPr>
-          <w:rFonts w:ascii="Verdana" w:eastAsia="Verdana" w:hAnsi="Verdana" w:cs="Verdana"/>
-          <w:color w:val="20124D"/>
-          <w:sz w:val="18"/>
-        </w:rPr>
-        <w:t xml:space="preserve"> Interviews for </w:t>
-      </w:r>
-      <w:r>
-        <w:rPr>
-          <w:rFonts w:ascii="Verdana" w:eastAsia="Verdana" w:hAnsi="Verdana" w:cs="Verdana"/>
-          <w:color w:val="20124D"/>
-          <w:sz w:val="18"/>
-        </w:rPr>
-        <w:t>the employer</w:t>
-      </w:r>
-      <w:r>
-        <w:rPr>
-          <w:rFonts w:ascii="Verdana" w:eastAsia="Verdana" w:hAnsi="Verdana" w:cs="Verdana"/>
-          <w:color w:val="20124D"/>
-          <w:sz w:val="18"/>
-        </w:rPr>
-        <w:t>.</w:t>
+          <w:szCs w:val="18"/>
+        </w:rPr>
+        <w:t xml:space="preserve"> Interviews for the employer.</w:t>
       </w:r>
     </w:p>
     <w:p>
@@ -1178,7 +1206,25 @@
                 <w:color w:val="20124D"/>
                 <w:sz w:val="18"/>
               </w:rPr>
-              <w:t xml:space="preserve">• JavaScript, jQuery, </w:t>
+              <w:t xml:space="preserve">• JavaScript, </w:t>
+            </w:r>
+            <w:proofErr w:type="spellStart"/>
+            <w:r>
+              <w:rPr>
+                <w:rFonts w:ascii="Verdana" w:eastAsia="Verdana" w:hAnsi="Verdana" w:cs="Verdana"/>
+                <w:color w:val="20124D"/>
+                <w:sz w:val="18"/>
+              </w:rPr>
+              <w:t>jQuery</w:t>
+            </w:r>
+            <w:proofErr w:type="spellEnd"/>
+            <w:r>
+              <w:rPr>
+                <w:rFonts w:ascii="Verdana" w:eastAsia="Verdana" w:hAnsi="Verdana" w:cs="Verdana"/>
+                <w:color w:val="20124D"/>
+                <w:sz w:val="18"/>
+              </w:rPr>
+              <w:t xml:space="preserve">, </w:t>
             </w:r>
             <w:proofErr w:type="spellStart"/>
             <w:r>
@@ -1546,8 +1592,6 @@
         <w:widowControl w:val="0"/>
         <w:spacing w:line="240" w:lineRule="auto"/>
       </w:pPr>
-      <w:bookmarkStart w:id="0" w:name="_GoBack"/>
-      <w:bookmarkEnd w:id="0"/>
     </w:p>
     <w:tbl>
       <w:tblPr>
@@ -1812,7 +1856,25 @@
                 <w:color w:val="20124D"/>
                 <w:sz w:val="18"/>
               </w:rPr>
-              <w:t>Date: March 25, 2014</w:t>
+              <w:t>Date: May</w:t>
+            </w:r>
+            <w:bookmarkStart w:id="0" w:name="_GoBack"/>
+            <w:bookmarkEnd w:id="0"/>
+            <w:r>
+              <w:rPr>
+                <w:rFonts w:ascii="Verdana" w:eastAsia="Verdana" w:hAnsi="Verdana" w:cs="Verdana"/>
+                <w:color w:val="20124D"/>
+                <w:sz w:val="18"/>
+              </w:rPr>
+              <w:t xml:space="preserve"> 12</w:t>
+            </w:r>
+            <w:r>
+              <w:rPr>
+                <w:rFonts w:ascii="Verdana" w:eastAsia="Verdana" w:hAnsi="Verdana" w:cs="Verdana"/>
+                <w:color w:val="20124D"/>
+                <w:sz w:val="18"/>
+              </w:rPr>
+              <w:t>, 2014</w:t>
             </w:r>
           </w:p>
         </w:tc>
@@ -1894,6 +1956,7 @@
               <w:spacing w:line="240" w:lineRule="auto"/>
               <w:jc w:val="right"/>
             </w:pPr>
+            <w:proofErr w:type="spellStart"/>
             <w:r>
               <w:rPr>
                 <w:rFonts w:ascii="Verdana" w:eastAsia="Verdana" w:hAnsi="Verdana" w:cs="Verdana"/>
@@ -1901,7 +1964,17 @@
                 <w:color w:val="20124D"/>
                 <w:sz w:val="20"/>
               </w:rPr>
-              <w:t xml:space="preserve">Vikram </w:t>
+              <w:t>Vikram</w:t>
+            </w:r>
+            <w:proofErr w:type="spellEnd"/>
+            <w:r>
+              <w:rPr>
+                <w:rFonts w:ascii="Verdana" w:eastAsia="Verdana" w:hAnsi="Verdana" w:cs="Verdana"/>
+                <w:i/>
+                <w:color w:val="20124D"/>
+                <w:sz w:val="20"/>
+              </w:rPr>
+              <w:t xml:space="preserve"> </w:t>
             </w:r>
             <w:proofErr w:type="spellStart"/>
             <w:r>
@@ -2582,6 +2655,23 @@
       <w:rFonts w:cs="Mangal"/>
     </w:rPr>
   </w:style>
+  <w:style w:type="paragraph" w:styleId="NormalWeb">
+    <w:name w:val="Normal (Web)"/>
+    <w:basedOn w:val="Normal"/>
+    <w:uiPriority w:val="99"/>
+    <w:semiHidden/>
+    <w:unhideWhenUsed/>
+    <w:rsid w:val="00075F43"/>
+    <w:pPr>
+      <w:spacing w:before="100" w:beforeAutospacing="1" w:after="100" w:afterAutospacing="1" w:line="240" w:lineRule="auto"/>
+    </w:pPr>
+    <w:rPr>
+      <w:rFonts w:ascii="Times New Roman" w:eastAsia="Times New Roman" w:hAnsi="Times New Roman" w:cs="Times New Roman"/>
+      <w:color w:val="auto"/>
+      <w:sz w:val="24"/>
+      <w:szCs w:val="24"/>
+    </w:rPr>
+  </w:style>
 </w:styles>
 </file>
 
@@ -2954,6 +3044,23 @@
       <w:rFonts w:cs="Mangal"/>
     </w:rPr>
   </w:style>
+  <w:style w:type="paragraph" w:styleId="NormalWeb">
+    <w:name w:val="Normal (Web)"/>
+    <w:basedOn w:val="Normal"/>
+    <w:uiPriority w:val="99"/>
+    <w:semiHidden/>
+    <w:unhideWhenUsed/>
+    <w:rsid w:val="00075F43"/>
+    <w:pPr>
+      <w:spacing w:before="100" w:beforeAutospacing="1" w:after="100" w:afterAutospacing="1" w:line="240" w:lineRule="auto"/>
+    </w:pPr>
+    <w:rPr>
+      <w:rFonts w:ascii="Times New Roman" w:eastAsia="Times New Roman" w:hAnsi="Times New Roman" w:cs="Times New Roman"/>
+      <w:color w:val="auto"/>
+      <w:sz w:val="24"/>
+      <w:szCs w:val="24"/>
+    </w:rPr>
+  </w:style>
 </w:styles>
 </file>
 

--- a/docs/Resume-Vikram-Deshmukh.docx
+++ b/docs/Resume-Vikram-Deshmukh.docx
@@ -755,7 +755,7 @@
           <w:sz w:val="18"/>
           <w:rtl w:val="0"/>
         </w:rPr>
-        <w:t xml:space="preserve">eveloping cross-browser, cross-platform Web Apps and Data Visualizations using macroeconomic data and HTML5, CSS3, jQuery, and D3.</w:t>
+        <w:t xml:space="preserve">eveloped cross-browser, cross-platform Web Apps and Data Visualizations using macroeconomic data and HTML5, CSS3, jQuery, and D3.</w:t>
       </w:r>
       <w:r>
         <w:rPr>

--- a/docs/Resume-Vikram-Deshmukh.docx
+++ b/docs/Resume-Vikram-Deshmukh.docx
@@ -367,7 +367,7 @@
                 <w:color w:val="434343"/>
                 <w:sz w:val="20"/>
               </w:rPr>
-              <w:t>0</w:t>
+              <w:t>3</w:t>
             </w:r>
             <w:r>
               <w:rPr>
@@ -614,16 +614,7 @@
                 <w:color w:val="20124D"/>
                 <w:sz w:val="18"/>
               </w:rPr>
-              <w:t>September 2012 - May</w:t>
-            </w:r>
-            <w:r>
-              <w:rPr>
-                <w:rFonts w:ascii="Verdana" w:eastAsia="Verdana" w:hAnsi="Verdana" w:cs="Verdana"/>
-                <w:i/>
-                <w:color w:val="20124D"/>
-                <w:sz w:val="18"/>
-              </w:rPr>
-              <w:t xml:space="preserve"> 2014</w:t>
+              <w:t>September 2012 - May 2014</w:t>
             </w:r>
           </w:p>
         </w:tc>
@@ -871,16 +862,7 @@
           <w:color w:val="20124D"/>
           <w:sz w:val="18"/>
         </w:rPr>
-        <w:t>As an IT Ana</w:t>
-      </w:r>
-      <w:r>
-        <w:rPr>
-          <w:rFonts w:ascii="Verdana" w:eastAsia="Verdana" w:hAnsi="Verdana" w:cs="Verdana"/>
-          <w:i/>
-          <w:color w:val="20124D"/>
-          <w:sz w:val="18"/>
-        </w:rPr>
-        <w:t>lyst,</w:t>
+        <w:t>As an IT Analyst,</w:t>
       </w:r>
       <w:r>
         <w:rPr>
@@ -1153,16 +1135,7 @@
                 <w:color w:val="20124D"/>
                 <w:sz w:val="18"/>
               </w:rPr>
-              <w:t>Ze</w:t>
-            </w:r>
-            <w:r>
-              <w:rPr>
-                <w:rFonts w:ascii="Verdana" w:eastAsia="Verdana" w:hAnsi="Verdana" w:cs="Verdana"/>
-                <w:b/>
-                <w:color w:val="20124D"/>
-                <w:sz w:val="18"/>
-              </w:rPr>
-              <w:t>us Learning</w:t>
+              <w:t>Zeus Learning</w:t>
             </w:r>
             <w:r>
               <w:rPr>
@@ -1246,15 +1219,7 @@
           <w:color w:val="20124D"/>
           <w:sz w:val="18"/>
         </w:rPr>
-        <w:t>of 3 Programmers +</w:t>
-      </w:r>
-      <w:r>
-        <w:rPr>
-          <w:rFonts w:ascii="Verdana" w:eastAsia="Verdana" w:hAnsi="Verdana" w:cs="Verdana"/>
-          <w:color w:val="20124D"/>
-          <w:sz w:val="18"/>
-        </w:rPr>
-        <w:t xml:space="preserve"> 1 tester) on a large-scale in-house project; Organized recruitment drives, set aptitude papers and conducted Interviews for the employer.</w:t>
+        <w:t>of 3 Programmers + 1 tester) on a large-scale in-house project; Organized recruitment drives, set aptitude papers and conducted Interviews for the employer.</w:t>
       </w:r>
     </w:p>
     <w:p>
@@ -1269,16 +1234,7 @@
           <w:color w:val="20124D"/>
           <w:sz w:val="18"/>
         </w:rPr>
-        <w:t>As a Web Prog</w:t>
-      </w:r>
-      <w:r>
-        <w:rPr>
-          <w:rFonts w:ascii="Verdana" w:eastAsia="Verdana" w:hAnsi="Verdana" w:cs="Verdana"/>
-          <w:i/>
-          <w:color w:val="20124D"/>
-          <w:sz w:val="18"/>
-        </w:rPr>
-        <w:t>rammer,</w:t>
+        <w:t>As a Web Programmer,</w:t>
       </w:r>
       <w:r>
         <w:rPr>
@@ -1447,8 +1403,6 @@
               </w:rPr>
               <w:t>Responsive Web Design</w:t>
             </w:r>
-            <w:bookmarkStart w:id="0" w:name="_GoBack"/>
-            <w:bookmarkEnd w:id="0"/>
           </w:p>
         </w:tc>
         <w:tc>
@@ -1495,15 +1449,7 @@
                 <w:color w:val="20124D"/>
                 <w:sz w:val="18"/>
               </w:rPr>
-              <w:t>• Data Visualizations &amp;</w:t>
-            </w:r>
-            <w:r>
-              <w:rPr>
-                <w:rFonts w:ascii="Verdana" w:eastAsia="Verdana" w:hAnsi="Verdana" w:cs="Verdana"/>
-                <w:color w:val="20124D"/>
-                <w:sz w:val="18"/>
-              </w:rPr>
-              <w:t xml:space="preserve"> Web Apps</w:t>
+              <w:t>• Data Visualizations &amp; Web Apps</w:t>
             </w:r>
           </w:p>
         </w:tc>
@@ -1661,15 +1607,7 @@
           <w:color w:val="20124D"/>
           <w:sz w:val="18"/>
         </w:rPr>
-        <w:t>University of Mumbai</w:t>
-      </w:r>
-      <w:r>
-        <w:rPr>
-          <w:rFonts w:ascii="Verdana" w:eastAsia="Verdana" w:hAnsi="Verdana" w:cs="Verdana"/>
-          <w:color w:val="20124D"/>
-          <w:sz w:val="18"/>
-        </w:rPr>
-        <w:t>, Mumbai, India</w:t>
+        <w:t>University of Mumbai, Mumbai, India</w:t>
       </w:r>
     </w:p>
     <w:p>
@@ -1752,15 +1690,7 @@
           <w:color w:val="20124D"/>
           <w:sz w:val="18"/>
         </w:rPr>
-        <w:t>W</w:t>
-      </w:r>
-      <w:r>
-        <w:rPr>
-          <w:rFonts w:ascii="Verdana" w:eastAsia="Verdana" w:hAnsi="Verdana" w:cs="Verdana"/>
-          <w:color w:val="20124D"/>
-          <w:sz w:val="18"/>
-        </w:rPr>
-        <w:t xml:space="preserve">ilson College, </w:t>
+        <w:t xml:space="preserve">Wilson College, </w:t>
       </w:r>
       <w:proofErr w:type="spellStart"/>
       <w:r>
@@ -1778,15 +1708,7 @@
           <w:color w:val="20124D"/>
           <w:sz w:val="18"/>
         </w:rPr>
-        <w:t>, Mumbai</w:t>
-      </w:r>
-      <w:r>
-        <w:rPr>
-          <w:rFonts w:ascii="Verdana" w:eastAsia="Verdana" w:hAnsi="Verdana" w:cs="Verdana"/>
-          <w:color w:val="20124D"/>
-          <w:sz w:val="18"/>
-        </w:rPr>
-        <w:t>, India</w:t>
+        <w:t>, Mumbai, India</w:t>
       </w:r>
     </w:p>
     <w:p>
@@ -1889,15 +1811,7 @@
           <w:color w:val="20124D"/>
           <w:sz w:val="18"/>
         </w:rPr>
-        <w:t>S</w:t>
-      </w:r>
-      <w:r>
-        <w:rPr>
-          <w:rFonts w:ascii="Verdana" w:eastAsia="Verdana" w:hAnsi="Verdana" w:cs="Verdana"/>
-          <w:color w:val="20124D"/>
-          <w:sz w:val="18"/>
-        </w:rPr>
-        <w:t>haradashram</w:t>
+        <w:t>Sharadashram</w:t>
       </w:r>
       <w:proofErr w:type="spellEnd"/>
       <w:r>
@@ -1942,15 +1856,7 @@
           <w:color w:val="20124D"/>
           <w:sz w:val="18"/>
         </w:rPr>
-        <w:t>, Mumbai</w:t>
-      </w:r>
-      <w:r>
-        <w:rPr>
-          <w:rFonts w:ascii="Verdana" w:eastAsia="Verdana" w:hAnsi="Verdana" w:cs="Verdana"/>
-          <w:color w:val="20124D"/>
-          <w:sz w:val="18"/>
-        </w:rPr>
-        <w:t>, India</w:t>
+        <w:t>, Mumbai, India</w:t>
       </w:r>
     </w:p>
     <w:p>
@@ -2005,24 +1911,10 @@
                 <w:color w:val="20124D"/>
                 <w:sz w:val="18"/>
               </w:rPr>
-              <w:t>July</w:t>
-            </w:r>
-            <w:r>
-              <w:rPr>
-                <w:rFonts w:ascii="Verdana" w:eastAsia="Verdana" w:hAnsi="Verdana" w:cs="Verdana"/>
-                <w:color w:val="20124D"/>
-                <w:sz w:val="18"/>
-              </w:rPr>
-              <w:t xml:space="preserve"> </w:t>
-            </w:r>
-            <w:r>
-              <w:rPr>
-                <w:rFonts w:ascii="Verdana" w:eastAsia="Verdana" w:hAnsi="Verdana" w:cs="Verdana"/>
-                <w:color w:val="20124D"/>
-                <w:sz w:val="18"/>
-              </w:rPr>
-              <w:t>30</w:t>
-            </w:r>
+              <w:t>October 16</w:t>
+            </w:r>
+            <w:bookmarkStart w:id="0" w:name="_GoBack"/>
+            <w:bookmarkEnd w:id="0"/>
             <w:r>
               <w:rPr>
                 <w:rFonts w:ascii="Verdana" w:eastAsia="Verdana" w:hAnsi="Verdana" w:cs="Verdana"/>

--- a/docs/Resume-Vikram-Deshmukh.docx
+++ b/docs/Resume-Vikram-Deshmukh.docx
@@ -245,12 +245,12 @@
                 <wp:inline distB="114300" distT="114300" distL="114300" distR="114300">
                   <wp:extent cx="238125" cy="238125"/>
                   <wp:effectExtent b="0" l="0" r="0" t="0"/>
-                  <wp:docPr id="1" name="image07.png"/>
+                  <wp:docPr id="1" name="image01.png"/>
                   <a:graphic>
                     <a:graphicData uri="http://schemas.openxmlformats.org/drawingml/2006/picture">
                       <pic:pic>
                         <pic:nvPicPr>
-                          <pic:cNvPr id="0" name="image07.png"/>
+                          <pic:cNvPr id="0" name="image01.png"/>
                           <pic:cNvPicPr preferRelativeResize="0"/>
                         </pic:nvPicPr>
                         <pic:blipFill>
@@ -985,7 +985,7 @@
           <w:szCs w:val="20"/>
           <w:rtl w:val="0"/>
         </w:rPr>
-        <w:t xml:space="preserve">entire front-end development effort of the company. Working on a low-latency Performance Monitoring Data Visualization Dashboard that is completely responsive</w:t>
+        <w:t xml:space="preserve">entire front-end development effort of the company. Worked on a low-latency Performance Monitoring Data Visualization Dashboard that is completely responsive</w:t>
       </w:r>
       <w:r>
         <w:rPr>

--- a/docs/Resume-Vikram-Deshmukh.docx
+++ b/docs/Resume-Vikram-Deshmukh.docx
@@ -8,18 +8,20 @@
         <w:widowControl w:val="0"/>
         <w:spacing w:line="240" w:lineRule="auto"/>
       </w:pPr>
+      <w:bookmarkStart w:id="0" w:name="_GoBack"/>
+      <w:bookmarkEnd w:id="0"/>
     </w:p>
     <w:tbl>
       <w:tblPr>
         <w:tblStyle w:val="a"/>
-        <w:tblW w:w="10410" w:type="dxa"/>
+        <w:tblW w:w="9930" w:type="dxa"/>
         <w:tblLayout w:type="fixed"/>
         <w:tblLook w:val="0600" w:firstRow="0" w:lastRow="0" w:firstColumn="0" w:lastColumn="0" w:noHBand="1" w:noVBand="1"/>
       </w:tblPr>
       <w:tblGrid>
         <w:gridCol w:w="1395"/>
         <w:gridCol w:w="4245"/>
-        <w:gridCol w:w="4770"/>
+        <w:gridCol w:w="4290"/>
       </w:tblGrid>
       <w:tr>
         <w:trPr>
@@ -28,7 +30,6 @@
         <w:tc>
           <w:tcPr>
             <w:tcW w:w="1395" w:type="dxa"/>
-            <w:shd w:val="clear" w:color="auto" w:fill="F3F3F3"/>
             <w:tcMar>
               <w:top w:w="28" w:type="dxa"/>
               <w:left w:w="28" w:type="dxa"/>
@@ -39,14 +40,7 @@
           <w:p>
             <w:pPr>
               <w:widowControl w:val="0"/>
-              <w:spacing w:line="360" w:lineRule="auto"/>
-            </w:pPr>
-          </w:p>
-          <w:p>
-            <w:pPr>
-              <w:widowControl w:val="0"/>
-            </w:pPr>
-            <w:bookmarkStart w:id="0" w:name="_GoBack"/>
+            </w:pPr>
             <w:r>
               <w:rPr>
                 <w:noProof/>
@@ -55,13 +49,13 @@
                 <wp:inline distT="114300" distB="114300" distL="114300" distR="114300">
                   <wp:extent cx="238125" cy="238125"/>
                   <wp:effectExtent l="0" t="0" r="0" b="0"/>
-                  <wp:docPr id="5" name="image11.png"/>
+                  <wp:docPr id="6" name="image12.png"/>
                   <wp:cNvGraphicFramePr/>
                   <a:graphic xmlns:a="http://schemas.openxmlformats.org/drawingml/2006/main">
                     <a:graphicData uri="http://schemas.openxmlformats.org/drawingml/2006/picture">
                       <pic:pic xmlns:pic="http://schemas.openxmlformats.org/drawingml/2006/picture">
                         <pic:nvPicPr>
-                          <pic:cNvPr id="0" name="image11.png"/>
+                          <pic:cNvPr id="0" name="image12.png"/>
                           <pic:cNvPicPr preferRelativeResize="0"/>
                         </pic:nvPicPr>
                         <pic:blipFill>
@@ -100,13 +94,13 @@
                 <wp:inline distT="114300" distB="114300" distL="114300" distR="114300">
                   <wp:extent cx="238125" cy="238125"/>
                   <wp:effectExtent l="0" t="0" r="0" b="0"/>
-                  <wp:docPr id="3" name="image08.png"/>
+                  <wp:docPr id="3" name="image09.png"/>
                   <wp:cNvGraphicFramePr/>
                   <a:graphic xmlns:a="http://schemas.openxmlformats.org/drawingml/2006/main">
                     <a:graphicData uri="http://schemas.openxmlformats.org/drawingml/2006/picture">
                       <pic:pic xmlns:pic="http://schemas.openxmlformats.org/drawingml/2006/picture">
                         <pic:nvPicPr>
-                          <pic:cNvPr id="0" name="image08.png"/>
+                          <pic:cNvPr id="0" name="image09.png"/>
                           <pic:cNvPicPr preferRelativeResize="0"/>
                         </pic:nvPicPr>
                         <pic:blipFill>
@@ -145,13 +139,13 @@
                 <wp:inline distT="114300" distB="114300" distL="114300" distR="114300">
                   <wp:extent cx="238125" cy="238125"/>
                   <wp:effectExtent l="0" t="0" r="0" b="0"/>
-                  <wp:docPr id="4" name="image09.png"/>
+                  <wp:docPr id="5" name="image11.png"/>
                   <wp:cNvGraphicFramePr/>
                   <a:graphic xmlns:a="http://schemas.openxmlformats.org/drawingml/2006/main">
                     <a:graphicData uri="http://schemas.openxmlformats.org/drawingml/2006/picture">
                       <pic:pic xmlns:pic="http://schemas.openxmlformats.org/drawingml/2006/picture">
                         <pic:nvPicPr>
-                          <pic:cNvPr id="0" name="image09.png"/>
+                          <pic:cNvPr id="0" name="image11.png"/>
                           <pic:cNvPicPr preferRelativeResize="0"/>
                         </pic:nvPicPr>
                         <pic:blipFill>
@@ -180,7 +174,6 @@
               </w:drawing>
             </w:r>
           </w:p>
-          <w:bookmarkEnd w:id="0"/>
           <w:p>
             <w:pPr>
               <w:widowControl w:val="0"/>
@@ -194,13 +187,13 @@
                 <wp:inline distT="114300" distB="114300" distL="114300" distR="114300">
                   <wp:extent cx="238125" cy="238125"/>
                   <wp:effectExtent l="0" t="0" r="0" b="0"/>
-                  <wp:docPr id="2" name="image06.png"/>
+                  <wp:docPr id="2" name="image07.png"/>
                   <wp:cNvGraphicFramePr/>
                   <a:graphic xmlns:a="http://schemas.openxmlformats.org/drawingml/2006/main">
                     <a:graphicData uri="http://schemas.openxmlformats.org/drawingml/2006/picture">
                       <pic:pic xmlns:pic="http://schemas.openxmlformats.org/drawingml/2006/picture">
                         <pic:nvPicPr>
-                          <pic:cNvPr id="0" name="image06.png"/>
+                          <pic:cNvPr id="0" name="image07.png"/>
                           <pic:cNvPicPr preferRelativeResize="0"/>
                         </pic:nvPicPr>
                         <pic:blipFill>
@@ -239,13 +232,13 @@
                 <wp:inline distT="114300" distB="114300" distL="114300" distR="114300">
                   <wp:extent cx="238125" cy="238125"/>
                   <wp:effectExtent l="0" t="0" r="0" b="0"/>
-                  <wp:docPr id="1" name="image03.png"/>
+                  <wp:docPr id="1" name="image04.png"/>
                   <wp:cNvGraphicFramePr/>
                   <a:graphic xmlns:a="http://schemas.openxmlformats.org/drawingml/2006/main">
                     <a:graphicData uri="http://schemas.openxmlformats.org/drawingml/2006/picture">
                       <pic:pic xmlns:pic="http://schemas.openxmlformats.org/drawingml/2006/picture">
                         <pic:nvPicPr>
-                          <pic:cNvPr id="0" name="image03.png"/>
+                          <pic:cNvPr id="0" name="image04.png"/>
                           <pic:cNvPicPr preferRelativeResize="0"/>
                         </pic:nvPicPr>
                         <pic:blipFill>
@@ -284,13 +277,13 @@
                 <wp:inline distT="114300" distB="114300" distL="114300" distR="114300">
                   <wp:extent cx="238125" cy="238125"/>
                   <wp:effectExtent l="0" t="0" r="0" b="0"/>
-                  <wp:docPr id="6" name="image12.png"/>
+                  <wp:docPr id="7" name="image13.png"/>
                   <wp:cNvGraphicFramePr/>
                   <a:graphic xmlns:a="http://schemas.openxmlformats.org/drawingml/2006/main">
                     <a:graphicData uri="http://schemas.openxmlformats.org/drawingml/2006/picture">
                       <pic:pic xmlns:pic="http://schemas.openxmlformats.org/drawingml/2006/picture">
                         <pic:nvPicPr>
-                          <pic:cNvPr id="0" name="image12.png"/>
+                          <pic:cNvPr id="0" name="image13.png"/>
                           <pic:cNvPicPr preferRelativeResize="0"/>
                         </pic:nvPicPr>
                         <pic:blipFill>
@@ -323,14 +316,12 @@
         <w:tc>
           <w:tcPr>
             <w:tcW w:w="4245" w:type="dxa"/>
-            <w:shd w:val="clear" w:color="auto" w:fill="F3F3F3"/>
             <w:tcMar>
               <w:top w:w="28" w:type="dxa"/>
               <w:left w:w="28" w:type="dxa"/>
               <w:bottom w:w="28" w:type="dxa"/>
               <w:right w:w="28" w:type="dxa"/>
             </w:tcMar>
-            <w:vAlign w:val="bottom"/>
           </w:tcPr>
           <w:p>
             <w:pPr>
@@ -363,8 +354,7 @@
         </w:tc>
         <w:tc>
           <w:tcPr>
-            <w:tcW w:w="4770" w:type="dxa"/>
-            <w:shd w:val="clear" w:color="auto" w:fill="F3F3F3"/>
+            <w:tcW w:w="4290" w:type="dxa"/>
             <w:tcMar>
               <w:top w:w="28" w:type="dxa"/>
               <w:left w:w="28" w:type="dxa"/>
@@ -376,6 +366,7 @@
             <w:pPr>
               <w:widowControl w:val="0"/>
               <w:spacing w:line="240" w:lineRule="auto"/>
+              <w:ind w:right="-18"/>
               <w:jc w:val="right"/>
             </w:pPr>
             <w:r>
@@ -392,6 +383,7 @@
           <w:p>
             <w:pPr>
               <w:widowControl w:val="0"/>
+              <w:ind w:right="-18"/>
               <w:jc w:val="right"/>
             </w:pPr>
             <w:r>
@@ -407,6 +399,7 @@
           <w:p>
             <w:pPr>
               <w:widowControl w:val="0"/>
+              <w:ind w:right="-18"/>
               <w:jc w:val="right"/>
             </w:pPr>
             <w:r>
@@ -422,6 +415,7 @@
           <w:p>
             <w:pPr>
               <w:widowControl w:val="0"/>
+              <w:ind w:right="-18"/>
               <w:jc w:val="right"/>
             </w:pPr>
             <w:hyperlink r:id="rId14">
@@ -442,7 +436,7 @@
     <w:p>
       <w:pPr>
         <w:widowControl w:val="0"/>
-        <w:spacing w:before="200" w:line="240" w:lineRule="auto"/>
+        <w:spacing w:line="240" w:lineRule="auto"/>
       </w:pPr>
       <w:r>
         <w:rPr>
@@ -452,7 +446,7 @@
           <w:sz w:val="20"/>
           <w:szCs w:val="20"/>
         </w:rPr>
-        <w:t>Profile</w:t>
+        <w:t>Skill Set</w:t>
       </w:r>
     </w:p>
     <w:p>
@@ -466,159 +460,22 @@
         </w:pict>
       </w:r>
     </w:p>
-    <w:p>
-      <w:pPr>
-        <w:widowControl w:val="0"/>
-        <w:jc w:val="both"/>
-      </w:pPr>
-      <w:r>
-        <w:rPr>
-          <w:rFonts w:ascii="Droid Sans" w:eastAsia="Droid Sans" w:hAnsi="Droid Sans" w:cs="Droid Sans"/>
-          <w:sz w:val="20"/>
-          <w:szCs w:val="20"/>
-        </w:rPr>
-        <w:t>Front-end Developer with over 9 years of experience in developing Web 2.0 applications for the desktop as well as mobile web with a keen eye for UX.</w:t>
-      </w:r>
-    </w:p>
-    <w:p>
-      <w:pPr>
-        <w:widowControl w:val="0"/>
-        <w:spacing w:after="180"/>
-        <w:jc w:val="both"/>
-      </w:pPr>
-      <w:r>
-        <w:rPr>
-          <w:rFonts w:ascii="Droid Sans" w:eastAsia="Droid Sans" w:hAnsi="Droid Sans" w:cs="Droid Sans"/>
-          <w:sz w:val="20"/>
-          <w:szCs w:val="20"/>
-        </w:rPr>
-        <w:t>Avid technology enthusiast; gadget freak; old school PC gamer; loves creating Data Visualizations and developing Apps (for both Mobile &amp; Web), travelling and occasionally reading good fiction.</w:t>
-      </w:r>
-    </w:p>
-    <w:p>
-      <w:pPr>
-        <w:widowControl w:val="0"/>
-        <w:spacing w:line="240" w:lineRule="auto"/>
-      </w:pPr>
-      <w:r>
-        <w:rPr>
-          <w:rFonts w:ascii="Droid Sans" w:eastAsia="Droid Sans" w:hAnsi="Droid Sans" w:cs="Droid Sans"/>
-          <w:b/>
-          <w:color w:val="434343"/>
-          <w:sz w:val="20"/>
-          <w:szCs w:val="20"/>
-        </w:rPr>
-        <w:t>Skill Set</w:t>
-      </w:r>
-    </w:p>
-    <w:p>
-      <w:pPr>
-        <w:widowControl w:val="0"/>
-        <w:spacing w:line="240" w:lineRule="auto"/>
-      </w:pPr>
-      <w:r>
-        <w:pict>
-          <v:rect id="_x0000_i1026" style="width:0;height:1.5pt" o:hralign="center" o:hrstd="t" o:hr="t" fillcolor="#a0a0a0" stroked="f"/>
-        </w:pict>
-      </w:r>
-    </w:p>
     <w:tbl>
       <w:tblPr>
         <w:tblStyle w:val="a0"/>
-        <w:tblW w:w="10425" w:type="dxa"/>
+        <w:tblW w:w="9936" w:type="dxa"/>
         <w:tblLayout w:type="fixed"/>
         <w:tblLook w:val="0600" w:firstRow="0" w:lastRow="0" w:firstColumn="0" w:lastColumn="0" w:noHBand="1" w:noVBand="1"/>
       </w:tblPr>
       <w:tblGrid>
-        <w:gridCol w:w="2618"/>
-        <w:gridCol w:w="2617"/>
-        <w:gridCol w:w="1005"/>
-        <w:gridCol w:w="4185"/>
+        <w:gridCol w:w="4077"/>
+        <w:gridCol w:w="2547"/>
+        <w:gridCol w:w="3312"/>
       </w:tblGrid>
       <w:tr>
         <w:tc>
           <w:tcPr>
-            <w:tcW w:w="6239" w:type="dxa"/>
-            <w:gridSpan w:val="3"/>
-            <w:tcMar>
-              <w:top w:w="43" w:type="dxa"/>
-              <w:left w:w="43" w:type="dxa"/>
-              <w:bottom w:w="43" w:type="dxa"/>
-              <w:right w:w="43" w:type="dxa"/>
-            </w:tcMar>
-          </w:tcPr>
-          <w:p>
-            <w:pPr>
-              <w:widowControl w:val="0"/>
-              <w:spacing w:line="240" w:lineRule="auto"/>
-            </w:pPr>
-            <w:r>
-              <w:rPr>
-                <w:rFonts w:ascii="Droid Sans" w:eastAsia="Droid Sans" w:hAnsi="Droid Sans" w:cs="Droid Sans"/>
-                <w:b/>
-                <w:color w:val="434343"/>
-                <w:sz w:val="20"/>
-                <w:szCs w:val="20"/>
-              </w:rPr>
-              <w:t xml:space="preserve">• JavaScript, jQuery, AngularJS, </w:t>
-            </w:r>
-            <w:proofErr w:type="spellStart"/>
-            <w:r>
-              <w:rPr>
-                <w:rFonts w:ascii="Droid Sans" w:eastAsia="Droid Sans" w:hAnsi="Droid Sans" w:cs="Droid Sans"/>
-                <w:b/>
-                <w:color w:val="434343"/>
-                <w:sz w:val="20"/>
-                <w:szCs w:val="20"/>
-              </w:rPr>
-              <w:t>underscoreJS</w:t>
-            </w:r>
-            <w:proofErr w:type="spellEnd"/>
-            <w:r>
-              <w:rPr>
-                <w:rFonts w:ascii="Droid Sans" w:eastAsia="Droid Sans" w:hAnsi="Droid Sans" w:cs="Droid Sans"/>
-                <w:b/>
-                <w:color w:val="434343"/>
-                <w:sz w:val="20"/>
-                <w:szCs w:val="20"/>
-              </w:rPr>
-              <w:t>, D3.js</w:t>
-            </w:r>
-          </w:p>
-        </w:tc>
-        <w:tc>
-          <w:tcPr>
-            <w:tcW w:w="4185" w:type="dxa"/>
-            <w:tcMar>
-              <w:top w:w="43" w:type="dxa"/>
-              <w:left w:w="43" w:type="dxa"/>
-              <w:bottom w:w="43" w:type="dxa"/>
-              <w:right w:w="43" w:type="dxa"/>
-            </w:tcMar>
-          </w:tcPr>
-          <w:p>
-            <w:pPr>
-              <w:widowControl w:val="0"/>
-              <w:spacing w:line="240" w:lineRule="auto"/>
-              <w:jc w:val="right"/>
-            </w:pPr>
-            <w:r>
-              <w:rPr>
-                <w:rFonts w:ascii="Droid Sans" w:eastAsia="Droid Sans" w:hAnsi="Droid Sans" w:cs="Droid Sans"/>
-                <w:b/>
-                <w:color w:val="434343"/>
-                <w:sz w:val="20"/>
-                <w:szCs w:val="20"/>
-              </w:rPr>
-              <w:t>• Data Visualizations &amp; Web Apps</w:t>
-            </w:r>
-          </w:p>
-        </w:tc>
-      </w:tr>
-      <w:tr>
-        <w:tc>
-          <w:tcPr>
-            <w:tcW w:w="5234" w:type="dxa"/>
+            <w:tcW w:w="6623" w:type="dxa"/>
             <w:gridSpan w:val="2"/>
             <w:tcMar>
               <w:top w:w="43" w:type="dxa"/>
@@ -640,13 +497,92 @@
                 <w:sz w:val="20"/>
                 <w:szCs w:val="20"/>
               </w:rPr>
-              <w:t>• Java, Android, Swift for iOS</w:t>
+              <w:t xml:space="preserve">• HTML5, CSS3, JavaScript, jQuery, AngularJS, </w:t>
+            </w:r>
+            <w:proofErr w:type="spellStart"/>
+            <w:r>
+              <w:rPr>
+                <w:rFonts w:ascii="Droid Sans" w:eastAsia="Droid Sans" w:hAnsi="Droid Sans" w:cs="Droid Sans"/>
+                <w:b/>
+                <w:color w:val="434343"/>
+                <w:sz w:val="20"/>
+                <w:szCs w:val="20"/>
+              </w:rPr>
+              <w:t>underscoreJS</w:t>
+            </w:r>
+            <w:proofErr w:type="spellEnd"/>
+            <w:r>
+              <w:rPr>
+                <w:rFonts w:ascii="Droid Sans" w:eastAsia="Droid Sans" w:hAnsi="Droid Sans" w:cs="Droid Sans"/>
+                <w:b/>
+                <w:color w:val="434343"/>
+                <w:sz w:val="20"/>
+                <w:szCs w:val="20"/>
+              </w:rPr>
+              <w:t>, D3.js</w:t>
             </w:r>
           </w:p>
         </w:tc>
         <w:tc>
           <w:tcPr>
-            <w:tcW w:w="5190" w:type="dxa"/>
+            <w:tcW w:w="3312" w:type="dxa"/>
+            <w:tcMar>
+              <w:top w:w="43" w:type="dxa"/>
+              <w:left w:w="43" w:type="dxa"/>
+              <w:bottom w:w="43" w:type="dxa"/>
+              <w:right w:w="43" w:type="dxa"/>
+            </w:tcMar>
+          </w:tcPr>
+          <w:p>
+            <w:pPr>
+              <w:widowControl w:val="0"/>
+              <w:spacing w:line="240" w:lineRule="auto"/>
+              <w:jc w:val="right"/>
+            </w:pPr>
+            <w:r>
+              <w:rPr>
+                <w:rFonts w:ascii="Droid Sans" w:eastAsia="Droid Sans" w:hAnsi="Droid Sans" w:cs="Droid Sans"/>
+                <w:b/>
+                <w:color w:val="434343"/>
+                <w:sz w:val="20"/>
+                <w:szCs w:val="20"/>
+              </w:rPr>
+              <w:t>• Data Visualizations &amp; Web Apps</w:t>
+            </w:r>
+          </w:p>
+        </w:tc>
+      </w:tr>
+      <w:tr>
+        <w:tc>
+          <w:tcPr>
+            <w:tcW w:w="4076" w:type="dxa"/>
+            <w:tcMar>
+              <w:top w:w="43" w:type="dxa"/>
+              <w:left w:w="43" w:type="dxa"/>
+              <w:bottom w:w="43" w:type="dxa"/>
+              <w:right w:w="43" w:type="dxa"/>
+            </w:tcMar>
+          </w:tcPr>
+          <w:p>
+            <w:pPr>
+              <w:widowControl w:val="0"/>
+              <w:spacing w:line="240" w:lineRule="auto"/>
+            </w:pPr>
+            <w:r>
+              <w:rPr>
+                <w:rFonts w:ascii="Droid Sans" w:eastAsia="Droid Sans" w:hAnsi="Droid Sans" w:cs="Droid Sans"/>
+                <w:b/>
+                <w:color w:val="434343"/>
+                <w:sz w:val="20"/>
+                <w:szCs w:val="20"/>
+              </w:rPr>
+              <w:t>• Java, Android, Swift for iOS</w:t>
+            </w:r>
+          </w:p>
+        </w:tc>
+        <w:tc>
+          <w:tcPr>
+            <w:tcW w:w="5859" w:type="dxa"/>
             <w:gridSpan w:val="2"/>
             <w:tcMar>
               <w:top w:w="43" w:type="dxa"/>
@@ -659,64 +595,7 @@
             <w:pPr>
               <w:widowControl w:val="0"/>
               <w:spacing w:line="240" w:lineRule="auto"/>
-              <w:jc w:val="right"/>
-            </w:pPr>
-            <w:r>
-              <w:rPr>
-                <w:rFonts w:ascii="Droid Sans" w:eastAsia="Droid Sans" w:hAnsi="Droid Sans" w:cs="Droid Sans"/>
-                <w:b/>
-                <w:color w:val="434343"/>
-                <w:sz w:val="20"/>
-                <w:szCs w:val="20"/>
-              </w:rPr>
-              <w:t>• Responsive Web Dev, Twitter Bootstrap</w:t>
-            </w:r>
-          </w:p>
-        </w:tc>
-      </w:tr>
-      <w:tr>
-        <w:tc>
-          <w:tcPr>
-            <w:tcW w:w="2617" w:type="dxa"/>
-            <w:tcMar>
-              <w:top w:w="43" w:type="dxa"/>
-              <w:left w:w="43" w:type="dxa"/>
-              <w:bottom w:w="43" w:type="dxa"/>
-              <w:right w:w="43" w:type="dxa"/>
-            </w:tcMar>
-          </w:tcPr>
-          <w:p>
-            <w:pPr>
-              <w:widowControl w:val="0"/>
-              <w:spacing w:line="240" w:lineRule="auto"/>
-            </w:pPr>
-            <w:r>
-              <w:rPr>
-                <w:rFonts w:ascii="Droid Sans" w:eastAsia="Droid Sans" w:hAnsi="Droid Sans" w:cs="Droid Sans"/>
-                <w:b/>
-                <w:color w:val="434343"/>
-                <w:sz w:val="20"/>
-                <w:szCs w:val="20"/>
-              </w:rPr>
-              <w:t>• HTML5, CSS3</w:t>
-            </w:r>
-          </w:p>
-        </w:tc>
-        <w:tc>
-          <w:tcPr>
-            <w:tcW w:w="7807" w:type="dxa"/>
-            <w:gridSpan w:val="3"/>
-            <w:tcMar>
-              <w:top w:w="43" w:type="dxa"/>
-              <w:left w:w="43" w:type="dxa"/>
-              <w:bottom w:w="43" w:type="dxa"/>
-              <w:right w:w="43" w:type="dxa"/>
-            </w:tcMar>
-          </w:tcPr>
-          <w:p>
-            <w:pPr>
-              <w:widowControl w:val="0"/>
-              <w:spacing w:line="240" w:lineRule="auto"/>
+              <w:ind w:hanging="237"/>
               <w:jc w:val="right"/>
             </w:pPr>
             <w:r>
@@ -759,18 +638,18 @@
     <w:tbl>
       <w:tblPr>
         <w:tblStyle w:val="a1"/>
-        <w:tblW w:w="10425" w:type="dxa"/>
+        <w:tblW w:w="9936" w:type="dxa"/>
         <w:tblLayout w:type="fixed"/>
         <w:tblLook w:val="0600" w:firstRow="0" w:lastRow="0" w:firstColumn="0" w:lastColumn="0" w:noHBand="1" w:noVBand="1"/>
       </w:tblPr>
       <w:tblGrid>
-        <w:gridCol w:w="5212"/>
-        <w:gridCol w:w="5213"/>
+        <w:gridCol w:w="4968"/>
+        <w:gridCol w:w="4968"/>
       </w:tblGrid>
       <w:tr>
         <w:tc>
           <w:tcPr>
-            <w:tcW w:w="5212" w:type="dxa"/>
+            <w:tcW w:w="4968" w:type="dxa"/>
             <w:tcMar>
               <w:left w:w="0" w:type="dxa"/>
               <w:right w:w="0" w:type="dxa"/>
@@ -796,7 +675,7 @@
         </w:tc>
         <w:tc>
           <w:tcPr>
-            <w:tcW w:w="5212" w:type="dxa"/>
+            <w:tcW w:w="4968" w:type="dxa"/>
             <w:tcMar>
               <w:left w:w="0" w:type="dxa"/>
               <w:right w:w="0" w:type="dxa"/>
@@ -829,25 +708,25 @@
       </w:pPr>
       <w:r>
         <w:pict>
-          <v:rect id="_x0000_i1027" style="width:0;height:1.5pt" o:hralign="center" o:hrstd="t" o:hr="t" fillcolor="#a0a0a0" stroked="f"/>
+          <v:rect id="_x0000_i1026" style="width:0;height:1.5pt" o:hralign="center" o:hrstd="t" o:hr="t" fillcolor="#a0a0a0" stroked="f"/>
         </w:pict>
       </w:r>
     </w:p>
     <w:tbl>
       <w:tblPr>
         <w:tblStyle w:val="a2"/>
-        <w:tblW w:w="10410" w:type="dxa"/>
+        <w:tblW w:w="9945" w:type="dxa"/>
         <w:tblLayout w:type="fixed"/>
         <w:tblLook w:val="0600" w:firstRow="0" w:lastRow="0" w:firstColumn="0" w:lastColumn="0" w:noHBand="1" w:noVBand="1"/>
       </w:tblPr>
       <w:tblGrid>
-        <w:gridCol w:w="7227"/>
-        <w:gridCol w:w="3183"/>
+        <w:gridCol w:w="6768"/>
+        <w:gridCol w:w="3177"/>
       </w:tblGrid>
       <w:tr>
         <w:tc>
           <w:tcPr>
-            <w:tcW w:w="7226" w:type="dxa"/>
+            <w:tcW w:w="6768" w:type="dxa"/>
             <w:tcMar>
               <w:left w:w="0" w:type="dxa"/>
               <w:right w:w="0" w:type="dxa"/>
@@ -898,7 +777,7 @@
         </w:tc>
         <w:tc>
           <w:tcPr>
-            <w:tcW w:w="3183" w:type="dxa"/>
+            <w:tcW w:w="3177" w:type="dxa"/>
             <w:tcMar>
               <w:left w:w="0" w:type="dxa"/>
               <w:right w:w="0" w:type="dxa"/>
@@ -909,7 +788,7 @@
             <w:pPr>
               <w:widowControl w:val="0"/>
               <w:spacing w:line="240" w:lineRule="auto"/>
-              <w:ind w:left="1076"/>
+              <w:ind w:left="438" w:right="-48"/>
               <w:jc w:val="right"/>
             </w:pPr>
             <w:r>
@@ -924,12 +803,12 @@
             <w:r>
               <w:rPr>
                 <w:rFonts w:ascii="Droid Sans" w:eastAsia="Droid Sans" w:hAnsi="Droid Sans" w:cs="Droid Sans"/>
-                <w:i/>
-                <w:color w:val="FFFFFF"/>
-                <w:sz w:val="20"/>
-                <w:szCs w:val="20"/>
-              </w:rPr>
-              <w:t>.</w:t>
+                <w:color w:val="434343"/>
+                <w:sz w:val="20"/>
+                <w:szCs w:val="20"/>
+                <w:highlight w:val="white"/>
+              </w:rPr>
+              <w:t>_</w:t>
             </w:r>
           </w:p>
         </w:tc>
@@ -967,13 +846,13 @@
     <w:tbl>
       <w:tblPr>
         <w:tblStyle w:val="a3"/>
-        <w:tblW w:w="10410" w:type="dxa"/>
+        <w:tblW w:w="9960" w:type="dxa"/>
         <w:tblLayout w:type="fixed"/>
         <w:tblLook w:val="0600" w:firstRow="0" w:lastRow="0" w:firstColumn="0" w:lastColumn="0" w:noHBand="1" w:noVBand="1"/>
       </w:tblPr>
       <w:tblGrid>
         <w:gridCol w:w="6165"/>
-        <w:gridCol w:w="4245"/>
+        <w:gridCol w:w="3795"/>
       </w:tblGrid>
       <w:tr>
         <w:tc>
@@ -1028,7 +907,7 @@
         </w:tc>
         <w:tc>
           <w:tcPr>
-            <w:tcW w:w="4245" w:type="dxa"/>
+            <w:tcW w:w="3795" w:type="dxa"/>
             <w:tcMar>
               <w:left w:w="0" w:type="dxa"/>
               <w:right w:w="0" w:type="dxa"/>
@@ -1039,6 +918,7 @@
             <w:pPr>
               <w:widowControl w:val="0"/>
               <w:spacing w:line="240" w:lineRule="auto"/>
+              <w:ind w:right="41"/>
               <w:jc w:val="right"/>
             </w:pPr>
             <w:r>
@@ -1066,15 +946,7 @@
           <w:sz w:val="20"/>
           <w:szCs w:val="20"/>
         </w:rPr>
-        <w:t>Designed</w:t>
-      </w:r>
-      <w:r>
-        <w:rPr>
-          <w:rFonts w:ascii="Droid Sans" w:eastAsia="Droid Sans" w:hAnsi="Droid Sans" w:cs="Droid Sans"/>
-          <w:sz w:val="20"/>
-          <w:szCs w:val="20"/>
-        </w:rPr>
-        <w:t xml:space="preserve"> and developed cross-browser, cross-platform Web Apps and Data Visualizations using macroeconomic data and HTML5, CSS3, jQuery, and D3.</w:t>
+        <w:t>Designed and developed cross-browser, cross-platform Web Apps and Data Visualizations using macroeconomic data and HTML5, CSS3, jQuery, and D3.</w:t>
       </w:r>
     </w:p>
     <w:p>
@@ -1086,13 +958,13 @@
     <w:tbl>
       <w:tblPr>
         <w:tblStyle w:val="a4"/>
-        <w:tblW w:w="10410" w:type="dxa"/>
+        <w:tblW w:w="9930" w:type="dxa"/>
         <w:tblLayout w:type="fixed"/>
         <w:tblLook w:val="0600" w:firstRow="0" w:lastRow="0" w:firstColumn="0" w:lastColumn="0" w:noHBand="1" w:noVBand="1"/>
       </w:tblPr>
       <w:tblGrid>
         <w:gridCol w:w="6900"/>
-        <w:gridCol w:w="3510"/>
+        <w:gridCol w:w="3030"/>
       </w:tblGrid>
       <w:tr>
         <w:tc>
@@ -1129,7 +1001,7 @@
         </w:tc>
         <w:tc>
           <w:tcPr>
-            <w:tcW w:w="3510" w:type="dxa"/>
+            <w:tcW w:w="3030" w:type="dxa"/>
             <w:tcMar>
               <w:left w:w="0" w:type="dxa"/>
               <w:right w:w="0" w:type="dxa"/>
@@ -1139,6 +1011,7 @@
           <w:p>
             <w:pPr>
               <w:widowControl w:val="0"/>
+              <w:ind w:right="11"/>
               <w:jc w:val="right"/>
             </w:pPr>
             <w:r>
@@ -1149,16 +1022,6 @@
                 <w:szCs w:val="20"/>
               </w:rPr>
               <w:t>January 2012 - September 2012</w:t>
-            </w:r>
-            <w:r>
-              <w:rPr>
-                <w:rFonts w:ascii="Droid Sans" w:eastAsia="Droid Sans" w:hAnsi="Droid Sans" w:cs="Droid Sans"/>
-                <w:i/>
-                <w:color w:val="FFFFFF"/>
-                <w:sz w:val="20"/>
-                <w:szCs w:val="20"/>
-              </w:rPr>
-              <w:t>.</w:t>
             </w:r>
           </w:p>
         </w:tc>
@@ -1176,7 +1039,15 @@
           <w:sz w:val="20"/>
           <w:szCs w:val="20"/>
         </w:rPr>
-        <w:t>Worked with the on-site development team in building a clean energy setup monitoring dashboard for Petra Solar (one of the industry leaders in solar-energy business in the US).</w:t>
+        <w:t xml:space="preserve">Worked with the </w:t>
+      </w:r>
+      <w:r>
+        <w:rPr>
+          <w:rFonts w:ascii="Droid Sans" w:eastAsia="Droid Sans" w:hAnsi="Droid Sans" w:cs="Droid Sans"/>
+          <w:sz w:val="20"/>
+          <w:szCs w:val="20"/>
+        </w:rPr>
+        <w:t>on-site development team in building a clean energy setup monitoring dashboard for Petra Solar (one of the industry leaders in solar-energy business in the US).</w:t>
       </w:r>
     </w:p>
     <w:p>
@@ -1188,18 +1059,18 @@
     <w:tbl>
       <w:tblPr>
         <w:tblStyle w:val="a5"/>
-        <w:tblW w:w="10410" w:type="dxa"/>
+        <w:tblW w:w="9940" w:type="dxa"/>
         <w:tblLayout w:type="fixed"/>
         <w:tblLook w:val="0600" w:firstRow="0" w:lastRow="0" w:firstColumn="0" w:lastColumn="0" w:noHBand="1" w:noVBand="1"/>
       </w:tblPr>
       <w:tblGrid>
-        <w:gridCol w:w="6165"/>
-        <w:gridCol w:w="4245"/>
+        <w:gridCol w:w="6160"/>
+        <w:gridCol w:w="3780"/>
       </w:tblGrid>
       <w:tr>
         <w:tc>
           <w:tcPr>
-            <w:tcW w:w="6165" w:type="dxa"/>
+            <w:tcW w:w="6160" w:type="dxa"/>
             <w:tcMar>
               <w:left w:w="0" w:type="dxa"/>
               <w:right w:w="0" w:type="dxa"/>
@@ -1231,7 +1102,7 @@
         </w:tc>
         <w:tc>
           <w:tcPr>
-            <w:tcW w:w="4245" w:type="dxa"/>
+            <w:tcW w:w="3780" w:type="dxa"/>
             <w:tcMar>
               <w:left w:w="0" w:type="dxa"/>
               <w:right w:w="0" w:type="dxa"/>
@@ -1250,26 +1121,7 @@
                 <w:sz w:val="20"/>
                 <w:szCs w:val="20"/>
               </w:rPr>
-              <w:t>July 2011 - January 201</w:t>
-            </w:r>
-            <w:r>
-              <w:rPr>
-                <w:rFonts w:ascii="Droid Sans" w:eastAsia="Droid Sans" w:hAnsi="Droid Sans" w:cs="Droid Sans"/>
-                <w:color w:val="434343"/>
-                <w:sz w:val="20"/>
-                <w:szCs w:val="20"/>
-              </w:rPr>
-              <w:t>2</w:t>
-            </w:r>
-            <w:r>
-              <w:rPr>
-                <w:rFonts w:ascii="Droid Sans" w:eastAsia="Droid Sans" w:hAnsi="Droid Sans" w:cs="Droid Sans"/>
-                <w:i/>
-                <w:color w:val="FFFFFF"/>
-                <w:sz w:val="20"/>
-                <w:szCs w:val="20"/>
-              </w:rPr>
-              <w:t>.</w:t>
+              <w:t>July 2011 - January 2012</w:t>
             </w:r>
           </w:p>
         </w:tc>
@@ -1314,7 +1166,6 @@
             <w:color w:val="1155CC"/>
             <w:sz w:val="20"/>
             <w:szCs w:val="20"/>
-            <w:u w:val="single"/>
           </w:rPr>
           <w:t>outstanding contribution</w:t>
         </w:r>
@@ -1327,13 +1178,13 @@
           <wp:inline distT="114300" distB="114300" distL="114300" distR="114300">
             <wp:extent cx="116563" cy="116563"/>
             <wp:effectExtent l="0" t="0" r="0" b="0"/>
-            <wp:docPr id="7" name="image13.png"/>
+            <wp:docPr id="8" name="image14.png"/>
             <wp:cNvGraphicFramePr/>
             <a:graphic xmlns:a="http://schemas.openxmlformats.org/drawingml/2006/main">
               <a:graphicData uri="http://schemas.openxmlformats.org/drawingml/2006/picture">
                 <pic:pic xmlns:pic="http://schemas.openxmlformats.org/drawingml/2006/picture">
                   <pic:nvPicPr>
-                    <pic:cNvPr id="0" name="image13.png"/>
+                    <pic:cNvPr id="0" name="image14.png"/>
                     <pic:cNvPicPr preferRelativeResize="0"/>
                   </pic:nvPicPr>
                   <pic:blipFill>
@@ -1377,18 +1228,18 @@
     <w:tbl>
       <w:tblPr>
         <w:tblStyle w:val="a6"/>
-        <w:tblW w:w="10410" w:type="dxa"/>
+        <w:tblW w:w="9940" w:type="dxa"/>
         <w:tblLayout w:type="fixed"/>
         <w:tblLook w:val="0600" w:firstRow="0" w:lastRow="0" w:firstColumn="0" w:lastColumn="0" w:noHBand="1" w:noVBand="1"/>
       </w:tblPr>
       <w:tblGrid>
-        <w:gridCol w:w="6165"/>
-        <w:gridCol w:w="4245"/>
+        <w:gridCol w:w="6160"/>
+        <w:gridCol w:w="3780"/>
       </w:tblGrid>
       <w:tr>
         <w:tc>
           <w:tcPr>
-            <w:tcW w:w="6165" w:type="dxa"/>
+            <w:tcW w:w="6160" w:type="dxa"/>
             <w:tcMar>
               <w:left w:w="0" w:type="dxa"/>
               <w:right w:w="0" w:type="dxa"/>
@@ -1437,7 +1288,7 @@
         </w:tc>
         <w:tc>
           <w:tcPr>
-            <w:tcW w:w="4245" w:type="dxa"/>
+            <w:tcW w:w="3780" w:type="dxa"/>
             <w:tcMar>
               <w:left w:w="0" w:type="dxa"/>
               <w:right w:w="0" w:type="dxa"/>
@@ -1457,16 +1308,6 @@
                 <w:szCs w:val="20"/>
               </w:rPr>
               <w:t>July 2009 - July 2011</w:t>
-            </w:r>
-            <w:r>
-              <w:rPr>
-                <w:rFonts w:ascii="Droid Sans" w:eastAsia="Droid Sans" w:hAnsi="Droid Sans" w:cs="Droid Sans"/>
-                <w:i/>
-                <w:color w:val="FFFFFF"/>
-                <w:sz w:val="20"/>
-                <w:szCs w:val="20"/>
-              </w:rPr>
-              <w:t>.</w:t>
             </w:r>
           </w:p>
         </w:tc>
@@ -1501,7 +1342,7 @@
           <w:sz w:val="20"/>
           <w:szCs w:val="20"/>
         </w:rPr>
-        <w:t>developed indigenous trading and Portfolio Analytics application for Angel Broking.</w:t>
+        <w:t>developed trading and Portfolio Analytics application for Angel Broking.</w:t>
       </w:r>
     </w:p>
     <w:p>
@@ -1533,15 +1374,15 @@
           <w:sz w:val="20"/>
           <w:szCs w:val="20"/>
         </w:rPr>
-        <w:t>created</w:t>
-      </w:r>
-      <w:r>
-        <w:rPr>
-          <w:rFonts w:ascii="Droid Sans" w:eastAsia="Droid Sans" w:hAnsi="Droid Sans" w:cs="Droid Sans"/>
-          <w:sz w:val="20"/>
-          <w:szCs w:val="20"/>
-        </w:rPr>
-        <w:t xml:space="preserve"> a comprehensive Wealth Management Application (desktop and online version). </w:t>
+        <w:t xml:space="preserve">created a comprehensive </w:t>
+      </w:r>
+      <w:r>
+        <w:rPr>
+          <w:rFonts w:ascii="Droid Sans" w:eastAsia="Droid Sans" w:hAnsi="Droid Sans" w:cs="Droid Sans"/>
+          <w:sz w:val="20"/>
+          <w:szCs w:val="20"/>
+        </w:rPr>
+        <w:t xml:space="preserve">Wealth Management Application (desktop and online version). </w:t>
       </w:r>
     </w:p>
     <w:p>
@@ -1553,18 +1394,18 @@
     <w:tbl>
       <w:tblPr>
         <w:tblStyle w:val="a7"/>
-        <w:tblW w:w="10410" w:type="dxa"/>
+        <w:tblW w:w="9940" w:type="dxa"/>
         <w:tblLayout w:type="fixed"/>
         <w:tblLook w:val="0600" w:firstRow="0" w:lastRow="0" w:firstColumn="0" w:lastColumn="0" w:noHBand="1" w:noVBand="1"/>
       </w:tblPr>
       <w:tblGrid>
-        <w:gridCol w:w="6165"/>
-        <w:gridCol w:w="4245"/>
+        <w:gridCol w:w="6160"/>
+        <w:gridCol w:w="3780"/>
       </w:tblGrid>
       <w:tr>
         <w:tc>
           <w:tcPr>
-            <w:tcW w:w="6165" w:type="dxa"/>
+            <w:tcW w:w="6160" w:type="dxa"/>
             <w:tcMar>
               <w:left w:w="0" w:type="dxa"/>
               <w:right w:w="0" w:type="dxa"/>
@@ -1596,7 +1437,7 @@
         </w:tc>
         <w:tc>
           <w:tcPr>
-            <w:tcW w:w="4245" w:type="dxa"/>
+            <w:tcW w:w="3780" w:type="dxa"/>
             <w:tcMar>
               <w:left w:w="0" w:type="dxa"/>
               <w:right w:w="0" w:type="dxa"/>
@@ -1616,16 +1457,6 @@
                 <w:szCs w:val="20"/>
               </w:rPr>
               <w:t>July 2007 – July 2009</w:t>
-            </w:r>
-            <w:r>
-              <w:rPr>
-                <w:rFonts w:ascii="Droid Sans" w:eastAsia="Droid Sans" w:hAnsi="Droid Sans" w:cs="Droid Sans"/>
-                <w:i/>
-                <w:color w:val="FFFFFF"/>
-                <w:sz w:val="20"/>
-                <w:szCs w:val="20"/>
-              </w:rPr>
-              <w:t>.</w:t>
             </w:r>
           </w:p>
         </w:tc>
@@ -1660,15 +1491,15 @@
           <w:sz w:val="20"/>
           <w:szCs w:val="20"/>
         </w:rPr>
-        <w:t>led a team (of 3 Programmers + 1 tester) on a large-scale in-house project. Organ</w:t>
-      </w:r>
-      <w:r>
-        <w:rPr>
-          <w:rFonts w:ascii="Droid Sans" w:eastAsia="Droid Sans" w:hAnsi="Droid Sans" w:cs="Droid Sans"/>
-          <w:sz w:val="20"/>
-          <w:szCs w:val="20"/>
-        </w:rPr>
-        <w:t>ized recruitment drives, set aptitude test papers and conducted interviews for the employer.</w:t>
+        <w:t>led a team (of 3 Programmers + 1 tester) on a large-scale in-house project.</w:t>
+      </w:r>
+      <w:r>
+        <w:rPr>
+          <w:rFonts w:ascii="Droid Sans" w:eastAsia="Droid Sans" w:hAnsi="Droid Sans" w:cs="Droid Sans"/>
+          <w:sz w:val="20"/>
+          <w:szCs w:val="20"/>
+        </w:rPr>
+        <w:t xml:space="preserve"> Organized recruitment drives, set aptitude test papers and conducted interviews for the employer.</w:t>
       </w:r>
     </w:p>
     <w:p>
@@ -1716,17 +1547,7 @@
           <w:sz w:val="20"/>
           <w:szCs w:val="20"/>
         </w:rPr>
-        <w:t>Educat</w:t>
-      </w:r>
-      <w:r>
-        <w:rPr>
-          <w:rFonts w:ascii="Droid Sans" w:eastAsia="Droid Sans" w:hAnsi="Droid Sans" w:cs="Droid Sans"/>
-          <w:b/>
-          <w:color w:val="434343"/>
-          <w:sz w:val="20"/>
-          <w:szCs w:val="20"/>
-        </w:rPr>
-        <w:t>ion</w:t>
+        <w:t>Education</w:t>
       </w:r>
     </w:p>
     <w:p>
@@ -1736,25 +1557,25 @@
       </w:pPr>
       <w:r>
         <w:pict>
-          <v:rect id="_x0000_i1028" style="width:0;height:1.5pt" o:hralign="center" o:hrstd="t" o:hr="t" fillcolor="#a0a0a0" stroked="f"/>
+          <v:rect id="_x0000_i1027" style="width:0;height:1.5pt" o:hralign="center" o:hrstd="t" o:hr="t" fillcolor="#a0a0a0" stroked="f"/>
         </w:pict>
       </w:r>
     </w:p>
     <w:tbl>
       <w:tblPr>
         <w:tblStyle w:val="a8"/>
-        <w:tblW w:w="10410" w:type="dxa"/>
+        <w:tblW w:w="9930" w:type="dxa"/>
         <w:tblLayout w:type="fixed"/>
         <w:tblLook w:val="0600" w:firstRow="0" w:lastRow="0" w:firstColumn="0" w:lastColumn="0" w:noHBand="1" w:noVBand="1"/>
       </w:tblPr>
       <w:tblGrid>
-        <w:gridCol w:w="6237"/>
-        <w:gridCol w:w="4173"/>
+        <w:gridCol w:w="6240"/>
+        <w:gridCol w:w="3690"/>
       </w:tblGrid>
       <w:tr>
         <w:tc>
           <w:tcPr>
-            <w:tcW w:w="6236" w:type="dxa"/>
+            <w:tcW w:w="6240" w:type="dxa"/>
             <w:tcMar>
               <w:left w:w="0" w:type="dxa"/>
               <w:right w:w="0" w:type="dxa"/>
@@ -1772,13 +1593,13 @@
                 <w:sz w:val="20"/>
                 <w:szCs w:val="20"/>
               </w:rPr>
-              <w:t>Master of Science in Computer Science</w:t>
+              <w:t>Master of Science in Computer Science (GPA: N/A)</w:t>
             </w:r>
           </w:p>
         </w:tc>
         <w:tc>
           <w:tcPr>
-            <w:tcW w:w="4173" w:type="dxa"/>
+            <w:tcW w:w="3690" w:type="dxa"/>
             <w:tcMar>
               <w:left w:w="0" w:type="dxa"/>
               <w:right w:w="0" w:type="dxa"/>
@@ -1788,7 +1609,7 @@
           <w:p>
             <w:pPr>
               <w:widowControl w:val="0"/>
-              <w:ind w:left="-93"/>
+              <w:ind w:left="-93" w:right="11"/>
               <w:jc w:val="right"/>
             </w:pPr>
             <w:r>
@@ -1873,7 +1694,7 @@
           <w:sz w:val="20"/>
           <w:szCs w:val="20"/>
         </w:rPr>
-        <w:t xml:space="preserve">· CS218: Cloud </w:t>
+        <w:t xml:space="preserve">· CS218 Cloud </w:t>
       </w:r>
       <w:proofErr w:type="gramStart"/>
       <w:r>
@@ -1905,18 +1726,18 @@
     <w:tbl>
       <w:tblPr>
         <w:tblStyle w:val="a9"/>
-        <w:tblW w:w="10410" w:type="dxa"/>
+        <w:tblW w:w="9900" w:type="dxa"/>
         <w:tblLayout w:type="fixed"/>
         <w:tblLook w:val="0600" w:firstRow="0" w:lastRow="0" w:firstColumn="0" w:lastColumn="0" w:noHBand="1" w:noVBand="1"/>
       </w:tblPr>
       <w:tblGrid>
-        <w:gridCol w:w="7137"/>
-        <w:gridCol w:w="3273"/>
+        <w:gridCol w:w="7140"/>
+        <w:gridCol w:w="2760"/>
       </w:tblGrid>
       <w:tr>
         <w:tc>
           <w:tcPr>
-            <w:tcW w:w="7136" w:type="dxa"/>
+            <w:tcW w:w="7140" w:type="dxa"/>
             <w:tcMar>
               <w:left w:w="0" w:type="dxa"/>
               <w:right w:w="0" w:type="dxa"/>
@@ -1934,13 +1755,13 @@
                 <w:sz w:val="20"/>
                 <w:szCs w:val="20"/>
               </w:rPr>
-              <w:t>Bachelor of Engineering in Computer Engineering</w:t>
+              <w:t>Bachelor of Engineering in Computer Engineering (First Class)</w:t>
             </w:r>
           </w:p>
         </w:tc>
         <w:tc>
           <w:tcPr>
-            <w:tcW w:w="3273" w:type="dxa"/>
+            <w:tcW w:w="2760" w:type="dxa"/>
             <w:tcMar>
               <w:left w:w="0" w:type="dxa"/>
               <w:right w:w="0" w:type="dxa"/>
@@ -1950,7 +1771,7 @@
           <w:p>
             <w:pPr>
               <w:widowControl w:val="0"/>
-              <w:ind w:left="-93"/>
+              <w:ind w:left="-93" w:right="-18"/>
               <w:jc w:val="right"/>
             </w:pPr>
             <w:r>
@@ -1979,7 +1800,7 @@
     <w:p>
       <w:pPr>
         <w:widowControl w:val="0"/>
-        <w:spacing w:after="200" w:line="240" w:lineRule="auto"/>
+        <w:spacing w:after="200"/>
       </w:pPr>
       <w:r>
         <w:rPr>
@@ -1989,13 +1810,373 @@
         </w:rPr>
         <w:t>University of Mumbai, Mumbai, MH, India</w:t>
       </w:r>
+    </w:p>
+    <w:p>
+      <w:pPr>
+        <w:widowControl w:val="0"/>
+        <w:spacing w:line="240" w:lineRule="auto"/>
+      </w:pPr>
+      <w:r>
+        <w:rPr>
+          <w:rFonts w:ascii="Droid Sans" w:eastAsia="Droid Sans" w:hAnsi="Droid Sans" w:cs="Droid Sans"/>
+          <w:b/>
+          <w:color w:val="434343"/>
+          <w:sz w:val="20"/>
+          <w:szCs w:val="20"/>
+        </w:rPr>
+        <w:t>Academic Projects</w:t>
+      </w:r>
+    </w:p>
+    <w:p>
+      <w:pPr>
+        <w:widowControl w:val="0"/>
+        <w:spacing w:line="240" w:lineRule="auto"/>
+      </w:pPr>
+      <w:r>
+        <w:pict>
+          <v:rect id="_x0000_i1028" style="width:0;height:1.5pt" o:hralign="center" o:hrstd="t" o:hr="t" fillcolor="#a0a0a0" stroked="f"/>
+        </w:pict>
+      </w:r>
+    </w:p>
+    <w:tbl>
+      <w:tblPr>
+        <w:tblStyle w:val="aa"/>
+        <w:tblW w:w="9930" w:type="dxa"/>
+        <w:tblLayout w:type="fixed"/>
+        <w:tblLook w:val="0600" w:firstRow="0" w:lastRow="0" w:firstColumn="0" w:lastColumn="0" w:noHBand="1" w:noVBand="1"/>
+      </w:tblPr>
+      <w:tblGrid>
+        <w:gridCol w:w="6588"/>
+        <w:gridCol w:w="3342"/>
+      </w:tblGrid>
+      <w:tr>
+        <w:tc>
+          <w:tcPr>
+            <w:tcW w:w="6588" w:type="dxa"/>
+            <w:tcMar>
+              <w:left w:w="0" w:type="dxa"/>
+              <w:right w:w="0" w:type="dxa"/>
+            </w:tcMar>
+            <w:vAlign w:val="bottom"/>
+          </w:tcPr>
+          <w:p>
+            <w:pPr>
+              <w:widowControl w:val="0"/>
+            </w:pPr>
+            <w:r>
+              <w:rPr>
+                <w:rFonts w:ascii="Droid Sans" w:eastAsia="Droid Sans" w:hAnsi="Droid Sans" w:cs="Droid Sans"/>
+                <w:b/>
+                <w:sz w:val="20"/>
+                <w:szCs w:val="20"/>
+              </w:rPr>
+              <w:t xml:space="preserve">Multi-agent based cloud computing systems infrastructure across multiple vendors to ensure higher reliability (using </w:t>
+            </w:r>
+            <w:proofErr w:type="spellStart"/>
+            <w:r>
+              <w:rPr>
+                <w:rFonts w:ascii="Droid Sans" w:eastAsia="Droid Sans" w:hAnsi="Droid Sans" w:cs="Droid Sans"/>
+                <w:b/>
+                <w:sz w:val="20"/>
+                <w:szCs w:val="20"/>
+              </w:rPr>
+              <w:t>mOSAIC</w:t>
+            </w:r>
+            <w:proofErr w:type="spellEnd"/>
+            <w:r>
+              <w:rPr>
+                <w:rFonts w:ascii="Droid Sans" w:eastAsia="Droid Sans" w:hAnsi="Droid Sans" w:cs="Droid Sans"/>
+                <w:b/>
+                <w:sz w:val="20"/>
+                <w:szCs w:val="20"/>
+              </w:rPr>
+              <w:t>)</w:t>
+            </w:r>
+          </w:p>
+        </w:tc>
+        <w:tc>
+          <w:tcPr>
+            <w:tcW w:w="3342" w:type="dxa"/>
+            <w:tcMar>
+              <w:left w:w="0" w:type="dxa"/>
+              <w:right w:w="0" w:type="dxa"/>
+            </w:tcMar>
+          </w:tcPr>
+          <w:p>
+            <w:pPr>
+              <w:widowControl w:val="0"/>
+              <w:ind w:left="-93"/>
+              <w:jc w:val="right"/>
+            </w:pPr>
+            <w:r>
+              <w:rPr>
+                <w:rFonts w:ascii="Droid Sans" w:eastAsia="Droid Sans" w:hAnsi="Droid Sans" w:cs="Droid Sans"/>
+                <w:i/>
+                <w:sz w:val="20"/>
+                <w:szCs w:val="20"/>
+              </w:rPr>
+              <w:t xml:space="preserve"> </w:t>
+            </w:r>
+            <w:r>
+              <w:rPr>
+                <w:rFonts w:ascii="Droid Sans" w:eastAsia="Droid Sans" w:hAnsi="Droid Sans" w:cs="Droid Sans"/>
+                <w:color w:val="434343"/>
+                <w:sz w:val="20"/>
+                <w:szCs w:val="20"/>
+              </w:rPr>
+              <w:t>September 2016 - December 2016</w:t>
+            </w:r>
+            <w:r>
+              <w:rPr>
+                <w:rFonts w:ascii="Droid Sans" w:eastAsia="Droid Sans" w:hAnsi="Droid Sans" w:cs="Droid Sans"/>
+                <w:i/>
+                <w:color w:val="FFFFFF"/>
+                <w:sz w:val="20"/>
+                <w:szCs w:val="20"/>
+              </w:rPr>
+              <w:t>.</w:t>
+            </w:r>
+          </w:p>
+        </w:tc>
+      </w:tr>
+    </w:tbl>
+    <w:p>
+      <w:pPr>
+        <w:widowControl w:val="0"/>
+        <w:spacing w:line="240" w:lineRule="auto"/>
+      </w:pPr>
+    </w:p>
+    <w:tbl>
+      <w:tblPr>
+        <w:tblStyle w:val="ab"/>
+        <w:tblW w:w="9940" w:type="dxa"/>
+        <w:tblLayout w:type="fixed"/>
+        <w:tblLook w:val="0600" w:firstRow="0" w:lastRow="0" w:firstColumn="0" w:lastColumn="0" w:noHBand="1" w:noVBand="1"/>
+      </w:tblPr>
+      <w:tblGrid>
+        <w:gridCol w:w="5960"/>
+        <w:gridCol w:w="3980"/>
+      </w:tblGrid>
+      <w:tr>
+        <w:tc>
+          <w:tcPr>
+            <w:tcW w:w="5960" w:type="dxa"/>
+            <w:tcMar>
+              <w:left w:w="0" w:type="dxa"/>
+              <w:right w:w="0" w:type="dxa"/>
+            </w:tcMar>
+            <w:vAlign w:val="bottom"/>
+          </w:tcPr>
+          <w:p>
+            <w:pPr>
+              <w:widowControl w:val="0"/>
+              <w:spacing w:line="240" w:lineRule="auto"/>
+            </w:pPr>
+            <w:hyperlink r:id="rId17">
+              <w:r>
+                <w:rPr>
+                  <w:rFonts w:ascii="Droid Sans" w:eastAsia="Droid Sans" w:hAnsi="Droid Sans" w:cs="Droid Sans"/>
+                  <w:b/>
+                  <w:color w:val="1155CC"/>
+                  <w:sz w:val="20"/>
+                  <w:szCs w:val="20"/>
+                </w:rPr>
+                <w:t>The Alpha Fitness Android App</w:t>
+              </w:r>
+            </w:hyperlink>
+            <w:r>
+              <w:rPr>
+                <w:noProof/>
+              </w:rPr>
+              <w:drawing>
+                <wp:inline distT="114300" distB="114300" distL="114300" distR="114300">
+                  <wp:extent cx="116563" cy="116563"/>
+                  <wp:effectExtent l="0" t="0" r="0" b="0"/>
+                  <wp:docPr id="4" name="image10.png"/>
+                  <wp:cNvGraphicFramePr/>
+                  <a:graphic xmlns:a="http://schemas.openxmlformats.org/drawingml/2006/main">
+                    <a:graphicData uri="http://schemas.openxmlformats.org/drawingml/2006/picture">
+                      <pic:pic xmlns:pic="http://schemas.openxmlformats.org/drawingml/2006/picture">
+                        <pic:nvPicPr>
+                          <pic:cNvPr id="0" name="image10.png"/>
+                          <pic:cNvPicPr preferRelativeResize="0"/>
+                        </pic:nvPicPr>
+                        <pic:blipFill>
+                          <a:blip r:embed="rId16"/>
+                          <a:srcRect/>
+                          <a:stretch>
+                            <a:fillRect/>
+                          </a:stretch>
+                        </pic:blipFill>
+                        <pic:spPr>
+                          <a:xfrm>
+                            <a:off x="0" y="0"/>
+                            <a:ext cx="116563" cy="116563"/>
+                          </a:xfrm>
+                          <a:prstGeom prst="rect">
+                            <a:avLst/>
+                          </a:prstGeom>
+                          <a:ln/>
+                        </pic:spPr>
+                      </pic:pic>
+                    </a:graphicData>
+                  </a:graphic>
+                </wp:inline>
+              </w:drawing>
+            </w:r>
+          </w:p>
+        </w:tc>
+        <w:tc>
+          <w:tcPr>
+            <w:tcW w:w="3980" w:type="dxa"/>
+            <w:tcMar>
+              <w:left w:w="0" w:type="dxa"/>
+              <w:right w:w="0" w:type="dxa"/>
+            </w:tcMar>
+            <w:vAlign w:val="bottom"/>
+          </w:tcPr>
+          <w:p>
+            <w:pPr>
+              <w:widowControl w:val="0"/>
+              <w:ind w:left="-93"/>
+              <w:jc w:val="right"/>
+            </w:pPr>
+            <w:r>
+              <w:rPr>
+                <w:rFonts w:ascii="Droid Sans" w:eastAsia="Droid Sans" w:hAnsi="Droid Sans" w:cs="Droid Sans"/>
+                <w:i/>
+                <w:sz w:val="20"/>
+                <w:szCs w:val="20"/>
+              </w:rPr>
+              <w:t xml:space="preserve"> </w:t>
+            </w:r>
+            <w:r>
+              <w:rPr>
+                <w:rFonts w:ascii="Droid Sans" w:eastAsia="Droid Sans" w:hAnsi="Droid Sans" w:cs="Droid Sans"/>
+                <w:color w:val="434343"/>
+                <w:sz w:val="20"/>
+                <w:szCs w:val="20"/>
+              </w:rPr>
+              <w:t>October 2016</w:t>
+            </w:r>
+            <w:r>
+              <w:rPr>
+                <w:rFonts w:ascii="Droid Sans" w:eastAsia="Droid Sans" w:hAnsi="Droid Sans" w:cs="Droid Sans"/>
+                <w:i/>
+                <w:color w:val="FFFFFF"/>
+                <w:sz w:val="20"/>
+                <w:szCs w:val="20"/>
+              </w:rPr>
+              <w:t>.</w:t>
+            </w:r>
+          </w:p>
+        </w:tc>
+      </w:tr>
+    </w:tbl>
+    <w:p>
+      <w:pPr>
+        <w:widowControl w:val="0"/>
+        <w:spacing w:line="240" w:lineRule="auto"/>
+      </w:pPr>
+    </w:p>
+    <w:tbl>
+      <w:tblPr>
+        <w:tblStyle w:val="ac"/>
+        <w:tblW w:w="9940" w:type="dxa"/>
+        <w:tblLayout w:type="fixed"/>
+        <w:tblLook w:val="0600" w:firstRow="0" w:lastRow="0" w:firstColumn="0" w:lastColumn="0" w:noHBand="1" w:noVBand="1"/>
+      </w:tblPr>
+      <w:tblGrid>
+        <w:gridCol w:w="5960"/>
+        <w:gridCol w:w="3980"/>
+      </w:tblGrid>
+      <w:tr>
+        <w:tc>
+          <w:tcPr>
+            <w:tcW w:w="5960" w:type="dxa"/>
+            <w:tcMar>
+              <w:left w:w="0" w:type="dxa"/>
+              <w:right w:w="0" w:type="dxa"/>
+            </w:tcMar>
+            <w:vAlign w:val="bottom"/>
+          </w:tcPr>
+          <w:p>
+            <w:pPr>
+              <w:widowControl w:val="0"/>
+              <w:spacing w:line="240" w:lineRule="auto"/>
+            </w:pPr>
+            <w:r>
+              <w:rPr>
+                <w:rFonts w:ascii="Droid Sans" w:eastAsia="Droid Sans" w:hAnsi="Droid Sans" w:cs="Droid Sans"/>
+                <w:b/>
+                <w:sz w:val="20"/>
+                <w:szCs w:val="20"/>
+              </w:rPr>
+              <w:t>Online Website Builder</w:t>
+            </w:r>
+          </w:p>
+        </w:tc>
+        <w:tc>
+          <w:tcPr>
+            <w:tcW w:w="3980" w:type="dxa"/>
+            <w:tcMar>
+              <w:left w:w="0" w:type="dxa"/>
+              <w:right w:w="0" w:type="dxa"/>
+            </w:tcMar>
+            <w:vAlign w:val="bottom"/>
+          </w:tcPr>
+          <w:p>
+            <w:pPr>
+              <w:widowControl w:val="0"/>
+              <w:ind w:left="-93"/>
+              <w:jc w:val="right"/>
+            </w:pPr>
+            <w:r>
+              <w:rPr>
+                <w:rFonts w:ascii="Droid Sans" w:eastAsia="Droid Sans" w:hAnsi="Droid Sans" w:cs="Droid Sans"/>
+                <w:i/>
+                <w:sz w:val="20"/>
+                <w:szCs w:val="20"/>
+              </w:rPr>
+              <w:t xml:space="preserve"> </w:t>
+            </w:r>
+            <w:r>
+              <w:rPr>
+                <w:rFonts w:ascii="Droid Sans" w:eastAsia="Droid Sans" w:hAnsi="Droid Sans" w:cs="Droid Sans"/>
+                <w:color w:val="434343"/>
+                <w:sz w:val="20"/>
+                <w:szCs w:val="20"/>
+              </w:rPr>
+              <w:t>August 2006 - May 2007</w:t>
+            </w:r>
+            <w:r>
+              <w:rPr>
+                <w:rFonts w:ascii="Droid Sans" w:eastAsia="Droid Sans" w:hAnsi="Droid Sans" w:cs="Droid Sans"/>
+                <w:i/>
+                <w:color w:val="FFFFFF"/>
+                <w:sz w:val="20"/>
+                <w:szCs w:val="20"/>
+              </w:rPr>
+              <w:t>.</w:t>
+            </w:r>
+          </w:p>
+        </w:tc>
+      </w:tr>
+    </w:tbl>
+    <w:p>
+      <w:pPr>
+        <w:widowControl w:val="0"/>
+        <w:spacing w:line="240" w:lineRule="auto"/>
+      </w:pPr>
     </w:p>
     <w:sectPr>
-      <w:headerReference w:type="default" r:id="rId17"/>
-      <w:pgSz w:w="12240" w:h="15840"/>
-      <w:pgMar w:top="0" w:right="850" w:bottom="283" w:left="963" w:header="720" w:footer="720" w:gutter="0"/>
+      <w:headerReference w:type="default" r:id="rId18"/>
+      <w:footerReference w:type="default" r:id="rId19"/>
+      <w:pgSz w:w="11906" w:h="16838" w:code="9"/>
+      <w:pgMar w:top="720" w:right="1152" w:bottom="0" w:left="1152" w:header="180" w:footer="720" w:gutter="0"/>
       <w:pgNumType w:start="1"/>
       <w:cols w:space="720"/>
+      <w:docGrid w:linePitch="299"/>
     </w:sectPr>
   </w:body>
 </w:document>
@@ -2024,6 +2205,34 @@
     </w:p>
   </w:endnote>
 </w:endnotes>
+</file>
+
+<file path=word/footer1.xml><?xml version="1.0" encoding="utf-8"?>
+<w:ftr xmlns:wpc="http://schemas.microsoft.com/office/word/2010/wordprocessingCanvas" xmlns:cx="http://schemas.microsoft.com/office/drawing/2014/chartex" xmlns:cx1="http://schemas.microsoft.com/office/drawing/2015/9/8/chartex" xmlns:cx2="http://schemas.microsoft.com/office/drawing/2015/10/21/chartex" xmlns:mc="http://schemas.openxmlformats.org/markup-compatibility/2006" xmlns:o="urn:schemas-microsoft-com:office:office" xmlns:r="http://schemas.openxmlformats.org/officeDocument/2006/relationships" xmlns:m="http://schemas.openxmlformats.org/officeDocument/2006/math" xmlns:v="urn:schemas-microsoft-com:vml" xmlns:wp14="http://schemas.microsoft.com/office/word/2010/wordprocessingDrawing" xmlns:wp="http://schemas.openxmlformats.org/drawingml/2006/wordprocessingDrawing" xmlns:w10="urn:schemas-microsoft-com:office:word" xmlns:w="http://schemas.openxmlformats.org/wordprocessingml/2006/main" xmlns:w14="http://schemas.microsoft.com/office/word/2010/wordml" xmlns:w15="http://schemas.microsoft.com/office/word/2012/wordml" xmlns:w16se="http://schemas.microsoft.com/office/word/2015/wordml/symex" xmlns:wpg="http://schemas.microsoft.com/office/word/2010/wordprocessingGroup" xmlns:wpi="http://schemas.microsoft.com/office/word/2010/wordprocessingInk" xmlns:wne="http://schemas.microsoft.com/office/word/2006/wordml" xmlns:wps="http://schemas.microsoft.com/office/word/2010/wordprocessingShape" mc:Ignorable="w14 w15 w16se wp14">
+  <w:p>
+    <w:pPr>
+      <w:spacing w:line="480" w:lineRule="auto"/>
+      <w:jc w:val="center"/>
+    </w:pPr>
+    <w:r>
+      <w:rPr>
+        <w:rFonts w:ascii="Arial Unicode MS" w:eastAsia="Arial Unicode MS" w:hAnsi="Arial Unicode MS" w:cs="Arial Unicode MS"/>
+        <w:color w:val="434343"/>
+      </w:rPr>
+      <w:t>⏤</w:t>
+    </w:r>
+    <w:r>
+      <w:t xml:space="preserve"> ⚜ </w:t>
+    </w:r>
+    <w:r>
+      <w:rPr>
+        <w:rFonts w:ascii="Arial Unicode MS" w:eastAsia="Arial Unicode MS" w:hAnsi="Arial Unicode MS" w:cs="Arial Unicode MS"/>
+        <w:color w:val="434343"/>
+      </w:rPr>
+      <w:t>⏤</w:t>
+    </w:r>
+  </w:p>
+</w:ftr>
 </file>
 
 <file path=word/footnotes.xml><?xml version="1.0" encoding="utf-8"?>
@@ -2066,7 +2275,7 @@
         <w:sz w:val="18"/>
         <w:szCs w:val="18"/>
       </w:rPr>
-      <w:t>Web Apps · Android · iOS(Swift) · UI · UX · Data Visualizations</w:t>
+      <w:t>Web Apps · Android · iOS(Swift) · UI · UX · Data Visualization</w:t>
     </w:r>
   </w:p>
 </w:hdr>
@@ -2705,6 +2914,71 @@
       <w:tblStyleColBandSize w:val="1"/>
     </w:tblPr>
   </w:style>
+  <w:style w:type="table" w:customStyle="1" w:styleId="aa">
+    <w:basedOn w:val="TableNormal"/>
+    <w:tblPr>
+      <w:tblStyleRowBandSize w:val="1"/>
+      <w:tblStyleColBandSize w:val="1"/>
+    </w:tblPr>
+  </w:style>
+  <w:style w:type="table" w:customStyle="1" w:styleId="ab">
+    <w:basedOn w:val="TableNormal"/>
+    <w:tblPr>
+      <w:tblStyleRowBandSize w:val="1"/>
+      <w:tblStyleColBandSize w:val="1"/>
+    </w:tblPr>
+  </w:style>
+  <w:style w:type="table" w:customStyle="1" w:styleId="ac">
+    <w:basedOn w:val="TableNormal"/>
+    <w:tblPr>
+      <w:tblStyleRowBandSize w:val="1"/>
+      <w:tblStyleColBandSize w:val="1"/>
+    </w:tblPr>
+  </w:style>
+  <w:style w:type="paragraph" w:styleId="Header">
+    <w:name w:val="header"/>
+    <w:basedOn w:val="Normal"/>
+    <w:link w:val="HeaderChar"/>
+    <w:uiPriority w:val="99"/>
+    <w:unhideWhenUsed/>
+    <w:rsid w:val="000942C6"/>
+    <w:pPr>
+      <w:tabs>
+        <w:tab w:val="center" w:pos="4680"/>
+        <w:tab w:val="right" w:pos="9360"/>
+      </w:tabs>
+      <w:spacing w:line="240" w:lineRule="auto"/>
+    </w:pPr>
+  </w:style>
+  <w:style w:type="character" w:customStyle="1" w:styleId="HeaderChar">
+    <w:name w:val="Header Char"/>
+    <w:basedOn w:val="DefaultParagraphFont"/>
+    <w:link w:val="Header"/>
+    <w:uiPriority w:val="99"/>
+    <w:rsid w:val="000942C6"/>
+  </w:style>
+  <w:style w:type="paragraph" w:styleId="Footer">
+    <w:name w:val="footer"/>
+    <w:basedOn w:val="Normal"/>
+    <w:link w:val="FooterChar"/>
+    <w:uiPriority w:val="99"/>
+    <w:unhideWhenUsed/>
+    <w:rsid w:val="000942C6"/>
+    <w:pPr>
+      <w:tabs>
+        <w:tab w:val="center" w:pos="4680"/>
+        <w:tab w:val="right" w:pos="9360"/>
+      </w:tabs>
+      <w:spacing w:line="240" w:lineRule="auto"/>
+    </w:pPr>
+  </w:style>
+  <w:style w:type="character" w:customStyle="1" w:styleId="FooterChar">
+    <w:name w:val="Footer Char"/>
+    <w:basedOn w:val="DefaultParagraphFont"/>
+    <w:link w:val="Footer"/>
+    <w:uiPriority w:val="99"/>
+    <w:rsid w:val="000942C6"/>
+  </w:style>
 </w:styles>
 </file>
 

--- a/docs/Resume-Vikram-Deshmukh.docx
+++ b/docs/Resume-Vikram-Deshmukh.docx
@@ -41,9 +41,6 @@
         </w:tblGridChange>
       </w:tblGrid>
       <w:tr>
-        <w:trPr>
-          <w:trHeight w:val="1240" w:hRule="atLeast"/>
-        </w:trPr>
         <w:tc>
           <w:tcPr>
             <w:tcMar>
@@ -68,12 +65,12 @@
                 <wp:inline distB="114300" distT="114300" distL="114300" distR="114300">
                   <wp:extent cx="238125" cy="238125"/>
                   <wp:effectExtent b="0" l="0" r="0" t="0"/>
-                  <wp:docPr id="6" name="image12.png"/>
+                  <wp:docPr id="6" name="image11.png"/>
                   <a:graphic>
                     <a:graphicData uri="http://schemas.openxmlformats.org/drawingml/2006/picture">
                       <pic:pic>
                         <pic:nvPicPr>
-                          <pic:cNvPr id="0" name="image12.png"/>
+                          <pic:cNvPr id="0" name="image11.png"/>
                           <pic:cNvPicPr preferRelativeResize="0"/>
                         </pic:nvPicPr>
                         <pic:blipFill>
@@ -104,12 +101,12 @@
                 <wp:inline distB="114300" distT="114300" distL="114300" distR="114300">
                   <wp:extent cx="238125" cy="238125"/>
                   <wp:effectExtent b="0" l="0" r="0" t="0"/>
-                  <wp:docPr id="4" name="image10.png"/>
+                  <wp:docPr id="4" name="image09.png"/>
                   <a:graphic>
                     <a:graphicData uri="http://schemas.openxmlformats.org/drawingml/2006/picture">
                       <pic:pic>
                         <pic:nvPicPr>
-                          <pic:cNvPr id="0" name="image10.png"/>
+                          <pic:cNvPr id="0" name="image09.png"/>
                           <pic:cNvPicPr preferRelativeResize="0"/>
                         </pic:nvPicPr>
                         <pic:blipFill>
@@ -140,12 +137,12 @@
                 <wp:inline distB="114300" distT="114300" distL="114300" distR="114300">
                   <wp:extent cx="238125" cy="238125"/>
                   <wp:effectExtent b="0" l="0" r="0" t="0"/>
-                  <wp:docPr id="5" name="image11.png"/>
+                  <wp:docPr id="5" name="image10.png"/>
                   <a:graphic>
                     <a:graphicData uri="http://schemas.openxmlformats.org/drawingml/2006/picture">
                       <pic:pic>
                         <pic:nvPicPr>
-                          <pic:cNvPr id="0" name="image11.png"/>
+                          <pic:cNvPr id="0" name="image10.png"/>
                           <pic:cNvPicPr preferRelativeResize="0"/>
                         </pic:nvPicPr>
                         <pic:blipFill>
@@ -192,12 +189,12 @@
                 <wp:inline distB="114300" distT="114300" distL="114300" distR="114300">
                   <wp:extent cx="238125" cy="238125"/>
                   <wp:effectExtent b="0" l="0" r="0" t="0"/>
-                  <wp:docPr id="3" name="image09.png"/>
+                  <wp:docPr id="3" name="image08.png"/>
                   <a:graphic>
                     <a:graphicData uri="http://schemas.openxmlformats.org/drawingml/2006/picture">
                       <pic:pic>
                         <pic:nvPicPr>
-                          <pic:cNvPr id="0" name="image09.png"/>
+                          <pic:cNvPr id="0" name="image08.png"/>
                           <pic:cNvPicPr preferRelativeResize="0"/>
                         </pic:nvPicPr>
                         <pic:blipFill>
@@ -228,12 +225,12 @@
                 <wp:inline distB="114300" distT="114300" distL="114300" distR="114300">
                   <wp:extent cx="238125" cy="238125"/>
                   <wp:effectExtent b="0" l="0" r="0" t="0"/>
-                  <wp:docPr id="1" name="image02.png"/>
+                  <wp:docPr id="1" name="image04.png"/>
                   <a:graphic>
                     <a:graphicData uri="http://schemas.openxmlformats.org/drawingml/2006/picture">
                       <pic:pic>
                         <pic:nvPicPr>
-                          <pic:cNvPr id="0" name="image02.png"/>
+                          <pic:cNvPr id="0" name="image04.png"/>
                           <pic:cNvPicPr preferRelativeResize="0"/>
                         </pic:nvPicPr>
                         <pic:blipFill>
@@ -449,6 +446,7 @@
     <w:p>
       <w:pPr>
         <w:widowControl w:val="0"/>
+        <w:spacing w:line="240" w:lineRule="auto"/>
         <w:contextualSpacing w:val="0"/>
       </w:pPr>
       <w:r>
@@ -458,10 +456,14 @@
           <w:color w:val="666666"/>
           <w:sz w:val="20"/>
           <w:szCs w:val="20"/>
-          <w:u w:val="single"/>
-          <w:rtl w:val="0"/>
-        </w:rPr>
-        <w:t xml:space="preserve">Skill Set                                                                                                                                                                              _</w:t>
+          <w:rtl w:val="0"/>
+        </w:rPr>
+        <w:t xml:space="preserve">Skill Set</w:t>
+      </w:r>
+      <w:r>
+        <w:pict>
+          <v:rect style="width:0.0pt;height:1.5pt" o:hr="t" o:hrstd="t" o:hralign="center" fillcolor="#A0A0A0" stroked="f"/>
+        </w:pict>
       </w:r>
       <w:r>
         <w:rPr>
@@ -610,33 +612,9 @@
     <w:p>
       <w:pPr>
         <w:widowControl w:val="0"/>
-        <w:spacing w:line="276" w:lineRule="auto"/>
+        <w:spacing w:line="240" w:lineRule="auto"/>
         <w:contextualSpacing w:val="0"/>
       </w:pPr>
-      <w:r>
-        <w:rPr>
-          <w:rtl w:val="0"/>
-        </w:rPr>
-      </w:r>
-    </w:p>
-    <w:p>
-      <w:pPr>
-        <w:widowControl w:val="0"/>
-        <w:spacing w:line="335.99999999999994" w:lineRule="auto"/>
-        <w:contextualSpacing w:val="0"/>
-      </w:pPr>
-      <w:r>
-        <w:rPr>
-          <w:rFonts w:ascii="Droid Sans" w:cs="Droid Sans" w:eastAsia="Droid Sans" w:hAnsi="Droid Sans"/>
-          <w:b w:val="1"/>
-          <w:color w:val="666666"/>
-          <w:sz w:val="20"/>
-          <w:szCs w:val="20"/>
-          <w:u w:val="single"/>
-          <w:rtl w:val="0"/>
-        </w:rPr>
-        <w:t xml:space="preserve">Work Experience                                                                                                                                  9 years 1 month</w:t>
-      </w:r>
       <w:r>
         <w:rPr>
           <w:rtl w:val="0"/>
@@ -646,6 +624,103 @@
     <w:tbl>
       <w:tblPr>
         <w:tblStyle w:val="Table3"/>
+        <w:bidi w:val="0"/>
+        <w:tblW w:w="9936.0" w:type="dxa"/>
+        <w:jc w:val="left"/>
+        <w:tblLayout w:type="fixed"/>
+        <w:tblLook w:val="0600"/>
+      </w:tblPr>
+      <w:tblGrid>
+        <w:gridCol w:w="4968"/>
+        <w:gridCol w:w="4968"/>
+        <w:tblGridChange w:id="0">
+          <w:tblGrid>
+            <w:gridCol w:w="4968"/>
+            <w:gridCol w:w="4968"/>
+          </w:tblGrid>
+        </w:tblGridChange>
+      </w:tblGrid>
+      <w:tr>
+        <w:tc>
+          <w:tcPr>
+            <w:tcMar>
+              <w:left w:w="0.0" w:type="dxa"/>
+              <w:right w:w="0.0" w:type="dxa"/>
+            </w:tcMar>
+            <w:vAlign w:val="bottom"/>
+          </w:tcPr>
+          <w:p>
+            <w:pPr>
+              <w:widowControl w:val="0"/>
+              <w:spacing w:line="240" w:lineRule="auto"/>
+              <w:contextualSpacing w:val="0"/>
+            </w:pPr>
+            <w:r>
+              <w:rPr>
+                <w:rFonts w:ascii="Droid Sans" w:cs="Droid Sans" w:eastAsia="Droid Sans" w:hAnsi="Droid Sans"/>
+                <w:b w:val="1"/>
+                <w:color w:val="666666"/>
+                <w:sz w:val="20"/>
+                <w:szCs w:val="20"/>
+                <w:rtl w:val="0"/>
+              </w:rPr>
+              <w:t xml:space="preserve">Work Experience</w:t>
+            </w:r>
+          </w:p>
+        </w:tc>
+        <w:tc>
+          <w:tcPr>
+            <w:tcMar>
+              <w:left w:w="0.0" w:type="dxa"/>
+              <w:right w:w="0.0" w:type="dxa"/>
+            </w:tcMar>
+            <w:vAlign w:val="bottom"/>
+          </w:tcPr>
+          <w:p>
+            <w:pPr>
+              <w:keepNext w:val="0"/>
+              <w:keepLines w:val="0"/>
+              <w:widowControl w:val="0"/>
+              <w:spacing w:after="0" w:before="0" w:line="240" w:lineRule="auto"/>
+              <w:ind w:left="0" w:right="0" w:firstLine="0"/>
+              <w:contextualSpacing w:val="0"/>
+              <w:jc w:val="right"/>
+            </w:pPr>
+            <w:r>
+              <w:rPr>
+                <w:rFonts w:ascii="Droid Sans" w:cs="Droid Sans" w:eastAsia="Droid Sans" w:hAnsi="Droid Sans"/>
+                <w:b w:val="1"/>
+                <w:color w:val="666666"/>
+                <w:sz w:val="20"/>
+                <w:szCs w:val="20"/>
+                <w:rtl w:val="0"/>
+              </w:rPr>
+              <w:t xml:space="preserve">9 years 1 month</w:t>
+            </w:r>
+          </w:p>
+        </w:tc>
+      </w:tr>
+    </w:tbl>
+    <w:p>
+      <w:pPr>
+        <w:widowControl w:val="0"/>
+        <w:spacing w:line="240" w:lineRule="auto"/>
+        <w:contextualSpacing w:val="0"/>
+      </w:pPr>
+      <w:r>
+        <w:pict>
+          <v:rect style="width:0.0pt;height:1.5pt" o:hr="t" o:hrstd="t" o:hralign="center" fillcolor="#A0A0A0" stroked="f"/>
+        </w:pict>
+      </w:r>
+      <w:r>
+        <w:rPr>
+          <w:rtl w:val="0"/>
+        </w:rPr>
+      </w:r>
+    </w:p>
+    <w:tbl>
+      <w:tblPr>
+        <w:tblStyle w:val="Table4"/>
         <w:bidi w:val="0"/>
         <w:tblW w:w="9945.000000000002" w:type="dxa"/>
         <w:jc w:val="left"/>
@@ -761,7 +836,7 @@
           <w:szCs w:val="20"/>
           <w:rtl w:val="0"/>
         </w:rPr>
-        <w:t xml:space="preserve">entire front-end development effort of the company. Worked on a low-latency Performance Monitoring Data Visualization Dashboard that is completely responsive</w:t>
+        <w:t xml:space="preserve">entire front-end development effort of the company; Worked on a low-latency Performance Monitoring Data Visualization Dashboard that is completely responsive</w:t>
       </w:r>
       <w:r>
         <w:rPr>
@@ -775,7 +850,7 @@
     </w:p>
     <w:tbl>
       <w:tblPr>
-        <w:tblStyle w:val="Table4"/>
+        <w:tblStyle w:val="Table5"/>
         <w:bidi w:val="0"/>
         <w:tblW w:w="9960.0" w:type="dxa"/>
         <w:jc w:val="left"/>
@@ -919,7 +994,7 @@
     </w:p>
     <w:tbl>
       <w:tblPr>
-        <w:tblStyle w:val="Table5"/>
+        <w:tblStyle w:val="Table6"/>
         <w:bidi w:val="0"/>
         <w:tblW w:w="9930.0" w:type="dxa"/>
         <w:jc w:val="left"/>
@@ -1024,12 +1099,12 @@
           <w:szCs w:val="20"/>
           <w:rtl w:val="0"/>
         </w:rPr>
-        <w:t xml:space="preserve">Worked with the on-site development team in building a clean energy setup monitoring dashboard for Petra Solar (one of the industry leaders in solar-energy business in the US).</w:t>
+        <w:t xml:space="preserve">Worked with the on-site development team in building a clean energy setup monitoring dashboard for Petra Solar (one of the industry leaders in solar-energy sector in the US).</w:t>
       </w:r>
     </w:p>
     <w:tbl>
       <w:tblPr>
-        <w:tblStyle w:val="Table6"/>
+        <w:tblStyle w:val="Table7"/>
         <w:bidi w:val="0"/>
         <w:tblW w:w="9940.0" w:type="dxa"/>
         <w:jc w:val="left"/>
@@ -1184,193 +1259,6 @@
     </w:p>
     <w:tbl>
       <w:tblPr>
-        <w:tblStyle w:val="Table7"/>
-        <w:bidi w:val="0"/>
-        <w:tblW w:w="9940.0" w:type="dxa"/>
-        <w:jc w:val="left"/>
-        <w:tblLayout w:type="fixed"/>
-        <w:tblLook w:val="0600"/>
-      </w:tblPr>
-      <w:tblGrid>
-        <w:gridCol w:w="6160"/>
-        <w:gridCol w:w="3780"/>
-        <w:tblGridChange w:id="0">
-          <w:tblGrid>
-            <w:gridCol w:w="6160"/>
-            <w:gridCol w:w="3780"/>
-          </w:tblGrid>
-        </w:tblGridChange>
-      </w:tblGrid>
-      <w:tr>
-        <w:tc>
-          <w:tcPr>
-            <w:tcMar>
-              <w:left w:w="0.0" w:type="dxa"/>
-              <w:right w:w="0.0" w:type="dxa"/>
-            </w:tcMar>
-            <w:vAlign w:val="bottom"/>
-          </w:tcPr>
-          <w:p>
-            <w:pPr>
-              <w:widowControl w:val="0"/>
-              <w:contextualSpacing w:val="0"/>
-            </w:pPr>
-            <w:r>
-              <w:rPr>
-                <w:rFonts w:ascii="Droid Sans" w:cs="Droid Sans" w:eastAsia="Droid Sans" w:hAnsi="Droid Sans"/>
-                <w:b w:val="1"/>
-                <w:sz w:val="20"/>
-                <w:szCs w:val="20"/>
-                <w:rtl w:val="0"/>
-              </w:rPr>
-              <w:t xml:space="preserve">Senior Software Engineer</w:t>
-            </w:r>
-            <w:r>
-              <w:rPr>
-                <w:rFonts w:ascii="Droid Sans" w:cs="Droid Sans" w:eastAsia="Droid Sans" w:hAnsi="Droid Sans"/>
-                <w:sz w:val="20"/>
-                <w:szCs w:val="20"/>
-                <w:rtl w:val="0"/>
-              </w:rPr>
-              <w:t xml:space="preserve"> at Geodesic</w:t>
-            </w:r>
-            <w:r>
-              <w:rPr>
-                <w:rFonts w:ascii="Droid Sans" w:cs="Droid Sans" w:eastAsia="Droid Sans" w:hAnsi="Droid Sans"/>
-                <w:b w:val="1"/>
-                <w:sz w:val="20"/>
-                <w:szCs w:val="20"/>
-                <w:rtl w:val="0"/>
-              </w:rPr>
-              <w:t xml:space="preserve">, </w:t>
-            </w:r>
-            <w:r>
-              <w:rPr>
-                <w:rFonts w:ascii="Droid Sans" w:cs="Droid Sans" w:eastAsia="Droid Sans" w:hAnsi="Droid Sans"/>
-                <w:sz w:val="20"/>
-                <w:szCs w:val="20"/>
-                <w:rtl w:val="0"/>
-              </w:rPr>
-              <w:t xml:space="preserve">Mumbai, India</w:t>
-            </w:r>
-          </w:p>
-        </w:tc>
-        <w:tc>
-          <w:tcPr>
-            <w:tcMar>
-              <w:left w:w="0.0" w:type="dxa"/>
-              <w:right w:w="0.0" w:type="dxa"/>
-            </w:tcMar>
-            <w:vAlign w:val="bottom"/>
-          </w:tcPr>
-          <w:p>
-            <w:pPr>
-              <w:widowControl w:val="0"/>
-              <w:contextualSpacing w:val="0"/>
-              <w:jc w:val="right"/>
-            </w:pPr>
-            <w:r>
-              <w:rPr>
-                <w:rFonts w:ascii="Droid Sans" w:cs="Droid Sans" w:eastAsia="Droid Sans" w:hAnsi="Droid Sans"/>
-                <w:sz w:val="20"/>
-                <w:szCs w:val="20"/>
-                <w:rtl w:val="0"/>
-              </w:rPr>
-              <w:t xml:space="preserve">Jul 2009 - Jul 2011</w:t>
-            </w:r>
-          </w:p>
-        </w:tc>
-      </w:tr>
-    </w:tbl>
-    <w:p>
-      <w:pPr>
-        <w:keepNext w:val="0"/>
-        <w:keepLines w:val="0"/>
-        <w:widowControl w:val="0"/>
-        <w:spacing w:after="0" w:before="0" w:line="240" w:lineRule="auto"/>
-        <w:ind w:left="0" w:right="0" w:firstLine="0"/>
-        <w:contextualSpacing w:val="0"/>
-        <w:jc w:val="both"/>
-      </w:pPr>
-      <w:r>
-        <w:rPr>
-          <w:rFonts w:ascii="Droid Sans" w:cs="Droid Sans" w:eastAsia="Droid Sans" w:hAnsi="Droid Sans"/>
-          <w:sz w:val="20"/>
-          <w:szCs w:val="20"/>
-          <w:rtl w:val="0"/>
-        </w:rPr>
-        <w:t xml:space="preserve">As Senior Software Engineer,</w:t>
-      </w:r>
-      <w:r>
-        <w:rPr>
-          <w:rFonts w:ascii="Droid Sans" w:cs="Droid Sans" w:eastAsia="Droid Sans" w:hAnsi="Droid Sans"/>
-          <w:b w:val="1"/>
-          <w:sz w:val="20"/>
-          <w:szCs w:val="20"/>
-          <w:rtl w:val="0"/>
-        </w:rPr>
-        <w:t xml:space="preserve"> </w:t>
-      </w:r>
-      <w:r>
-        <w:rPr>
-          <w:rFonts w:ascii="Droid Sans" w:cs="Droid Sans" w:eastAsia="Droid Sans" w:hAnsi="Droid Sans"/>
-          <w:sz w:val="20"/>
-          <w:szCs w:val="20"/>
-          <w:rtl w:val="0"/>
-        </w:rPr>
-        <w:t xml:space="preserve">developed trading and Portfolio Analytics application for Angel Broking.</w:t>
-      </w:r>
-    </w:p>
-    <w:p>
-      <w:pPr>
-        <w:keepNext w:val="0"/>
-        <w:keepLines w:val="0"/>
-        <w:widowControl w:val="0"/>
-        <w:spacing w:after="200" w:before="0" w:line="240" w:lineRule="auto"/>
-        <w:ind w:left="0" w:right="0" w:firstLine="0"/>
-        <w:contextualSpacing w:val="0"/>
-        <w:jc w:val="both"/>
-      </w:pPr>
-      <w:r>
-        <w:rPr>
-          <w:rFonts w:ascii="Droid Sans" w:cs="Droid Sans" w:eastAsia="Droid Sans" w:hAnsi="Droid Sans"/>
-          <w:sz w:val="20"/>
-          <w:szCs w:val="20"/>
-          <w:rtl w:val="0"/>
-        </w:rPr>
-        <w:t xml:space="preserve">As Software Engineer,</w:t>
-      </w:r>
-      <w:r>
-        <w:rPr>
-          <w:rFonts w:ascii="Droid Sans" w:cs="Droid Sans" w:eastAsia="Droid Sans" w:hAnsi="Droid Sans"/>
-          <w:b w:val="1"/>
-          <w:sz w:val="20"/>
-          <w:szCs w:val="20"/>
-          <w:rtl w:val="0"/>
-        </w:rPr>
-        <w:t xml:space="preserve"> </w:t>
-      </w:r>
-      <w:r>
-        <w:rPr>
-          <w:rFonts w:ascii="Droid Sans" w:cs="Droid Sans" w:eastAsia="Droid Sans" w:hAnsi="Droid Sans"/>
-          <w:sz w:val="20"/>
-          <w:szCs w:val="20"/>
-          <w:rtl w:val="0"/>
-        </w:rPr>
-        <w:t xml:space="preserve">created</w:t>
-      </w:r>
-      <w:r>
-        <w:rPr>
-          <w:rFonts w:ascii="Droid Sans" w:cs="Droid Sans" w:eastAsia="Droid Sans" w:hAnsi="Droid Sans"/>
-          <w:sz w:val="20"/>
-          <w:szCs w:val="20"/>
-          <w:rtl w:val="0"/>
-        </w:rPr>
-        <w:t xml:space="preserve"> a comprehensive Wealth Management Application (desktop and online version). </w:t>
-      </w:r>
-    </w:p>
-    <w:tbl>
-      <w:tblPr>
         <w:tblStyle w:val="Table8"/>
         <w:bidi w:val="0"/>
         <w:tblW w:w="9940.0" w:type="dxa"/>
@@ -1410,6 +1298,193 @@
                 <w:szCs w:val="20"/>
                 <w:rtl w:val="0"/>
               </w:rPr>
+              <w:t xml:space="preserve">Senior Software Engineer</w:t>
+            </w:r>
+            <w:r>
+              <w:rPr>
+                <w:rFonts w:ascii="Droid Sans" w:cs="Droid Sans" w:eastAsia="Droid Sans" w:hAnsi="Droid Sans"/>
+                <w:sz w:val="20"/>
+                <w:szCs w:val="20"/>
+                <w:rtl w:val="0"/>
+              </w:rPr>
+              <w:t xml:space="preserve"> at Geodesic</w:t>
+            </w:r>
+            <w:r>
+              <w:rPr>
+                <w:rFonts w:ascii="Droid Sans" w:cs="Droid Sans" w:eastAsia="Droid Sans" w:hAnsi="Droid Sans"/>
+                <w:b w:val="1"/>
+                <w:sz w:val="20"/>
+                <w:szCs w:val="20"/>
+                <w:rtl w:val="0"/>
+              </w:rPr>
+              <w:t xml:space="preserve">, </w:t>
+            </w:r>
+            <w:r>
+              <w:rPr>
+                <w:rFonts w:ascii="Droid Sans" w:cs="Droid Sans" w:eastAsia="Droid Sans" w:hAnsi="Droid Sans"/>
+                <w:sz w:val="20"/>
+                <w:szCs w:val="20"/>
+                <w:rtl w:val="0"/>
+              </w:rPr>
+              <w:t xml:space="preserve">Mumbai, India</w:t>
+            </w:r>
+          </w:p>
+        </w:tc>
+        <w:tc>
+          <w:tcPr>
+            <w:tcMar>
+              <w:left w:w="0.0" w:type="dxa"/>
+              <w:right w:w="0.0" w:type="dxa"/>
+            </w:tcMar>
+            <w:vAlign w:val="bottom"/>
+          </w:tcPr>
+          <w:p>
+            <w:pPr>
+              <w:widowControl w:val="0"/>
+              <w:contextualSpacing w:val="0"/>
+              <w:jc w:val="right"/>
+            </w:pPr>
+            <w:r>
+              <w:rPr>
+                <w:rFonts w:ascii="Droid Sans" w:cs="Droid Sans" w:eastAsia="Droid Sans" w:hAnsi="Droid Sans"/>
+                <w:sz w:val="20"/>
+                <w:szCs w:val="20"/>
+                <w:rtl w:val="0"/>
+              </w:rPr>
+              <w:t xml:space="preserve">Jul 2009 - Jul 2011</w:t>
+            </w:r>
+          </w:p>
+        </w:tc>
+      </w:tr>
+    </w:tbl>
+    <w:p>
+      <w:pPr>
+        <w:keepNext w:val="0"/>
+        <w:keepLines w:val="0"/>
+        <w:widowControl w:val="0"/>
+        <w:spacing w:after="0" w:before="0" w:line="240" w:lineRule="auto"/>
+        <w:ind w:left="0" w:right="0" w:firstLine="0"/>
+        <w:contextualSpacing w:val="0"/>
+        <w:jc w:val="both"/>
+      </w:pPr>
+      <w:r>
+        <w:rPr>
+          <w:rFonts w:ascii="Droid Sans" w:cs="Droid Sans" w:eastAsia="Droid Sans" w:hAnsi="Droid Sans"/>
+          <w:sz w:val="20"/>
+          <w:szCs w:val="20"/>
+          <w:rtl w:val="0"/>
+        </w:rPr>
+        <w:t xml:space="preserve">As Senior Software Engineer,</w:t>
+      </w:r>
+      <w:r>
+        <w:rPr>
+          <w:rFonts w:ascii="Droid Sans" w:cs="Droid Sans" w:eastAsia="Droid Sans" w:hAnsi="Droid Sans"/>
+          <w:b w:val="1"/>
+          <w:sz w:val="20"/>
+          <w:szCs w:val="20"/>
+          <w:rtl w:val="0"/>
+        </w:rPr>
+        <w:t xml:space="preserve"> </w:t>
+      </w:r>
+      <w:r>
+        <w:rPr>
+          <w:rFonts w:ascii="Droid Sans" w:cs="Droid Sans" w:eastAsia="Droid Sans" w:hAnsi="Droid Sans"/>
+          <w:sz w:val="20"/>
+          <w:szCs w:val="20"/>
+          <w:rtl w:val="0"/>
+        </w:rPr>
+        <w:t xml:space="preserve">developed trading and Portfolio Analytics application for Angel Broking.</w:t>
+      </w:r>
+    </w:p>
+    <w:p>
+      <w:pPr>
+        <w:keepNext w:val="0"/>
+        <w:keepLines w:val="0"/>
+        <w:widowControl w:val="0"/>
+        <w:spacing w:after="200" w:before="0" w:line="240" w:lineRule="auto"/>
+        <w:ind w:left="0" w:right="0" w:firstLine="0"/>
+        <w:contextualSpacing w:val="0"/>
+        <w:jc w:val="both"/>
+      </w:pPr>
+      <w:r>
+        <w:rPr>
+          <w:rFonts w:ascii="Droid Sans" w:cs="Droid Sans" w:eastAsia="Droid Sans" w:hAnsi="Droid Sans"/>
+          <w:sz w:val="20"/>
+          <w:szCs w:val="20"/>
+          <w:rtl w:val="0"/>
+        </w:rPr>
+        <w:t xml:space="preserve">As Software Engineer,</w:t>
+      </w:r>
+      <w:r>
+        <w:rPr>
+          <w:rFonts w:ascii="Droid Sans" w:cs="Droid Sans" w:eastAsia="Droid Sans" w:hAnsi="Droid Sans"/>
+          <w:b w:val="1"/>
+          <w:sz w:val="20"/>
+          <w:szCs w:val="20"/>
+          <w:rtl w:val="0"/>
+        </w:rPr>
+        <w:t xml:space="preserve"> </w:t>
+      </w:r>
+      <w:r>
+        <w:rPr>
+          <w:rFonts w:ascii="Droid Sans" w:cs="Droid Sans" w:eastAsia="Droid Sans" w:hAnsi="Droid Sans"/>
+          <w:sz w:val="20"/>
+          <w:szCs w:val="20"/>
+          <w:rtl w:val="0"/>
+        </w:rPr>
+        <w:t xml:space="preserve">created</w:t>
+      </w:r>
+      <w:r>
+        <w:rPr>
+          <w:rFonts w:ascii="Droid Sans" w:cs="Droid Sans" w:eastAsia="Droid Sans" w:hAnsi="Droid Sans"/>
+          <w:sz w:val="20"/>
+          <w:szCs w:val="20"/>
+          <w:rtl w:val="0"/>
+        </w:rPr>
+        <w:t xml:space="preserve"> a comprehensive Wealth Management Application (desktop and online version). </w:t>
+      </w:r>
+    </w:p>
+    <w:tbl>
+      <w:tblPr>
+        <w:tblStyle w:val="Table9"/>
+        <w:bidi w:val="0"/>
+        <w:tblW w:w="9940.0" w:type="dxa"/>
+        <w:jc w:val="left"/>
+        <w:tblLayout w:type="fixed"/>
+        <w:tblLook w:val="0600"/>
+      </w:tblPr>
+      <w:tblGrid>
+        <w:gridCol w:w="6160"/>
+        <w:gridCol w:w="3780"/>
+        <w:tblGridChange w:id="0">
+          <w:tblGrid>
+            <w:gridCol w:w="6160"/>
+            <w:gridCol w:w="3780"/>
+          </w:tblGrid>
+        </w:tblGridChange>
+      </w:tblGrid>
+      <w:tr>
+        <w:tc>
+          <w:tcPr>
+            <w:tcMar>
+              <w:left w:w="0.0" w:type="dxa"/>
+              <w:right w:w="0.0" w:type="dxa"/>
+            </w:tcMar>
+            <w:vAlign w:val="bottom"/>
+          </w:tcPr>
+          <w:p>
+            <w:pPr>
+              <w:widowControl w:val="0"/>
+              <w:contextualSpacing w:val="0"/>
+            </w:pPr>
+            <w:r>
+              <w:rPr>
+                <w:rFonts w:ascii="Droid Sans" w:cs="Droid Sans" w:eastAsia="Droid Sans" w:hAnsi="Droid Sans"/>
+                <w:b w:val="1"/>
+                <w:sz w:val="20"/>
+                <w:szCs w:val="20"/>
+                <w:rtl w:val="0"/>
+              </w:rPr>
               <w:t xml:space="preserve">Senior Programmer</w:t>
             </w:r>
             <w:r>
@@ -1588,34 +1663,7 @@
           <w:szCs w:val="20"/>
           <w:rtl w:val="0"/>
         </w:rPr>
-        <w:t xml:space="preserve">u</w:t>
-      </w:r>
-      <w:r>
-        <w:rPr>
-          <w:rFonts w:ascii="Droid Sans" w:cs="Droid Sans" w:eastAsia="Droid Sans" w:hAnsi="Droid Sans"/>
-          <w:sz w:val="20"/>
-          <w:szCs w:val="20"/>
-          <w:rtl w:val="0"/>
-        </w:rPr>
-        <w:t xml:space="preserve">nderwent training in Web Dev technologies &amp; </w:t>
-      </w:r>
-      <w:r>
-        <w:rPr>
-          <w:rFonts w:ascii="Droid Sans" w:cs="Droid Sans" w:eastAsia="Droid Sans" w:hAnsi="Droid Sans"/>
-          <w:sz w:val="20"/>
-          <w:szCs w:val="20"/>
-          <w:rtl w:val="0"/>
-        </w:rPr>
-        <w:t xml:space="preserve">started working on </w:t>
-      </w:r>
-      <w:r>
-        <w:rPr>
-          <w:rFonts w:ascii="Droid Sans" w:cs="Droid Sans" w:eastAsia="Droid Sans" w:hAnsi="Droid Sans"/>
-          <w:sz w:val="20"/>
-          <w:szCs w:val="20"/>
-          <w:rtl w:val="0"/>
-        </w:rPr>
-        <w:t xml:space="preserve">a prestigious project for Discovery Education within a month of training.</w:t>
+        <w:t xml:space="preserve">underwent training in Web Dev technologies &amp; started working on a prestigious project for Discovery Education within a month of training.</w:t>
       </w:r>
       <w:r>
         <w:rPr>
@@ -1628,7 +1676,7 @@
         <w:keepNext w:val="0"/>
         <w:keepLines w:val="0"/>
         <w:widowControl w:val="0"/>
-        <w:spacing w:after="0" w:before="0" w:line="335.99999999999994" w:lineRule="auto"/>
+        <w:spacing w:after="0" w:before="0" w:line="240" w:lineRule="auto"/>
         <w:ind w:left="0" w:right="0" w:firstLine="0"/>
         <w:contextualSpacing w:val="0"/>
         <w:jc w:val="left"/>
@@ -1641,10 +1689,14 @@
           <w:color w:val="666666"/>
           <w:sz w:val="20"/>
           <w:szCs w:val="20"/>
-          <w:u w:val="single"/>
-          <w:rtl w:val="0"/>
-        </w:rPr>
-        <w:t xml:space="preserve">Education                                                                                                                                                                          _</w:t>
+          <w:rtl w:val="0"/>
+        </w:rPr>
+        <w:t xml:space="preserve">Education</w:t>
+      </w:r>
+      <w:r>
+        <w:pict>
+          <v:rect style="width:0.0pt;height:1.5pt" o:hr="t" o:hrstd="t" o:hralign="center" fillcolor="#A0A0A0" stroked="f"/>
+        </w:pict>
       </w:r>
       <w:r>
         <w:rPr>
@@ -1654,7 +1706,7 @@
     </w:p>
     <w:tbl>
       <w:tblPr>
-        <w:tblStyle w:val="Table9"/>
+        <w:tblStyle w:val="Table10"/>
         <w:bidi w:val="0"/>
         <w:tblW w:w="9930.0" w:type="dxa"/>
         <w:jc w:val="left"/>
@@ -1837,7 +1889,7 @@
     </w:p>
     <w:tbl>
       <w:tblPr>
-        <w:tblStyle w:val="Table10"/>
+        <w:tblStyle w:val="Table11"/>
         <w:bidi w:val="0"/>
         <w:tblW w:w="9900.0" w:type="dxa"/>
         <w:jc w:val="left"/>
@@ -1934,7 +1986,7 @@
     <w:p>
       <w:pPr>
         <w:widowControl w:val="0"/>
-        <w:spacing w:after="0" w:line="335.99999999999994" w:lineRule="auto"/>
+        <w:spacing w:after="0" w:line="240" w:lineRule="auto"/>
         <w:contextualSpacing w:val="0"/>
       </w:pPr>
       <w:r>
@@ -1944,15 +1996,24 @@
           <w:color w:val="666666"/>
           <w:sz w:val="20"/>
           <w:szCs w:val="20"/>
-          <w:u w:val="single"/>
-          <w:rtl w:val="0"/>
-        </w:rPr>
-        <w:t xml:space="preserve">Academic Projects                                                                                                                                                           _</w:t>
+          <w:rtl w:val="0"/>
+        </w:rPr>
+        <w:t xml:space="preserve">Academic Projects</w:t>
+      </w:r>
+      <w:r>
+        <w:pict>
+          <v:rect style="width:0.0pt;height:1.5pt" o:hr="t" o:hrstd="t" o:hralign="center" fillcolor="#A0A0A0" stroked="f"/>
+        </w:pict>
+      </w:r>
+      <w:r>
+        <w:rPr>
+          <w:rtl w:val="0"/>
+        </w:rPr>
       </w:r>
     </w:p>
     <w:tbl>
       <w:tblPr>
-        <w:tblStyle w:val="Table11"/>
+        <w:tblStyle w:val="Table12"/>
         <w:bidi w:val="0"/>
         <w:tblW w:w="9930.000000000002" w:type="dxa"/>
         <w:jc w:val="left"/>
@@ -2083,12 +2144,12 @@
                 <wp:inline distB="114300" distT="114300" distL="114300" distR="114300">
                   <wp:extent cx="116563" cy="116563"/>
                   <wp:effectExtent b="0" l="0" r="0" t="0"/>
-                  <wp:docPr id="2" name="image06.png"/>
+                  <wp:docPr id="2" name="image05.png"/>
                   <a:graphic>
                     <a:graphicData uri="http://schemas.openxmlformats.org/drawingml/2006/picture">
                       <pic:pic>
                         <pic:nvPicPr>
-                          <pic:cNvPr id="0" name="image06.png"/>
+                          <pic:cNvPr id="0" name="image05.png"/>
                           <pic:cNvPicPr preferRelativeResize="0"/>
                         </pic:nvPicPr>
                         <pic:blipFill>
@@ -2199,7 +2260,7 @@
           <w:p>
             <w:pPr>
               <w:widowControl w:val="0"/>
-              <w:spacing w:line="240" w:lineRule="auto"/>
+              <w:spacing w:after="0" w:line="240" w:lineRule="auto"/>
               <w:contextualSpacing w:val="0"/>
             </w:pPr>
             <w:r>
@@ -2708,5 +2769,24 @@
     <w:tblStylePr w:type="seCell"/>
     <w:tblStylePr w:type="swCell"/>
   </w:style>
+  <w:style w:type="table" w:styleId="Table12">
+    <w:basedOn w:val="TableNormal"/>
+    <w:tblPr>
+      <w:tblStyleRowBandSize w:val="1"/>
+      <w:tblStyleColBandSize w:val="1"/>
+    </w:tblPr>
+    <w:tblStylePr w:type="band1Horz"/>
+    <w:tblStylePr w:type="band1Vert"/>
+    <w:tblStylePr w:type="band2Horz"/>
+    <w:tblStylePr w:type="band2Vert"/>
+    <w:tblStylePr w:type="firstCol"/>
+    <w:tblStylePr w:type="firstRow"/>
+    <w:tblStylePr w:type="lastCol"/>
+    <w:tblStylePr w:type="lastRow"/>
+    <w:tblStylePr w:type="neCell"/>
+    <w:tblStylePr w:type="nwCell"/>
+    <w:tblStylePr w:type="seCell"/>
+    <w:tblStylePr w:type="swCell"/>
+  </w:style>
 </w:styles>
 </file>
--- a/docs/Resume-Vikram-Deshmukh.docx
+++ b/docs/Resume-Vikram-Deshmukh.docx
@@ -65,12 +65,12 @@
                 <wp:inline distB="114300" distT="114300" distL="114300" distR="114300">
                   <wp:extent cx="238125" cy="238125"/>
                   <wp:effectExtent b="0" l="0" r="0" t="0"/>
-                  <wp:docPr id="6" name="image11.png"/>
+                  <wp:docPr id="6" name="image12.png"/>
                   <a:graphic>
                     <a:graphicData uri="http://schemas.openxmlformats.org/drawingml/2006/picture">
                       <pic:pic>
                         <pic:nvPicPr>
-                          <pic:cNvPr id="0" name="image11.png"/>
+                          <pic:cNvPr id="0" name="image12.png"/>
                           <pic:cNvPicPr preferRelativeResize="0"/>
                         </pic:nvPicPr>
                         <pic:blipFill>
@@ -101,12 +101,12 @@
                 <wp:inline distB="114300" distT="114300" distL="114300" distR="114300">
                   <wp:extent cx="238125" cy="238125"/>
                   <wp:effectExtent b="0" l="0" r="0" t="0"/>
-                  <wp:docPr id="4" name="image09.png"/>
+                  <wp:docPr id="4" name="image08.png"/>
                   <a:graphic>
                     <a:graphicData uri="http://schemas.openxmlformats.org/drawingml/2006/picture">
                       <pic:pic>
                         <pic:nvPicPr>
-                          <pic:cNvPr id="0" name="image09.png"/>
+                          <pic:cNvPr id="0" name="image08.png"/>
                           <pic:cNvPicPr preferRelativeResize="0"/>
                         </pic:nvPicPr>
                         <pic:blipFill>
@@ -137,12 +137,12 @@
                 <wp:inline distB="114300" distT="114300" distL="114300" distR="114300">
                   <wp:extent cx="238125" cy="238125"/>
                   <wp:effectExtent b="0" l="0" r="0" t="0"/>
-                  <wp:docPr id="5" name="image10.png"/>
+                  <wp:docPr id="5" name="image11.png"/>
                   <a:graphic>
                     <a:graphicData uri="http://schemas.openxmlformats.org/drawingml/2006/picture">
                       <pic:pic>
                         <pic:nvPicPr>
-                          <pic:cNvPr id="0" name="image10.png"/>
+                          <pic:cNvPr id="0" name="image11.png"/>
                           <pic:cNvPicPr preferRelativeResize="0"/>
                         </pic:nvPicPr>
                         <pic:blipFill>
@@ -189,12 +189,12 @@
                 <wp:inline distB="114300" distT="114300" distL="114300" distR="114300">
                   <wp:extent cx="238125" cy="238125"/>
                   <wp:effectExtent b="0" l="0" r="0" t="0"/>
-                  <wp:docPr id="3" name="image08.png"/>
+                  <wp:docPr id="3" name="image07.png"/>
                   <a:graphic>
                     <a:graphicData uri="http://schemas.openxmlformats.org/drawingml/2006/picture">
                       <pic:pic>
                         <pic:nvPicPr>
-                          <pic:cNvPr id="0" name="image08.png"/>
+                          <pic:cNvPr id="0" name="image07.png"/>
                           <pic:cNvPicPr preferRelativeResize="0"/>
                         </pic:nvPicPr>
                         <pic:blipFill>
@@ -225,12 +225,12 @@
                 <wp:inline distB="114300" distT="114300" distL="114300" distR="114300">
                   <wp:extent cx="238125" cy="238125"/>
                   <wp:effectExtent b="0" l="0" r="0" t="0"/>
-                  <wp:docPr id="1" name="image04.png"/>
+                  <wp:docPr id="1" name="image03.png"/>
                   <a:graphic>
                     <a:graphicData uri="http://schemas.openxmlformats.org/drawingml/2006/picture">
                       <pic:pic>
                         <pic:nvPicPr>
-                          <pic:cNvPr id="0" name="image04.png"/>
+                          <pic:cNvPr id="0" name="image03.png"/>
                           <pic:cNvPicPr preferRelativeResize="0"/>
                         </pic:nvPicPr>
                         <pic:blipFill>
@@ -499,10 +499,10 @@
           <w:tcPr>
             <w:gridSpan w:val="3"/>
             <w:tcMar>
-              <w:top w:w="43.2" w:type="dxa"/>
-              <w:left w:w="43.2" w:type="dxa"/>
-              <w:bottom w:w="43.2" w:type="dxa"/>
-              <w:right w:w="43.2" w:type="dxa"/>
+              <w:top w:w="28.799999999999997" w:type="dxa"/>
+              <w:left w:w="28.799999999999997" w:type="dxa"/>
+              <w:bottom w:w="28.799999999999997" w:type="dxa"/>
+              <w:right w:w="28.799999999999997" w:type="dxa"/>
             </w:tcMar>
           </w:tcPr>
           <w:p>
@@ -525,10 +525,10 @@
         <w:tc>
           <w:tcPr>
             <w:tcMar>
-              <w:top w:w="43.2" w:type="dxa"/>
-              <w:left w:w="43.2" w:type="dxa"/>
-              <w:bottom w:w="43.2" w:type="dxa"/>
-              <w:right w:w="43.2" w:type="dxa"/>
+              <w:top w:w="28.799999999999997" w:type="dxa"/>
+              <w:left w:w="28.799999999999997" w:type="dxa"/>
+              <w:bottom w:w="28.799999999999997" w:type="dxa"/>
+              <w:right w:w="28.799999999999997" w:type="dxa"/>
             </w:tcMar>
           </w:tcPr>
           <w:p>
@@ -555,10 +555,10 @@
           <w:tcPr>
             <w:gridSpan w:val="2"/>
             <w:tcMar>
-              <w:top w:w="43.2" w:type="dxa"/>
-              <w:left w:w="43.2" w:type="dxa"/>
-              <w:bottom w:w="43.2" w:type="dxa"/>
-              <w:right w:w="43.2" w:type="dxa"/>
+              <w:top w:w="28.799999999999997" w:type="dxa"/>
+              <w:left w:w="28.799999999999997" w:type="dxa"/>
+              <w:bottom w:w="28.799999999999997" w:type="dxa"/>
+              <w:right w:w="28.799999999999997" w:type="dxa"/>
             </w:tcMar>
           </w:tcPr>
           <w:p>
@@ -583,10 +583,10 @@
           <w:tcPr>
             <w:gridSpan w:val="2"/>
             <w:tcMar>
-              <w:top w:w="43.2" w:type="dxa"/>
-              <w:left w:w="43.2" w:type="dxa"/>
-              <w:bottom w:w="43.2" w:type="dxa"/>
-              <w:right w:w="43.2" w:type="dxa"/>
+              <w:top w:w="28.799999999999997" w:type="dxa"/>
+              <w:left w:w="28.799999999999997" w:type="dxa"/>
+              <w:bottom w:w="28.799999999999997" w:type="dxa"/>
+              <w:right w:w="28.799999999999997" w:type="dxa"/>
             </w:tcMar>
           </w:tcPr>
           <w:p>
@@ -2144,12 +2144,12 @@
                 <wp:inline distB="114300" distT="114300" distL="114300" distR="114300">
                   <wp:extent cx="116563" cy="116563"/>
                   <wp:effectExtent b="0" l="0" r="0" t="0"/>
-                  <wp:docPr id="2" name="image05.png"/>
+                  <wp:docPr id="2" name="image04.png"/>
                   <a:graphic>
                     <a:graphicData uri="http://schemas.openxmlformats.org/drawingml/2006/picture">
                       <pic:pic>
                         <pic:nvPicPr>
-                          <pic:cNvPr id="0" name="image05.png"/>
+                          <pic:cNvPr id="0" name="image04.png"/>
                           <pic:cNvPicPr preferRelativeResize="0"/>
                         </pic:nvPicPr>
                         <pic:blipFill>

--- a/docs/Resume-Vikram-Deshmukh.docx
+++ b/docs/Resume-Vikram-Deshmukh.docx
@@ -8,10 +8,18 @@
         <w:keepNext w:val="0"/>
         <w:keepLines w:val="0"/>
         <w:widowControl w:val="0"/>
+        <w:pBdr/>
         <w:spacing w:after="0" w:before="0" w:line="240" w:lineRule="auto"/>
         <w:ind w:left="0" w:right="0" w:firstLine="0"/>
         <w:contextualSpacing w:val="0"/>
         <w:jc w:val="left"/>
+        <w:rPr>
+          <w:rFonts w:ascii="Droid Sans" w:cs="Droid Sans" w:eastAsia="Droid Sans" w:hAnsi="Droid Sans"/>
+          <w:b w:val="1"/>
+          <w:color w:val="434343"/>
+          <w:sz w:val="12"/>
+          <w:szCs w:val="12"/>
+        </w:rPr>
       </w:pPr>
       <w:r>
         <w:rPr>
@@ -22,27 +30,33 @@
     <w:tbl>
       <w:tblPr>
         <w:tblStyle w:val="Table1"/>
-        <w:bidi w:val="0"/>
+        <w:bidiVisual w:val="0"/>
         <w:tblW w:w="9930.0" w:type="dxa"/>
         <w:jc w:val="left"/>
         <w:tblLayout w:type="fixed"/>
         <w:tblLook w:val="0600"/>
       </w:tblPr>
       <w:tblGrid>
-        <w:gridCol w:w="1395"/>
-        <w:gridCol w:w="4113"/>
-        <w:gridCol w:w="4422"/>
+        <w:gridCol w:w="1380"/>
+        <w:gridCol w:w="2430"/>
+        <w:gridCol w:w="5010"/>
+        <w:gridCol w:w="1110"/>
         <w:tblGridChange w:id="0">
           <w:tblGrid>
-            <w:gridCol w:w="1395"/>
-            <w:gridCol w:w="4113"/>
-            <w:gridCol w:w="4422"/>
+            <w:gridCol w:w="1380"/>
+            <w:gridCol w:w="2430"/>
+            <w:gridCol w:w="5010"/>
+            <w:gridCol w:w="1110"/>
           </w:tblGrid>
         </w:tblGridChange>
       </w:tblGrid>
       <w:tr>
+        <w:trPr>
+          <w:trHeight w:val="220" w:hRule="atLeast"/>
+        </w:trPr>
         <w:tc>
           <w:tcPr>
+            <w:gridSpan w:val="2"/>
             <w:tcMar>
               <w:top w:w="28.799999999999997" w:type="dxa"/>
               <w:left w:w="28.799999999999997" w:type="dxa"/>
@@ -52,246 +66,592 @@
           </w:tcPr>
           <w:p>
             <w:pPr>
-              <w:keepNext w:val="0"/>
-              <w:keepLines w:val="0"/>
               <w:widowControl w:val="0"/>
-              <w:spacing w:after="0" w:before="0" w:line="240" w:lineRule="auto"/>
-              <w:ind w:left="0" w:right="0" w:firstLine="0"/>
+              <w:pBdr/>
+              <w:spacing w:line="360" w:lineRule="auto"/>
               <w:contextualSpacing w:val="0"/>
-              <w:jc w:val="left"/>
+              <w:rPr>
+                <w:rFonts w:ascii="Droid Sans" w:cs="Droid Sans" w:eastAsia="Droid Sans" w:hAnsi="Droid Sans"/>
+                <w:b w:val="1"/>
+                <w:color w:val="434343"/>
+                <w:sz w:val="18"/>
+                <w:szCs w:val="18"/>
+              </w:rPr>
             </w:pPr>
             <w:r>
-              <w:drawing>
-                <wp:inline distB="114300" distT="114300" distL="114300" distR="114300">
-                  <wp:extent cx="238125" cy="238125"/>
-                  <wp:effectExtent b="0" l="0" r="0" t="0"/>
-                  <wp:docPr id="6" name="image12.png"/>
-                  <a:graphic>
-                    <a:graphicData uri="http://schemas.openxmlformats.org/drawingml/2006/picture">
-                      <pic:pic>
-                        <pic:nvPicPr>
-                          <pic:cNvPr id="0" name="image12.png"/>
-                          <pic:cNvPicPr preferRelativeResize="0"/>
-                        </pic:nvPicPr>
-                        <pic:blipFill>
-                          <a:blip r:embed="rId5">
-                            <a:alphaModFix amt="80000"/>
-                          </a:blip>
-                          <a:srcRect b="0" l="0" r="0" t="0"/>
-                          <a:stretch>
-                            <a:fillRect/>
-                          </a:stretch>
-                        </pic:blipFill>
-                        <pic:spPr>
-                          <a:xfrm>
-                            <a:off x="0" y="0"/>
-                            <a:ext cx="238125" cy="238125"/>
-                          </a:xfrm>
-                          <a:prstGeom prst="rect"/>
-                          <a:ln/>
-                        </pic:spPr>
-                      </pic:pic>
-                    </a:graphicData>
-                  </a:graphic>
-                </wp:inline>
-              </w:drawing>
-            </w:r>
-            <w:r>
-              <w:drawing>
-                <wp:inline distB="114300" distT="114300" distL="114300" distR="114300">
-                  <wp:extent cx="238125" cy="238125"/>
-                  <wp:effectExtent b="0" l="0" r="0" t="0"/>
-                  <wp:docPr id="4" name="image08.png"/>
-                  <a:graphic>
-                    <a:graphicData uri="http://schemas.openxmlformats.org/drawingml/2006/picture">
-                      <pic:pic>
-                        <pic:nvPicPr>
-                          <pic:cNvPr id="0" name="image08.png"/>
-                          <pic:cNvPicPr preferRelativeResize="0"/>
-                        </pic:nvPicPr>
-                        <pic:blipFill>
-                          <a:blip r:embed="rId6">
-                            <a:alphaModFix amt="80000"/>
-                          </a:blip>
-                          <a:srcRect b="0" l="0" r="0" t="0"/>
-                          <a:stretch>
-                            <a:fillRect/>
-                          </a:stretch>
-                        </pic:blipFill>
-                        <pic:spPr>
-                          <a:xfrm>
-                            <a:off x="0" y="0"/>
-                            <a:ext cx="238125" cy="238125"/>
-                          </a:xfrm>
-                          <a:prstGeom prst="rect"/>
-                          <a:ln/>
-                        </pic:spPr>
-                      </pic:pic>
-                    </a:graphicData>
-                  </a:graphic>
-                </wp:inline>
-              </w:drawing>
-            </w:r>
-            <w:r>
-              <w:drawing>
-                <wp:inline distB="114300" distT="114300" distL="114300" distR="114300">
-                  <wp:extent cx="238125" cy="238125"/>
-                  <wp:effectExtent b="0" l="0" r="0" t="0"/>
-                  <wp:docPr id="5" name="image11.png"/>
-                  <a:graphic>
-                    <a:graphicData uri="http://schemas.openxmlformats.org/drawingml/2006/picture">
-                      <pic:pic>
-                        <pic:nvPicPr>
-                          <pic:cNvPr id="0" name="image11.png"/>
-                          <pic:cNvPicPr preferRelativeResize="0"/>
-                        </pic:nvPicPr>
-                        <pic:blipFill>
-                          <a:blip r:embed="rId7">
-                            <a:alphaModFix amt="80000"/>
-                          </a:blip>
-                          <a:srcRect b="0" l="0" r="0" t="0"/>
-                          <a:stretch>
-                            <a:fillRect/>
-                          </a:stretch>
-                        </pic:blipFill>
-                        <pic:spPr>
-                          <a:xfrm>
-                            <a:off x="0" y="0"/>
-                            <a:ext cx="238125" cy="238125"/>
-                          </a:xfrm>
-                          <a:prstGeom prst="rect"/>
-                          <a:ln/>
-                        </pic:spPr>
-                      </pic:pic>
-                    </a:graphicData>
-                  </a:graphic>
-                </wp:inline>
-              </w:drawing>
-            </w:r>
-            <w:r>
-              <w:rPr>
-                <w:rtl w:val="0"/>
-              </w:rPr>
-            </w:r>
-          </w:p>
-          <w:p>
-            <w:pPr>
-              <w:keepNext w:val="0"/>
-              <w:keepLines w:val="0"/>
-              <w:widowControl w:val="0"/>
-              <w:spacing w:after="0" w:before="0" w:line="240" w:lineRule="auto"/>
-              <w:ind w:left="0" w:right="0" w:firstLine="0"/>
-              <w:contextualSpacing w:val="0"/>
-              <w:jc w:val="left"/>
-            </w:pPr>
-            <w:r>
-              <w:drawing>
-                <wp:inline distB="114300" distT="114300" distL="114300" distR="114300">
-                  <wp:extent cx="238125" cy="238125"/>
-                  <wp:effectExtent b="0" l="0" r="0" t="0"/>
-                  <wp:docPr id="3" name="image07.png"/>
-                  <a:graphic>
-                    <a:graphicData uri="http://schemas.openxmlformats.org/drawingml/2006/picture">
-                      <pic:pic>
-                        <pic:nvPicPr>
-                          <pic:cNvPr id="0" name="image07.png"/>
-                          <pic:cNvPicPr preferRelativeResize="0"/>
-                        </pic:nvPicPr>
-                        <pic:blipFill>
-                          <a:blip r:embed="rId8">
-                            <a:alphaModFix amt="80000"/>
-                          </a:blip>
-                          <a:srcRect b="0" l="0" r="0" t="0"/>
-                          <a:stretch>
-                            <a:fillRect/>
-                          </a:stretch>
-                        </pic:blipFill>
-                        <pic:spPr>
-                          <a:xfrm>
-                            <a:off x="0" y="0"/>
-                            <a:ext cx="238125" cy="238125"/>
-                          </a:xfrm>
-                          <a:prstGeom prst="rect"/>
-                          <a:ln/>
-                        </pic:spPr>
-                      </pic:pic>
-                    </a:graphicData>
-                  </a:graphic>
-                </wp:inline>
-              </w:drawing>
-            </w:r>
-            <w:r>
-              <w:drawing>
-                <wp:inline distB="114300" distT="114300" distL="114300" distR="114300">
-                  <wp:extent cx="238125" cy="238125"/>
-                  <wp:effectExtent b="0" l="0" r="0" t="0"/>
-                  <wp:docPr id="1" name="image03.png"/>
-                  <a:graphic>
-                    <a:graphicData uri="http://schemas.openxmlformats.org/drawingml/2006/picture">
-                      <pic:pic>
-                        <pic:nvPicPr>
-                          <pic:cNvPr id="0" name="image03.png"/>
-                          <pic:cNvPicPr preferRelativeResize="0"/>
-                        </pic:nvPicPr>
-                        <pic:blipFill>
-                          <a:blip r:embed="rId9">
-                            <a:alphaModFix amt="80000"/>
-                          </a:blip>
-                          <a:srcRect b="0" l="0" r="0" t="0"/>
-                          <a:stretch>
-                            <a:fillRect/>
-                          </a:stretch>
-                        </pic:blipFill>
-                        <pic:spPr>
-                          <a:xfrm>
-                            <a:off x="0" y="0"/>
-                            <a:ext cx="238125" cy="238125"/>
-                          </a:xfrm>
-                          <a:prstGeom prst="rect"/>
-                          <a:ln/>
-                        </pic:spPr>
-                      </pic:pic>
-                    </a:graphicData>
-                  </a:graphic>
-                </wp:inline>
-              </w:drawing>
-            </w:r>
-            <w:r>
-              <w:drawing>
-                <wp:inline distB="114300" distT="114300" distL="114300" distR="114300">
-                  <wp:extent cx="238125" cy="238125"/>
-                  <wp:effectExtent b="0" l="0" r="0" t="0"/>
-                  <wp:docPr id="7" name="image13.png"/>
-                  <a:graphic>
-                    <a:graphicData uri="http://schemas.openxmlformats.org/drawingml/2006/picture">
-                      <pic:pic>
-                        <pic:nvPicPr>
-                          <pic:cNvPr id="0" name="image13.png"/>
-                          <pic:cNvPicPr preferRelativeResize="0"/>
-                        </pic:nvPicPr>
-                        <pic:blipFill>
-                          <a:blip r:embed="rId10">
-                            <a:alphaModFix amt="80000"/>
-                          </a:blip>
-                          <a:srcRect b="0" l="0" r="0" t="0"/>
-                          <a:stretch>
-                            <a:fillRect/>
-                          </a:stretch>
-                        </pic:blipFill>
-                        <pic:spPr>
-                          <a:xfrm>
-                            <a:off x="0" y="0"/>
-                            <a:ext cx="238125" cy="238125"/>
-                          </a:xfrm>
-                          <a:prstGeom prst="rect"/>
-                          <a:ln/>
-                        </pic:spPr>
-                      </pic:pic>
-                    </a:graphicData>
-                  </a:graphic>
-                </wp:inline>
-              </w:drawing>
-            </w:r>
+              <mc:AlternateContent>
+                <mc:Choice Requires="wpg">
+                  <w:drawing>
+                    <wp:inline distB="114300" distT="114300" distL="114300" distR="114300">
+                      <wp:extent cx="1940243" cy="626537"/>
+                      <wp:effectExtent b="0" l="0" r="0" t="0"/>
+                      <wp:docPr id="6" name=""/>
+                      <a:graphic>
+                        <a:graphicData uri="http://schemas.microsoft.com/office/word/2010/wordprocessingGroup">
+                          <wpg:wgp>
+                            <wpg:cNvGrpSpPr/>
+                            <wpg:grpSpPr>
+                              <a:xfrm>
+                                <a:off x="876300" y="1017400"/>
+                                <a:ext cx="1940243" cy="626537"/>
+                                <a:chOff x="876300" y="1017400"/>
+                                <a:chExt cx="2724225" cy="1122300"/>
+                              </a:xfrm>
+                            </wpg:grpSpPr>
+                            <wps:wsp>
+                              <wps:cNvSpPr txBox="1"/>
+                              <wps:cNvPr id="2" name="Shape 2"/>
+                              <wps:spPr>
+                                <a:xfrm>
+                                  <a:off x="876300" y="1502200"/>
+                                  <a:ext cx="628800" cy="190500"/>
+                                </a:xfrm>
+                                <a:prstGeom prst="rect">
+                                  <a:avLst/>
+                                </a:prstGeom>
+                                <a:noFill/>
+                                <a:ln cap="flat" cmpd="sng" w="9525">
+                                  <a:solidFill>
+                                    <a:srgbClr val="000000"/>
+                                  </a:solidFill>
+                                  <a:prstDash val="solid"/>
+                                  <a:round/>
+                                  <a:headEnd len="med" w="med" type="none"/>
+                                  <a:tailEnd len="med" w="med" type="none"/>
+                                </a:ln>
+                              </wps:spPr>
+                              <wps:txbx>
+                                <w:txbxContent>
+                                  <w:p>
+                                    <w:pPr>
+                                      <w:spacing w:after="0" w:before="0" w:line="240"/>
+                                      <w:ind w:left="0" w:right="0" w:firstLine="0"/>
+                                      <w:jc w:val="center"/>
+                                      <w:textDirection w:val="btLr"/>
+                                    </w:pPr>
+                                    <w:r>
+                                      <w:rPr>
+                                        <w:rFonts w:ascii="Bree Serif" w:cs="Bree Serif" w:eastAsia="Bree Serif" w:hAnsi="Bree Serif"/>
+                                        <w:b w:val="0"/>
+                                        <w:i w:val="0"/>
+                                        <w:smallCaps w:val="0"/>
+                                        <w:strike w:val="0"/>
+                                        <w:color w:val="000000"/>
+                                        <w:sz w:val="22"/>
+                                        <w:vertAlign w:val="baseline"/>
+                                      </w:rPr>
+                                      <w:t xml:space="preserve">GitHub</w:t>
+                                    </w:r>
+                                  </w:p>
+                                </w:txbxContent>
+                              </wps:txbx>
+                              <wps:bodyPr anchorCtr="0" anchor="ctr" bIns="91425" lIns="91425" rIns="91425" tIns="91425"/>
+                            </wps:wsp>
+                            <wps:wsp>
+                              <wps:cNvSpPr txBox="1"/>
+                              <wps:cNvPr id="3" name="Shape 3"/>
+                              <wps:spPr>
+                                <a:xfrm>
+                                  <a:off x="1619250" y="1324600"/>
+                                  <a:ext cx="1161900" cy="252600"/>
+                                </a:xfrm>
+                                <a:prstGeom prst="rect">
+                                  <a:avLst/>
+                                </a:prstGeom>
+                                <a:solidFill>
+                                  <a:srgbClr val="D9D9D9"/>
+                                </a:solidFill>
+                                <a:ln cap="flat" cmpd="sng" w="9525">
+                                  <a:solidFill>
+                                    <a:srgbClr val="000000"/>
+                                  </a:solidFill>
+                                  <a:prstDash val="solid"/>
+                                  <a:round/>
+                                  <a:headEnd len="med" w="med" type="none"/>
+                                  <a:tailEnd len="med" w="med" type="none"/>
+                                </a:ln>
+                              </wps:spPr>
+                              <wps:txbx>
+                                <w:txbxContent>
+                                  <w:p>
+                                    <w:pPr>
+                                      <w:spacing w:after="0" w:before="0" w:line="240"/>
+                                      <w:ind w:left="0" w:right="0" w:firstLine="0"/>
+                                      <w:jc w:val="center"/>
+                                      <w:textDirection w:val="btLr"/>
+                                    </w:pPr>
+                                    <w:r>
+                                      <w:rPr>
+                                        <w:rFonts w:ascii="Bree Serif" w:cs="Bree Serif" w:eastAsia="Bree Serif" w:hAnsi="Bree Serif"/>
+                                        <w:b w:val="0"/>
+                                        <w:i w:val="0"/>
+                                        <w:smallCaps w:val="0"/>
+                                        <w:strike w:val="0"/>
+                                        <w:color w:val="000000"/>
+                                        <w:sz w:val="28"/>
+                                        <w:vertAlign w:val="baseline"/>
+                                      </w:rPr>
+                                      <w:t xml:space="preserve">srvikram13</w:t>
+                                    </w:r>
+                                  </w:p>
+                                </w:txbxContent>
+                              </wps:txbx>
+                              <wps:bodyPr anchorCtr="0" anchor="ctr" bIns="91425" lIns="91425" rIns="91425" tIns="91425"/>
+                            </wps:wsp>
+                            <wps:wsp>
+                              <wps:cNvCnPr/>
+                              <wps:spPr>
+                                <a:xfrm flipH="1" rot="-5400000">
+                                  <a:off x="1290750" y="1122287"/>
+                                  <a:ext cx="228600" cy="428700"/>
+                                </a:xfrm>
+                                <a:prstGeom prst="bentConnector4">
+                                  <a:avLst>
+                                    <a:gd fmla="val -87484" name="adj1"/>
+                                    <a:gd fmla="val 86652" name="adj2"/>
+                                  </a:avLst>
+                                </a:prstGeom>
+                                <a:noFill/>
+                                <a:ln cap="flat" cmpd="sng" w="9525">
+                                  <a:solidFill>
+                                    <a:srgbClr val="000000"/>
+                                  </a:solidFill>
+                                  <a:prstDash val="solid"/>
+                                  <a:round/>
+                                  <a:headEnd len="lg" w="lg" type="none"/>
+                                  <a:tailEnd len="lg" w="lg" type="none"/>
+                                </a:ln>
+                              </wps:spPr>
+                              <wps:bodyPr anchorCtr="0" anchor="ctr" bIns="91425" lIns="91425" rIns="91425" tIns="91425"/>
+                            </wps:wsp>
+                            <wps:wsp>
+                              <wps:cNvSpPr txBox="1"/>
+                              <wps:cNvPr id="5" name="Shape 5"/>
+                              <wps:spPr>
+                                <a:xfrm>
+                                  <a:off x="876300" y="1222337"/>
+                                  <a:ext cx="628800" cy="190500"/>
+                                </a:xfrm>
+                                <a:prstGeom prst="rect">
+                                  <a:avLst/>
+                                </a:prstGeom>
+                                <a:noFill/>
+                                <a:ln cap="flat" cmpd="sng" w="9525">
+                                  <a:solidFill>
+                                    <a:srgbClr val="000000"/>
+                                  </a:solidFill>
+                                  <a:prstDash val="solid"/>
+                                  <a:round/>
+                                  <a:headEnd len="med" w="med" type="none"/>
+                                  <a:tailEnd len="med" w="med" type="none"/>
+                                </a:ln>
+                              </wps:spPr>
+                              <wps:txbx>
+                                <w:txbxContent>
+                                  <w:p>
+                                    <w:pPr>
+                                      <w:spacing w:after="0" w:before="0" w:line="240"/>
+                                      <w:ind w:left="0" w:right="0" w:firstLine="0"/>
+                                      <w:jc w:val="center"/>
+                                      <w:textDirection w:val="btLr"/>
+                                    </w:pPr>
+                                    <w:r>
+                                      <w:rPr>
+                                        <w:rFonts w:ascii="Bree Serif" w:cs="Bree Serif" w:eastAsia="Bree Serif" w:hAnsi="Bree Serif"/>
+                                        <w:b w:val="0"/>
+                                        <w:i w:val="0"/>
+                                        <w:smallCaps w:val="0"/>
+                                        <w:strike w:val="0"/>
+                                        <w:color w:val="000000"/>
+                                        <w:sz w:val="22"/>
+                                        <w:vertAlign w:val="baseline"/>
+                                      </w:rPr>
+                                      <w:t xml:space="preserve">Stack</w:t>
+                                    </w:r>
+                                  </w:p>
+                                </w:txbxContent>
+                              </wps:txbx>
+                              <wps:bodyPr anchorCtr="0" anchor="ctr" bIns="91425" lIns="91425" rIns="91425" tIns="91425"/>
+                            </wps:wsp>
+                            <wps:wsp>
+                              <wps:cNvSpPr txBox="1"/>
+                              <wps:cNvPr id="6" name="Shape 6"/>
+                              <wps:spPr>
+                                <a:xfrm>
+                                  <a:off x="3047925" y="1539025"/>
+                                  <a:ext cx="552600" cy="190500"/>
+                                </a:xfrm>
+                                <a:prstGeom prst="rect">
+                                  <a:avLst/>
+                                </a:prstGeom>
+                                <a:noFill/>
+                                <a:ln cap="flat" cmpd="sng" w="9525">
+                                  <a:solidFill>
+                                    <a:srgbClr val="000000"/>
+                                  </a:solidFill>
+                                  <a:prstDash val="solid"/>
+                                  <a:round/>
+                                  <a:headEnd len="med" w="med" type="none"/>
+                                  <a:tailEnd len="med" w="med" type="none"/>
+                                </a:ln>
+                              </wps:spPr>
+                              <wps:txbx>
+                                <w:txbxContent>
+                                  <w:p>
+                                    <w:pPr>
+                                      <w:spacing w:after="0" w:before="0" w:line="240"/>
+                                      <w:ind w:left="0" w:right="0" w:firstLine="0"/>
+                                      <w:jc w:val="center"/>
+                                      <w:textDirection w:val="btLr"/>
+                                    </w:pPr>
+                                    <w:r>
+                                      <w:rPr>
+                                        <w:rFonts w:ascii="Bree Serif" w:cs="Bree Serif" w:eastAsia="Bree Serif" w:hAnsi="Bree Serif"/>
+                                        <w:b w:val="0"/>
+                                        <w:i w:val="0"/>
+                                        <w:smallCaps w:val="0"/>
+                                        <w:strike w:val="0"/>
+                                        <w:color w:val="000000"/>
+                                        <w:sz w:val="22"/>
+                                        <w:vertAlign w:val="baseline"/>
+                                      </w:rPr>
+                                      <w:t xml:space="preserve">Site</w:t>
+                                    </w:r>
+                                  </w:p>
+                                </w:txbxContent>
+                              </wps:txbx>
+                              <wps:bodyPr anchorCtr="0" anchor="ctr" bIns="91425" lIns="91425" rIns="91425" tIns="91425"/>
+                            </wps:wsp>
+                            <wps:wsp>
+                              <wps:cNvSpPr txBox="1"/>
+                              <wps:cNvPr id="7" name="Shape 7"/>
+                              <wps:spPr>
+                                <a:xfrm>
+                                  <a:off x="2276550" y="1693900"/>
+                                  <a:ext cx="695100" cy="190500"/>
+                                </a:xfrm>
+                                <a:prstGeom prst="rect">
+                                  <a:avLst/>
+                                </a:prstGeom>
+                                <a:noFill/>
+                                <a:ln cap="flat" cmpd="sng" w="9525">
+                                  <a:solidFill>
+                                    <a:srgbClr val="000000"/>
+                                  </a:solidFill>
+                                  <a:prstDash val="solid"/>
+                                  <a:round/>
+                                  <a:headEnd len="med" w="med" type="none"/>
+                                  <a:tailEnd len="med" w="med" type="none"/>
+                                </a:ln>
+                              </wps:spPr>
+                              <wps:txbx>
+                                <w:txbxContent>
+                                  <w:p>
+                                    <w:pPr>
+                                      <w:spacing w:after="0" w:before="0" w:line="240"/>
+                                      <w:ind w:left="0" w:right="0" w:firstLine="0"/>
+                                      <w:jc w:val="center"/>
+                                      <w:textDirection w:val="btLr"/>
+                                    </w:pPr>
+                                    <w:r>
+                                      <w:rPr>
+                                        <w:rFonts w:ascii="Bree Serif" w:cs="Bree Serif" w:eastAsia="Bree Serif" w:hAnsi="Bree Serif"/>
+                                        <w:b w:val="0"/>
+                                        <w:i w:val="0"/>
+                                        <w:smallCaps w:val="0"/>
+                                        <w:strike w:val="0"/>
+                                        <w:color w:val="000000"/>
+                                        <w:sz w:val="22"/>
+                                        <w:vertAlign w:val="baseline"/>
+                                      </w:rPr>
+                                      <w:t xml:space="preserve">Blogger</w:t>
+                                    </w:r>
+                                  </w:p>
+                                </w:txbxContent>
+                              </wps:txbx>
+                              <wps:bodyPr anchorCtr="0" anchor="ctr" bIns="91425" lIns="91425" rIns="91425" tIns="91425"/>
+                            </wps:wsp>
+                            <wps:wsp>
+                              <wps:cNvSpPr txBox="1"/>
+                              <wps:cNvPr id="8" name="Shape 8"/>
+                              <wps:spPr>
+                                <a:xfrm>
+                                  <a:off x="2971650" y="1210300"/>
+                                  <a:ext cx="628800" cy="190500"/>
+                                </a:xfrm>
+                                <a:prstGeom prst="rect">
+                                  <a:avLst/>
+                                </a:prstGeom>
+                                <a:noFill/>
+                                <a:ln cap="flat" cmpd="sng" w="9525">
+                                  <a:solidFill>
+                                    <a:srgbClr val="000000"/>
+                                  </a:solidFill>
+                                  <a:prstDash val="solid"/>
+                                  <a:round/>
+                                  <a:headEnd len="med" w="med" type="none"/>
+                                  <a:tailEnd len="med" w="med" type="none"/>
+                                </a:ln>
+                              </wps:spPr>
+                              <wps:txbx>
+                                <w:txbxContent>
+                                  <w:p>
+                                    <w:pPr>
+                                      <w:spacing w:after="0" w:before="0" w:line="240"/>
+                                      <w:ind w:left="0" w:right="0" w:firstLine="0"/>
+                                      <w:jc w:val="center"/>
+                                      <w:textDirection w:val="btLr"/>
+                                    </w:pPr>
+                                    <w:r>
+                                      <w:rPr>
+                                        <w:rFonts w:ascii="Bree Serif" w:cs="Bree Serif" w:eastAsia="Bree Serif" w:hAnsi="Bree Serif"/>
+                                        <w:b w:val="0"/>
+                                        <w:i w:val="0"/>
+                                        <w:smallCaps w:val="0"/>
+                                        <w:strike w:val="0"/>
+                                        <w:color w:val="000000"/>
+                                        <w:sz w:val="22"/>
+                                        <w:vertAlign w:val="baseline"/>
+                                      </w:rPr>
+                                      <w:t xml:space="preserve">Skype</w:t>
+                                    </w:r>
+                                  </w:p>
+                                </w:txbxContent>
+                              </wps:txbx>
+                              <wps:bodyPr anchorCtr="0" anchor="ctr" bIns="91425" lIns="91425" rIns="91425" tIns="91425"/>
+                            </wps:wsp>
+                            <wps:wsp>
+                              <wps:cNvSpPr txBox="1"/>
+                              <wps:cNvPr id="9" name="Shape 9"/>
+                              <wps:spPr>
+                                <a:xfrm>
+                                  <a:off x="1733550" y="1017400"/>
+                                  <a:ext cx="781200" cy="190500"/>
+                                </a:xfrm>
+                                <a:prstGeom prst="rect">
+                                  <a:avLst/>
+                                </a:prstGeom>
+                                <a:noFill/>
+                                <a:ln cap="flat" cmpd="sng" w="9525">
+                                  <a:solidFill>
+                                    <a:srgbClr val="000000"/>
+                                  </a:solidFill>
+                                  <a:prstDash val="solid"/>
+                                  <a:round/>
+                                  <a:headEnd len="med" w="med" type="none"/>
+                                  <a:tailEnd len="med" w="med" type="none"/>
+                                </a:ln>
+                              </wps:spPr>
+                              <wps:txbx>
+                                <w:txbxContent>
+                                  <w:p>
+                                    <w:pPr>
+                                      <w:spacing w:after="0" w:before="0" w:line="240"/>
+                                      <w:ind w:left="0" w:right="0" w:firstLine="0"/>
+                                      <w:jc w:val="center"/>
+                                      <w:textDirection w:val="btLr"/>
+                                    </w:pPr>
+                                    <w:r>
+                                      <w:rPr>
+                                        <w:rFonts w:ascii="Bree Serif" w:cs="Bree Serif" w:eastAsia="Bree Serif" w:hAnsi="Bree Serif"/>
+                                        <w:b w:val="0"/>
+                                        <w:i w:val="0"/>
+                                        <w:smallCaps w:val="0"/>
+                                        <w:strike w:val="0"/>
+                                        <w:color w:val="000000"/>
+                                        <w:sz w:val="22"/>
+                                        <w:vertAlign w:val="baseline"/>
+                                      </w:rPr>
+                                      <w:t xml:space="preserve">LinkedIn</w:t>
+                                    </w:r>
+                                  </w:p>
+                                </w:txbxContent>
+                              </wps:txbx>
+                              <wps:bodyPr anchorCtr="0" anchor="ctr" bIns="91425" lIns="91425" rIns="91425" tIns="91425"/>
+                            </wps:wsp>
+                            <wps:wsp>
+                              <wps:cNvCnPr/>
+                              <wps:spPr>
+                                <a:xfrm flipH="1">
+                                  <a:off x="2200350" y="1112650"/>
+                                  <a:ext cx="314400" cy="212100"/>
+                                </a:xfrm>
+                                <a:prstGeom prst="bentConnector4">
+                                  <a:avLst>
+                                    <a:gd fmla="val -75740" name="adj1"/>
+                                    <a:gd fmla="val 72419" name="adj2"/>
+                                  </a:avLst>
+                                </a:prstGeom>
+                                <a:noFill/>
+                                <a:ln cap="flat" cmpd="sng" w="9525">
+                                  <a:solidFill>
+                                    <a:srgbClr val="000000"/>
+                                  </a:solidFill>
+                                  <a:prstDash val="solid"/>
+                                  <a:round/>
+                                  <a:headEnd len="lg" w="lg" type="none"/>
+                                  <a:tailEnd len="lg" w="lg" type="none"/>
+                                </a:ln>
+                              </wps:spPr>
+                              <wps:bodyPr anchorCtr="0" anchor="ctr" bIns="91425" lIns="91425" rIns="91425" tIns="91425"/>
+                            </wps:wsp>
+                            <wps:wsp>
+                              <wps:cNvCnPr/>
+                              <wps:spPr>
+                                <a:xfrm rot="10800000">
+                                  <a:off x="2781225" y="1450975"/>
+                                  <a:ext cx="266700" cy="183300"/>
+                                </a:xfrm>
+                                <a:prstGeom prst="bentConnector3">
+                                  <a:avLst>
+                                    <a:gd fmla="val 50014" name="adj1"/>
+                                  </a:avLst>
+                                </a:prstGeom>
+                                <a:noFill/>
+                                <a:ln cap="flat" cmpd="sng" w="9525">
+                                  <a:solidFill>
+                                    <a:srgbClr val="000000"/>
+                                  </a:solidFill>
+                                  <a:prstDash val="solid"/>
+                                  <a:round/>
+                                  <a:headEnd len="lg" w="lg" type="none"/>
+                                  <a:tailEnd len="lg" w="lg" type="none"/>
+                                </a:ln>
+                              </wps:spPr>
+                              <wps:bodyPr anchorCtr="0" anchor="ctr" bIns="91425" lIns="91425" rIns="91425" tIns="91425"/>
+                            </wps:wsp>
+                            <wps:wsp>
+                              <wps:cNvCnPr/>
+                              <wps:spPr>
+                                <a:xfrm rot="5400000">
+                                  <a:off x="2913300" y="1078150"/>
+                                  <a:ext cx="240600" cy="504900"/>
+                                </a:xfrm>
+                                <a:prstGeom prst="bentConnector4">
+                                  <a:avLst>
+                                    <a:gd fmla="val -78117" name="adj1"/>
+                                    <a:gd fmla="val 81135" name="adj2"/>
+                                  </a:avLst>
+                                </a:prstGeom>
+                                <a:noFill/>
+                                <a:ln cap="flat" cmpd="sng" w="9525">
+                                  <a:solidFill>
+                                    <a:srgbClr val="000000"/>
+                                  </a:solidFill>
+                                  <a:prstDash val="solid"/>
+                                  <a:round/>
+                                  <a:headEnd len="lg" w="lg" type="none"/>
+                                  <a:tailEnd len="lg" w="lg" type="none"/>
+                                </a:ln>
+                              </wps:spPr>
+                              <wps:bodyPr anchorCtr="0" anchor="ctr" bIns="91425" lIns="91425" rIns="91425" tIns="91425"/>
+                            </wps:wsp>
+                            <wps:wsp>
+                              <wps:cNvCnPr/>
+                              <wps:spPr>
+                                <a:xfrm flipH="1" rot="5400000">
+                                  <a:off x="2353800" y="1423600"/>
+                                  <a:ext cx="116700" cy="423900"/>
+                                </a:xfrm>
+                                <a:prstGeom prst="bentConnector3">
+                                  <a:avLst>
+                                    <a:gd fmla="val 50000" name="adj1"/>
+                                  </a:avLst>
+                                </a:prstGeom>
+                                <a:noFill/>
+                                <a:ln cap="flat" cmpd="sng" w="9525">
+                                  <a:solidFill>
+                                    <a:srgbClr val="000000"/>
+                                  </a:solidFill>
+                                  <a:prstDash val="solid"/>
+                                  <a:round/>
+                                  <a:headEnd len="lg" w="lg" type="none"/>
+                                  <a:tailEnd len="lg" w="lg" type="none"/>
+                                </a:ln>
+                              </wps:spPr>
+                              <wps:bodyPr anchorCtr="0" anchor="ctr" bIns="91425" lIns="91425" rIns="91425" tIns="91425"/>
+                            </wps:wsp>
+                            <wps:wsp>
+                              <wps:cNvCnPr/>
+                              <wps:spPr>
+                                <a:xfrm rot="5400000">
+                                  <a:off x="1637700" y="1130200"/>
+                                  <a:ext cx="115500" cy="1009500"/>
+                                </a:xfrm>
+                                <a:prstGeom prst="bentConnector3">
+                                  <a:avLst>
+                                    <a:gd fmla="val 253571" name="adj1"/>
+                                  </a:avLst>
+                                </a:prstGeom>
+                                <a:noFill/>
+                                <a:ln cap="flat" cmpd="sng" w="9525">
+                                  <a:solidFill>
+                                    <a:srgbClr val="000000"/>
+                                  </a:solidFill>
+                                  <a:prstDash val="solid"/>
+                                  <a:round/>
+                                  <a:headEnd len="lg" w="lg" type="none"/>
+                                  <a:tailEnd len="lg" w="lg" type="none"/>
+                                </a:ln>
+                              </wps:spPr>
+                              <wps:bodyPr anchorCtr="0" anchor="ctr" bIns="91425" lIns="91425" rIns="91425" tIns="91425"/>
+                            </wps:wsp>
+                          </wpg:wgp>
+                        </a:graphicData>
+                      </a:graphic>
+                    </wp:inline>
+                  </w:drawing>
+                </mc:Choice>
+                <mc:Fallback>
+                  <w:drawing>
+                    <wp:inline distB="114300" distT="114300" distL="114300" distR="114300">
+                      <wp:extent cx="1940243" cy="626537"/>
+                      <wp:effectExtent b="0" l="0" r="0" t="0"/>
+                      <wp:docPr id="6" name="image10.png"/>
+                      <a:graphic>
+                        <a:graphicData uri="http://schemas.openxmlformats.org/drawingml/2006/picture">
+                          <pic:pic>
+                            <pic:nvPicPr>
+                              <pic:cNvPr id="0" name="image10.png"/>
+                              <pic:cNvPicPr preferRelativeResize="0"/>
+                            </pic:nvPicPr>
+                            <pic:blipFill>
+                              <a:blip r:embed="rId5"/>
+                              <a:srcRect/>
+                              <a:stretch>
+                                <a:fillRect/>
+                              </a:stretch>
+                            </pic:blipFill>
+                            <pic:spPr>
+                              <a:xfrm>
+                                <a:off x="0" y="0"/>
+                                <a:ext cx="1940243" cy="626537"/>
+                              </a:xfrm>
+                              <a:prstGeom prst="rect"/>
+                              <a:ln/>
+                            </pic:spPr>
+                          </pic:pic>
+                        </a:graphicData>
+                      </a:graphic>
+                    </wp:inline>
+                  </w:drawing>
+                </mc:Fallback>
+              </mc:AlternateContent>
+            </w:r>
+            <w:hyperlink r:id="rId6">
+              <w:r>
+                <w:rPr>
+                  <w:rFonts w:ascii="Droid Sans" w:cs="Droid Sans" w:eastAsia="Droid Sans" w:hAnsi="Droid Sans"/>
+                  <w:b w:val="1"/>
+                  <w:color w:val="1155cc"/>
+                  <w:sz w:val="18"/>
+                  <w:szCs w:val="18"/>
+                  <w:u w:val="single"/>
+                  <w:rtl w:val="0"/>
+                </w:rPr>
+                <w:t xml:space="preserve"> </w:t>
+              </w:r>
+            </w:hyperlink>
             <w:r>
               <w:rPr>
                 <w:rtl w:val="0"/>
@@ -311,37 +671,109 @@
           <w:p>
             <w:pPr>
               <w:widowControl w:val="0"/>
-              <w:spacing w:after="0" w:before="0" w:line="240" w:lineRule="auto"/>
+              <w:pBdr/>
+              <w:spacing w:line="240" w:lineRule="auto"/>
+              <w:ind w:right="-18.000000000000682"/>
               <w:contextualSpacing w:val="0"/>
+              <w:jc w:val="right"/>
+              <w:rPr>
+                <w:rFonts w:ascii="Droid Serif" w:cs="Droid Serif" w:eastAsia="Droid Serif" w:hAnsi="Droid Serif"/>
+                <w:b w:val="1"/>
+                <w:color w:val="434343"/>
+                <w:sz w:val="36"/>
+                <w:szCs w:val="36"/>
+              </w:rPr>
             </w:pPr>
-            <w:hyperlink r:id="rId11">
+            <w:r>
+              <w:rPr>
+                <w:rFonts w:ascii="Droid Serif" w:cs="Droid Serif" w:eastAsia="Droid Serif" w:hAnsi="Droid Serif"/>
+                <w:b w:val="1"/>
+                <w:color w:val="434343"/>
+                <w:sz w:val="36"/>
+                <w:szCs w:val="36"/>
+                <w:rtl w:val="0"/>
+              </w:rPr>
+              <w:t xml:space="preserve">Vikram Deshmukh</w:t>
+            </w:r>
+          </w:p>
+          <w:p>
+            <w:pPr>
+              <w:widowControl w:val="0"/>
+              <w:pBdr/>
+              <w:spacing w:line="276" w:lineRule="auto"/>
+              <w:ind w:right="-18.000000000000682" w:hanging="432.00000000000017"/>
+              <w:contextualSpacing w:val="0"/>
+              <w:jc w:val="right"/>
+              <w:rPr>
+                <w:rFonts w:ascii="Droid Sans" w:cs="Droid Sans" w:eastAsia="Droid Sans" w:hAnsi="Droid Sans"/>
+                <w:color w:val="434343"/>
+                <w:sz w:val="20"/>
+                <w:szCs w:val="20"/>
+              </w:rPr>
+            </w:pPr>
+            <w:r>
+              <w:rPr>
+                <w:rFonts w:ascii="Droid Sans" w:cs="Droid Sans" w:eastAsia="Droid Sans" w:hAnsi="Droid Sans"/>
+                <w:color w:val="434343"/>
+                <w:sz w:val="20"/>
+                <w:szCs w:val="20"/>
+                <w:rtl w:val="0"/>
+              </w:rPr>
+              <w:t xml:space="preserve">+1 (669) 265-9931 •</w:t>
+            </w:r>
+            <w:r>
+              <w:rPr>
+                <w:rFonts w:ascii="Droid Sans" w:cs="Droid Sans" w:eastAsia="Droid Sans" w:hAnsi="Droid Sans"/>
+                <w:b w:val="1"/>
+                <w:color w:val="434343"/>
+                <w:sz w:val="20"/>
+                <w:szCs w:val="20"/>
+                <w:rtl w:val="0"/>
+              </w:rPr>
+              <w:t xml:space="preserve"> </w:t>
+            </w:r>
+            <w:hyperlink r:id="rId7">
               <w:r>
                 <w:rPr>
                   <w:rFonts w:ascii="Droid Sans" w:cs="Droid Sans" w:eastAsia="Droid Sans" w:hAnsi="Droid Sans"/>
                   <w:color w:val="1155cc"/>
-                  <w:sz w:val="36"/>
-                  <w:szCs w:val="36"/>
+                  <w:sz w:val="20"/>
+                  <w:szCs w:val="20"/>
                   <w:rtl w:val="0"/>
                 </w:rPr>
-                <w:t xml:space="preserve">/</w:t>
+                <w:t xml:space="preserve">vikram.deshmukh@sjsu.edu</w:t>
               </w:r>
             </w:hyperlink>
-            <w:hyperlink r:id="rId12">
-              <w:r>
-                <w:rPr>
-                  <w:rFonts w:ascii="Droid Serif" w:cs="Droid Serif" w:eastAsia="Droid Serif" w:hAnsi="Droid Serif"/>
-                  <w:color w:val="1155cc"/>
-                  <w:sz w:val="36"/>
-                  <w:szCs w:val="36"/>
-                  <w:rtl w:val="0"/>
-                </w:rPr>
-                <w:t xml:space="preserve">srvikram13</w:t>
-              </w:r>
-            </w:hyperlink>
-            <w:r>
-              <w:rPr>
-                <w:rtl w:val="0"/>
-              </w:rPr>
+            <w:r>
+              <w:rPr>
+                <w:rtl w:val="0"/>
+              </w:rPr>
+            </w:r>
+          </w:p>
+          <w:p>
+            <w:pPr>
+              <w:widowControl w:val="0"/>
+              <w:pBdr/>
+              <w:spacing w:line="276" w:lineRule="auto"/>
+              <w:ind w:right="-18.000000000000682" w:hanging="432.00000000000017"/>
+              <w:contextualSpacing w:val="0"/>
+              <w:jc w:val="right"/>
+              <w:rPr>
+                <w:rFonts w:ascii="Droid Sans" w:cs="Droid Sans" w:eastAsia="Droid Sans" w:hAnsi="Droid Sans"/>
+                <w:color w:val="434343"/>
+                <w:sz w:val="20"/>
+                <w:szCs w:val="20"/>
+              </w:rPr>
+            </w:pPr>
+            <w:r>
+              <w:rPr>
+                <w:rFonts w:ascii="Droid Sans" w:cs="Droid Sans" w:eastAsia="Droid Sans" w:hAnsi="Droid Sans"/>
+                <w:color w:val="434343"/>
+                <w:sz w:val="20"/>
+                <w:szCs w:val="20"/>
+                <w:rtl w:val="0"/>
+              </w:rPr>
+              <w:t xml:space="preserve">San Jose, CA 95126</w:t>
             </w:r>
           </w:p>
         </w:tc>
@@ -357,87 +789,56 @@
           <w:p>
             <w:pPr>
               <w:widowControl w:val="0"/>
-              <w:spacing w:line="240" w:lineRule="auto"/>
-              <w:ind w:right="-18.000000000000682"/>
+              <w:pBdr/>
+              <w:ind w:right="-18.000000000000682" w:hanging="432.00000000000017"/>
               <w:contextualSpacing w:val="0"/>
               <w:jc w:val="right"/>
-            </w:pPr>
-            <w:r>
               <w:rPr>
                 <w:rFonts w:ascii="Droid Serif" w:cs="Droid Serif" w:eastAsia="Droid Serif" w:hAnsi="Droid Serif"/>
                 <w:b w:val="1"/>
                 <w:color w:val="434343"/>
                 <w:sz w:val="36"/>
                 <w:szCs w:val="36"/>
-                <w:rtl w:val="0"/>
-              </w:rPr>
-              <w:t xml:space="preserve">Vikram Deshmukh</w:t>
-            </w:r>
-          </w:p>
-          <w:p>
-            <w:pPr>
-              <w:widowControl w:val="0"/>
-              <w:spacing w:line="276" w:lineRule="auto"/>
-              <w:ind w:right="-18.000000000000682" w:hanging="432.00000000000017"/>
-              <w:contextualSpacing w:val="0"/>
-              <w:jc w:val="right"/>
+              </w:rPr>
             </w:pPr>
             <w:r>
-              <w:rPr>
-                <w:rFonts w:ascii="Droid Sans" w:cs="Droid Sans" w:eastAsia="Droid Sans" w:hAnsi="Droid Sans"/>
-                <w:color w:val="434343"/>
-                <w:sz w:val="20"/>
-                <w:szCs w:val="20"/>
-                <w:rtl w:val="0"/>
-              </w:rPr>
-              <w:t xml:space="preserve">+1 (669) 265-9931 •</w:t>
-            </w:r>
-            <w:r>
-              <w:rPr>
-                <w:rFonts w:ascii="Droid Sans" w:cs="Droid Sans" w:eastAsia="Droid Sans" w:hAnsi="Droid Sans"/>
-                <w:b w:val="1"/>
-                <w:color w:val="434343"/>
-                <w:sz w:val="20"/>
-                <w:szCs w:val="20"/>
-                <w:rtl w:val="0"/>
-              </w:rPr>
-              <w:t xml:space="preserve"> </w:t>
-            </w:r>
-            <w:hyperlink r:id="rId13">
-              <w:r>
-                <w:rPr>
-                  <w:rFonts w:ascii="Droid Sans" w:cs="Droid Sans" w:eastAsia="Droid Sans" w:hAnsi="Droid Sans"/>
-                  <w:color w:val="1155cc"/>
-                  <w:sz w:val="20"/>
-                  <w:szCs w:val="20"/>
-                  <w:rtl w:val="0"/>
-                </w:rPr>
-                <w:t xml:space="preserve">vikram.deshmukh@sjsu.edu</w:t>
-              </w:r>
-            </w:hyperlink>
-            <w:r>
-              <w:rPr>
-                <w:rtl w:val="0"/>
-              </w:rPr>
-            </w:r>
-          </w:p>
-          <w:p>
-            <w:pPr>
-              <w:widowControl w:val="0"/>
-              <w:spacing w:line="276" w:lineRule="auto"/>
-              <w:ind w:right="-18.000000000000682" w:hanging="432.00000000000017"/>
-              <w:contextualSpacing w:val="0"/>
-              <w:jc w:val="right"/>
-            </w:pPr>
-            <w:r>
-              <w:rPr>
-                <w:rFonts w:ascii="Droid Sans" w:cs="Droid Sans" w:eastAsia="Droid Sans" w:hAnsi="Droid Sans"/>
-                <w:color w:val="434343"/>
-                <w:sz w:val="20"/>
-                <w:szCs w:val="20"/>
-                <w:rtl w:val="0"/>
-              </w:rPr>
-              <w:t xml:space="preserve">San Jose, CA 95126</w:t>
+              <w:drawing>
+                <wp:inline distB="114300" distT="114300" distL="114300" distR="114300">
+                  <wp:extent cx="631507" cy="622737"/>
+                  <wp:effectExtent b="0" l="0" r="0" t="0"/>
+                  <wp:docPr descr="QR.jpg" id="4" name="image7.png"/>
+                  <a:graphic>
+                    <a:graphicData uri="http://schemas.openxmlformats.org/drawingml/2006/picture">
+                      <pic:pic>
+                        <pic:nvPicPr>
+                          <pic:cNvPr descr="QR.jpg" id="0" name="image7.png"/>
+                          <pic:cNvPicPr preferRelativeResize="0"/>
+                        </pic:nvPicPr>
+                        <pic:blipFill>
+                          <a:blip r:embed="rId8"/>
+                          <a:srcRect b="6741" l="6888" r="8646" t="8988"/>
+                          <a:stretch>
+                            <a:fillRect/>
+                          </a:stretch>
+                        </pic:blipFill>
+                        <pic:spPr>
+                          <a:xfrm>
+                            <a:off x="0" y="0"/>
+                            <a:ext cx="631507" cy="622737"/>
+                          </a:xfrm>
+                          <a:prstGeom prst="rect"/>
+                          <a:ln/>
+                        </pic:spPr>
+                      </pic:pic>
+                    </a:graphicData>
+                  </a:graphic>
+                </wp:inline>
+              </w:drawing>
+            </w:r>
+            <w:r>
+              <w:rPr>
+                <w:rtl w:val="0"/>
+              </w:rPr>
             </w:r>
           </w:p>
         </w:tc>
@@ -446,8 +847,16 @@
     <w:p>
       <w:pPr>
         <w:widowControl w:val="0"/>
+        <w:pBdr/>
         <w:spacing w:line="240" w:lineRule="auto"/>
         <w:contextualSpacing w:val="0"/>
+        <w:rPr>
+          <w:rFonts w:ascii="Droid Sans" w:cs="Droid Sans" w:eastAsia="Droid Sans" w:hAnsi="Droid Sans"/>
+          <w:b w:val="1"/>
+          <w:color w:val="666666"/>
+          <w:sz w:val="12"/>
+          <w:szCs w:val="12"/>
+        </w:rPr>
       </w:pPr>
       <w:r>
         <w:rPr>
@@ -474,7 +883,7 @@
     <w:tbl>
       <w:tblPr>
         <w:tblStyle w:val="Table2"/>
-        <w:bidi w:val="0"/>
+        <w:bidiVisual w:val="0"/>
         <w:tblW w:w="9936.0" w:type="dxa"/>
         <w:jc w:val="left"/>
         <w:tblLayout w:type="fixed"/>
@@ -508,8 +917,14 @@
           <w:p>
             <w:pPr>
               <w:widowControl w:val="0"/>
+              <w:pBdr/>
               <w:spacing w:line="240" w:lineRule="auto"/>
               <w:contextualSpacing w:val="0"/>
+              <w:rPr>
+                <w:rFonts w:ascii="Droid Sans" w:cs="Droid Sans" w:eastAsia="Droid Sans" w:hAnsi="Droid Sans"/>
+                <w:sz w:val="20"/>
+                <w:szCs w:val="20"/>
+              </w:rPr>
             </w:pPr>
             <w:r>
               <w:rPr>
@@ -518,7 +933,7 @@
                 <w:szCs w:val="20"/>
                 <w:rtl w:val="0"/>
               </w:rPr>
-              <w:t xml:space="preserve">• HTML5, CSS3, JavaScript, jQuery, AngularJS, underscoreJS, D3.js</w:t>
+              <w:t xml:space="preserve">• HTML5, CSS3, JavaScript, jQuery, React, Node,, underscore, D3</w:t>
             </w:r>
           </w:p>
         </w:tc>
@@ -534,9 +949,15 @@
           <w:p>
             <w:pPr>
               <w:widowControl w:val="0"/>
+              <w:pBdr/>
               <w:spacing w:line="240" w:lineRule="auto"/>
               <w:contextualSpacing w:val="0"/>
               <w:jc w:val="right"/>
+              <w:rPr>
+                <w:rFonts w:ascii="Droid Sans" w:cs="Droid Sans" w:eastAsia="Droid Sans" w:hAnsi="Droid Sans"/>
+                <w:sz w:val="20"/>
+                <w:szCs w:val="20"/>
+              </w:rPr>
             </w:pPr>
             <w:r>
               <w:rPr>
@@ -545,7 +966,7 @@
                 <w:szCs w:val="20"/>
                 <w:rtl w:val="0"/>
               </w:rPr>
-              <w:t xml:space="preserve">• Java, Android, Swift for iOS</w:t>
+              <w:t xml:space="preserve">• Java, Android, Swift, SQL</w:t>
             </w:r>
           </w:p>
         </w:tc>
@@ -564,9 +985,15 @@
           <w:p>
             <w:pPr>
               <w:widowControl w:val="0"/>
+              <w:pBdr/>
               <w:spacing w:line="240" w:lineRule="auto"/>
               <w:ind w:right="-2388"/>
               <w:contextualSpacing w:val="0"/>
+              <w:rPr>
+                <w:rFonts w:ascii="Droid Sans" w:cs="Droid Sans" w:eastAsia="Droid Sans" w:hAnsi="Droid Sans"/>
+                <w:sz w:val="20"/>
+                <w:szCs w:val="20"/>
+              </w:rPr>
             </w:pPr>
             <w:r>
               <w:rPr>
@@ -592,9 +1019,15 @@
           <w:p>
             <w:pPr>
               <w:widowControl w:val="0"/>
+              <w:pBdr/>
               <w:spacing w:line="240" w:lineRule="auto"/>
               <w:contextualSpacing w:val="0"/>
               <w:jc w:val="right"/>
+              <w:rPr>
+                <w:rFonts w:ascii="Droid Sans" w:cs="Droid Sans" w:eastAsia="Droid Sans" w:hAnsi="Droid Sans"/>
+                <w:sz w:val="20"/>
+                <w:szCs w:val="20"/>
+              </w:rPr>
             </w:pPr>
             <w:r>
               <w:rPr>
@@ -603,7 +1036,7 @@
                 <w:szCs w:val="20"/>
                 <w:rtl w:val="0"/>
               </w:rPr>
-              <w:t xml:space="preserve">• Data Visualizations &amp; Web Apps</w:t>
+              <w:t xml:space="preserve">• Data Visualizations &amp; Web Apps (SPA)</w:t>
             </w:r>
           </w:p>
         </w:tc>
@@ -612,8 +1045,16 @@
     <w:p>
       <w:pPr>
         <w:widowControl w:val="0"/>
+        <w:pBdr/>
         <w:spacing w:line="240" w:lineRule="auto"/>
         <w:contextualSpacing w:val="0"/>
+        <w:rPr>
+          <w:rFonts w:ascii="Droid Sans" w:cs="Droid Sans" w:eastAsia="Droid Sans" w:hAnsi="Droid Sans"/>
+          <w:b w:val="1"/>
+          <w:color w:val="666666"/>
+          <w:sz w:val="20"/>
+          <w:szCs w:val="20"/>
+        </w:rPr>
       </w:pPr>
       <w:r>
         <w:rPr>
@@ -624,7 +1065,7 @@
     <w:tbl>
       <w:tblPr>
         <w:tblStyle w:val="Table3"/>
-        <w:bidi w:val="0"/>
+        <w:bidiVisual w:val="0"/>
         <w:tblW w:w="9936.0" w:type="dxa"/>
         <w:jc w:val="left"/>
         <w:tblLayout w:type="fixed"/>
@@ -652,8 +1093,16 @@
           <w:p>
             <w:pPr>
               <w:widowControl w:val="0"/>
+              <w:pBdr/>
               <w:spacing w:line="240" w:lineRule="auto"/>
               <w:contextualSpacing w:val="0"/>
+              <w:rPr>
+                <w:rFonts w:ascii="Droid Sans" w:cs="Droid Sans" w:eastAsia="Droid Sans" w:hAnsi="Droid Sans"/>
+                <w:b w:val="1"/>
+                <w:color w:val="666666"/>
+                <w:sz w:val="20"/>
+                <w:szCs w:val="20"/>
+              </w:rPr>
             </w:pPr>
             <w:r>
               <w:rPr>
@@ -681,10 +1130,18 @@
               <w:keepNext w:val="0"/>
               <w:keepLines w:val="0"/>
               <w:widowControl w:val="0"/>
+              <w:pBdr/>
               <w:spacing w:after="0" w:before="0" w:line="240" w:lineRule="auto"/>
               <w:ind w:left="0" w:right="0" w:firstLine="0"/>
               <w:contextualSpacing w:val="0"/>
               <w:jc w:val="right"/>
+              <w:rPr>
+                <w:rFonts w:ascii="Droid Sans" w:cs="Droid Sans" w:eastAsia="Droid Sans" w:hAnsi="Droid Sans"/>
+                <w:b w:val="1"/>
+                <w:color w:val="666666"/>
+                <w:sz w:val="20"/>
+                <w:szCs w:val="20"/>
+              </w:rPr>
             </w:pPr>
             <w:r>
               <w:rPr>
@@ -704,8 +1161,15 @@
     <w:p>
       <w:pPr>
         <w:widowControl w:val="0"/>
+        <w:pBdr/>
         <w:spacing w:line="240" w:lineRule="auto"/>
         <w:contextualSpacing w:val="0"/>
+        <w:rPr>
+          <w:rFonts w:ascii="Droid Sans" w:cs="Droid Sans" w:eastAsia="Droid Sans" w:hAnsi="Droid Sans"/>
+          <w:color w:val="666666"/>
+          <w:sz w:val="12"/>
+          <w:szCs w:val="12"/>
+        </w:rPr>
       </w:pPr>
       <w:r>
         <w:pict>
@@ -721,7 +1185,7 @@
     <w:tbl>
       <w:tblPr>
         <w:tblStyle w:val="Table4"/>
-        <w:bidi w:val="0"/>
+        <w:bidiVisual w:val="0"/>
         <w:tblW w:w="9945.000000000002" w:type="dxa"/>
         <w:jc w:val="left"/>
         <w:tblLayout w:type="fixed"/>
@@ -749,8 +1213,14 @@
           <w:p>
             <w:pPr>
               <w:widowControl w:val="0"/>
+              <w:pBdr/>
               <w:spacing w:line="240" w:lineRule="auto"/>
               <w:contextualSpacing w:val="0"/>
+              <w:rPr>
+                <w:rFonts w:ascii="Droid Sans" w:cs="Droid Sans" w:eastAsia="Droid Sans" w:hAnsi="Droid Sans"/>
+                <w:sz w:val="20"/>
+                <w:szCs w:val="20"/>
+              </w:rPr>
             </w:pPr>
             <w:r>
               <w:rPr>
@@ -760,16 +1230,16 @@
                 <w:szCs w:val="20"/>
                 <w:rtl w:val="0"/>
               </w:rPr>
-              <w:t xml:space="preserve">Senior Developer(remote) </w:t>
-            </w:r>
-            <w:r>
-              <w:rPr>
-                <w:rFonts w:ascii="Droid Sans" w:cs="Droid Sans" w:eastAsia="Droid Sans" w:hAnsi="Droid Sans"/>
-                <w:sz w:val="20"/>
-                <w:szCs w:val="20"/>
-                <w:rtl w:val="0"/>
-              </w:rPr>
-              <w:t xml:space="preserve">at tPoint Solutions Ltd, Maidenhead, England</w:t>
+              <w:t xml:space="preserve">UI Intern </w:t>
+            </w:r>
+            <w:r>
+              <w:rPr>
+                <w:rFonts w:ascii="Droid Sans" w:cs="Droid Sans" w:eastAsia="Droid Sans" w:hAnsi="Droid Sans"/>
+                <w:sz w:val="20"/>
+                <w:szCs w:val="20"/>
+                <w:rtl w:val="0"/>
+              </w:rPr>
+              <w:t xml:space="preserve">at Symantec, Mountain View, California</w:t>
             </w:r>
           </w:p>
         </w:tc>
@@ -784,10 +1254,18 @@
           <w:p>
             <w:pPr>
               <w:widowControl w:val="0"/>
+              <w:pBdr/>
               <w:spacing w:line="240" w:lineRule="auto"/>
               <w:ind w:left="438.0000000000007" w:right="-48.00000000000068" w:firstLine="0"/>
               <w:contextualSpacing w:val="0"/>
               <w:jc w:val="right"/>
+              <w:rPr>
+                <w:rFonts w:ascii="Droid Sans" w:cs="Droid Sans" w:eastAsia="Droid Sans" w:hAnsi="Droid Sans"/>
+                <w:color w:val="ffffff"/>
+                <w:sz w:val="20"/>
+                <w:szCs w:val="20"/>
+                <w:highlight w:val="white"/>
+              </w:rPr>
             </w:pPr>
             <w:r>
               <w:rPr>
@@ -796,7 +1274,7 @@
                 <w:szCs w:val="20"/>
                 <w:rtl w:val="0"/>
               </w:rPr>
-              <w:t xml:space="preserve">May 2014 - Jul 2016</w:t>
+              <w:t xml:space="preserve">June 2017 - present</w:t>
             </w:r>
             <w:r>
               <w:rPr>
@@ -816,9 +1294,16 @@
     <w:p>
       <w:pPr>
         <w:widowControl w:val="0"/>
+        <w:pBdr/>
         <w:spacing w:after="200" w:line="240" w:lineRule="auto"/>
         <w:contextualSpacing w:val="0"/>
         <w:jc w:val="both"/>
+        <w:rPr>
+          <w:rFonts w:ascii="Droid Sans" w:cs="Droid Sans" w:eastAsia="Droid Sans" w:hAnsi="Droid Sans"/>
+          <w:color w:val="666666"/>
+          <w:sz w:val="12"/>
+          <w:szCs w:val="12"/>
+        </w:rPr>
       </w:pPr>
       <w:r>
         <w:rPr>
@@ -827,31 +1312,150 @@
           <w:szCs w:val="20"/>
           <w:rtl w:val="0"/>
         </w:rPr>
-        <w:t xml:space="preserve">Led </w:t>
-      </w:r>
-      <w:r>
-        <w:rPr>
-          <w:rFonts w:ascii="Droid Sans" w:cs="Droid Sans" w:eastAsia="Droid Sans" w:hAnsi="Droid Sans"/>
-          <w:sz w:val="20"/>
-          <w:szCs w:val="20"/>
-          <w:rtl w:val="0"/>
-        </w:rPr>
-        <w:t xml:space="preserve">entire front-end development effort of the company; Worked on a low-latency Performance Monitoring Data Visualization Dashboard that is completely responsive</w:t>
-      </w:r>
-      <w:r>
-        <w:rPr>
-          <w:rFonts w:ascii="Droid Sans" w:cs="Droid Sans" w:eastAsia="Droid Sans" w:hAnsi="Droid Sans"/>
-          <w:sz w:val="20"/>
-          <w:szCs w:val="20"/>
-          <w:rtl w:val="0"/>
-        </w:rPr>
-        <w:t xml:space="preserve">.</w:t>
+        <w:t xml:space="preserve">Developing a highly scalable, multi-modular web application for automating, auditing, and monitoring the certificate issuing process at Symantec.</w:t>
+      </w:r>
+      <w:r>
+        <w:rPr>
+          <w:rtl w:val="0"/>
+        </w:rPr>
       </w:r>
     </w:p>
     <w:tbl>
       <w:tblPr>
         <w:tblStyle w:val="Table5"/>
-        <w:bidi w:val="0"/>
+        <w:bidiVisual w:val="0"/>
+        <w:tblW w:w="9945.000000000002" w:type="dxa"/>
+        <w:jc w:val="left"/>
+        <w:tblLayout w:type="fixed"/>
+        <w:tblLook w:val="0600"/>
+      </w:tblPr>
+      <w:tblGrid>
+        <w:gridCol w:w="6768.000000000001"/>
+        <w:gridCol w:w="3177.0000000000005"/>
+        <w:tblGridChange w:id="0">
+          <w:tblGrid>
+            <w:gridCol w:w="6768.000000000001"/>
+            <w:gridCol w:w="3177.0000000000005"/>
+          </w:tblGrid>
+        </w:tblGridChange>
+      </w:tblGrid>
+      <w:tr>
+        <w:tc>
+          <w:tcPr>
+            <w:tcMar>
+              <w:left w:w="0.0" w:type="dxa"/>
+              <w:right w:w="0.0" w:type="dxa"/>
+            </w:tcMar>
+            <w:vAlign w:val="bottom"/>
+          </w:tcPr>
+          <w:p>
+            <w:pPr>
+              <w:widowControl w:val="0"/>
+              <w:pBdr/>
+              <w:spacing w:line="240" w:lineRule="auto"/>
+              <w:contextualSpacing w:val="0"/>
+              <w:rPr>
+                <w:rFonts w:ascii="Droid Sans" w:cs="Droid Sans" w:eastAsia="Droid Sans" w:hAnsi="Droid Sans"/>
+                <w:sz w:val="20"/>
+                <w:szCs w:val="20"/>
+              </w:rPr>
+            </w:pPr>
+            <w:r>
+              <w:rPr>
+                <w:rFonts w:ascii="Droid Sans" w:cs="Droid Sans" w:eastAsia="Droid Sans" w:hAnsi="Droid Sans"/>
+                <w:b w:val="1"/>
+                <w:sz w:val="20"/>
+                <w:szCs w:val="20"/>
+                <w:rtl w:val="0"/>
+              </w:rPr>
+              <w:t xml:space="preserve">Senior Developer(remote) </w:t>
+            </w:r>
+            <w:r>
+              <w:rPr>
+                <w:rFonts w:ascii="Droid Sans" w:cs="Droid Sans" w:eastAsia="Droid Sans" w:hAnsi="Droid Sans"/>
+                <w:sz w:val="20"/>
+                <w:szCs w:val="20"/>
+                <w:rtl w:val="0"/>
+              </w:rPr>
+              <w:t xml:space="preserve">at tPoint Solutions Ltd, Maidenhead, England</w:t>
+            </w:r>
+          </w:p>
+        </w:tc>
+        <w:tc>
+          <w:tcPr>
+            <w:tcMar>
+              <w:left w:w="0.0" w:type="dxa"/>
+              <w:right w:w="0.0" w:type="dxa"/>
+            </w:tcMar>
+            <w:vAlign w:val="bottom"/>
+          </w:tcPr>
+          <w:p>
+            <w:pPr>
+              <w:widowControl w:val="0"/>
+              <w:pBdr/>
+              <w:spacing w:line="240" w:lineRule="auto"/>
+              <w:ind w:left="438.0000000000007" w:right="-48.00000000000068" w:firstLine="0"/>
+              <w:contextualSpacing w:val="0"/>
+              <w:jc w:val="right"/>
+              <w:rPr>
+                <w:rFonts w:ascii="Droid Sans" w:cs="Droid Sans" w:eastAsia="Droid Sans" w:hAnsi="Droid Sans"/>
+                <w:color w:val="ffffff"/>
+                <w:sz w:val="20"/>
+                <w:szCs w:val="20"/>
+                <w:highlight w:val="white"/>
+              </w:rPr>
+            </w:pPr>
+            <w:r>
+              <w:rPr>
+                <w:rFonts w:ascii="Droid Sans" w:cs="Droid Sans" w:eastAsia="Droid Sans" w:hAnsi="Droid Sans"/>
+                <w:sz w:val="20"/>
+                <w:szCs w:val="20"/>
+                <w:rtl w:val="0"/>
+              </w:rPr>
+              <w:t xml:space="preserve">May 2014 - Jul 2016</w:t>
+            </w:r>
+            <w:r>
+              <w:rPr>
+                <w:rFonts w:ascii="Droid Sans" w:cs="Droid Sans" w:eastAsia="Droid Sans" w:hAnsi="Droid Sans"/>
+                <w:color w:val="ffffff"/>
+                <w:sz w:val="20"/>
+                <w:szCs w:val="20"/>
+                <w:highlight w:val="white"/>
+                <w:rtl w:val="0"/>
+              </w:rPr>
+              <w:t xml:space="preserve">_</w:t>
+            </w:r>
+          </w:p>
+        </w:tc>
+      </w:tr>
+    </w:tbl>
+    <w:p>
+      <w:pPr>
+        <w:widowControl w:val="0"/>
+        <w:pBdr/>
+        <w:spacing w:after="200" w:line="240" w:lineRule="auto"/>
+        <w:contextualSpacing w:val="0"/>
+        <w:jc w:val="both"/>
+        <w:rPr>
+          <w:rFonts w:ascii="Droid Sans" w:cs="Droid Sans" w:eastAsia="Droid Sans" w:hAnsi="Droid Sans"/>
+          <w:sz w:val="20"/>
+          <w:szCs w:val="20"/>
+        </w:rPr>
+      </w:pPr>
+      <w:r>
+        <w:rPr>
+          <w:rFonts w:ascii="Droid Sans" w:cs="Droid Sans" w:eastAsia="Droid Sans" w:hAnsi="Droid Sans"/>
+          <w:sz w:val="20"/>
+          <w:szCs w:val="20"/>
+          <w:rtl w:val="0"/>
+        </w:rPr>
+        <w:t xml:space="preserve">Led entire front-end development effort of the company; Developed a low-latency performance monitoring data visualization dashboard.</w:t>
+      </w:r>
+    </w:p>
+    <w:tbl>
+      <w:tblPr>
+        <w:tblStyle w:val="Table6"/>
+        <w:bidiVisual w:val="0"/>
         <w:tblW w:w="9960.0" w:type="dxa"/>
         <w:jc w:val="left"/>
         <w:tblLayout w:type="fixed"/>
@@ -879,8 +1483,14 @@
           <w:p>
             <w:pPr>
               <w:widowControl w:val="0"/>
+              <w:pBdr/>
               <w:spacing w:line="240" w:lineRule="auto"/>
               <w:contextualSpacing w:val="0"/>
+              <w:rPr>
+                <w:rFonts w:ascii="Droid Sans" w:cs="Droid Sans" w:eastAsia="Droid Sans" w:hAnsi="Droid Sans"/>
+                <w:sz w:val="20"/>
+                <w:szCs w:val="20"/>
+              </w:rPr>
             </w:pPr>
             <w:r>
               <w:rPr>
@@ -933,10 +1543,16 @@
           <w:p>
             <w:pPr>
               <w:widowControl w:val="0"/>
+              <w:pBdr/>
               <w:spacing w:line="240" w:lineRule="auto"/>
               <w:ind w:right="41.99999999999932"/>
               <w:contextualSpacing w:val="0"/>
               <w:jc w:val="right"/>
+              <w:rPr>
+                <w:rFonts w:ascii="Droid Sans" w:cs="Droid Sans" w:eastAsia="Droid Sans" w:hAnsi="Droid Sans"/>
+                <w:sz w:val="20"/>
+                <w:szCs w:val="20"/>
+              </w:rPr>
             </w:pPr>
             <w:r>
               <w:rPr>
@@ -954,10 +1570,16 @@
     <w:p>
       <w:pPr>
         <w:widowControl w:val="0"/>
+        <w:pBdr/>
         <w:spacing w:after="200" w:line="240" w:lineRule="auto"/>
         <w:contextualSpacing w:val="0"/>
         <w:jc w:val="both"/>
-        <w:rPr/>
+        <w:rPr>
+          <w:rFonts w:ascii="Droid Sans" w:cs="Droid Sans" w:eastAsia="Droid Sans" w:hAnsi="Droid Sans"/>
+          <w:b w:val="1"/>
+          <w:sz w:val="20"/>
+          <w:szCs w:val="20"/>
+        </w:rPr>
       </w:pPr>
       <w:r>
         <w:rPr>
@@ -966,25 +1588,7 @@
           <w:szCs w:val="20"/>
           <w:rtl w:val="0"/>
         </w:rPr>
-        <w:t xml:space="preserve">Designed and </w:t>
-      </w:r>
-      <w:r>
-        <w:rPr>
-          <w:rFonts w:ascii="Droid Sans" w:cs="Droid Sans" w:eastAsia="Droid Sans" w:hAnsi="Droid Sans"/>
-          <w:sz w:val="20"/>
-          <w:szCs w:val="20"/>
-          <w:rtl w:val="0"/>
-        </w:rPr>
-        <w:t xml:space="preserve">d</w:t>
-      </w:r>
-      <w:r>
-        <w:rPr>
-          <w:rFonts w:ascii="Droid Sans" w:cs="Droid Sans" w:eastAsia="Droid Sans" w:hAnsi="Droid Sans"/>
-          <w:sz w:val="20"/>
-          <w:szCs w:val="20"/>
-          <w:rtl w:val="0"/>
-        </w:rPr>
-        <w:t xml:space="preserve">eveloped cross-browser, cross-platform Web Apps and Data Visualizations using macroeconomic data and HTML5, CSS3, jQuery, and D3.</w:t>
+        <w:t xml:space="preserve">Designed and developed cross-browser, cross-platform web apps and data visualizations dashboards using macroeconomic data and HTML5, CSS3, jQuery, and D3.</w:t>
       </w:r>
       <w:r>
         <w:rPr>
@@ -994,8 +1598,8 @@
     </w:p>
     <w:tbl>
       <w:tblPr>
-        <w:tblStyle w:val="Table6"/>
-        <w:bidi w:val="0"/>
+        <w:tblStyle w:val="Table7"/>
+        <w:bidiVisual w:val="0"/>
         <w:tblW w:w="9930.0" w:type="dxa"/>
         <w:jc w:val="left"/>
         <w:tblLayout w:type="fixed"/>
@@ -1023,9 +1627,13 @@
           <w:p>
             <w:pPr>
               <w:widowControl w:val="0"/>
-              <w:spacing w:line="276" w:lineRule="auto"/>
+              <w:pBdr/>
               <w:contextualSpacing w:val="0"/>
-              <w:rPr/>
+              <w:rPr>
+                <w:rFonts w:ascii="Droid Sans" w:cs="Droid Sans" w:eastAsia="Droid Sans" w:hAnsi="Droid Sans"/>
+                <w:sz w:val="20"/>
+                <w:szCs w:val="20"/>
+              </w:rPr>
             </w:pPr>
             <w:r>
               <w:rPr>
@@ -1059,11 +1667,15 @@
           <w:p>
             <w:pPr>
               <w:widowControl w:val="0"/>
-              <w:spacing w:line="276" w:lineRule="auto"/>
+              <w:pBdr/>
               <w:ind w:right="11.999999999999318"/>
               <w:contextualSpacing w:val="0"/>
               <w:jc w:val="right"/>
-              <w:rPr/>
+              <w:rPr>
+                <w:rFonts w:ascii="Droid Sans" w:cs="Droid Sans" w:eastAsia="Droid Sans" w:hAnsi="Droid Sans"/>
+                <w:sz w:val="20"/>
+                <w:szCs w:val="20"/>
+              </w:rPr>
             </w:pPr>
             <w:r>
               <w:rPr>
@@ -1073,11 +1685,6 @@
                 <w:rtl w:val="0"/>
               </w:rPr>
               <w:t xml:space="preserve">Jan 2012 - Sep 2012</w:t>
-            </w:r>
-            <w:r>
-              <w:rPr>
-                <w:rtl w:val="0"/>
-              </w:rPr>
             </w:r>
           </w:p>
         </w:tc>
@@ -1085,12 +1692,16 @@
     </w:tbl>
     <w:p>
       <w:pPr>
-        <w:keepNext w:val="0"/>
-        <w:keepLines w:val="0"/>
         <w:widowControl w:val="0"/>
+        <w:pBdr/>
         <w:spacing w:after="200" w:line="240" w:lineRule="auto"/>
         <w:contextualSpacing w:val="0"/>
         <w:jc w:val="both"/>
+        <w:rPr>
+          <w:rFonts w:ascii="Droid Sans" w:cs="Droid Sans" w:eastAsia="Droid Sans" w:hAnsi="Droid Sans"/>
+          <w:sz w:val="20"/>
+          <w:szCs w:val="20"/>
+        </w:rPr>
       </w:pPr>
       <w:r>
         <w:rPr>
@@ -1099,13 +1710,18 @@
           <w:szCs w:val="20"/>
           <w:rtl w:val="0"/>
         </w:rPr>
-        <w:t xml:space="preserve">Worked with the on-site development team in building a clean energy setup monitoring dashboard for Petra Solar (one of the industry leaders in solar-energy sector in the US).</w:t>
+        <w:t xml:space="preserve">Collaborated with the on-site development team to build a clean energy setup monitoring dashboard for Petra Solar (one of the industry leaders in solar-energy sector in the US).</w:t>
+      </w:r>
+      <w:r>
+        <w:rPr>
+          <w:rtl w:val="0"/>
+        </w:rPr>
       </w:r>
     </w:p>
     <w:tbl>
       <w:tblPr>
-        <w:tblStyle w:val="Table7"/>
-        <w:bidi w:val="0"/>
+        <w:tblStyle w:val="Table8"/>
+        <w:bidiVisual w:val="0"/>
         <w:tblW w:w="9940.0" w:type="dxa"/>
         <w:jc w:val="left"/>
         <w:tblLayout w:type="fixed"/>
@@ -1133,7 +1749,13 @@
           <w:p>
             <w:pPr>
               <w:widowControl w:val="0"/>
+              <w:pBdr/>
               <w:contextualSpacing w:val="0"/>
+              <w:rPr>
+                <w:rFonts w:ascii="Droid Sans" w:cs="Droid Sans" w:eastAsia="Droid Sans" w:hAnsi="Droid Sans"/>
+                <w:sz w:val="20"/>
+                <w:szCs w:val="20"/>
+              </w:rPr>
             </w:pPr>
             <w:r>
               <w:rPr>
@@ -1167,8 +1789,14 @@
           <w:p>
             <w:pPr>
               <w:widowControl w:val="0"/>
+              <w:pBdr/>
               <w:contextualSpacing w:val="0"/>
               <w:jc w:val="right"/>
+              <w:rPr>
+                <w:rFonts w:ascii="Droid Sans" w:cs="Droid Sans" w:eastAsia="Droid Sans" w:hAnsi="Droid Sans"/>
+                <w:sz w:val="20"/>
+                <w:szCs w:val="20"/>
+              </w:rPr>
             </w:pPr>
             <w:r>
               <w:rPr>
@@ -1188,9 +1816,15 @@
         <w:keepNext w:val="0"/>
         <w:keepLines w:val="0"/>
         <w:widowControl w:val="0"/>
+        <w:pBdr/>
         <w:spacing w:after="200" w:line="240" w:lineRule="auto"/>
         <w:contextualSpacing w:val="0"/>
         <w:jc w:val="both"/>
+        <w:rPr>
+          <w:rFonts w:ascii="Droid Sans" w:cs="Droid Sans" w:eastAsia="Droid Sans" w:hAnsi="Droid Sans"/>
+          <w:sz w:val="20"/>
+          <w:szCs w:val="20"/>
+        </w:rPr>
       </w:pPr>
       <w:r>
         <w:rPr>
@@ -1201,7 +1835,7 @@
         </w:rPr>
         <w:t xml:space="preserve">Developed Cubbuzz (an interactive advertising-cum-marketing tool with tracking capabilities for analytics) for AXA Equitable and ING Direct; Was also awarded a certificate for my </w:t>
       </w:r>
-      <w:hyperlink r:id="rId14">
+      <w:hyperlink r:id="rId9">
         <w:r>
           <w:rPr>
             <w:rFonts w:ascii="Droid Sans" w:cs="Droid Sans" w:eastAsia="Droid Sans" w:hAnsi="Droid Sans"/>
@@ -1218,16 +1852,16 @@
           <wp:inline distB="114300" distT="114300" distL="114300" distR="114300">
             <wp:extent cx="116563" cy="116563"/>
             <wp:effectExtent b="0" l="0" r="0" t="0"/>
-            <wp:docPr id="8" name="image14.png"/>
+            <wp:docPr id="5" name="image8.png"/>
             <a:graphic>
               <a:graphicData uri="http://schemas.openxmlformats.org/drawingml/2006/picture">
                 <pic:pic>
                   <pic:nvPicPr>
-                    <pic:cNvPr id="0" name="image14.png"/>
+                    <pic:cNvPr id="0" name="image8.png"/>
                     <pic:cNvPicPr preferRelativeResize="0"/>
                   </pic:nvPicPr>
                   <pic:blipFill>
-                    <a:blip r:embed="rId15"/>
+                    <a:blip r:embed="rId10"/>
                     <a:srcRect b="0" l="0" r="0" t="0"/>
                     <a:stretch>
                       <a:fillRect/>
@@ -1259,8 +1893,8 @@
     </w:p>
     <w:tbl>
       <w:tblPr>
-        <w:tblStyle w:val="Table8"/>
-        <w:bidi w:val="0"/>
+        <w:tblStyle w:val="Table9"/>
+        <w:bidiVisual w:val="0"/>
         <w:tblW w:w="9940.0" w:type="dxa"/>
         <w:jc w:val="left"/>
         <w:tblLayout w:type="fixed"/>
@@ -1288,7 +1922,13 @@
           <w:p>
             <w:pPr>
               <w:widowControl w:val="0"/>
+              <w:pBdr/>
               <w:contextualSpacing w:val="0"/>
+              <w:rPr>
+                <w:rFonts w:ascii="Droid Sans" w:cs="Droid Sans" w:eastAsia="Droid Sans" w:hAnsi="Droid Sans"/>
+                <w:sz w:val="20"/>
+                <w:szCs w:val="20"/>
+              </w:rPr>
             </w:pPr>
             <w:r>
               <w:rPr>
@@ -1341,8 +1981,14 @@
           <w:p>
             <w:pPr>
               <w:widowControl w:val="0"/>
+              <w:pBdr/>
               <w:contextualSpacing w:val="0"/>
               <w:jc w:val="right"/>
+              <w:rPr>
+                <w:rFonts w:ascii="Droid Sans" w:cs="Droid Sans" w:eastAsia="Droid Sans" w:hAnsi="Droid Sans"/>
+                <w:sz w:val="20"/>
+                <w:szCs w:val="20"/>
+              </w:rPr>
             </w:pPr>
             <w:r>
               <w:rPr>
@@ -1362,10 +2008,16 @@
         <w:keepNext w:val="0"/>
         <w:keepLines w:val="0"/>
         <w:widowControl w:val="0"/>
+        <w:pBdr/>
         <w:spacing w:after="0" w:before="0" w:line="240" w:lineRule="auto"/>
         <w:ind w:left="0" w:right="0" w:firstLine="0"/>
         <w:contextualSpacing w:val="0"/>
         <w:jc w:val="both"/>
+        <w:rPr>
+          <w:rFonts w:ascii="Droid Sans" w:cs="Droid Sans" w:eastAsia="Droid Sans" w:hAnsi="Droid Sans"/>
+          <w:sz w:val="20"/>
+          <w:szCs w:val="20"/>
+        </w:rPr>
       </w:pPr>
       <w:r>
         <w:rPr>
@@ -1393,7 +2045,7 @@
           <w:szCs w:val="20"/>
           <w:rtl w:val="0"/>
         </w:rPr>
-        <w:t xml:space="preserve">developed trading and Portfolio Analytics application for Angel Broking.</w:t>
+        <w:t xml:space="preserve">developed trading and portfolio analytics application for Angel Broking.</w:t>
       </w:r>
     </w:p>
     <w:p>
@@ -1401,10 +2053,16 @@
         <w:keepNext w:val="0"/>
         <w:keepLines w:val="0"/>
         <w:widowControl w:val="0"/>
+        <w:pBdr/>
         <w:spacing w:after="200" w:before="0" w:line="240" w:lineRule="auto"/>
         <w:ind w:left="0" w:right="0" w:firstLine="0"/>
         <w:contextualSpacing w:val="0"/>
         <w:jc w:val="both"/>
+        <w:rPr>
+          <w:rFonts w:ascii="Droid Sans" w:cs="Droid Sans" w:eastAsia="Droid Sans" w:hAnsi="Droid Sans"/>
+          <w:sz w:val="20"/>
+          <w:szCs w:val="20"/>
+        </w:rPr>
       </w:pPr>
       <w:r>
         <w:rPr>
@@ -1441,13 +2099,13 @@
           <w:szCs w:val="20"/>
           <w:rtl w:val="0"/>
         </w:rPr>
-        <w:t xml:space="preserve"> a comprehensive Wealth Management Application (desktop and online version). </w:t>
+        <w:t xml:space="preserve"> a comprehensive wealth management application (desktop and online version). </w:t>
       </w:r>
     </w:p>
     <w:tbl>
       <w:tblPr>
-        <w:tblStyle w:val="Table9"/>
-        <w:bidi w:val="0"/>
+        <w:tblStyle w:val="Table10"/>
+        <w:bidiVisual w:val="0"/>
         <w:tblW w:w="9940.0" w:type="dxa"/>
         <w:jc w:val="left"/>
         <w:tblLayout w:type="fixed"/>
@@ -1475,7 +2133,13 @@
           <w:p>
             <w:pPr>
               <w:widowControl w:val="0"/>
+              <w:pBdr/>
               <w:contextualSpacing w:val="0"/>
+              <w:rPr>
+                <w:rFonts w:ascii="Droid Sans" w:cs="Droid Sans" w:eastAsia="Droid Sans" w:hAnsi="Droid Sans"/>
+                <w:sz w:val="20"/>
+                <w:szCs w:val="20"/>
+              </w:rPr>
             </w:pPr>
             <w:r>
               <w:rPr>
@@ -1509,8 +2173,14 @@
           <w:p>
             <w:pPr>
               <w:widowControl w:val="0"/>
+              <w:pBdr/>
               <w:contextualSpacing w:val="0"/>
               <w:jc w:val="right"/>
+              <w:rPr>
+                <w:rFonts w:ascii="Droid Sans" w:cs="Droid Sans" w:eastAsia="Droid Sans" w:hAnsi="Droid Sans"/>
+                <w:sz w:val="20"/>
+                <w:szCs w:val="20"/>
+              </w:rPr>
             </w:pPr>
             <w:r>
               <w:rPr>
@@ -1530,10 +2200,16 @@
         <w:keepNext w:val="0"/>
         <w:keepLines w:val="0"/>
         <w:widowControl w:val="0"/>
-        <w:spacing w:after="60" w:before="0" w:line="240" w:lineRule="auto"/>
+        <w:pBdr/>
+        <w:spacing w:after="20" w:before="0" w:line="240" w:lineRule="auto"/>
         <w:ind w:left="0" w:right="0" w:firstLine="0"/>
         <w:contextualSpacing w:val="0"/>
         <w:jc w:val="both"/>
+        <w:rPr>
+          <w:rFonts w:ascii="Droid Sans" w:cs="Droid Sans" w:eastAsia="Droid Sans" w:hAnsi="Droid Sans"/>
+          <w:sz w:val="20"/>
+          <w:szCs w:val="20"/>
+        </w:rPr>
       </w:pPr>
       <w:r>
         <w:rPr>
@@ -1561,70 +2237,42 @@
           <w:szCs w:val="20"/>
           <w:rtl w:val="0"/>
         </w:rPr>
-        <w:t xml:space="preserve">l</w:t>
-      </w:r>
-      <w:r>
-        <w:rPr>
-          <w:rFonts w:ascii="Droid Sans" w:cs="Droid Sans" w:eastAsia="Droid Sans" w:hAnsi="Droid Sans"/>
-          <w:sz w:val="20"/>
-          <w:szCs w:val="20"/>
-          <w:rtl w:val="0"/>
-        </w:rPr>
-        <w:t xml:space="preserve">ed a team (of 3 Programmers + 1 tester) on a large-scale in-house project</w:t>
-      </w:r>
-      <w:r>
-        <w:rPr>
-          <w:rFonts w:ascii="Droid Sans" w:cs="Droid Sans" w:eastAsia="Droid Sans" w:hAnsi="Droid Sans"/>
-          <w:sz w:val="20"/>
-          <w:szCs w:val="20"/>
-          <w:rtl w:val="0"/>
-        </w:rPr>
-        <w:t xml:space="preserve">.</w:t>
-      </w:r>
-      <w:r>
-        <w:rPr>
-          <w:rFonts w:ascii="Droid Sans" w:cs="Droid Sans" w:eastAsia="Droid Sans" w:hAnsi="Droid Sans"/>
-          <w:sz w:val="20"/>
-          <w:szCs w:val="20"/>
-          <w:rtl w:val="0"/>
-        </w:rPr>
-        <w:t xml:space="preserve"> Organized recruitment drives, set aptitude</w:t>
-      </w:r>
-      <w:r>
-        <w:rPr>
-          <w:rFonts w:ascii="Droid Sans" w:cs="Droid Sans" w:eastAsia="Droid Sans" w:hAnsi="Droid Sans"/>
-          <w:sz w:val="20"/>
-          <w:szCs w:val="20"/>
-          <w:rtl w:val="0"/>
-        </w:rPr>
-        <w:t xml:space="preserve"> test</w:t>
-      </w:r>
-      <w:r>
-        <w:rPr>
-          <w:rFonts w:ascii="Droid Sans" w:cs="Droid Sans" w:eastAsia="Droid Sans" w:hAnsi="Droid Sans"/>
-          <w:sz w:val="20"/>
-          <w:szCs w:val="20"/>
-          <w:rtl w:val="0"/>
-        </w:rPr>
-        <w:t xml:space="preserve"> papers and conducted </w:t>
-      </w:r>
-      <w:r>
-        <w:rPr>
-          <w:rFonts w:ascii="Droid Sans" w:cs="Droid Sans" w:eastAsia="Droid Sans" w:hAnsi="Droid Sans"/>
-          <w:sz w:val="20"/>
-          <w:szCs w:val="20"/>
-          <w:rtl w:val="0"/>
-        </w:rPr>
-        <w:t xml:space="preserve">i</w:t>
-      </w:r>
-      <w:r>
-        <w:rPr>
-          <w:rFonts w:ascii="Droid Sans" w:cs="Droid Sans" w:eastAsia="Droid Sans" w:hAnsi="Droid Sans"/>
-          <w:sz w:val="20"/>
-          <w:szCs w:val="20"/>
-          <w:rtl w:val="0"/>
-        </w:rPr>
-        <w:t xml:space="preserve">nterviews for the employer.</w:t>
+        <w:t xml:space="preserve">developed web applications for </w:t>
+      </w:r>
+      <w:hyperlink r:id="rId11">
+        <w:r>
+          <w:rPr>
+            <w:rFonts w:ascii="Droid Sans" w:cs="Droid Sans" w:eastAsia="Droid Sans" w:hAnsi="Droid Sans"/>
+            <w:color w:val="1155cc"/>
+            <w:sz w:val="20"/>
+            <w:szCs w:val="20"/>
+            <w:rtl w:val="0"/>
+          </w:rPr>
+          <w:t xml:space="preserve">TestFunda.com</w:t>
+        </w:r>
+      </w:hyperlink>
+      <w:r>
+        <w:rPr>
+          <w:rFonts w:ascii="Droid Sans" w:cs="Droid Sans" w:eastAsia="Droid Sans" w:hAnsi="Droid Sans"/>
+          <w:sz w:val="20"/>
+          <w:szCs w:val="20"/>
+          <w:rtl w:val="0"/>
+        </w:rPr>
+        <w:t xml:space="preserve"> </w:t>
+      </w:r>
+      <w:r>
+        <w:rPr>
+          <w:rFonts w:ascii="Droid Sans" w:cs="Droid Sans" w:eastAsia="Droid Sans" w:hAnsi="Droid Sans"/>
+          <w:sz w:val="20"/>
+          <w:szCs w:val="20"/>
+          <w:rtl w:val="0"/>
+        </w:rPr>
+        <w:t xml:space="preserve">(India’s premier e-learning portal).</w:t>
+      </w:r>
+      <w:r>
+        <w:rPr>
+          <w:rtl w:val="0"/>
+        </w:rPr>
       </w:r>
     </w:p>
     <w:p>
@@ -1632,10 +2280,21 @@
         <w:keepNext w:val="0"/>
         <w:keepLines w:val="0"/>
         <w:widowControl w:val="0"/>
-        <w:spacing w:after="200" w:before="0" w:line="240" w:lineRule="auto"/>
+        <w:pBdr/>
+        <w:spacing w:after="0" w:before="0" w:line="480" w:lineRule="auto"/>
         <w:ind w:left="0" w:right="0" w:firstLine="0"/>
         <w:contextualSpacing w:val="0"/>
         <w:jc w:val="both"/>
+        <w:rPr>
+          <w:rFonts w:ascii="Droid Sans" w:cs="Droid Sans" w:eastAsia="Droid Sans" w:hAnsi="Droid Sans"/>
+          <w:b w:val="0"/>
+          <w:smallCaps w:val="0"/>
+          <w:strike w:val="0"/>
+          <w:sz w:val="20"/>
+          <w:szCs w:val="20"/>
+          <w:u w:val="none"/>
+          <w:vertAlign w:val="baseline"/>
+        </w:rPr>
       </w:pPr>
       <w:r>
         <w:rPr>
@@ -1663,7 +2322,7 @@
           <w:szCs w:val="20"/>
           <w:rtl w:val="0"/>
         </w:rPr>
-        <w:t xml:space="preserve">underwent training in Web Dev technologies &amp; started working on a prestigious project for Discovery Education within a month of training.</w:t>
+        <w:t xml:space="preserve">developed learning activities as part of a suite of applications for Discovery Education.</w:t>
       </w:r>
       <w:r>
         <w:rPr>
@@ -1676,11 +2335,18 @@
         <w:keepNext w:val="0"/>
         <w:keepLines w:val="0"/>
         <w:widowControl w:val="0"/>
+        <w:pBdr/>
         <w:spacing w:after="0" w:before="0" w:line="240" w:lineRule="auto"/>
         <w:ind w:left="0" w:right="0" w:firstLine="0"/>
         <w:contextualSpacing w:val="0"/>
         <w:jc w:val="left"/>
-        <w:rPr/>
+        <w:rPr>
+          <w:rFonts w:ascii="Droid Sans" w:cs="Droid Sans" w:eastAsia="Droid Sans" w:hAnsi="Droid Sans"/>
+          <w:b w:val="1"/>
+          <w:color w:val="666666"/>
+          <w:sz w:val="12"/>
+          <w:szCs w:val="12"/>
+        </w:rPr>
       </w:pPr>
       <w:r>
         <w:rPr>
@@ -1706,8 +2372,8 @@
     </w:p>
     <w:tbl>
       <w:tblPr>
-        <w:tblStyle w:val="Table10"/>
-        <w:bidi w:val="0"/>
+        <w:tblStyle w:val="Table11"/>
+        <w:bidiVisual w:val="0"/>
         <w:tblW w:w="9930.0" w:type="dxa"/>
         <w:jc w:val="left"/>
         <w:tblLayout w:type="fixed"/>
@@ -1735,9 +2401,15 @@
           <w:p>
             <w:pPr>
               <w:widowControl w:val="0"/>
+              <w:pBdr/>
               <w:spacing w:line="276" w:lineRule="auto"/>
               <w:contextualSpacing w:val="0"/>
-              <w:rPr/>
+              <w:rPr>
+                <w:rFonts w:ascii="Droid Sans" w:cs="Droid Sans" w:eastAsia="Droid Sans" w:hAnsi="Droid Sans"/>
+                <w:b w:val="1"/>
+                <w:sz w:val="20"/>
+                <w:szCs w:val="20"/>
+              </w:rPr>
             </w:pPr>
             <w:r>
               <w:rPr>
@@ -1762,30 +2434,37 @@
           <w:p>
             <w:pPr>
               <w:widowControl w:val="0"/>
+              <w:pBdr/>
               <w:spacing w:line="276" w:lineRule="auto"/>
               <w:ind w:left="-93.77952755905426" w:right="11.999999999999318" w:firstLine="0"/>
               <w:contextualSpacing w:val="0"/>
               <w:jc w:val="right"/>
-              <w:rPr/>
+              <w:rPr>
+                <w:rFonts w:ascii="Droid Sans" w:cs="Droid Sans" w:eastAsia="Droid Sans" w:hAnsi="Droid Sans"/>
+                <w:i w:val="1"/>
+                <w:sz w:val="20"/>
+                <w:szCs w:val="20"/>
+                <w:shd w:fill="efefef" w:val="clear"/>
+              </w:rPr>
             </w:pPr>
             <w:r>
               <w:rPr>
                 <w:rFonts w:ascii="Droid Sans" w:cs="Droid Sans" w:eastAsia="Droid Sans" w:hAnsi="Droid Sans"/>
-                <w:i w:val="1"/>
-                <w:sz w:val="20"/>
-                <w:szCs w:val="20"/>
-                <w:rtl w:val="0"/>
-              </w:rPr>
-              <w:t xml:space="preserve"> </w:t>
-            </w:r>
-            <w:r>
-              <w:rPr>
-                <w:rFonts w:ascii="Droid Sans" w:cs="Droid Sans" w:eastAsia="Droid Sans" w:hAnsi="Droid Sans"/>
-                <w:sz w:val="20"/>
-                <w:szCs w:val="20"/>
-                <w:rtl w:val="0"/>
-              </w:rPr>
-              <w:t xml:space="preserve">(expected) Aug 2016 - May 2018</w:t>
+                <w:sz w:val="20"/>
+                <w:szCs w:val="20"/>
+                <w:rtl w:val="0"/>
+              </w:rPr>
+              <w:t xml:space="preserve">Aug 2016 -</w:t>
+            </w:r>
+            <w:r>
+              <w:rPr>
+                <w:rFonts w:ascii="Droid Sans" w:cs="Droid Sans" w:eastAsia="Droid Sans" w:hAnsi="Droid Sans"/>
+                <w:sz w:val="20"/>
+                <w:szCs w:val="20"/>
+                <w:shd w:fill="efefef" w:val="clear"/>
+                <w:rtl w:val="0"/>
+              </w:rPr>
+              <w:t xml:space="preserve"> May 2018</w:t>
             </w:r>
             <w:r>
               <w:rPr>
@@ -1801,10 +2480,21 @@
         <w:keepNext w:val="0"/>
         <w:keepLines w:val="0"/>
         <w:widowControl w:val="0"/>
+        <w:pBdr/>
         <w:spacing w:after="0" w:before="0" w:line="240" w:lineRule="auto"/>
         <w:ind w:left="0" w:right="0" w:firstLine="0"/>
         <w:contextualSpacing w:val="0"/>
         <w:jc w:val="left"/>
+        <w:rPr>
+          <w:rFonts w:ascii="Droid Sans" w:cs="Droid Sans" w:eastAsia="Droid Sans" w:hAnsi="Droid Sans"/>
+          <w:b w:val="0"/>
+          <w:smallCaps w:val="0"/>
+          <w:strike w:val="0"/>
+          <w:sz w:val="20"/>
+          <w:szCs w:val="20"/>
+          <w:u w:val="none"/>
+          <w:vertAlign w:val="baseline"/>
+        </w:rPr>
       </w:pPr>
       <w:r>
         <w:rPr>
@@ -1858,10 +2548,16 @@
         <w:keepNext w:val="0"/>
         <w:keepLines w:val="0"/>
         <w:widowControl w:val="0"/>
-        <w:spacing w:after="200" w:before="0" w:line="240" w:lineRule="auto"/>
+        <w:pBdr/>
+        <w:spacing w:after="0" w:before="0" w:line="360" w:lineRule="auto"/>
         <w:ind w:left="0" w:right="0" w:firstLine="0"/>
         <w:contextualSpacing w:val="0"/>
         <w:jc w:val="left"/>
+        <w:rPr>
+          <w:rFonts w:ascii="Droid Sans" w:cs="Droid Sans" w:eastAsia="Droid Sans" w:hAnsi="Droid Sans"/>
+          <w:sz w:val="20"/>
+          <w:szCs w:val="20"/>
+        </w:rPr>
       </w:pPr>
       <w:r>
         <w:rPr>
@@ -1870,16 +2566,16 @@
           <w:szCs w:val="20"/>
           <w:rtl w:val="0"/>
         </w:rPr>
-        <w:t xml:space="preserve">· CS218 Cloud Computing  · CS251A Object Oriented Analysis  · </w:t>
-      </w:r>
-      <w:r>
-        <w:rPr>
-          <w:rFonts w:ascii="Droid Sans" w:cs="Droid Sans" w:eastAsia="Droid Sans" w:hAnsi="Droid Sans"/>
-          <w:sz w:val="20"/>
-          <w:szCs w:val="20"/>
-          <w:rtl w:val="0"/>
-        </w:rPr>
-        <w:t xml:space="preserve">CS175-02 Mobile Device Dev</w:t>
+        <w:t xml:space="preserve">· Cloud Computing  · Big Data  · </w:t>
+      </w:r>
+      <w:r>
+        <w:rPr>
+          <w:rFonts w:ascii="Droid Sans" w:cs="Droid Sans" w:eastAsia="Droid Sans" w:hAnsi="Droid Sans"/>
+          <w:sz w:val="20"/>
+          <w:szCs w:val="20"/>
+          <w:rtl w:val="0"/>
+        </w:rPr>
+        <w:t xml:space="preserve">Mobile Device Dev · UI Design (HCI) · OO Design</w:t>
       </w:r>
       <w:r>
         <w:rPr>
@@ -1889,8 +2585,8 @@
     </w:p>
     <w:tbl>
       <w:tblPr>
-        <w:tblStyle w:val="Table11"/>
-        <w:bidi w:val="0"/>
+        <w:tblStyle w:val="Table12"/>
+        <w:bidiVisual w:val="0"/>
         <w:tblW w:w="9900.0" w:type="dxa"/>
         <w:jc w:val="left"/>
         <w:tblLayout w:type="fixed"/>
@@ -1918,8 +2614,15 @@
           <w:p>
             <w:pPr>
               <w:widowControl w:val="0"/>
+              <w:pBdr/>
               <w:spacing w:before="0" w:line="276" w:lineRule="auto"/>
               <w:contextualSpacing w:val="0"/>
+              <w:rPr>
+                <w:rFonts w:ascii="Droid Sans" w:cs="Droid Sans" w:eastAsia="Droid Sans" w:hAnsi="Droid Sans"/>
+                <w:b w:val="1"/>
+                <w:sz w:val="20"/>
+                <w:szCs w:val="20"/>
+              </w:rPr>
             </w:pPr>
             <w:r>
               <w:rPr>
@@ -1944,10 +2647,17 @@
           <w:p>
             <w:pPr>
               <w:widowControl w:val="0"/>
+              <w:pBdr/>
               <w:spacing w:before="0" w:line="276" w:lineRule="auto"/>
               <w:ind w:left="-93.77952755905426" w:right="-18.000000000000682" w:firstLine="0"/>
               <w:contextualSpacing w:val="0"/>
               <w:jc w:val="right"/>
+              <w:rPr>
+                <w:rFonts w:ascii="Droid Sans" w:cs="Droid Sans" w:eastAsia="Droid Sans" w:hAnsi="Droid Sans"/>
+                <w:i w:val="1"/>
+                <w:sz w:val="20"/>
+                <w:szCs w:val="20"/>
+              </w:rPr>
             </w:pPr>
             <w:r>
               <w:rPr>
@@ -1970,8 +2680,14 @@
     <w:p>
       <w:pPr>
         <w:widowControl w:val="0"/>
+        <w:pBdr/>
         <w:spacing w:after="200" w:line="240" w:lineRule="auto"/>
         <w:contextualSpacing w:val="0"/>
+        <w:rPr>
+          <w:rFonts w:ascii="Droid Sans" w:cs="Droid Sans" w:eastAsia="Droid Sans" w:hAnsi="Droid Sans"/>
+          <w:sz w:val="20"/>
+          <w:szCs w:val="20"/>
+        </w:rPr>
       </w:pPr>
       <w:r>
         <w:rPr>
@@ -1986,19 +2702,57 @@
     <w:p>
       <w:pPr>
         <w:widowControl w:val="0"/>
+        <w:pBdr/>
         <w:spacing w:after="0" w:line="240" w:lineRule="auto"/>
         <w:contextualSpacing w:val="0"/>
-      </w:pPr>
-      <w:r>
         <w:rPr>
           <w:rFonts w:ascii="Droid Sans" w:cs="Droid Sans" w:eastAsia="Droid Sans" w:hAnsi="Droid Sans"/>
           <w:b w:val="1"/>
           <w:color w:val="666666"/>
-          <w:sz w:val="20"/>
-          <w:szCs w:val="20"/>
-          <w:rtl w:val="0"/>
-        </w:rPr>
-        <w:t xml:space="preserve">Academic Projects</w:t>
+          <w:sz w:val="12"/>
+          <w:szCs w:val="12"/>
+        </w:rPr>
+      </w:pPr>
+      <w:r>
+        <w:rPr>
+          <w:rFonts w:ascii="Droid Sans" w:cs="Droid Sans" w:eastAsia="Droid Sans" w:hAnsi="Droid Sans"/>
+          <w:b w:val="1"/>
+          <w:color w:val="666666"/>
+          <w:sz w:val="20"/>
+          <w:szCs w:val="20"/>
+          <w:rtl w:val="0"/>
+        </w:rPr>
+        <w:t xml:space="preserve">Projects</w:t>
+      </w:r>
+      <w:r>
+        <w:rPr>
+          <w:rFonts w:ascii="Droid Sans" w:cs="Droid Sans" w:eastAsia="Droid Sans" w:hAnsi="Droid Sans"/>
+          <w:color w:val="666666"/>
+          <w:sz w:val="20"/>
+          <w:szCs w:val="20"/>
+          <w:rtl w:val="0"/>
+        </w:rPr>
+        <w:t xml:space="preserve"> (★ Academic,</w:t>
+      </w:r>
+      <w:r>
+        <w:rPr>
+          <w:rFonts w:ascii="Droid Sans" w:cs="Droid Sans" w:eastAsia="Droid Sans" w:hAnsi="Droid Sans"/>
+          <w:color w:val="666666"/>
+          <w:sz w:val="18"/>
+          <w:szCs w:val="18"/>
+          <w:rtl w:val="0"/>
+        </w:rPr>
+        <w:t xml:space="preserve"> ☀ </w:t>
+      </w:r>
+      <w:r>
+        <w:rPr>
+          <w:rFonts w:ascii="Droid Sans" w:cs="Droid Sans" w:eastAsia="Droid Sans" w:hAnsi="Droid Sans"/>
+          <w:color w:val="666666"/>
+          <w:sz w:val="20"/>
+          <w:szCs w:val="20"/>
+          <w:rtl w:val="0"/>
+        </w:rPr>
+        <w:t xml:space="preserve">Professional)</w:t>
       </w:r>
       <w:r>
         <w:pict>
@@ -2013,20 +2767,20 @@
     </w:p>
     <w:tbl>
       <w:tblPr>
-        <w:tblStyle w:val="Table12"/>
-        <w:bidi w:val="0"/>
-        <w:tblW w:w="9930.000000000002" w:type="dxa"/>
+        <w:tblStyle w:val="Table13"/>
+        <w:bidiVisual w:val="0"/>
+        <w:tblW w:w="9930.0" w:type="dxa"/>
         <w:jc w:val="left"/>
         <w:tblLayout w:type="fixed"/>
         <w:tblLook w:val="0600"/>
       </w:tblPr>
       <w:tblGrid>
-        <w:gridCol w:w="7398.000000000001"/>
-        <w:gridCol w:w="2532"/>
+        <w:gridCol w:w="7995"/>
+        <w:gridCol w:w="1935"/>
         <w:tblGridChange w:id="0">
           <w:tblGrid>
-            <w:gridCol w:w="7398.000000000001"/>
-            <w:gridCol w:w="2532"/>
+            <w:gridCol w:w="7995"/>
+            <w:gridCol w:w="1935"/>
           </w:tblGrid>
         </w:tblGridChange>
       </w:tblGrid>
@@ -2041,92 +2795,17 @@
           <w:p>
             <w:pPr>
               <w:widowControl w:val="0"/>
-              <w:contextualSpacing w:val="0"/>
-            </w:pPr>
-            <w:r>
-              <w:rPr>
-                <w:rFonts w:ascii="Droid Sans" w:cs="Droid Sans" w:eastAsia="Droid Sans" w:hAnsi="Droid Sans"/>
-                <w:b w:val="1"/>
-                <w:sz w:val="20"/>
-                <w:szCs w:val="20"/>
-                <w:rtl w:val="0"/>
-              </w:rPr>
-              <w:t xml:space="preserve">Dynamic Resource Provisioning using reinforced learning (Q-learning)</w:t>
-            </w:r>
-          </w:p>
-          <w:p>
-            <w:pPr>
-              <w:widowControl w:val="0"/>
-              <w:spacing w:after="200" w:line="240" w:lineRule="auto"/>
-              <w:contextualSpacing w:val="0"/>
-            </w:pPr>
-            <w:r>
-              <w:rPr>
-                <w:rFonts w:ascii="Droid Sans" w:cs="Droid Sans" w:eastAsia="Droid Sans" w:hAnsi="Droid Sans"/>
-                <w:sz w:val="20"/>
-                <w:szCs w:val="20"/>
-                <w:rtl w:val="0"/>
-              </w:rPr>
-              <w:t xml:space="preserve">Simulating (using CloudSim) smarter provisioning in cloud based systems using reinforcement learning to achieve better dynamic scalability and higher efficiency.</w:t>
-            </w:r>
-          </w:p>
-        </w:tc>
-        <w:tc>
-          <w:tcPr>
-            <w:tcMar>
-              <w:left w:w="0.0" w:type="dxa"/>
-              <w:right w:w="0.0" w:type="dxa"/>
-            </w:tcMar>
-          </w:tcPr>
-          <w:p>
-            <w:pPr>
-              <w:widowControl w:val="0"/>
-              <w:ind w:left="-93.77952755905426" w:firstLine="0"/>
-              <w:contextualSpacing w:val="0"/>
-              <w:jc w:val="right"/>
-            </w:pPr>
-            <w:r>
-              <w:rPr>
-                <w:rFonts w:ascii="Droid Sans" w:cs="Droid Sans" w:eastAsia="Droid Sans" w:hAnsi="Droid Sans"/>
-                <w:i w:val="1"/>
-                <w:sz w:val="20"/>
-                <w:szCs w:val="20"/>
-                <w:rtl w:val="0"/>
-              </w:rPr>
-              <w:t xml:space="preserve"> </w:t>
-            </w:r>
-            <w:r>
-              <w:rPr>
-                <w:rFonts w:ascii="Droid Sans" w:cs="Droid Sans" w:eastAsia="Droid Sans" w:hAnsi="Droid Sans"/>
-                <w:sz w:val="20"/>
-                <w:szCs w:val="20"/>
-                <w:rtl w:val="0"/>
-              </w:rPr>
-              <w:t xml:space="preserve">Sep 2016 - Dec 2016</w:t>
-            </w:r>
-            <w:r>
-              <w:rPr>
-                <w:rtl w:val="0"/>
-              </w:rPr>
-            </w:r>
-          </w:p>
-        </w:tc>
-      </w:tr>
-      <w:tr>
-        <w:tc>
-          <w:tcPr>
-            <w:tcMar>
-              <w:left w:w="0.0" w:type="dxa"/>
-              <w:right w:w="0.0" w:type="dxa"/>
-            </w:tcMar>
-          </w:tcPr>
-          <w:p>
-            <w:pPr>
-              <w:widowControl w:val="0"/>
+              <w:pBdr/>
               <w:spacing w:line="240" w:lineRule="auto"/>
               <w:contextualSpacing w:val="0"/>
+              <w:rPr>
+                <w:rFonts w:ascii="Droid Sans" w:cs="Droid Sans" w:eastAsia="Droid Sans" w:hAnsi="Droid Sans"/>
+                <w:b w:val="1"/>
+                <w:sz w:val="20"/>
+                <w:szCs w:val="20"/>
+              </w:rPr>
             </w:pPr>
-            <w:hyperlink r:id="rId16">
+            <w:hyperlink r:id="rId12">
               <w:r>
                 <w:rPr>
                   <w:rFonts w:ascii="Droid Sans" w:cs="Droid Sans" w:eastAsia="Droid Sans" w:hAnsi="Droid Sans"/>
@@ -2136,7 +2815,7 @@
                   <w:szCs w:val="20"/>
                   <w:rtl w:val="0"/>
                 </w:rPr>
-                <w:t xml:space="preserve">The Alpha Fitness Android App</w:t>
+                <w:t xml:space="preserve">★ Fit n Fun (Android App) </w:t>
               </w:r>
             </w:hyperlink>
             <w:r>
@@ -2144,16 +2823,16 @@
                 <wp:inline distB="114300" distT="114300" distL="114300" distR="114300">
                   <wp:extent cx="116563" cy="116563"/>
                   <wp:effectExtent b="0" l="0" r="0" t="0"/>
-                  <wp:docPr id="2" name="image04.png"/>
+                  <wp:docPr id="1" name="image4.png"/>
                   <a:graphic>
                     <a:graphicData uri="http://schemas.openxmlformats.org/drawingml/2006/picture">
                       <pic:pic>
                         <pic:nvPicPr>
-                          <pic:cNvPr id="0" name="image04.png"/>
+                          <pic:cNvPr id="0" name="image4.png"/>
                           <pic:cNvPicPr preferRelativeResize="0"/>
                         </pic:nvPicPr>
                         <pic:blipFill>
-                          <a:blip r:embed="rId17"/>
+                          <a:blip r:embed="rId13"/>
                           <a:srcRect b="0" l="0" r="0" t="0"/>
                           <a:stretch>
                             <a:fillRect/>
@@ -2182,8 +2861,14 @@
           <w:p>
             <w:pPr>
               <w:widowControl w:val="0"/>
-              <w:spacing w:after="200" w:line="240" w:lineRule="auto"/>
+              <w:pBdr/>
+              <w:spacing w:after="100" w:line="240" w:lineRule="auto"/>
               <w:contextualSpacing w:val="0"/>
+              <w:rPr>
+                <w:rFonts w:ascii="Droid Sans" w:cs="Droid Sans" w:eastAsia="Droid Sans" w:hAnsi="Droid Sans"/>
+                <w:sz w:val="20"/>
+                <w:szCs w:val="20"/>
+              </w:rPr>
             </w:pPr>
             <w:r>
               <w:rPr>
@@ -2192,7 +2877,7 @@
                 <w:szCs w:val="20"/>
                 <w:rtl w:val="0"/>
               </w:rPr>
-              <w:t xml:space="preserve">An Android fitness app that tracks user’s location update and physical activity using sensors and calculates health related information.</w:t>
+              <w:t xml:space="preserve">A fun app developed that uses device sensors and encourages users to engage in physical activity, get fit, and have fun while doing so.</w:t>
             </w:r>
             <w:r>
               <w:rPr>
@@ -2211,18 +2896,35 @@
           <w:p>
             <w:pPr>
               <w:widowControl w:val="0"/>
+              <w:pBdr/>
               <w:ind w:left="-93.77952755905426" w:firstLine="0"/>
               <w:contextualSpacing w:val="0"/>
               <w:jc w:val="right"/>
+              <w:rPr>
+                <w:rFonts w:ascii="Droid Sans" w:cs="Droid Sans" w:eastAsia="Droid Sans" w:hAnsi="Droid Sans"/>
+                <w:i w:val="1"/>
+                <w:sz w:val="20"/>
+                <w:szCs w:val="20"/>
+              </w:rPr>
             </w:pPr>
             <w:r>
               <w:rPr>
                 <w:rFonts w:ascii="Droid Sans" w:cs="Droid Sans" w:eastAsia="Droid Sans" w:hAnsi="Droid Sans"/>
-                <w:sz w:val="20"/>
-                <w:szCs w:val="20"/>
-                <w:rtl w:val="0"/>
-              </w:rPr>
-              <w:t xml:space="preserve">Oct 2016 - Nov 2016</w:t>
+                <w:i w:val="1"/>
+                <w:sz w:val="20"/>
+                <w:szCs w:val="20"/>
+                <w:rtl w:val="0"/>
+              </w:rPr>
+              <w:t xml:space="preserve"> </w:t>
+            </w:r>
+            <w:r>
+              <w:rPr>
+                <w:rFonts w:ascii="Droid Sans" w:cs="Droid Sans" w:eastAsia="Droid Sans" w:hAnsi="Droid Sans"/>
+                <w:sz w:val="20"/>
+                <w:szCs w:val="20"/>
+                <w:rtl w:val="0"/>
+              </w:rPr>
+              <w:t xml:space="preserve">Sep 2016 - Dec 2016</w:t>
             </w:r>
             <w:r>
               <w:rPr>
@@ -2243,25 +2945,93 @@
           <w:p>
             <w:pPr>
               <w:widowControl w:val="0"/>
+              <w:pBdr/>
               <w:spacing w:line="240" w:lineRule="auto"/>
               <w:contextualSpacing w:val="0"/>
+              <w:rPr>
+                <w:rFonts w:ascii="Droid Sans" w:cs="Droid Sans" w:eastAsia="Droid Sans" w:hAnsi="Droid Sans"/>
+                <w:b w:val="1"/>
+                <w:sz w:val="20"/>
+                <w:szCs w:val="20"/>
+              </w:rPr>
             </w:pPr>
-            <w:r>
-              <w:rPr>
-                <w:rFonts w:ascii="Droid Sans" w:cs="Droid Sans" w:eastAsia="Droid Sans" w:hAnsi="Droid Sans"/>
-                <w:b w:val="1"/>
-                <w:sz w:val="20"/>
-                <w:szCs w:val="20"/>
-                <w:rtl w:val="0"/>
-              </w:rPr>
-              <w:t xml:space="preserve">Online Website Builder</w:t>
+            <w:hyperlink r:id="rId14">
+              <w:r>
+                <w:rPr>
+                  <w:rFonts w:ascii="Droid Sans" w:cs="Droid Sans" w:eastAsia="Droid Sans" w:hAnsi="Droid Sans"/>
+                  <w:b w:val="1"/>
+                  <w:color w:val="1155cc"/>
+                  <w:sz w:val="18"/>
+                  <w:szCs w:val="18"/>
+                  <w:rtl w:val="0"/>
+                </w:rPr>
+                <w:t xml:space="preserve">☀ </w:t>
+              </w:r>
+            </w:hyperlink>
+            <w:hyperlink r:id="rId15">
+              <w:r>
+                <w:rPr>
+                  <w:rFonts w:ascii="Droid Sans" w:cs="Droid Sans" w:eastAsia="Droid Sans" w:hAnsi="Droid Sans"/>
+                  <w:b w:val="1"/>
+                  <w:color w:val="1155cc"/>
+                  <w:sz w:val="20"/>
+                  <w:szCs w:val="20"/>
+                  <w:rtl w:val="0"/>
+                </w:rPr>
+                <w:t xml:space="preserve">Broad Market Index (Web App) </w:t>
+              </w:r>
+            </w:hyperlink>
+            <w:r>
+              <w:drawing>
+                <wp:inline distB="114300" distT="114300" distL="114300" distR="114300">
+                  <wp:extent cx="116563" cy="116563"/>
+                  <wp:effectExtent b="0" l="0" r="0" t="0"/>
+                  <wp:docPr id="3" name="image6.png"/>
+                  <a:graphic>
+                    <a:graphicData uri="http://schemas.openxmlformats.org/drawingml/2006/picture">
+                      <pic:pic>
+                        <pic:nvPicPr>
+                          <pic:cNvPr id="0" name="image6.png"/>
+                          <pic:cNvPicPr preferRelativeResize="0"/>
+                        </pic:nvPicPr>
+                        <pic:blipFill>
+                          <a:blip r:embed="rId16"/>
+                          <a:srcRect b="0" l="0" r="0" t="0"/>
+                          <a:stretch>
+                            <a:fillRect/>
+                          </a:stretch>
+                        </pic:blipFill>
+                        <pic:spPr>
+                          <a:xfrm>
+                            <a:off x="0" y="0"/>
+                            <a:ext cx="116563" cy="116563"/>
+                          </a:xfrm>
+                          <a:prstGeom prst="rect"/>
+                          <a:ln/>
+                        </pic:spPr>
+                      </pic:pic>
+                    </a:graphicData>
+                  </a:graphic>
+                </wp:inline>
+              </w:drawing>
+            </w:r>
+            <w:r>
+              <w:rPr>
+                <w:rtl w:val="0"/>
+              </w:rPr>
             </w:r>
           </w:p>
           <w:p>
             <w:pPr>
               <w:widowControl w:val="0"/>
-              <w:spacing w:after="0" w:line="240" w:lineRule="auto"/>
+              <w:pBdr/>
+              <w:spacing w:after="100" w:line="240" w:lineRule="auto"/>
               <w:contextualSpacing w:val="0"/>
+              <w:rPr>
+                <w:rFonts w:ascii="Droid Sans" w:cs="Droid Sans" w:eastAsia="Droid Sans" w:hAnsi="Droid Sans"/>
+                <w:sz w:val="20"/>
+                <w:szCs w:val="20"/>
+              </w:rPr>
             </w:pPr>
             <w:r>
               <w:rPr>
@@ -2270,12 +3040,7 @@
                 <w:szCs w:val="20"/>
                 <w:rtl w:val="0"/>
               </w:rPr>
-              <w:t xml:space="preserve">A web-based application built back in ‘07 that would allow users to create and publish web pages using a WYSIWYG HTML editor.</w:t>
-            </w:r>
-            <w:r>
-              <w:rPr>
-                <w:rtl w:val="0"/>
-              </w:rPr>
+              <w:t xml:space="preserve">Web app to monitor and analyze market sentiment built using custom-built charts and other data visualization components.</w:t>
             </w:r>
           </w:p>
         </w:tc>
@@ -2289,18 +3054,191 @@
           <w:p>
             <w:pPr>
               <w:widowControl w:val="0"/>
+              <w:pBdr/>
               <w:ind w:left="-93.77952755905426" w:firstLine="0"/>
               <w:contextualSpacing w:val="0"/>
               <w:jc w:val="right"/>
+              <w:rPr>
+                <w:rFonts w:ascii="Droid Sans" w:cs="Droid Sans" w:eastAsia="Droid Sans" w:hAnsi="Droid Sans"/>
+                <w:i w:val="1"/>
+                <w:sz w:val="20"/>
+                <w:szCs w:val="20"/>
+              </w:rPr>
             </w:pPr>
             <w:r>
               <w:rPr>
                 <w:rFonts w:ascii="Droid Sans" w:cs="Droid Sans" w:eastAsia="Droid Sans" w:hAnsi="Droid Sans"/>
-                <w:sz w:val="20"/>
-                <w:szCs w:val="20"/>
-                <w:rtl w:val="0"/>
-              </w:rPr>
-              <w:t xml:space="preserve">Aug 2006 - May 2007</w:t>
+                <w:i w:val="1"/>
+                <w:sz w:val="20"/>
+                <w:szCs w:val="20"/>
+                <w:rtl w:val="0"/>
+              </w:rPr>
+              <w:t xml:space="preserve"> </w:t>
+            </w:r>
+            <w:r>
+              <w:rPr>
+                <w:rFonts w:ascii="Droid Sans" w:cs="Droid Sans" w:eastAsia="Droid Sans" w:hAnsi="Droid Sans"/>
+                <w:sz w:val="20"/>
+                <w:szCs w:val="20"/>
+                <w:rtl w:val="0"/>
+              </w:rPr>
+              <w:t xml:space="preserve">Apr 2013 - Dec 2013</w:t>
+            </w:r>
+            <w:r>
+              <w:rPr>
+                <w:rtl w:val="0"/>
+              </w:rPr>
+            </w:r>
+          </w:p>
+        </w:tc>
+      </w:tr>
+      <w:tr>
+        <w:tc>
+          <w:tcPr>
+            <w:tcMar>
+              <w:left w:w="0.0" w:type="dxa"/>
+              <w:right w:w="0.0" w:type="dxa"/>
+            </w:tcMar>
+          </w:tcPr>
+          <w:p>
+            <w:pPr>
+              <w:widowControl w:val="0"/>
+              <w:pBdr/>
+              <w:spacing w:line="240" w:lineRule="auto"/>
+              <w:contextualSpacing w:val="0"/>
+              <w:rPr>
+                <w:rFonts w:ascii="Droid Sans" w:cs="Droid Sans" w:eastAsia="Droid Sans" w:hAnsi="Droid Sans"/>
+                <w:b w:val="1"/>
+                <w:sz w:val="20"/>
+                <w:szCs w:val="20"/>
+              </w:rPr>
+            </w:pPr>
+            <w:r>
+              <w:rPr>
+                <w:rFonts w:ascii="Droid Sans" w:cs="Droid Sans" w:eastAsia="Droid Sans" w:hAnsi="Droid Sans"/>
+                <w:b w:val="1"/>
+                <w:color w:val="1155cc"/>
+                <w:sz w:val="18"/>
+                <w:szCs w:val="18"/>
+                <w:rtl w:val="0"/>
+              </w:rPr>
+              <w:t xml:space="preserve">☀ </w:t>
+            </w:r>
+            <w:r>
+              <w:rPr>
+                <w:rFonts w:ascii="Droid Sans" w:cs="Droid Sans" w:eastAsia="Droid Sans" w:hAnsi="Droid Sans"/>
+                <w:b w:val="1"/>
+                <w:color w:val="1155cc"/>
+                <w:sz w:val="20"/>
+                <w:szCs w:val="20"/>
+                <w:rtl w:val="0"/>
+              </w:rPr>
+              <w:t xml:space="preserve">Consumer Outlook Index (Web App)</w:t>
+            </w:r>
+            <w:hyperlink r:id="rId17">
+              <w:r>
+                <w:rPr>
+                  <w:rFonts w:ascii="Droid Sans" w:cs="Droid Sans" w:eastAsia="Droid Sans" w:hAnsi="Droid Sans"/>
+                  <w:b w:val="1"/>
+                  <w:color w:val="1155cc"/>
+                  <w:sz w:val="20"/>
+                  <w:szCs w:val="20"/>
+                  <w:rtl w:val="0"/>
+                </w:rPr>
+                <w:t xml:space="preserve"> </w:t>
+              </w:r>
+            </w:hyperlink>
+            <w:r>
+              <w:drawing>
+                <wp:inline distB="114300" distT="114300" distL="114300" distR="114300">
+                  <wp:extent cx="116563" cy="116563"/>
+                  <wp:effectExtent b="0" l="0" r="0" t="0"/>
+                  <wp:docPr id="2" name="image5.png"/>
+                  <a:graphic>
+                    <a:graphicData uri="http://schemas.openxmlformats.org/drawingml/2006/picture">
+                      <pic:pic>
+                        <pic:nvPicPr>
+                          <pic:cNvPr id="0" name="image5.png"/>
+                          <pic:cNvPicPr preferRelativeResize="0"/>
+                        </pic:nvPicPr>
+                        <pic:blipFill>
+                          <a:blip r:embed="rId18"/>
+                          <a:srcRect b="0" l="0" r="0" t="0"/>
+                          <a:stretch>
+                            <a:fillRect/>
+                          </a:stretch>
+                        </pic:blipFill>
+                        <pic:spPr>
+                          <a:xfrm>
+                            <a:off x="0" y="0"/>
+                            <a:ext cx="116563" cy="116563"/>
+                          </a:xfrm>
+                          <a:prstGeom prst="rect"/>
+                          <a:ln/>
+                        </pic:spPr>
+                      </pic:pic>
+                    </a:graphicData>
+                  </a:graphic>
+                </wp:inline>
+              </w:drawing>
+            </w:r>
+            <w:r>
+              <w:rPr>
+                <w:rtl w:val="0"/>
+              </w:rPr>
+            </w:r>
+          </w:p>
+          <w:p>
+            <w:pPr>
+              <w:widowControl w:val="0"/>
+              <w:pBdr/>
+              <w:spacing w:line="240" w:lineRule="auto"/>
+              <w:contextualSpacing w:val="0"/>
+              <w:rPr>
+                <w:rFonts w:ascii="Droid Sans" w:cs="Droid Sans" w:eastAsia="Droid Sans" w:hAnsi="Droid Sans"/>
+                <w:sz w:val="20"/>
+                <w:szCs w:val="20"/>
+              </w:rPr>
+            </w:pPr>
+            <w:r>
+              <w:rPr>
+                <w:rFonts w:ascii="Droid Sans" w:cs="Droid Sans" w:eastAsia="Droid Sans" w:hAnsi="Droid Sans"/>
+                <w:sz w:val="20"/>
+                <w:szCs w:val="20"/>
+                <w:rtl w:val="0"/>
+              </w:rPr>
+              <w:t xml:space="preserve">A data visualization dashboard to display macroeconomic information using custom charts that enable user to gain geographic and demographic insights on the economy.</w:t>
+            </w:r>
+          </w:p>
+        </w:tc>
+        <w:tc>
+          <w:tcPr>
+            <w:tcMar>
+              <w:left w:w="0.0" w:type="dxa"/>
+              <w:right w:w="0.0" w:type="dxa"/>
+            </w:tcMar>
+          </w:tcPr>
+          <w:p>
+            <w:pPr>
+              <w:widowControl w:val="0"/>
+              <w:pBdr/>
+              <w:ind w:left="-93.77952755905426" w:firstLine="0"/>
+              <w:contextualSpacing w:val="0"/>
+              <w:jc w:val="right"/>
+              <w:rPr>
+                <w:rFonts w:ascii="Droid Sans" w:cs="Droid Sans" w:eastAsia="Droid Sans" w:hAnsi="Droid Sans"/>
+                <w:sz w:val="20"/>
+                <w:szCs w:val="20"/>
+              </w:rPr>
+            </w:pPr>
+            <w:r>
+              <w:rPr>
+                <w:rFonts w:ascii="Droid Sans" w:cs="Droid Sans" w:eastAsia="Droid Sans" w:hAnsi="Droid Sans"/>
+                <w:sz w:val="20"/>
+                <w:szCs w:val="20"/>
+                <w:rtl w:val="0"/>
+              </w:rPr>
+              <w:t xml:space="preserve">Sep 2012 - Mar 2013</w:t>
             </w:r>
           </w:p>
         </w:tc>
@@ -2309,9 +3247,14 @@
     <w:p>
       <w:pPr>
         <w:widowControl w:val="0"/>
+        <w:pBdr/>
         <w:spacing w:line="240" w:lineRule="auto"/>
         <w:contextualSpacing w:val="0"/>
-        <w:rPr/>
+        <w:rPr>
+          <w:rFonts w:ascii="Droid Sans" w:cs="Droid Sans" w:eastAsia="Droid Sans" w:hAnsi="Droid Sans"/>
+          <w:sz w:val="20"/>
+          <w:szCs w:val="20"/>
+        </w:rPr>
       </w:pPr>
       <w:r>
         <w:rPr>
@@ -2320,10 +3263,10 @@
       </w:r>
     </w:p>
     <w:sectPr>
-      <w:headerReference r:id="rId18" w:type="default"/>
-      <w:footerReference r:id="rId19" w:type="default"/>
+      <w:headerReference r:id="rId19" w:type="default"/>
+      <w:footerReference r:id="rId20" w:type="default"/>
       <w:pgSz w:h="15840" w:w="12240"/>
-      <w:pgMar w:bottom="720" w:top="720" w:left="1152" w:right="1152"/>
+      <w:pgMar w:bottom="720" w:top="720" w:left="1152" w:right="1152" w:header="0"/>
       <w:pgNumType w:start="1"/>
     </w:sectPr>
   </w:body>
@@ -2334,9 +3277,13 @@
 <w:ftr xmlns:mc="http://schemas.openxmlformats.org/markup-compatibility/2006" xmlns:o="urn:schemas-microsoft-com:office:office" xmlns:r="http://schemas.openxmlformats.org/officeDocument/2006/relationships" xmlns:m="http://schemas.openxmlformats.org/officeDocument/2006/math" xmlns:v="urn:schemas-microsoft-com:vml" xmlns:wp="http://schemas.openxmlformats.org/drawingml/2006/wordprocessingDrawing" xmlns:w10="urn:schemas-microsoft-com:office:word" xmlns:w="http://schemas.openxmlformats.org/wordprocessingml/2006/main" xmlns:wne="http://schemas.microsoft.com/office/word/2006/wordml" xmlns:sl="http://schemas.openxmlformats.org/schemaLibrary/2006/main" xmlns:a="http://schemas.openxmlformats.org/drawingml/2006/main" xmlns:pic="http://schemas.openxmlformats.org/drawingml/2006/picture" xmlns:c="http://schemas.openxmlformats.org/drawingml/2006/chart" xmlns:lc="http://schemas.openxmlformats.org/drawingml/2006/lockedCanvas" xmlns:dgm="http://schemas.openxmlformats.org/drawingml/2006/diagram" xmlns:wps="http://schemas.microsoft.com/office/word/2010/wordprocessingShape" xmlns:wpg="http://schemas.microsoft.com/office/word/2010/wordprocessingGroup">
   <w:p>
     <w:pPr>
+      <w:pBdr/>
       <w:spacing w:line="480" w:lineRule="auto"/>
       <w:contextualSpacing w:val="0"/>
       <w:jc w:val="center"/>
+      <w:rPr>
+        <w:color w:val="434343"/>
+      </w:rPr>
     </w:pPr>
     <w:r>
       <w:rPr>
@@ -2368,10 +3315,16 @@
 <w:hdr xmlns:mc="http://schemas.openxmlformats.org/markup-compatibility/2006" xmlns:o="urn:schemas-microsoft-com:office:office" xmlns:r="http://schemas.openxmlformats.org/officeDocument/2006/relationships" xmlns:m="http://schemas.openxmlformats.org/officeDocument/2006/math" xmlns:v="urn:schemas-microsoft-com:vml" xmlns:wp="http://schemas.openxmlformats.org/drawingml/2006/wordprocessingDrawing" xmlns:w10="urn:schemas-microsoft-com:office:word" xmlns:w="http://schemas.openxmlformats.org/wordprocessingml/2006/main" xmlns:wne="http://schemas.microsoft.com/office/word/2006/wordml" xmlns:sl="http://schemas.openxmlformats.org/schemaLibrary/2006/main" xmlns:a="http://schemas.openxmlformats.org/drawingml/2006/main" xmlns:pic="http://schemas.openxmlformats.org/drawingml/2006/picture" xmlns:c="http://schemas.openxmlformats.org/drawingml/2006/chart" xmlns:lc="http://schemas.openxmlformats.org/drawingml/2006/lockedCanvas" xmlns:dgm="http://schemas.openxmlformats.org/drawingml/2006/diagram" xmlns:wps="http://schemas.microsoft.com/office/word/2010/wordprocessingShape" xmlns:wpg="http://schemas.microsoft.com/office/word/2010/wordprocessingGroup">
   <w:p>
     <w:pPr>
+      <w:pBdr/>
       <w:spacing w:before="200" w:line="240" w:lineRule="auto"/>
       <w:ind w:right="49.60629921260079"/>
       <w:contextualSpacing w:val="0"/>
       <w:jc w:val="right"/>
+      <w:rPr>
+        <w:rFonts w:ascii="Consolas" w:cs="Consolas" w:eastAsia="Consolas" w:hAnsi="Consolas"/>
+        <w:sz w:val="18"/>
+        <w:szCs w:val="18"/>
+      </w:rPr>
     </w:pPr>
     <w:r>
       <w:rPr>
@@ -2418,6 +3371,7 @@
         <w:keepNext w:val="0"/>
         <w:keepLines w:val="0"/>
         <w:widowControl w:val="1"/>
+        <w:pBdr/>
         <w:spacing w:after="0" w:before="0" w:line="276" w:lineRule="auto"/>
         <w:ind w:left="0" w:right="0" w:firstLine="0"/>
         <w:jc w:val="left"/>
@@ -2437,6 +3391,7 @@
     <w:pPr>
       <w:keepNext w:val="1"/>
       <w:keepLines w:val="1"/>
+      <w:pBdr/>
       <w:spacing w:after="120" w:before="480" w:lineRule="auto"/>
       <w:contextualSpacing w:val="1"/>
     </w:pPr>
@@ -2453,6 +3408,7 @@
     <w:pPr>
       <w:keepNext w:val="1"/>
       <w:keepLines w:val="1"/>
+      <w:pBdr/>
       <w:spacing w:after="80" w:before="360" w:lineRule="auto"/>
       <w:contextualSpacing w:val="1"/>
     </w:pPr>
@@ -2469,6 +3425,7 @@
     <w:pPr>
       <w:keepNext w:val="1"/>
       <w:keepLines w:val="1"/>
+      <w:pBdr/>
       <w:spacing w:after="80" w:before="280" w:lineRule="auto"/>
       <w:contextualSpacing w:val="1"/>
     </w:pPr>
@@ -2485,6 +3442,7 @@
     <w:pPr>
       <w:keepNext w:val="1"/>
       <w:keepLines w:val="1"/>
+      <w:pBdr/>
       <w:spacing w:after="40" w:before="240" w:lineRule="auto"/>
       <w:contextualSpacing w:val="1"/>
     </w:pPr>
@@ -2501,6 +3459,7 @@
     <w:pPr>
       <w:keepNext w:val="1"/>
       <w:keepLines w:val="1"/>
+      <w:pBdr/>
       <w:spacing w:after="40" w:before="220" w:lineRule="auto"/>
       <w:contextualSpacing w:val="1"/>
     </w:pPr>
@@ -2517,6 +3476,7 @@
     <w:pPr>
       <w:keepNext w:val="1"/>
       <w:keepLines w:val="1"/>
+      <w:pBdr/>
       <w:spacing w:after="40" w:before="200" w:lineRule="auto"/>
       <w:contextualSpacing w:val="1"/>
     </w:pPr>
@@ -2533,6 +3493,7 @@
     <w:pPr>
       <w:keepNext w:val="1"/>
       <w:keepLines w:val="1"/>
+      <w:pBdr/>
       <w:spacing w:after="120" w:before="480" w:lineRule="auto"/>
       <w:contextualSpacing w:val="1"/>
     </w:pPr>
@@ -2549,6 +3510,7 @@
     <w:pPr>
       <w:keepNext w:val="1"/>
       <w:keepLines w:val="1"/>
+      <w:pBdr/>
       <w:spacing w:after="80" w:before="360" w:lineRule="auto"/>
       <w:contextualSpacing w:val="1"/>
     </w:pPr>
@@ -2788,5 +3750,24 @@
     <w:tblStylePr w:type="seCell"/>
     <w:tblStylePr w:type="swCell"/>
   </w:style>
+  <w:style w:type="table" w:styleId="Table13">
+    <w:basedOn w:val="TableNormal"/>
+    <w:tblPr>
+      <w:tblStyleRowBandSize w:val="1"/>
+      <w:tblStyleColBandSize w:val="1"/>
+    </w:tblPr>
+    <w:tblStylePr w:type="band1Horz"/>
+    <w:tblStylePr w:type="band1Vert"/>
+    <w:tblStylePr w:type="band2Horz"/>
+    <w:tblStylePr w:type="band2Vert"/>
+    <w:tblStylePr w:type="firstCol"/>
+    <w:tblStylePr w:type="firstRow"/>
+    <w:tblStylePr w:type="lastCol"/>
+    <w:tblStylePr w:type="lastRow"/>
+    <w:tblStylePr w:type="neCell"/>
+    <w:tblStylePr w:type="nwCell"/>
+    <w:tblStylePr w:type="seCell"/>
+    <w:tblStylePr w:type="swCell"/>
+  </w:style>
 </w:styles>
 </file>
--- a/docs/Resume-Vikram-Deshmukh.docx
+++ b/docs/Resume-Vikram-Deshmukh.docx
@@ -933,7 +933,7 @@
                 <w:szCs w:val="20"/>
                 <w:rtl w:val="0"/>
               </w:rPr>
-              <w:t xml:space="preserve">• HTML5, CSS3, JavaScript, jQuery, React, Node,, underscore, D3</w:t>
+              <w:t xml:space="preserve">• HTML5, CSS3, JavaScript, jQuery, React, Node, underscore, D3</w:t>
             </w:r>
           </w:p>
         </w:tc>

--- a/docs/Resume-Vikram-Deshmukh.docx
+++ b/docs/Resume-Vikram-Deshmukh.docx
@@ -1790,14 +1790,12 @@
           <w:rFonts w:ascii="Droid Sans" w:eastAsia="Droid Sans" w:hAnsi="Droid Sans" w:cs="Droid Sans"/>
           <w:b/>
           <w:color w:val="666666"/>
-          <w:sz w:val="20"/>
-          <w:szCs w:val="20"/>
         </w:rPr>
-        <w:t>Skill Set</w:t>
+        <w:t>SKILL SET</w:t>
       </w:r>
       <w:r>
         <w:pict>
-          <v:rect id="_x0000_i1025" style="width:0;height:1.5pt" o:hralign="center" o:hrstd="t" o:hr="t" fillcolor="#a0a0a0" stroked="f"/>
+          <v:rect id="_x0000_i1033" style="width:0;height:1.5pt" o:hralign="center" o:hrstd="t" o:hr="t" fillcolor="#a0a0a0" stroked="f"/>
         </w:pict>
       </w:r>
     </w:p>
@@ -1805,19 +1803,19 @@
       <w:tblPr>
         <w:tblStyle w:val="a0"/>
         <w:tblW w:w="9936" w:type="dxa"/>
+        <w:tblInd w:w="28" w:type="dxa"/>
         <w:tblLayout w:type="fixed"/>
         <w:tblLook w:val="0600" w:firstRow="0" w:lastRow="0" w:firstColumn="0" w:lastColumn="0" w:noHBand="1" w:noVBand="1"/>
       </w:tblPr>
       <w:tblGrid>
-        <w:gridCol w:w="6237"/>
-        <w:gridCol w:w="387"/>
+        <w:gridCol w:w="6624"/>
         <w:gridCol w:w="3312"/>
       </w:tblGrid>
       <w:tr>
         <w:tc>
           <w:tcPr>
             <w:tcW w:w="6624" w:type="dxa"/>
-            <w:gridSpan w:val="2"/>
+            <w:shd w:val="clear" w:color="auto" w:fill="auto"/>
             <w:tcMar>
               <w:top w:w="28" w:type="dxa"/>
               <w:left w:w="28" w:type="dxa"/>
@@ -1848,6 +1846,7 @@
         <w:tc>
           <w:tcPr>
             <w:tcW w:w="3312" w:type="dxa"/>
+            <w:shd w:val="clear" w:color="auto" w:fill="auto"/>
             <w:tcMar>
               <w:top w:w="28" w:type="dxa"/>
               <w:left w:w="28" w:type="dxa"/>
@@ -1877,24 +1876,63 @@
           </w:p>
         </w:tc>
       </w:tr>
+    </w:tbl>
+    <w:p>
+      <w:pPr>
+        <w:widowControl w:val="0"/>
+        <w:spacing w:before="200" w:line="240" w:lineRule="auto"/>
+        <w:rPr>
+          <w:rFonts w:ascii="Droid Sans" w:eastAsia="Droid Sans" w:hAnsi="Droid Sans" w:cs="Droid Sans"/>
+          <w:b/>
+          <w:color w:val="666666"/>
+          <w:sz w:val="12"/>
+          <w:szCs w:val="12"/>
+        </w:rPr>
+      </w:pPr>
+      <w:r>
+        <w:rPr>
+          <w:rFonts w:ascii="Droid Sans" w:eastAsia="Droid Sans" w:hAnsi="Droid Sans" w:cs="Droid Sans"/>
+          <w:b/>
+          <w:color w:val="666666"/>
+        </w:rPr>
+        <w:t>EDUCATION</w:t>
+      </w:r>
+      <w:r>
+        <w:pict>
+          <v:rect id="_x0000_i1034" style="width:0;height:1.5pt" o:hralign="center" o:hrstd="t" o:hr="t" fillcolor="#a0a0a0" stroked="f"/>
+        </w:pict>
+      </w:r>
+    </w:p>
+    <w:tbl>
+      <w:tblPr>
+        <w:tblStyle w:val="a1"/>
+        <w:tblW w:w="9930" w:type="dxa"/>
+        <w:tblLayout w:type="fixed"/>
+        <w:tblLook w:val="0600" w:firstRow="0" w:lastRow="0" w:firstColumn="0" w:lastColumn="0" w:noHBand="1" w:noVBand="1"/>
+      </w:tblPr>
+      <w:tblGrid>
+        <w:gridCol w:w="6240"/>
+        <w:gridCol w:w="3690"/>
+      </w:tblGrid>
       <w:tr>
         <w:tc>
           <w:tcPr>
-            <w:tcW w:w="6237" w:type="dxa"/>
+            <w:tcW w:w="6240" w:type="dxa"/>
+            <w:shd w:val="clear" w:color="auto" w:fill="auto"/>
             <w:tcMar>
-              <w:top w:w="28" w:type="dxa"/>
-              <w:left w:w="28" w:type="dxa"/>
-              <w:bottom w:w="28" w:type="dxa"/>
-              <w:right w:w="28" w:type="dxa"/>
+              <w:top w:w="0" w:type="dxa"/>
+              <w:left w:w="0" w:type="dxa"/>
+              <w:bottom w:w="0" w:type="dxa"/>
+              <w:right w:w="0" w:type="dxa"/>
             </w:tcMar>
+            <w:vAlign w:val="bottom"/>
           </w:tcPr>
           <w:p>
             <w:pPr>
               <w:widowControl w:val="0"/>
-              <w:spacing w:line="240" w:lineRule="auto"/>
-              <w:ind w:right="-2388"/>
-              <w:rPr>
-                <w:rFonts w:ascii="Droid Sans" w:eastAsia="Droid Sans" w:hAnsi="Droid Sans" w:cs="Droid Sans"/>
+              <w:rPr>
+                <w:rFonts w:ascii="Droid Sans" w:eastAsia="Droid Sans" w:hAnsi="Droid Sans" w:cs="Droid Sans"/>
+                <w:b/>
                 <w:sz w:val="20"/>
                 <w:szCs w:val="20"/>
               </w:rPr>
@@ -1902,33 +1940,37 @@
             <w:r>
               <w:rPr>
                 <w:rFonts w:ascii="Droid Sans" w:eastAsia="Droid Sans" w:hAnsi="Droid Sans" w:cs="Droid Sans"/>
-                <w:sz w:val="20"/>
-                <w:szCs w:val="20"/>
-              </w:rPr>
-              <w:t>• Wireframing, Prototyping, UML Modelling, Design Patterns</w:t>
+                <w:b/>
+                <w:sz w:val="20"/>
+                <w:szCs w:val="20"/>
+              </w:rPr>
+              <w:t>Master of Science in Computer Science [GPA: 3.6/4.0]</w:t>
             </w:r>
           </w:p>
         </w:tc>
         <w:tc>
           <w:tcPr>
-            <w:tcW w:w="3699" w:type="dxa"/>
-            <w:gridSpan w:val="2"/>
+            <w:tcW w:w="3690" w:type="dxa"/>
+            <w:shd w:val="clear" w:color="auto" w:fill="auto"/>
             <w:tcMar>
-              <w:top w:w="28" w:type="dxa"/>
-              <w:left w:w="28" w:type="dxa"/>
-              <w:bottom w:w="28" w:type="dxa"/>
-              <w:right w:w="28" w:type="dxa"/>
+              <w:top w:w="0" w:type="dxa"/>
+              <w:left w:w="0" w:type="dxa"/>
+              <w:bottom w:w="0" w:type="dxa"/>
+              <w:right w:w="0" w:type="dxa"/>
             </w:tcMar>
+            <w:vAlign w:val="bottom"/>
           </w:tcPr>
           <w:p>
             <w:pPr>
               <w:widowControl w:val="0"/>
-              <w:spacing w:line="240" w:lineRule="auto"/>
+              <w:ind w:left="-93" w:right="11"/>
               <w:jc w:val="right"/>
               <w:rPr>
                 <w:rFonts w:ascii="Droid Sans" w:eastAsia="Droid Sans" w:hAnsi="Droid Sans" w:cs="Droid Sans"/>
-                <w:sz w:val="20"/>
-                <w:szCs w:val="20"/>
+                <w:i/>
+                <w:sz w:val="20"/>
+                <w:szCs w:val="20"/>
+                <w:shd w:val="clear" w:color="auto" w:fill="EFEFEF"/>
               </w:rPr>
             </w:pPr>
             <w:r>
@@ -1937,7 +1979,16 @@
                 <w:sz w:val="20"/>
                 <w:szCs w:val="20"/>
               </w:rPr>
-              <w:t>• Data Visualizations &amp; Web Apps (SPA)</w:t>
+              <w:t xml:space="preserve">Aug 2016 - </w:t>
+            </w:r>
+            <w:r>
+              <w:rPr>
+                <w:rFonts w:ascii="Droid Sans" w:eastAsia="Droid Sans" w:hAnsi="Droid Sans" w:cs="Droid Sans"/>
+                <w:sz w:val="20"/>
+                <w:szCs w:val="20"/>
+                <w:shd w:val="clear" w:color="auto" w:fill="EFEFEF"/>
+              </w:rPr>
+              <w:t>May 2018</w:t>
             </w:r>
           </w:p>
         </w:tc>
@@ -1946,19 +1997,127 @@
     <w:p>
       <w:pPr>
         <w:widowControl w:val="0"/>
-        <w:spacing w:line="240" w:lineRule="auto"/>
+        <w:spacing w:after="100" w:line="240" w:lineRule="auto"/>
+        <w:rPr>
+          <w:rFonts w:ascii="Droid Sans" w:eastAsia="Droid Sans" w:hAnsi="Droid Sans" w:cs="Droid Sans"/>
+          <w:sz w:val="20"/>
+          <w:szCs w:val="20"/>
+        </w:rPr>
+      </w:pPr>
+      <w:r>
+        <w:rPr>
+          <w:rFonts w:ascii="Droid Sans" w:eastAsia="Droid Sans" w:hAnsi="Droid Sans" w:cs="Droid Sans"/>
+          <w:sz w:val="20"/>
+          <w:szCs w:val="20"/>
+        </w:rPr>
+        <w:t>San Jose State University, San Jose, CA, USA</w:t>
+      </w:r>
+    </w:p>
+    <w:tbl>
+      <w:tblPr>
+        <w:tblStyle w:val="a2"/>
+        <w:tblW w:w="9900" w:type="dxa"/>
+        <w:tblLayout w:type="fixed"/>
+        <w:tblLook w:val="0600" w:firstRow="0" w:lastRow="0" w:firstColumn="0" w:lastColumn="0" w:noHBand="1" w:noVBand="1"/>
+      </w:tblPr>
+      <w:tblGrid>
+        <w:gridCol w:w="7140"/>
+        <w:gridCol w:w="2760"/>
+      </w:tblGrid>
+      <w:tr>
+        <w:tc>
+          <w:tcPr>
+            <w:tcW w:w="7140" w:type="dxa"/>
+            <w:shd w:val="clear" w:color="auto" w:fill="auto"/>
+            <w:tcMar>
+              <w:top w:w="0" w:type="dxa"/>
+              <w:left w:w="0" w:type="dxa"/>
+              <w:bottom w:w="0" w:type="dxa"/>
+              <w:right w:w="0" w:type="dxa"/>
+            </w:tcMar>
+            <w:vAlign w:val="bottom"/>
+          </w:tcPr>
+          <w:p>
+            <w:pPr>
+              <w:widowControl w:val="0"/>
+              <w:rPr>
+                <w:rFonts w:ascii="Droid Sans" w:eastAsia="Droid Sans" w:hAnsi="Droid Sans" w:cs="Droid Sans"/>
+                <w:b/>
+                <w:sz w:val="20"/>
+                <w:szCs w:val="20"/>
+              </w:rPr>
+            </w:pPr>
+            <w:r>
+              <w:rPr>
+                <w:rFonts w:ascii="Droid Sans" w:eastAsia="Droid Sans" w:hAnsi="Droid Sans" w:cs="Droid Sans"/>
+                <w:b/>
+                <w:sz w:val="20"/>
+                <w:szCs w:val="20"/>
+              </w:rPr>
+              <w:t>Bachelor of Engineering in Computer Engineering</w:t>
+            </w:r>
+          </w:p>
+        </w:tc>
+        <w:tc>
+          <w:tcPr>
+            <w:tcW w:w="2760" w:type="dxa"/>
+            <w:shd w:val="clear" w:color="auto" w:fill="auto"/>
+            <w:tcMar>
+              <w:top w:w="0" w:type="dxa"/>
+              <w:left w:w="0" w:type="dxa"/>
+              <w:bottom w:w="0" w:type="dxa"/>
+              <w:right w:w="0" w:type="dxa"/>
+            </w:tcMar>
+            <w:vAlign w:val="bottom"/>
+          </w:tcPr>
+          <w:p>
+            <w:pPr>
+              <w:widowControl w:val="0"/>
+              <w:ind w:left="-93" w:right="-18"/>
+              <w:jc w:val="right"/>
+              <w:rPr>
+                <w:rFonts w:ascii="Droid Sans" w:eastAsia="Droid Sans" w:hAnsi="Droid Sans" w:cs="Droid Sans"/>
+                <w:i/>
+                <w:sz w:val="20"/>
+                <w:szCs w:val="20"/>
+              </w:rPr>
+            </w:pPr>
+            <w:r>
+              <w:rPr>
+                <w:rFonts w:ascii="Droid Sans" w:eastAsia="Droid Sans" w:hAnsi="Droid Sans" w:cs="Droid Sans"/>
+                <w:sz w:val="20"/>
+                <w:szCs w:val="20"/>
+              </w:rPr>
+              <w:t>Aug 2003 - Jun 2007</w:t>
+            </w:r>
+          </w:p>
+        </w:tc>
+      </w:tr>
+    </w:tbl>
+    <w:p>
+      <w:pPr>
+        <w:widowControl w:val="0"/>
+        <w:spacing w:after="100" w:line="240" w:lineRule="auto"/>
         <w:rPr>
           <w:rFonts w:ascii="Droid Sans" w:eastAsia="Droid Sans" w:hAnsi="Droid Sans" w:cs="Droid Sans"/>
           <w:b/>
           <w:color w:val="666666"/>
+          <w:sz w:val="12"/>
+          <w:szCs w:val="12"/>
+        </w:rPr>
+      </w:pPr>
+      <w:r>
+        <w:rPr>
+          <w:rFonts w:ascii="Droid Sans" w:eastAsia="Droid Sans" w:hAnsi="Droid Sans" w:cs="Droid Sans"/>
           <w:sz w:val="20"/>
           <w:szCs w:val="20"/>
         </w:rPr>
-      </w:pPr>
+        <w:t>University of Mumbai, Mumbai, India</w:t>
+      </w:r>
     </w:p>
     <w:tbl>
       <w:tblPr>
-        <w:tblStyle w:val="a1"/>
+        <w:tblStyle w:val="a3"/>
         <w:tblW w:w="9936" w:type="dxa"/>
         <w:tblLayout w:type="fixed"/>
         <w:tblLook w:val="0600" w:firstRow="0" w:lastRow="0" w:firstColumn="0" w:lastColumn="0" w:noHBand="1" w:noVBand="1"/>
@@ -1971,8 +2130,11 @@
         <w:tc>
           <w:tcPr>
             <w:tcW w:w="4968" w:type="dxa"/>
+            <w:shd w:val="clear" w:color="auto" w:fill="auto"/>
             <w:tcMar>
+              <w:top w:w="0" w:type="dxa"/>
               <w:left w:w="0" w:type="dxa"/>
+              <w:bottom w:w="0" w:type="dxa"/>
               <w:right w:w="0" w:type="dxa"/>
             </w:tcMar>
             <w:vAlign w:val="bottom"/>
@@ -1980,13 +2142,11 @@
           <w:p>
             <w:pPr>
               <w:widowControl w:val="0"/>
-              <w:spacing w:line="240" w:lineRule="auto"/>
+              <w:spacing w:before="100" w:line="240" w:lineRule="auto"/>
               <w:rPr>
                 <w:rFonts w:ascii="Droid Sans" w:eastAsia="Droid Sans" w:hAnsi="Droid Sans" w:cs="Droid Sans"/>
                 <w:b/>
                 <w:color w:val="666666"/>
-                <w:sz w:val="20"/>
-                <w:szCs w:val="20"/>
               </w:rPr>
             </w:pPr>
             <w:r>
@@ -1994,18 +2154,19 @@
                 <w:rFonts w:ascii="Droid Sans" w:eastAsia="Droid Sans" w:hAnsi="Droid Sans" w:cs="Droid Sans"/>
                 <w:b/>
                 <w:color w:val="666666"/>
-                <w:sz w:val="20"/>
-                <w:szCs w:val="20"/>
-              </w:rPr>
-              <w:t>Work Experience</w:t>
+              </w:rPr>
+              <w:t>PROFESSIONAL EXPERIENCE</w:t>
             </w:r>
           </w:p>
         </w:tc>
         <w:tc>
           <w:tcPr>
             <w:tcW w:w="4968" w:type="dxa"/>
+            <w:shd w:val="clear" w:color="auto" w:fill="auto"/>
             <w:tcMar>
+              <w:top w:w="0" w:type="dxa"/>
               <w:left w:w="0" w:type="dxa"/>
+              <w:bottom w:w="0" w:type="dxa"/>
               <w:right w:w="0" w:type="dxa"/>
             </w:tcMar>
             <w:vAlign w:val="bottom"/>
@@ -2031,27 +2192,7 @@
                 <w:sz w:val="20"/>
                 <w:szCs w:val="20"/>
               </w:rPr>
-              <w:t>9 years 3</w:t>
-            </w:r>
-            <w:r>
-              <w:rPr>
-                <w:rFonts w:ascii="Droid Sans" w:eastAsia="Droid Sans" w:hAnsi="Droid Sans" w:cs="Droid Sans"/>
-                <w:b/>
-                <w:color w:val="666666"/>
-                <w:sz w:val="20"/>
-                <w:szCs w:val="20"/>
-              </w:rPr>
-              <w:t xml:space="preserve"> month</w:t>
-            </w:r>
-            <w:r>
-              <w:rPr>
-                <w:rFonts w:ascii="Droid Sans" w:eastAsia="Droid Sans" w:hAnsi="Droid Sans" w:cs="Droid Sans"/>
-                <w:b/>
-                <w:color w:val="666666"/>
-                <w:sz w:val="20"/>
-                <w:szCs w:val="20"/>
-              </w:rPr>
-              <w:t>s</w:t>
+              <w:t>9 years 3 months</w:t>
             </w:r>
           </w:p>
         </w:tc>
@@ -2070,13 +2211,13 @@
       </w:pPr>
       <w:r>
         <w:pict>
-          <v:rect id="_x0000_i1026" style="width:0;height:1.5pt" o:hralign="center" o:hrstd="t" o:hr="t" fillcolor="#a0a0a0" stroked="f"/>
+          <v:rect id="_x0000_i1035" style="width:0;height:1.5pt" o:hralign="center" o:hrstd="t" o:hr="t" fillcolor="#a0a0a0" stroked="f"/>
         </w:pict>
       </w:r>
     </w:p>
     <w:tbl>
       <w:tblPr>
-        <w:tblStyle w:val="a2"/>
+        <w:tblStyle w:val="a4"/>
         <w:tblW w:w="9945" w:type="dxa"/>
         <w:tblLayout w:type="fixed"/>
         <w:tblLook w:val="0600" w:firstRow="0" w:lastRow="0" w:firstColumn="0" w:lastColumn="0" w:noHBand="1" w:noVBand="1"/>
@@ -2089,8 +2230,11 @@
         <w:tc>
           <w:tcPr>
             <w:tcW w:w="6768" w:type="dxa"/>
+            <w:shd w:val="clear" w:color="auto" w:fill="auto"/>
             <w:tcMar>
+              <w:top w:w="0" w:type="dxa"/>
               <w:left w:w="0" w:type="dxa"/>
+              <w:bottom w:w="0" w:type="dxa"/>
               <w:right w:w="0" w:type="dxa"/>
             </w:tcMar>
             <w:vAlign w:val="bottom"/>
@@ -2127,8 +2271,11 @@
         <w:tc>
           <w:tcPr>
             <w:tcW w:w="3177" w:type="dxa"/>
+            <w:shd w:val="clear" w:color="auto" w:fill="auto"/>
             <w:tcMar>
+              <w:top w:w="0" w:type="dxa"/>
               <w:left w:w="0" w:type="dxa"/>
+              <w:bottom w:w="0" w:type="dxa"/>
               <w:right w:w="0" w:type="dxa"/>
             </w:tcMar>
             <w:vAlign w:val="bottom"/>
@@ -2172,7 +2319,7 @@
     <w:p>
       <w:pPr>
         <w:widowControl w:val="0"/>
-        <w:spacing w:after="200" w:line="240" w:lineRule="auto"/>
+        <w:spacing w:after="100" w:line="240" w:lineRule="auto"/>
         <w:jc w:val="both"/>
         <w:rPr>
           <w:rFonts w:ascii="Droid Sans" w:eastAsia="Droid Sans" w:hAnsi="Droid Sans" w:cs="Droid Sans"/>
@@ -2187,12 +2334,12 @@
           <w:sz w:val="20"/>
           <w:szCs w:val="20"/>
         </w:rPr>
-        <w:t>Developing a highly scalable, multi-modular web application for automating, auditing, and monitoring the certificate issuing process at Symantec.</w:t>
+        <w:t>Developing highly scalable, multi-modular web application to automate verification, issuance, auditing and monitoring of new certificates issued by Symantec and making new certificate issuance process faster by nearly 70% by reducing human intervention.</w:t>
       </w:r>
     </w:p>
     <w:tbl>
       <w:tblPr>
-        <w:tblStyle w:val="a3"/>
+        <w:tblStyle w:val="a5"/>
         <w:tblW w:w="9945" w:type="dxa"/>
         <w:tblLayout w:type="fixed"/>
         <w:tblLook w:val="0600" w:firstRow="0" w:lastRow="0" w:firstColumn="0" w:lastColumn="0" w:noHBand="1" w:noVBand="1"/>
@@ -2205,8 +2352,11 @@
         <w:tc>
           <w:tcPr>
             <w:tcW w:w="6768" w:type="dxa"/>
+            <w:shd w:val="clear" w:color="auto" w:fill="auto"/>
             <w:tcMar>
+              <w:top w:w="0" w:type="dxa"/>
               <w:left w:w="0" w:type="dxa"/>
+              <w:bottom w:w="0" w:type="dxa"/>
               <w:right w:w="0" w:type="dxa"/>
             </w:tcMar>
             <w:vAlign w:val="bottom"/>
@@ -2261,8 +2411,11 @@
         <w:tc>
           <w:tcPr>
             <w:tcW w:w="3177" w:type="dxa"/>
+            <w:shd w:val="clear" w:color="auto" w:fill="auto"/>
             <w:tcMar>
+              <w:top w:w="0" w:type="dxa"/>
               <w:left w:w="0" w:type="dxa"/>
+              <w:bottom w:w="0" w:type="dxa"/>
               <w:right w:w="0" w:type="dxa"/>
             </w:tcMar>
             <w:vAlign w:val="bottom"/>
@@ -2306,7 +2459,7 @@
     <w:p>
       <w:pPr>
         <w:widowControl w:val="0"/>
-        <w:spacing w:after="200" w:line="240" w:lineRule="auto"/>
+        <w:spacing w:after="100" w:line="240" w:lineRule="auto"/>
         <w:jc w:val="both"/>
         <w:rPr>
           <w:rFonts w:ascii="Droid Sans" w:eastAsia="Droid Sans" w:hAnsi="Droid Sans" w:cs="Droid Sans"/>
@@ -2320,12 +2473,30 @@
           <w:sz w:val="20"/>
           <w:szCs w:val="20"/>
         </w:rPr>
-        <w:t>Led entire front-end development effort of the company; Developed a low-latency performance monitoring data visualization dashboard.</w:t>
+        <w:t xml:space="preserve">Led entire front-end development effort at </w:t>
+      </w:r>
+      <w:proofErr w:type="spellStart"/>
+      <w:r>
+        <w:rPr>
+          <w:rFonts w:ascii="Droid Sans" w:eastAsia="Droid Sans" w:hAnsi="Droid Sans" w:cs="Droid Sans"/>
+          <w:sz w:val="20"/>
+          <w:szCs w:val="20"/>
+        </w:rPr>
+        <w:t>tPoint</w:t>
+      </w:r>
+      <w:proofErr w:type="spellEnd"/>
+      <w:r>
+        <w:rPr>
+          <w:rFonts w:ascii="Droid Sans" w:eastAsia="Droid Sans" w:hAnsi="Droid Sans" w:cs="Droid Sans"/>
+          <w:sz w:val="20"/>
+          <w:szCs w:val="20"/>
+        </w:rPr>
+        <w:t>; Developed low-latency performance monitoring data visualization dashboard.</w:t>
       </w:r>
     </w:p>
     <w:tbl>
       <w:tblPr>
-        <w:tblStyle w:val="a4"/>
+        <w:tblStyle w:val="a6"/>
         <w:tblW w:w="9960" w:type="dxa"/>
         <w:tblLayout w:type="fixed"/>
         <w:tblLook w:val="0600" w:firstRow="0" w:lastRow="0" w:firstColumn="0" w:lastColumn="0" w:noHBand="1" w:noVBand="1"/>
@@ -2338,8 +2509,11 @@
         <w:tc>
           <w:tcPr>
             <w:tcW w:w="6165" w:type="dxa"/>
+            <w:shd w:val="clear" w:color="auto" w:fill="auto"/>
             <w:tcMar>
+              <w:top w:w="0" w:type="dxa"/>
               <w:left w:w="0" w:type="dxa"/>
+              <w:bottom w:w="0" w:type="dxa"/>
               <w:right w:w="0" w:type="dxa"/>
             </w:tcMar>
             <w:vAlign w:val="bottom"/>
@@ -2393,8 +2567,11 @@
         <w:tc>
           <w:tcPr>
             <w:tcW w:w="3795" w:type="dxa"/>
+            <w:shd w:val="clear" w:color="auto" w:fill="auto"/>
             <w:tcMar>
+              <w:top w:w="0" w:type="dxa"/>
               <w:left w:w="0" w:type="dxa"/>
+              <w:bottom w:w="0" w:type="dxa"/>
               <w:right w:w="0" w:type="dxa"/>
             </w:tcMar>
             <w:vAlign w:val="bottom"/>
@@ -2426,7 +2603,7 @@
     <w:p>
       <w:pPr>
         <w:widowControl w:val="0"/>
-        <w:spacing w:after="200" w:line="240" w:lineRule="auto"/>
+        <w:spacing w:after="100" w:line="240" w:lineRule="auto"/>
         <w:jc w:val="both"/>
         <w:rPr>
           <w:rFonts w:ascii="Droid Sans" w:eastAsia="Droid Sans" w:hAnsi="Droid Sans" w:cs="Droid Sans"/>
@@ -2441,12 +2618,12 @@
           <w:sz w:val="20"/>
           <w:szCs w:val="20"/>
         </w:rPr>
-        <w:t>Designed and developed cross-browser, cross-platform web apps and data visualizations dashboards using macroeconomic data and HTML5, CSS3, jQuery, and D3.</w:t>
+        <w:t>Designed and developed cross-browser, cross-platform web apps and data visualization dashboards using macroeconomic data and HTML5, CSS3, jQuery, and D3; Developed custom subscription management system to automate licensing and subscription renewal process.</w:t>
       </w:r>
     </w:p>
     <w:tbl>
       <w:tblPr>
-        <w:tblStyle w:val="a5"/>
+        <w:tblStyle w:val="a7"/>
         <w:tblW w:w="9930" w:type="dxa"/>
         <w:tblLayout w:type="fixed"/>
         <w:tblLook w:val="0600" w:firstRow="0" w:lastRow="0" w:firstColumn="0" w:lastColumn="0" w:noHBand="1" w:noVBand="1"/>
@@ -2459,8 +2636,11 @@
         <w:tc>
           <w:tcPr>
             <w:tcW w:w="6900" w:type="dxa"/>
+            <w:shd w:val="clear" w:color="auto" w:fill="auto"/>
             <w:tcMar>
+              <w:top w:w="0" w:type="dxa"/>
               <w:left w:w="0" w:type="dxa"/>
+              <w:bottom w:w="0" w:type="dxa"/>
               <w:right w:w="0" w:type="dxa"/>
             </w:tcMar>
             <w:vAlign w:val="bottom"/>
@@ -2496,8 +2676,11 @@
         <w:tc>
           <w:tcPr>
             <w:tcW w:w="3030" w:type="dxa"/>
+            <w:shd w:val="clear" w:color="auto" w:fill="auto"/>
             <w:tcMar>
+              <w:top w:w="0" w:type="dxa"/>
               <w:left w:w="0" w:type="dxa"/>
+              <w:bottom w:w="0" w:type="dxa"/>
               <w:right w:w="0" w:type="dxa"/>
             </w:tcMar>
             <w:vAlign w:val="bottom"/>
@@ -2528,7 +2711,7 @@
     <w:p>
       <w:pPr>
         <w:widowControl w:val="0"/>
-        <w:spacing w:after="200" w:line="240" w:lineRule="auto"/>
+        <w:spacing w:after="100" w:line="240" w:lineRule="auto"/>
         <w:jc w:val="both"/>
         <w:rPr>
           <w:rFonts w:ascii="Droid Sans" w:eastAsia="Droid Sans" w:hAnsi="Droid Sans" w:cs="Droid Sans"/>
@@ -2542,12 +2725,30 @@
           <w:sz w:val="20"/>
           <w:szCs w:val="20"/>
         </w:rPr>
-        <w:t>Collaborated with the on-site development team to build a clean energy setup monitoring dashboard for Petra Solar (one of the industry leaders in solar-energy sector in the US).</w:t>
+        <w:t xml:space="preserve">Collaborated with on-site development team to build solar panel setup monitoring dashboard for </w:t>
+      </w:r>
+      <w:proofErr w:type="spellStart"/>
+      <w:r>
+        <w:rPr>
+          <w:rFonts w:ascii="Droid Sans" w:eastAsia="Droid Sans" w:hAnsi="Droid Sans" w:cs="Droid Sans"/>
+          <w:sz w:val="20"/>
+          <w:szCs w:val="20"/>
+        </w:rPr>
+        <w:t>PetraSolar</w:t>
+      </w:r>
+      <w:proofErr w:type="spellEnd"/>
+      <w:r>
+        <w:rPr>
+          <w:rFonts w:ascii="Droid Sans" w:eastAsia="Droid Sans" w:hAnsi="Droid Sans" w:cs="Droid Sans"/>
+          <w:sz w:val="20"/>
+          <w:szCs w:val="20"/>
+        </w:rPr>
+        <w:t xml:space="preserve"> (one of the industry leaders in solar-energy sector in the US).</w:t>
       </w:r>
     </w:p>
     <w:tbl>
       <w:tblPr>
-        <w:tblStyle w:val="a6"/>
+        <w:tblStyle w:val="a8"/>
         <w:tblW w:w="9940" w:type="dxa"/>
         <w:tblLayout w:type="fixed"/>
         <w:tblLook w:val="0600" w:firstRow="0" w:lastRow="0" w:firstColumn="0" w:lastColumn="0" w:noHBand="1" w:noVBand="1"/>
@@ -2560,8 +2761,11 @@
         <w:tc>
           <w:tcPr>
             <w:tcW w:w="6160" w:type="dxa"/>
+            <w:shd w:val="clear" w:color="auto" w:fill="auto"/>
             <w:tcMar>
+              <w:top w:w="0" w:type="dxa"/>
               <w:left w:w="0" w:type="dxa"/>
+              <w:bottom w:w="0" w:type="dxa"/>
               <w:right w:w="0" w:type="dxa"/>
             </w:tcMar>
             <w:vAlign w:val="bottom"/>
@@ -2597,8 +2801,11 @@
         <w:tc>
           <w:tcPr>
             <w:tcW w:w="3780" w:type="dxa"/>
+            <w:shd w:val="clear" w:color="auto" w:fill="auto"/>
             <w:tcMar>
+              <w:top w:w="0" w:type="dxa"/>
               <w:left w:w="0" w:type="dxa"/>
+              <w:bottom w:w="0" w:type="dxa"/>
               <w:right w:w="0" w:type="dxa"/>
             </w:tcMar>
             <w:vAlign w:val="bottom"/>
@@ -2628,7 +2835,7 @@
     <w:p>
       <w:pPr>
         <w:widowControl w:val="0"/>
-        <w:spacing w:after="200" w:line="240" w:lineRule="auto"/>
+        <w:spacing w:after="100" w:line="240" w:lineRule="auto"/>
         <w:jc w:val="both"/>
         <w:rPr>
           <w:rFonts w:ascii="Droid Sans" w:eastAsia="Droid Sans" w:hAnsi="Droid Sans" w:cs="Droid Sans"/>
@@ -2660,7 +2867,7 @@
           <w:sz w:val="20"/>
           <w:szCs w:val="20"/>
         </w:rPr>
-        <w:t xml:space="preserve"> (an interactive advertising-cum-marketing tool with tracking capabilities for analytics) for AXA Equitable and ING Direct; Was also awarded a certificate for my </w:t>
+        <w:t xml:space="preserve"> (an interactive advertising-cum-marketing tool with tracking capabilities for analytics) for AXA Equitable and ING Direct; Was awarded a certificate for my </w:t>
       </w:r>
       <w:hyperlink r:id="rId23">
         <w:r>
@@ -2675,19 +2882,22 @@
       </w:hyperlink>
       <w:r>
         <w:rPr>
+          <w:rFonts w:ascii="Droid Sans" w:eastAsia="Droid Sans" w:hAnsi="Droid Sans" w:cs="Droid Sans"/>
           <w:noProof/>
+          <w:sz w:val="20"/>
+          <w:szCs w:val="20"/>
         </w:rPr>
         <w:drawing>
-          <wp:inline distT="114300" distB="114300" distL="114300" distR="114300">
+          <wp:inline distT="114300" distB="114300" distL="114300" distR="114300" wp14:anchorId="15B92237" wp14:editId="7A626262">
             <wp:extent cx="116563" cy="116563"/>
             <wp:effectExtent l="0" t="0" r="0" b="0"/>
-            <wp:docPr id="23" name="image8.png"/>
+            <wp:docPr id="27" name="image6.png"/>
             <wp:cNvGraphicFramePr/>
             <a:graphic xmlns:a="http://schemas.openxmlformats.org/drawingml/2006/main">
               <a:graphicData uri="http://schemas.openxmlformats.org/drawingml/2006/picture">
                 <pic:pic xmlns:pic="http://schemas.openxmlformats.org/drawingml/2006/picture">
                   <pic:nvPicPr>
-                    <pic:cNvPr id="0" name="image8.png"/>
+                    <pic:cNvPr id="0" name="image6.png"/>
                     <pic:cNvPicPr preferRelativeResize="0"/>
                   </pic:nvPicPr>
                   <pic:blipFill>
@@ -2724,7 +2934,7 @@
     </w:p>
     <w:tbl>
       <w:tblPr>
-        <w:tblStyle w:val="a7"/>
+        <w:tblStyle w:val="a9"/>
         <w:tblW w:w="9940" w:type="dxa"/>
         <w:tblLayout w:type="fixed"/>
         <w:tblLook w:val="0600" w:firstRow="0" w:lastRow="0" w:firstColumn="0" w:lastColumn="0" w:noHBand="1" w:noVBand="1"/>
@@ -2737,8 +2947,11 @@
         <w:tc>
           <w:tcPr>
             <w:tcW w:w="6160" w:type="dxa"/>
+            <w:shd w:val="clear" w:color="auto" w:fill="auto"/>
             <w:tcMar>
+              <w:top w:w="0" w:type="dxa"/>
               <w:left w:w="0" w:type="dxa"/>
+              <w:bottom w:w="0" w:type="dxa"/>
               <w:right w:w="0" w:type="dxa"/>
             </w:tcMar>
             <w:vAlign w:val="bottom"/>
@@ -2791,8 +3004,11 @@
         <w:tc>
           <w:tcPr>
             <w:tcW w:w="3780" w:type="dxa"/>
+            <w:shd w:val="clear" w:color="auto" w:fill="auto"/>
             <w:tcMar>
+              <w:top w:w="0" w:type="dxa"/>
               <w:left w:w="0" w:type="dxa"/>
+              <w:bottom w:w="0" w:type="dxa"/>
               <w:right w:w="0" w:type="dxa"/>
             </w:tcMar>
             <w:vAlign w:val="bottom"/>
@@ -2822,7 +3038,7 @@
     <w:p>
       <w:pPr>
         <w:widowControl w:val="0"/>
-        <w:spacing w:line="240" w:lineRule="auto"/>
+        <w:spacing w:after="100" w:line="240" w:lineRule="auto"/>
         <w:jc w:val="both"/>
         <w:rPr>
           <w:rFonts w:ascii="Droid Sans" w:eastAsia="Droid Sans" w:hAnsi="Droid Sans" w:cs="Droid Sans"/>
@@ -2836,66 +3052,30 @@
           <w:sz w:val="20"/>
           <w:szCs w:val="20"/>
         </w:rPr>
-        <w:t>As Senior Software Engineer,</w:t>
+        <w:t xml:space="preserve">Developed trading and portfolio analytics application- </w:t>
       </w:r>
-      <w:r>
-        <w:rPr>
-          <w:rFonts w:ascii="Droid Sans" w:eastAsia="Droid Sans" w:hAnsi="Droid Sans" w:cs="Droid Sans"/>
-          <w:b/>
-          <w:sz w:val="20"/>
-          <w:szCs w:val="20"/>
-        </w:rPr>
-        <w:t xml:space="preserve"> </w:t>
-      </w:r>
+      <w:proofErr w:type="spellStart"/>
       <w:r>
         <w:rPr>
           <w:rFonts w:ascii="Droid Sans" w:eastAsia="Droid Sans" w:hAnsi="Droid Sans" w:cs="Droid Sans"/>
           <w:sz w:val="20"/>
           <w:szCs w:val="20"/>
         </w:rPr>
-        <w:t>developed trading and portfolio analytics application for Angel Broking.</w:t>
+        <w:t>AngelEye</w:t>
       </w:r>
-    </w:p>
-    <w:p>
-      <w:pPr>
-        <w:widowControl w:val="0"/>
-        <w:spacing w:after="200" w:line="240" w:lineRule="auto"/>
-        <w:jc w:val="both"/>
-        <w:rPr>
-          <w:rFonts w:ascii="Droid Sans" w:eastAsia="Droid Sans" w:hAnsi="Droid Sans" w:cs="Droid Sans"/>
-          <w:sz w:val="20"/>
-          <w:szCs w:val="20"/>
-        </w:rPr>
-      </w:pPr>
+      <w:proofErr w:type="spellEnd"/>
       <w:r>
         <w:rPr>
           <w:rFonts w:ascii="Droid Sans" w:eastAsia="Droid Sans" w:hAnsi="Droid Sans" w:cs="Droid Sans"/>
           <w:sz w:val="20"/>
           <w:szCs w:val="20"/>
         </w:rPr>
-        <w:t>As Software Engineer,</w:t>
-      </w:r>
-      <w:r>
-        <w:rPr>
-          <w:rFonts w:ascii="Droid Sans" w:eastAsia="Droid Sans" w:hAnsi="Droid Sans" w:cs="Droid Sans"/>
-          <w:b/>
-          <w:sz w:val="20"/>
-          <w:szCs w:val="20"/>
-        </w:rPr>
-        <w:t xml:space="preserve"> </w:t>
-      </w:r>
-      <w:r>
-        <w:rPr>
-          <w:rFonts w:ascii="Droid Sans" w:eastAsia="Droid Sans" w:hAnsi="Droid Sans" w:cs="Droid Sans"/>
-          <w:sz w:val="20"/>
-          <w:szCs w:val="20"/>
-        </w:rPr>
-        <w:t xml:space="preserve">created a comprehensive wealth management application (desktop and online version). </w:t>
+        <w:t>, for Angel Broking (India’s largest stock broking firm) that replaced 2 of their legacy trading applications; Created comprehensive wealth management application (desktop and online version) that was white-labeled for 4 clients.</w:t>
       </w:r>
     </w:p>
     <w:tbl>
       <w:tblPr>
-        <w:tblStyle w:val="a8"/>
+        <w:tblStyle w:val="aa"/>
         <w:tblW w:w="9940" w:type="dxa"/>
         <w:tblLayout w:type="fixed"/>
         <w:tblLook w:val="0600" w:firstRow="0" w:lastRow="0" w:firstColumn="0" w:lastColumn="0" w:noHBand="1" w:noVBand="1"/>
@@ -2908,8 +3088,11 @@
         <w:tc>
           <w:tcPr>
             <w:tcW w:w="6160" w:type="dxa"/>
+            <w:shd w:val="clear" w:color="auto" w:fill="auto"/>
             <w:tcMar>
+              <w:top w:w="0" w:type="dxa"/>
               <w:left w:w="0" w:type="dxa"/>
+              <w:bottom w:w="0" w:type="dxa"/>
               <w:right w:w="0" w:type="dxa"/>
             </w:tcMar>
             <w:vAlign w:val="bottom"/>
@@ -2945,8 +3128,11 @@
         <w:tc>
           <w:tcPr>
             <w:tcW w:w="3780" w:type="dxa"/>
+            <w:shd w:val="clear" w:color="auto" w:fill="auto"/>
             <w:tcMar>
+              <w:top w:w="0" w:type="dxa"/>
               <w:left w:w="0" w:type="dxa"/>
+              <w:bottom w:w="0" w:type="dxa"/>
               <w:right w:w="0" w:type="dxa"/>
             </w:tcMar>
             <w:vAlign w:val="bottom"/>
@@ -3026,13 +3212,13 @@
           <w:sz w:val="20"/>
           <w:szCs w:val="20"/>
         </w:rPr>
-        <w:t xml:space="preserve"> (India’s premier e-learning portal).</w:t>
+        <w:t xml:space="preserve"> (India’s premier e-learning portal)  that increased new user registrations by at least 10% month-on-month for a year.</w:t>
       </w:r>
     </w:p>
     <w:p>
       <w:pPr>
         <w:widowControl w:val="0"/>
-        <w:spacing w:line="480" w:lineRule="auto"/>
+        <w:spacing w:after="100" w:line="240" w:lineRule="auto"/>
         <w:jc w:val="both"/>
         <w:rPr>
           <w:rFonts w:ascii="Droid Sans" w:eastAsia="Droid Sans" w:hAnsi="Droid Sans" w:cs="Droid Sans"/>
@@ -3063,19 +3249,17 @@
           <w:sz w:val="20"/>
           <w:szCs w:val="20"/>
         </w:rPr>
-        <w:t>developed learning activities as part of a suite of applications for Discovery Education.</w:t>
+        <w:t>developed ‘interactivities’ for Discovery Education suite of e-learning apps.</w:t>
       </w:r>
     </w:p>
     <w:p>
       <w:pPr>
         <w:widowControl w:val="0"/>
-        <w:spacing w:line="240" w:lineRule="auto"/>
+        <w:spacing w:before="200" w:line="240" w:lineRule="auto"/>
         <w:rPr>
           <w:rFonts w:ascii="Droid Sans" w:eastAsia="Droid Sans" w:hAnsi="Droid Sans" w:cs="Droid Sans"/>
           <w:b/>
-          <w:color w:val="666666"/>
-          <w:sz w:val="12"/>
-          <w:szCs w:val="12"/>
+          <w:color w:val="434343"/>
         </w:rPr>
       </w:pPr>
       <w:r>
@@ -3083,280 +3267,19 @@
           <w:rFonts w:ascii="Droid Sans" w:eastAsia="Droid Sans" w:hAnsi="Droid Sans" w:cs="Droid Sans"/>
           <w:b/>
           <w:color w:val="666666"/>
-          <w:sz w:val="20"/>
-          <w:szCs w:val="20"/>
         </w:rPr>
-        <w:t>Education</w:t>
-      </w:r>
-      <w:r>
-        <w:pict>
-          <v:rect id="_x0000_i1027" style="width:0;height:1.5pt" o:hralign="center" o:hrstd="t" o:hr="t" fillcolor="#a0a0a0" stroked="f"/>
-        </w:pict>
-      </w:r>
-    </w:p>
-    <w:tbl>
-      <w:tblPr>
-        <w:tblStyle w:val="a9"/>
-        <w:tblW w:w="9930" w:type="dxa"/>
-        <w:tblLayout w:type="fixed"/>
-        <w:tblLook w:val="0600" w:firstRow="0" w:lastRow="0" w:firstColumn="0" w:lastColumn="0" w:noHBand="1" w:noVBand="1"/>
-      </w:tblPr>
-      <w:tblGrid>
-        <w:gridCol w:w="6240"/>
-        <w:gridCol w:w="3690"/>
-      </w:tblGrid>
-      <w:tr>
-        <w:tc>
-          <w:tcPr>
-            <w:tcW w:w="6240" w:type="dxa"/>
-            <w:tcMar>
-              <w:left w:w="0" w:type="dxa"/>
-              <w:right w:w="0" w:type="dxa"/>
-            </w:tcMar>
-            <w:vAlign w:val="bottom"/>
-          </w:tcPr>
-          <w:p>
-            <w:pPr>
-              <w:widowControl w:val="0"/>
-              <w:rPr>
-                <w:rFonts w:ascii="Droid Sans" w:eastAsia="Droid Sans" w:hAnsi="Droid Sans" w:cs="Droid Sans"/>
-                <w:b/>
-                <w:sz w:val="20"/>
-                <w:szCs w:val="20"/>
-              </w:rPr>
-            </w:pPr>
-            <w:r>
-              <w:rPr>
-                <w:rFonts w:ascii="Droid Sans" w:eastAsia="Droid Sans" w:hAnsi="Droid Sans" w:cs="Droid Sans"/>
-                <w:b/>
-                <w:sz w:val="20"/>
-                <w:szCs w:val="20"/>
-              </w:rPr>
-              <w:t>Master of Science in Computer Science</w:t>
-            </w:r>
-          </w:p>
-        </w:tc>
-        <w:tc>
-          <w:tcPr>
-            <w:tcW w:w="3690" w:type="dxa"/>
-            <w:tcMar>
-              <w:left w:w="0" w:type="dxa"/>
-              <w:right w:w="0" w:type="dxa"/>
-            </w:tcMar>
-            <w:vAlign w:val="bottom"/>
-          </w:tcPr>
-          <w:p>
-            <w:pPr>
-              <w:widowControl w:val="0"/>
-              <w:ind w:left="-93" w:right="11"/>
-              <w:jc w:val="right"/>
-              <w:rPr>
-                <w:rFonts w:ascii="Droid Sans" w:eastAsia="Droid Sans" w:hAnsi="Droid Sans" w:cs="Droid Sans"/>
-                <w:i/>
-                <w:sz w:val="20"/>
-                <w:szCs w:val="20"/>
-                <w:shd w:val="clear" w:color="auto" w:fill="EFEFEF"/>
-              </w:rPr>
-            </w:pPr>
-            <w:r>
-              <w:rPr>
-                <w:rFonts w:ascii="Droid Sans" w:eastAsia="Droid Sans" w:hAnsi="Droid Sans" w:cs="Droid Sans"/>
-                <w:sz w:val="20"/>
-                <w:szCs w:val="20"/>
-              </w:rPr>
-              <w:t>Aug 2016 -</w:t>
-            </w:r>
-            <w:r>
-              <w:rPr>
-                <w:rFonts w:ascii="Droid Sans" w:eastAsia="Droid Sans" w:hAnsi="Droid Sans" w:cs="Droid Sans"/>
-                <w:sz w:val="20"/>
-                <w:szCs w:val="20"/>
-                <w:shd w:val="clear" w:color="auto" w:fill="EFEFEF"/>
-              </w:rPr>
-              <w:t xml:space="preserve"> </w:t>
-            </w:r>
-            <w:bookmarkStart w:id="0" w:name="_GoBack"/>
-            <w:r>
-              <w:rPr>
-                <w:rFonts w:ascii="Droid Sans" w:eastAsia="Droid Sans" w:hAnsi="Droid Sans" w:cs="Droid Sans"/>
-                <w:b/>
-                <w:color w:val="404040" w:themeColor="text1" w:themeTint="BF"/>
-                <w:sz w:val="20"/>
-                <w:szCs w:val="20"/>
-                <w:shd w:val="clear" w:color="auto" w:fill="EFEFEF"/>
-              </w:rPr>
-              <w:t>May 2018</w:t>
-            </w:r>
-            <w:bookmarkEnd w:id="0"/>
-          </w:p>
-        </w:tc>
-      </w:tr>
-    </w:tbl>
-    <w:p>
-      <w:pPr>
-        <w:widowControl w:val="0"/>
-        <w:spacing w:after="240" w:line="240" w:lineRule="auto"/>
-        <w:rPr>
-          <w:rFonts w:ascii="Droid Sans" w:eastAsia="Droid Sans" w:hAnsi="Droid Sans" w:cs="Droid Sans"/>
-          <w:sz w:val="20"/>
-          <w:szCs w:val="20"/>
-        </w:rPr>
-      </w:pPr>
-      <w:r>
-        <w:rPr>
-          <w:rFonts w:ascii="Droid Sans" w:eastAsia="Droid Sans" w:hAnsi="Droid Sans" w:cs="Droid Sans"/>
-          <w:sz w:val="20"/>
-          <w:szCs w:val="20"/>
-        </w:rPr>
-        <w:t>San Jose State University, San Jose, CA, USA</w:t>
-      </w:r>
-    </w:p>
-    <w:tbl>
-      <w:tblPr>
-        <w:tblStyle w:val="aa"/>
-        <w:tblW w:w="9900" w:type="dxa"/>
-        <w:tblLayout w:type="fixed"/>
-        <w:tblLook w:val="0600" w:firstRow="0" w:lastRow="0" w:firstColumn="0" w:lastColumn="0" w:noHBand="1" w:noVBand="1"/>
-      </w:tblPr>
-      <w:tblGrid>
-        <w:gridCol w:w="7140"/>
-        <w:gridCol w:w="2760"/>
-      </w:tblGrid>
-      <w:tr>
-        <w:tc>
-          <w:tcPr>
-            <w:tcW w:w="7140" w:type="dxa"/>
-            <w:tcMar>
-              <w:left w:w="0" w:type="dxa"/>
-              <w:right w:w="0" w:type="dxa"/>
-            </w:tcMar>
-            <w:vAlign w:val="bottom"/>
-          </w:tcPr>
-          <w:p>
-            <w:pPr>
-              <w:widowControl w:val="0"/>
-              <w:rPr>
-                <w:rFonts w:ascii="Droid Sans" w:eastAsia="Droid Sans" w:hAnsi="Droid Sans" w:cs="Droid Sans"/>
-                <w:b/>
-                <w:sz w:val="20"/>
-                <w:szCs w:val="20"/>
-              </w:rPr>
-            </w:pPr>
-            <w:r>
-              <w:rPr>
-                <w:rFonts w:ascii="Droid Sans" w:eastAsia="Droid Sans" w:hAnsi="Droid Sans" w:cs="Droid Sans"/>
-                <w:b/>
-                <w:sz w:val="20"/>
-                <w:szCs w:val="20"/>
-              </w:rPr>
-              <w:t>Bachelor of Engineering in Computer Engineering</w:t>
-            </w:r>
-          </w:p>
-        </w:tc>
-        <w:tc>
-          <w:tcPr>
-            <w:tcW w:w="2760" w:type="dxa"/>
-            <w:tcMar>
-              <w:left w:w="0" w:type="dxa"/>
-              <w:right w:w="0" w:type="dxa"/>
-            </w:tcMar>
-            <w:vAlign w:val="bottom"/>
-          </w:tcPr>
-          <w:p>
-            <w:pPr>
-              <w:widowControl w:val="0"/>
-              <w:ind w:left="-93" w:right="-18"/>
-              <w:jc w:val="right"/>
-              <w:rPr>
-                <w:rFonts w:ascii="Droid Sans" w:eastAsia="Droid Sans" w:hAnsi="Droid Sans" w:cs="Droid Sans"/>
-                <w:i/>
-                <w:sz w:val="20"/>
-                <w:szCs w:val="20"/>
-              </w:rPr>
-            </w:pPr>
-            <w:r>
-              <w:rPr>
-                <w:rFonts w:ascii="Droid Sans" w:eastAsia="Droid Sans" w:hAnsi="Droid Sans" w:cs="Droid Sans"/>
-                <w:sz w:val="20"/>
-                <w:szCs w:val="20"/>
-              </w:rPr>
-              <w:t>Aug 2003 - Jun 2007</w:t>
-            </w:r>
-          </w:p>
-        </w:tc>
-      </w:tr>
-    </w:tbl>
-    <w:p>
-      <w:pPr>
-        <w:widowControl w:val="0"/>
-        <w:spacing w:after="200" w:line="240" w:lineRule="auto"/>
-        <w:rPr>
-          <w:rFonts w:ascii="Droid Sans" w:eastAsia="Droid Sans" w:hAnsi="Droid Sans" w:cs="Droid Sans"/>
-          <w:sz w:val="20"/>
-          <w:szCs w:val="20"/>
-        </w:rPr>
-      </w:pPr>
-      <w:r>
-        <w:rPr>
-          <w:rFonts w:ascii="Droid Sans" w:eastAsia="Droid Sans" w:hAnsi="Droid Sans" w:cs="Droid Sans"/>
-          <w:sz w:val="20"/>
-          <w:szCs w:val="20"/>
-        </w:rPr>
-        <w:t>University of Mumbai, Mumbai, MH, India</w:t>
-      </w:r>
-    </w:p>
-    <w:p>
-      <w:pPr>
-        <w:widowControl w:val="0"/>
-        <w:spacing w:line="240" w:lineRule="auto"/>
-        <w:rPr>
-          <w:rFonts w:ascii="Droid Sans" w:eastAsia="Droid Sans" w:hAnsi="Droid Sans" w:cs="Droid Sans"/>
-          <w:b/>
-          <w:color w:val="666666"/>
-          <w:sz w:val="12"/>
-          <w:szCs w:val="12"/>
-        </w:rPr>
-      </w:pPr>
-      <w:r>
-        <w:rPr>
-          <w:rFonts w:ascii="Droid Sans" w:eastAsia="Droid Sans" w:hAnsi="Droid Sans" w:cs="Droid Sans"/>
-          <w:b/>
-          <w:color w:val="666666"/>
-          <w:sz w:val="20"/>
-          <w:szCs w:val="20"/>
-        </w:rPr>
-        <w:t>Projects</w:t>
+        <w:t xml:space="preserve">PROJECTS </w:t>
       </w:r>
       <w:r>
         <w:rPr>
           <w:rFonts w:ascii="Droid Sans" w:eastAsia="Droid Sans" w:hAnsi="Droid Sans" w:cs="Droid Sans"/>
           <w:color w:val="666666"/>
-          <w:sz w:val="20"/>
-          <w:szCs w:val="20"/>
         </w:rPr>
-        <w:t xml:space="preserve"> (★ Academic,</w:t>
-      </w:r>
-      <w:r>
-        <w:rPr>
-          <w:rFonts w:ascii="Droid Sans" w:eastAsia="Droid Sans" w:hAnsi="Droid Sans" w:cs="Droid Sans"/>
-          <w:color w:val="666666"/>
-          <w:sz w:val="18"/>
-          <w:szCs w:val="18"/>
-        </w:rPr>
-        <w:t xml:space="preserve"> ☀ </w:t>
-      </w:r>
-      <w:r>
-        <w:rPr>
-          <w:rFonts w:ascii="Droid Sans" w:eastAsia="Droid Sans" w:hAnsi="Droid Sans" w:cs="Droid Sans"/>
-          <w:color w:val="666666"/>
-          <w:sz w:val="20"/>
-          <w:szCs w:val="20"/>
-        </w:rPr>
-        <w:t>Professional)</w:t>
+        <w:t>(★ Academic, ☀ Professional)</w:t>
       </w:r>
       <w:r>
         <w:pict>
-          <v:rect id="_x0000_i1028" style="width:0;height:1.5pt" o:hralign="center" o:hrstd="t" o:hr="t" fillcolor="#a0a0a0" stroked="f"/>
+          <v:rect id="_x0000_i1036" style="width:0;height:1.5pt" o:hralign="center" o:hrstd="t" o:hr="t" fillcolor="#a0a0a0" stroked="f"/>
         </w:pict>
       </w:r>
     </w:p>
@@ -3368,15 +3291,18 @@
         <w:tblLook w:val="0600" w:firstRow="0" w:lastRow="0" w:firstColumn="0" w:lastColumn="0" w:noHBand="1" w:noVBand="1"/>
       </w:tblPr>
       <w:tblGrid>
-        <w:gridCol w:w="7995"/>
-        <w:gridCol w:w="1935"/>
+        <w:gridCol w:w="7815"/>
+        <w:gridCol w:w="2115"/>
       </w:tblGrid>
       <w:tr>
         <w:tc>
           <w:tcPr>
-            <w:tcW w:w="7995" w:type="dxa"/>
+            <w:tcW w:w="7815" w:type="dxa"/>
+            <w:shd w:val="clear" w:color="auto" w:fill="auto"/>
             <w:tcMar>
+              <w:top w:w="0" w:type="dxa"/>
               <w:left w:w="0" w:type="dxa"/>
+              <w:bottom w:w="0" w:type="dxa"/>
               <w:right w:w="0" w:type="dxa"/>
             </w:tcMar>
           </w:tcPr>
@@ -3386,11 +3312,176 @@
               <w:spacing w:line="240" w:lineRule="auto"/>
               <w:rPr>
                 <w:rFonts w:ascii="Droid Sans" w:eastAsia="Droid Sans" w:hAnsi="Droid Sans" w:cs="Droid Sans"/>
+                <w:sz w:val="20"/>
+                <w:szCs w:val="20"/>
+              </w:rPr>
+            </w:pPr>
+            <w:r>
+              <w:rPr>
+                <w:rFonts w:ascii="Droid Sans" w:eastAsia="Droid Sans" w:hAnsi="Droid Sans" w:cs="Droid Sans"/>
+                <w:color w:val="666666"/>
+                <w:sz w:val="20"/>
+                <w:szCs w:val="20"/>
+              </w:rPr>
+              <w:t xml:space="preserve">★ </w:t>
+            </w:r>
+            <w:r>
+              <w:rPr>
+                <w:rFonts w:ascii="Droid Sans" w:eastAsia="Droid Sans" w:hAnsi="Droid Sans" w:cs="Droid Sans"/>
                 <w:b/>
+                <w:color w:val="434343"/>
+                <w:sz w:val="20"/>
+                <w:szCs w:val="20"/>
+              </w:rPr>
+              <w:t>System to study effects of human migration (</w:t>
+            </w:r>
+            <w:proofErr w:type="spellStart"/>
+            <w:r>
+              <w:rPr>
+                <w:rFonts w:ascii="Droid Sans" w:eastAsia="Droid Sans" w:hAnsi="Droid Sans" w:cs="Droid Sans"/>
+                <w:b/>
+                <w:color w:val="434343"/>
+                <w:sz w:val="20"/>
+                <w:szCs w:val="20"/>
+              </w:rPr>
+              <w:t>NetLogo</w:t>
+            </w:r>
+            <w:proofErr w:type="spellEnd"/>
+            <w:r>
+              <w:rPr>
+                <w:rFonts w:ascii="Droid Sans" w:eastAsia="Droid Sans" w:hAnsi="Droid Sans" w:cs="Droid Sans"/>
+                <w:b/>
+                <w:color w:val="434343"/>
+                <w:sz w:val="20"/>
+                <w:szCs w:val="20"/>
+              </w:rPr>
+              <w:t xml:space="preserve"> Model, Master’s Project) </w:t>
+            </w:r>
+          </w:p>
+        </w:tc>
+        <w:tc>
+          <w:tcPr>
+            <w:tcW w:w="2115" w:type="dxa"/>
+            <w:shd w:val="clear" w:color="auto" w:fill="auto"/>
+            <w:tcMar>
+              <w:top w:w="0" w:type="dxa"/>
+              <w:left w:w="0" w:type="dxa"/>
+              <w:bottom w:w="0" w:type="dxa"/>
+              <w:right w:w="0" w:type="dxa"/>
+            </w:tcMar>
+          </w:tcPr>
+          <w:p>
+            <w:pPr>
+              <w:widowControl w:val="0"/>
+              <w:ind w:left="-93"/>
+              <w:jc w:val="right"/>
+              <w:rPr>
+                <w:rFonts w:ascii="Droid Sans" w:eastAsia="Droid Sans" w:hAnsi="Droid Sans" w:cs="Droid Sans"/>
+                <w:i/>
                 <w:sz w:val="20"/>
                 <w:szCs w:val="20"/>
               </w:rPr>
             </w:pPr>
+            <w:r>
+              <w:rPr>
+                <w:rFonts w:ascii="Droid Sans" w:eastAsia="Droid Sans" w:hAnsi="Droid Sans" w:cs="Droid Sans"/>
+                <w:sz w:val="20"/>
+                <w:szCs w:val="20"/>
+              </w:rPr>
+              <w:t>Aug 2017 - present</w:t>
+            </w:r>
+          </w:p>
+        </w:tc>
+      </w:tr>
+      <w:tr>
+        <w:trPr>
+          <w:trHeight w:val="200"/>
+        </w:trPr>
+        <w:tc>
+          <w:tcPr>
+            <w:tcW w:w="9930" w:type="dxa"/>
+            <w:gridSpan w:val="2"/>
+            <w:shd w:val="clear" w:color="auto" w:fill="auto"/>
+            <w:tcMar>
+              <w:top w:w="0" w:type="dxa"/>
+              <w:left w:w="0" w:type="dxa"/>
+              <w:bottom w:w="0" w:type="dxa"/>
+              <w:right w:w="0" w:type="dxa"/>
+            </w:tcMar>
+          </w:tcPr>
+          <w:p>
+            <w:pPr>
+              <w:widowControl w:val="0"/>
+              <w:spacing w:after="100" w:line="240" w:lineRule="auto"/>
+              <w:jc w:val="both"/>
+              <w:rPr>
+                <w:rFonts w:ascii="Droid Sans" w:eastAsia="Droid Sans" w:hAnsi="Droid Sans" w:cs="Droid Sans"/>
+                <w:b/>
+                <w:color w:val="434343"/>
+                <w:sz w:val="20"/>
+                <w:szCs w:val="20"/>
+              </w:rPr>
+            </w:pPr>
+            <w:r>
+              <w:rPr>
+                <w:rFonts w:ascii="Droid Sans" w:eastAsia="Droid Sans" w:hAnsi="Droid Sans" w:cs="Droid Sans"/>
+                <w:sz w:val="20"/>
+                <w:szCs w:val="20"/>
+              </w:rPr>
+              <w:t xml:space="preserve">Creating agent-based system to study economic pressures due to human migration and provide tools to policy makers to make informed decisions to tackle </w:t>
+            </w:r>
+            <w:r>
+              <w:rPr>
+                <w:rFonts w:ascii="Droid Sans" w:eastAsia="Droid Sans" w:hAnsi="Droid Sans" w:cs="Droid Sans"/>
+                <w:sz w:val="20"/>
+                <w:szCs w:val="20"/>
+              </w:rPr>
+              <w:t>labor</w:t>
+            </w:r>
+            <w:bookmarkStart w:id="0" w:name="_GoBack"/>
+            <w:bookmarkEnd w:id="0"/>
+            <w:r>
+              <w:rPr>
+                <w:rFonts w:ascii="Droid Sans" w:eastAsia="Droid Sans" w:hAnsi="Droid Sans" w:cs="Droid Sans"/>
+                <w:sz w:val="20"/>
+                <w:szCs w:val="20"/>
+              </w:rPr>
+              <w:t xml:space="preserve"> problems arising due to influx of immigrant labor.</w:t>
+            </w:r>
+          </w:p>
+        </w:tc>
+      </w:tr>
+      <w:tr>
+        <w:tc>
+          <w:tcPr>
+            <w:tcW w:w="7815" w:type="dxa"/>
+            <w:shd w:val="clear" w:color="auto" w:fill="auto"/>
+            <w:tcMar>
+              <w:top w:w="0" w:type="dxa"/>
+              <w:left w:w="0" w:type="dxa"/>
+              <w:bottom w:w="0" w:type="dxa"/>
+              <w:right w:w="0" w:type="dxa"/>
+            </w:tcMar>
+          </w:tcPr>
+          <w:p>
+            <w:pPr>
+              <w:widowControl w:val="0"/>
+              <w:spacing w:line="240" w:lineRule="auto"/>
+              <w:rPr>
+                <w:rFonts w:ascii="Droid Sans" w:eastAsia="Droid Sans" w:hAnsi="Droid Sans" w:cs="Droid Sans"/>
+                <w:sz w:val="20"/>
+                <w:szCs w:val="20"/>
+              </w:rPr>
+            </w:pPr>
+            <w:r>
+              <w:rPr>
+                <w:rFonts w:ascii="Droid Sans" w:eastAsia="Droid Sans" w:hAnsi="Droid Sans" w:cs="Droid Sans"/>
+                <w:color w:val="666666"/>
+                <w:sz w:val="20"/>
+                <w:szCs w:val="20"/>
+              </w:rPr>
+              <w:t xml:space="preserve">★ </w:t>
+            </w:r>
             <w:hyperlink r:id="rId26">
               <w:r>
                 <w:rPr>
@@ -3400,75 +3491,65 @@
                   <w:sz w:val="20"/>
                   <w:szCs w:val="20"/>
                 </w:rPr>
-                <w:t xml:space="preserve">★ Fit n Fun (Android App) </w:t>
+                <w:t xml:space="preserve">Fit n Fun (Android App, Academic Project) </w:t>
               </w:r>
             </w:hyperlink>
-            <w:r>
-              <w:rPr>
-                <w:noProof/>
-              </w:rPr>
-              <w:drawing>
-                <wp:inline distT="114300" distB="114300" distL="114300" distR="114300">
-                  <wp:extent cx="116563" cy="116563"/>
-                  <wp:effectExtent l="0" t="0" r="0" b="0"/>
-                  <wp:docPr id="24" name="image4.png"/>
-                  <wp:cNvGraphicFramePr/>
-                  <a:graphic xmlns:a="http://schemas.openxmlformats.org/drawingml/2006/main">
-                    <a:graphicData uri="http://schemas.openxmlformats.org/drawingml/2006/picture">
-                      <pic:pic xmlns:pic="http://schemas.openxmlformats.org/drawingml/2006/picture">
-                        <pic:nvPicPr>
-                          <pic:cNvPr id="0" name="image4.png"/>
-                          <pic:cNvPicPr preferRelativeResize="0"/>
-                        </pic:nvPicPr>
-                        <pic:blipFill>
-                          <a:blip r:embed="rId24"/>
-                          <a:srcRect/>
-                          <a:stretch>
-                            <a:fillRect/>
-                          </a:stretch>
-                        </pic:blipFill>
-                        <pic:spPr>
-                          <a:xfrm>
-                            <a:off x="0" y="0"/>
-                            <a:ext cx="116563" cy="116563"/>
-                          </a:xfrm>
-                          <a:prstGeom prst="rect">
-                            <a:avLst/>
-                          </a:prstGeom>
-                          <a:ln/>
-                        </pic:spPr>
-                      </pic:pic>
-                    </a:graphicData>
-                  </a:graphic>
-                </wp:inline>
-              </w:drawing>
-            </w:r>
-          </w:p>
-          <w:p>
-            <w:pPr>
-              <w:widowControl w:val="0"/>
-              <w:spacing w:after="100" w:line="240" w:lineRule="auto"/>
-              <w:rPr>
-                <w:rFonts w:ascii="Droid Sans" w:eastAsia="Droid Sans" w:hAnsi="Droid Sans" w:cs="Droid Sans"/>
-                <w:sz w:val="20"/>
-                <w:szCs w:val="20"/>
-              </w:rPr>
-            </w:pPr>
-            <w:r>
-              <w:rPr>
-                <w:rFonts w:ascii="Droid Sans" w:eastAsia="Droid Sans" w:hAnsi="Droid Sans" w:cs="Droid Sans"/>
-                <w:sz w:val="20"/>
-                <w:szCs w:val="20"/>
-              </w:rPr>
-              <w:t>A fun app developed that uses device sensors and encourages users to engage in physical activity, get fit, and have fun while doing so.</w:t>
-            </w:r>
+            <w:hyperlink r:id="rId27">
+              <w:r>
+                <w:rPr>
+                  <w:rFonts w:ascii="Droid Sans" w:eastAsia="Droid Sans" w:hAnsi="Droid Sans" w:cs="Droid Sans"/>
+                  <w:noProof/>
+                  <w:color w:val="1155CC"/>
+                  <w:sz w:val="20"/>
+                  <w:szCs w:val="20"/>
+                </w:rPr>
+                <w:drawing>
+                  <wp:inline distT="114300" distB="114300" distL="114300" distR="114300" wp14:anchorId="2B65319B" wp14:editId="642CBF47">
+                    <wp:extent cx="116563" cy="116563"/>
+                    <wp:effectExtent l="0" t="0" r="0" b="0"/>
+                    <wp:docPr id="28" name="image2.png"/>
+                    <wp:cNvGraphicFramePr/>
+                    <a:graphic xmlns:a="http://schemas.openxmlformats.org/drawingml/2006/main">
+                      <a:graphicData uri="http://schemas.openxmlformats.org/drawingml/2006/picture">
+                        <pic:pic xmlns:pic="http://schemas.openxmlformats.org/drawingml/2006/picture">
+                          <pic:nvPicPr>
+                            <pic:cNvPr id="0" name="image2.png"/>
+                            <pic:cNvPicPr preferRelativeResize="0"/>
+                          </pic:nvPicPr>
+                          <pic:blipFill>
+                            <a:blip r:embed="rId24"/>
+                            <a:srcRect/>
+                            <a:stretch>
+                              <a:fillRect/>
+                            </a:stretch>
+                          </pic:blipFill>
+                          <pic:spPr>
+                            <a:xfrm>
+                              <a:off x="0" y="0"/>
+                              <a:ext cx="116563" cy="116563"/>
+                            </a:xfrm>
+                            <a:prstGeom prst="rect">
+                              <a:avLst/>
+                            </a:prstGeom>
+                            <a:ln/>
+                          </pic:spPr>
+                        </pic:pic>
+                      </a:graphicData>
+                    </a:graphic>
+                  </wp:inline>
+                </w:drawing>
+              </w:r>
+            </w:hyperlink>
           </w:p>
         </w:tc>
         <w:tc>
           <w:tcPr>
-            <w:tcW w:w="1935" w:type="dxa"/>
+            <w:tcW w:w="2115" w:type="dxa"/>
+            <w:shd w:val="clear" w:color="auto" w:fill="auto"/>
             <w:tcMar>
+              <w:top w:w="0" w:type="dxa"/>
               <w:left w:w="0" w:type="dxa"/>
+              <w:bottom w:w="0" w:type="dxa"/>
               <w:right w:w="0" w:type="dxa"/>
             </w:tcMar>
           </w:tcPr>
@@ -3505,11 +3586,54 @@
         </w:tc>
       </w:tr>
       <w:tr>
+        <w:trPr>
+          <w:trHeight w:val="520"/>
+        </w:trPr>
         <w:tc>
           <w:tcPr>
-            <w:tcW w:w="7995" w:type="dxa"/>
+            <w:tcW w:w="9930" w:type="dxa"/>
+            <w:gridSpan w:val="2"/>
+            <w:shd w:val="clear" w:color="auto" w:fill="auto"/>
             <w:tcMar>
+              <w:top w:w="0" w:type="dxa"/>
               <w:left w:w="0" w:type="dxa"/>
+              <w:bottom w:w="0" w:type="dxa"/>
+              <w:right w:w="0" w:type="dxa"/>
+            </w:tcMar>
+          </w:tcPr>
+          <w:p>
+            <w:pPr>
+              <w:widowControl w:val="0"/>
+              <w:spacing w:after="100" w:line="240" w:lineRule="auto"/>
+              <w:jc w:val="both"/>
+              <w:rPr>
+                <w:rFonts w:ascii="Droid Sans" w:eastAsia="Droid Sans" w:hAnsi="Droid Sans" w:cs="Droid Sans"/>
+                <w:b/>
+                <w:color w:val="434343"/>
+                <w:sz w:val="20"/>
+                <w:szCs w:val="20"/>
+              </w:rPr>
+            </w:pPr>
+            <w:r>
+              <w:rPr>
+                <w:rFonts w:ascii="Droid Sans" w:eastAsia="Droid Sans" w:hAnsi="Droid Sans" w:cs="Droid Sans"/>
+                <w:sz w:val="20"/>
+                <w:szCs w:val="20"/>
+              </w:rPr>
+              <w:t>Created fun Android app that uses device sensors, geolocation, and encourages users to engage in physical activity, get fit, and have fun while doing so.</w:t>
+            </w:r>
+          </w:p>
+        </w:tc>
+      </w:tr>
+      <w:tr>
+        <w:tc>
+          <w:tcPr>
+            <w:tcW w:w="7815" w:type="dxa"/>
+            <w:shd w:val="clear" w:color="auto" w:fill="auto"/>
+            <w:tcMar>
+              <w:top w:w="0" w:type="dxa"/>
+              <w:left w:w="0" w:type="dxa"/>
+              <w:bottom w:w="0" w:type="dxa"/>
               <w:right w:w="0" w:type="dxa"/>
             </w:tcMar>
           </w:tcPr>
@@ -3519,23 +3643,19 @@
               <w:spacing w:line="240" w:lineRule="auto"/>
               <w:rPr>
                 <w:rFonts w:ascii="Droid Sans" w:eastAsia="Droid Sans" w:hAnsi="Droid Sans" w:cs="Droid Sans"/>
-                <w:b/>
                 <w:sz w:val="20"/>
                 <w:szCs w:val="20"/>
               </w:rPr>
             </w:pPr>
-            <w:hyperlink r:id="rId27">
-              <w:r>
-                <w:rPr>
-                  <w:rFonts w:ascii="Droid Sans" w:eastAsia="Droid Sans" w:hAnsi="Droid Sans" w:cs="Droid Sans"/>
-                  <w:b/>
-                  <w:color w:val="1155CC"/>
-                  <w:sz w:val="18"/>
-                  <w:szCs w:val="18"/>
-                </w:rPr>
-                <w:t xml:space="preserve">☀ </w:t>
-              </w:r>
-            </w:hyperlink>
+            <w:r>
+              <w:rPr>
+                <w:rFonts w:ascii="Droid Sans" w:eastAsia="Droid Sans" w:hAnsi="Droid Sans" w:cs="Droid Sans"/>
+                <w:color w:val="666666"/>
+                <w:sz w:val="18"/>
+                <w:szCs w:val="18"/>
+              </w:rPr>
+              <w:t xml:space="preserve">☀ </w:t>
+            </w:r>
             <w:hyperlink r:id="rId28">
               <w:r>
                 <w:rPr>
@@ -3545,75 +3665,65 @@
                   <w:sz w:val="20"/>
                   <w:szCs w:val="20"/>
                 </w:rPr>
-                <w:t xml:space="preserve">Broad Market Index (Web App) </w:t>
+                <w:t xml:space="preserve">Broad Market Index (Web App, Professional Project) </w:t>
               </w:r>
             </w:hyperlink>
-            <w:r>
-              <w:rPr>
-                <w:noProof/>
-              </w:rPr>
-              <w:drawing>
-                <wp:inline distT="114300" distB="114300" distL="114300" distR="114300">
-                  <wp:extent cx="116563" cy="116563"/>
-                  <wp:effectExtent l="0" t="0" r="0" b="0"/>
-                  <wp:docPr id="25" name="image6.png"/>
-                  <wp:cNvGraphicFramePr/>
-                  <a:graphic xmlns:a="http://schemas.openxmlformats.org/drawingml/2006/main">
-                    <a:graphicData uri="http://schemas.openxmlformats.org/drawingml/2006/picture">
-                      <pic:pic xmlns:pic="http://schemas.openxmlformats.org/drawingml/2006/picture">
-                        <pic:nvPicPr>
-                          <pic:cNvPr id="0" name="image6.png"/>
-                          <pic:cNvPicPr preferRelativeResize="0"/>
-                        </pic:nvPicPr>
-                        <pic:blipFill>
-                          <a:blip r:embed="rId24"/>
-                          <a:srcRect/>
-                          <a:stretch>
-                            <a:fillRect/>
-                          </a:stretch>
-                        </pic:blipFill>
-                        <pic:spPr>
-                          <a:xfrm>
-                            <a:off x="0" y="0"/>
-                            <a:ext cx="116563" cy="116563"/>
-                          </a:xfrm>
-                          <a:prstGeom prst="rect">
-                            <a:avLst/>
-                          </a:prstGeom>
-                          <a:ln/>
-                        </pic:spPr>
-                      </pic:pic>
-                    </a:graphicData>
-                  </a:graphic>
-                </wp:inline>
-              </w:drawing>
-            </w:r>
-          </w:p>
-          <w:p>
-            <w:pPr>
-              <w:widowControl w:val="0"/>
-              <w:spacing w:after="100" w:line="240" w:lineRule="auto"/>
-              <w:rPr>
-                <w:rFonts w:ascii="Droid Sans" w:eastAsia="Droid Sans" w:hAnsi="Droid Sans" w:cs="Droid Sans"/>
-                <w:sz w:val="20"/>
-                <w:szCs w:val="20"/>
-              </w:rPr>
-            </w:pPr>
-            <w:r>
-              <w:rPr>
-                <w:rFonts w:ascii="Droid Sans" w:eastAsia="Droid Sans" w:hAnsi="Droid Sans" w:cs="Droid Sans"/>
-                <w:sz w:val="20"/>
-                <w:szCs w:val="20"/>
-              </w:rPr>
-              <w:t>Web app to monitor and analyze market sentiment built using custom-built charts and other data visualization components.</w:t>
-            </w:r>
+            <w:hyperlink r:id="rId29">
+              <w:r>
+                <w:rPr>
+                  <w:rFonts w:ascii="Droid Sans" w:eastAsia="Droid Sans" w:hAnsi="Droid Sans" w:cs="Droid Sans"/>
+                  <w:noProof/>
+                  <w:color w:val="1155CC"/>
+                  <w:sz w:val="20"/>
+                  <w:szCs w:val="20"/>
+                </w:rPr>
+                <w:drawing>
+                  <wp:inline distT="114300" distB="114300" distL="114300" distR="114300" wp14:anchorId="23B2FAEF" wp14:editId="24516B22">
+                    <wp:extent cx="116563" cy="116563"/>
+                    <wp:effectExtent l="0" t="0" r="0" b="0"/>
+                    <wp:docPr id="29" name="image3.png"/>
+                    <wp:cNvGraphicFramePr/>
+                    <a:graphic xmlns:a="http://schemas.openxmlformats.org/drawingml/2006/main">
+                      <a:graphicData uri="http://schemas.openxmlformats.org/drawingml/2006/picture">
+                        <pic:pic xmlns:pic="http://schemas.openxmlformats.org/drawingml/2006/picture">
+                          <pic:nvPicPr>
+                            <pic:cNvPr id="0" name="image3.png"/>
+                            <pic:cNvPicPr preferRelativeResize="0"/>
+                          </pic:nvPicPr>
+                          <pic:blipFill>
+                            <a:blip r:embed="rId24"/>
+                            <a:srcRect/>
+                            <a:stretch>
+                              <a:fillRect/>
+                            </a:stretch>
+                          </pic:blipFill>
+                          <pic:spPr>
+                            <a:xfrm>
+                              <a:off x="0" y="0"/>
+                              <a:ext cx="116563" cy="116563"/>
+                            </a:xfrm>
+                            <a:prstGeom prst="rect">
+                              <a:avLst/>
+                            </a:prstGeom>
+                            <a:ln/>
+                          </pic:spPr>
+                        </pic:pic>
+                      </a:graphicData>
+                    </a:graphic>
+                  </wp:inline>
+                </w:drawing>
+              </w:r>
+            </w:hyperlink>
           </w:p>
         </w:tc>
         <w:tc>
           <w:tcPr>
-            <w:tcW w:w="1935" w:type="dxa"/>
+            <w:tcW w:w="2115" w:type="dxa"/>
+            <w:shd w:val="clear" w:color="auto" w:fill="auto"/>
             <w:tcMar>
+              <w:top w:w="0" w:type="dxa"/>
               <w:left w:w="0" w:type="dxa"/>
+              <w:bottom w:w="0" w:type="dxa"/>
               <w:right w:w="0" w:type="dxa"/>
             </w:tcMar>
           </w:tcPr>
@@ -3650,21 +3760,30 @@
         </w:tc>
       </w:tr>
       <w:tr>
+        <w:trPr>
+          <w:trHeight w:val="200"/>
+        </w:trPr>
         <w:tc>
           <w:tcPr>
-            <w:tcW w:w="7995" w:type="dxa"/>
+            <w:tcW w:w="9930" w:type="dxa"/>
+            <w:gridSpan w:val="2"/>
+            <w:shd w:val="clear" w:color="auto" w:fill="auto"/>
             <w:tcMar>
+              <w:top w:w="0" w:type="dxa"/>
               <w:left w:w="0" w:type="dxa"/>
+              <w:bottom w:w="0" w:type="dxa"/>
               <w:right w:w="0" w:type="dxa"/>
             </w:tcMar>
           </w:tcPr>
           <w:p>
             <w:pPr>
               <w:widowControl w:val="0"/>
-              <w:spacing w:line="240" w:lineRule="auto"/>
+              <w:spacing w:after="100" w:line="240" w:lineRule="auto"/>
+              <w:jc w:val="both"/>
               <w:rPr>
                 <w:rFonts w:ascii="Droid Sans" w:eastAsia="Droid Sans" w:hAnsi="Droid Sans" w:cs="Droid Sans"/>
                 <w:b/>
+                <w:color w:val="434343"/>
                 <w:sz w:val="20"/>
                 <w:szCs w:val="20"/>
               </w:rPr>
@@ -3672,122 +3791,26 @@
             <w:r>
               <w:rPr>
                 <w:rFonts w:ascii="Droid Sans" w:eastAsia="Droid Sans" w:hAnsi="Droid Sans" w:cs="Droid Sans"/>
-                <w:b/>
-                <w:color w:val="1155CC"/>
-                <w:sz w:val="18"/>
-                <w:szCs w:val="18"/>
-              </w:rPr>
-              <w:t xml:space="preserve">☀ </w:t>
-            </w:r>
-            <w:r>
-              <w:rPr>
-                <w:rFonts w:ascii="Droid Sans" w:eastAsia="Droid Sans" w:hAnsi="Droid Sans" w:cs="Droid Sans"/>
-                <w:b/>
-                <w:color w:val="1155CC"/>
-                <w:sz w:val="20"/>
-                <w:szCs w:val="20"/>
-              </w:rPr>
-              <w:t>Consumer Outlook Index (Web App)</w:t>
-            </w:r>
-            <w:hyperlink r:id="rId29">
-              <w:r>
-                <w:rPr>
-                  <w:rFonts w:ascii="Droid Sans" w:eastAsia="Droid Sans" w:hAnsi="Droid Sans" w:cs="Droid Sans"/>
-                  <w:b/>
-                  <w:color w:val="1155CC"/>
-                  <w:sz w:val="20"/>
-                  <w:szCs w:val="20"/>
-                </w:rPr>
-                <w:t xml:space="preserve"> </w:t>
-              </w:r>
-            </w:hyperlink>
-            <w:r>
-              <w:rPr>
-                <w:noProof/>
-              </w:rPr>
-              <w:drawing>
-                <wp:inline distT="114300" distB="114300" distL="114300" distR="114300">
-                  <wp:extent cx="116563" cy="116563"/>
-                  <wp:effectExtent l="0" t="0" r="0" b="0"/>
-                  <wp:docPr id="26" name="image5.png"/>
-                  <wp:cNvGraphicFramePr/>
-                  <a:graphic xmlns:a="http://schemas.openxmlformats.org/drawingml/2006/main">
-                    <a:graphicData uri="http://schemas.openxmlformats.org/drawingml/2006/picture">
-                      <pic:pic xmlns:pic="http://schemas.openxmlformats.org/drawingml/2006/picture">
-                        <pic:nvPicPr>
-                          <pic:cNvPr id="0" name="image5.png"/>
-                          <pic:cNvPicPr preferRelativeResize="0"/>
-                        </pic:nvPicPr>
-                        <pic:blipFill>
-                          <a:blip r:embed="rId24"/>
-                          <a:srcRect/>
-                          <a:stretch>
-                            <a:fillRect/>
-                          </a:stretch>
-                        </pic:blipFill>
-                        <pic:spPr>
-                          <a:xfrm>
-                            <a:off x="0" y="0"/>
-                            <a:ext cx="116563" cy="116563"/>
-                          </a:xfrm>
-                          <a:prstGeom prst="rect">
-                            <a:avLst/>
-                          </a:prstGeom>
-                          <a:ln/>
-                        </pic:spPr>
-                      </pic:pic>
-                    </a:graphicData>
-                  </a:graphic>
-                </wp:inline>
-              </w:drawing>
-            </w:r>
-          </w:p>
-          <w:p>
-            <w:pPr>
-              <w:widowControl w:val="0"/>
-              <w:spacing w:line="240" w:lineRule="auto"/>
-              <w:rPr>
-                <w:rFonts w:ascii="Droid Sans" w:eastAsia="Droid Sans" w:hAnsi="Droid Sans" w:cs="Droid Sans"/>
-                <w:sz w:val="20"/>
-                <w:szCs w:val="20"/>
-              </w:rPr>
-            </w:pPr>
-            <w:r>
-              <w:rPr>
-                <w:rFonts w:ascii="Droid Sans" w:eastAsia="Droid Sans" w:hAnsi="Droid Sans" w:cs="Droid Sans"/>
-                <w:sz w:val="20"/>
-                <w:szCs w:val="20"/>
-              </w:rPr>
-              <w:t>A data visualization dashboard to display macroeconomic information using custom charts that enable user to gain geographic and demographic insights on the economy.</w:t>
-            </w:r>
-          </w:p>
-        </w:tc>
-        <w:tc>
-          <w:tcPr>
-            <w:tcW w:w="1935" w:type="dxa"/>
-            <w:tcMar>
-              <w:left w:w="0" w:type="dxa"/>
-              <w:right w:w="0" w:type="dxa"/>
-            </w:tcMar>
-          </w:tcPr>
-          <w:p>
-            <w:pPr>
-              <w:widowControl w:val="0"/>
-              <w:ind w:left="-93"/>
-              <w:jc w:val="right"/>
-              <w:rPr>
-                <w:rFonts w:ascii="Droid Sans" w:eastAsia="Droid Sans" w:hAnsi="Droid Sans" w:cs="Droid Sans"/>
-                <w:sz w:val="20"/>
-                <w:szCs w:val="20"/>
-              </w:rPr>
-            </w:pPr>
-            <w:r>
-              <w:rPr>
-                <w:rFonts w:ascii="Droid Sans" w:eastAsia="Droid Sans" w:hAnsi="Droid Sans" w:cs="Droid Sans"/>
-                <w:sz w:val="20"/>
-                <w:szCs w:val="20"/>
-              </w:rPr>
-              <w:t>Sep 2012 - Mar 2013</w:t>
+                <w:sz w:val="20"/>
+                <w:szCs w:val="20"/>
+              </w:rPr>
+              <w:t xml:space="preserve">Created web app to monitor and analyze market sentiment using custom-built data visualization components that provided insights into </w:t>
+            </w:r>
+            <w:r>
+              <w:rPr>
+                <w:rFonts w:ascii="Droid Sans" w:eastAsia="Droid Sans" w:hAnsi="Droid Sans" w:cs="Droid Sans"/>
+                <w:sz w:val="20"/>
+                <w:szCs w:val="20"/>
+              </w:rPr>
+              <w:t>Indian</w:t>
+            </w:r>
+            <w:r>
+              <w:rPr>
+                <w:rFonts w:ascii="Droid Sans" w:eastAsia="Droid Sans" w:hAnsi="Droid Sans" w:cs="Droid Sans"/>
+                <w:sz w:val="20"/>
+                <w:szCs w:val="20"/>
+              </w:rPr>
+              <w:t xml:space="preserve"> stock market behavior.</w:t>
             </w:r>
           </w:p>
         </w:tc>
@@ -3805,8 +3828,7 @@
       </w:pPr>
     </w:p>
     <w:sectPr>
-      <w:headerReference w:type="default" r:id="rId30"/>
-      <w:footerReference w:type="default" r:id="rId31"/>
+      <w:footerReference w:type="default" r:id="rId30"/>
       <w:pgSz w:w="12240" w:h="15840"/>
       <w:pgMar w:top="720" w:right="1152" w:bottom="540" w:left="1152" w:header="0" w:footer="300" w:gutter="0"/>
       <w:pgNumType w:start="1"/>
@@ -3845,26 +3867,23 @@
 <w:ftr xmlns:wpc="http://schemas.microsoft.com/office/word/2010/wordprocessingCanvas" xmlns:cx="http://schemas.microsoft.com/office/drawing/2014/chartex" xmlns:cx1="http://schemas.microsoft.com/office/drawing/2015/9/8/chartex" xmlns:cx2="http://schemas.microsoft.com/office/drawing/2015/10/21/chartex" xmlns:cx3="http://schemas.microsoft.com/office/drawing/2016/5/9/chartex" xmlns:cx4="http://schemas.microsoft.com/office/drawing/2016/5/10/chartex" xmlns:cx5="http://schemas.microsoft.com/office/drawing/2016/5/11/chartex" xmlns:mc="http://schemas.openxmlformats.org/markup-compatibility/2006" xmlns:o="urn:schemas-microsoft-com:office:office" xmlns:r="http://schemas.openxmlformats.org/officeDocument/2006/relationships" xmlns:m="http://schemas.openxmlformats.org/officeDocument/2006/math" xmlns:v="urn:schemas-microsoft-com:vml" xmlns:wp14="http://schemas.microsoft.com/office/word/2010/wordprocessingDrawing" xmlns:wp="http://schemas.openxmlformats.org/drawingml/2006/wordprocessingDrawing" xmlns:w10="urn:schemas-microsoft-com:office:word" xmlns:w="http://schemas.openxmlformats.org/wordprocessingml/2006/main" xmlns:w14="http://schemas.microsoft.com/office/word/2010/wordml" xmlns:w15="http://schemas.microsoft.com/office/word/2012/wordml" xmlns:w16se="http://schemas.microsoft.com/office/word/2015/wordml/symex" xmlns:wpg="http://schemas.microsoft.com/office/word/2010/wordprocessingGroup" xmlns:wpi="http://schemas.microsoft.com/office/word/2010/wordprocessingInk" xmlns:wne="http://schemas.microsoft.com/office/word/2006/wordml" xmlns:wps="http://schemas.microsoft.com/office/word/2010/wordprocessingShape" mc:Ignorable="w14 w15 w16se wp14">
   <w:p>
     <w:pPr>
-      <w:spacing w:line="480" w:lineRule="auto"/>
-      <w:jc w:val="center"/>
+      <w:spacing w:before="200" w:line="240" w:lineRule="auto"/>
+      <w:ind w:right="49"/>
+      <w:jc w:val="right"/>
       <w:rPr>
-        <w:color w:val="434343"/>
+        <w:rFonts w:ascii="Consolas" w:eastAsia="Consolas" w:hAnsi="Consolas" w:cs="Consolas"/>
+        <w:sz w:val="18"/>
+        <w:szCs w:val="18"/>
       </w:rPr>
     </w:pPr>
     <w:r>
-      <w:t xml:space="preserve"> </w:t>
-    </w:r>
-    <w:r>
-      <w:t>−</w:t>
-    </w:r>
-    <w:r>
       <w:rPr>
-        <w:rFonts w:ascii="Segoe UI Symbol" w:hAnsi="Segoe UI Symbol" w:cs="Segoe UI Symbol"/>
+        <w:rFonts w:ascii="Consolas" w:eastAsia="Consolas" w:hAnsi="Consolas" w:cs="Consolas"/>
+        <w:color w:val="999999"/>
+        <w:sz w:val="18"/>
+        <w:szCs w:val="18"/>
       </w:rPr>
-      <w:t>⚜</w:t>
-    </w:r>
-    <w:r>
-      <w:t>−</w:t>
+      <w:t>Web Apps · Android · iOS(Swift) · UI · UX · Data Visualization</w:t>
     </w:r>
   </w:p>
 </w:ftr>
@@ -3893,32 +3912,6 @@
     </w:p>
   </w:footnote>
 </w:footnotes>
-</file>
-
-<file path=word/header1.xml><?xml version="1.0" encoding="utf-8"?>
-<w:hdr xmlns:wpc="http://schemas.microsoft.com/office/word/2010/wordprocessingCanvas" xmlns:cx="http://schemas.microsoft.com/office/drawing/2014/chartex" xmlns:cx1="http://schemas.microsoft.com/office/drawing/2015/9/8/chartex" xmlns:cx2="http://schemas.microsoft.com/office/drawing/2015/10/21/chartex" xmlns:cx3="http://schemas.microsoft.com/office/drawing/2016/5/9/chartex" xmlns:cx4="http://schemas.microsoft.com/office/drawing/2016/5/10/chartex" xmlns:cx5="http://schemas.microsoft.com/office/drawing/2016/5/11/chartex" xmlns:mc="http://schemas.openxmlformats.org/markup-compatibility/2006" xmlns:o="urn:schemas-microsoft-com:office:office" xmlns:r="http://schemas.openxmlformats.org/officeDocument/2006/relationships" xmlns:m="http://schemas.openxmlformats.org/officeDocument/2006/math" xmlns:v="urn:schemas-microsoft-com:vml" xmlns:wp14="http://schemas.microsoft.com/office/word/2010/wordprocessingDrawing" xmlns:wp="http://schemas.openxmlformats.org/drawingml/2006/wordprocessingDrawing" xmlns:w10="urn:schemas-microsoft-com:office:word" xmlns:w="http://schemas.openxmlformats.org/wordprocessingml/2006/main" xmlns:w14="http://schemas.microsoft.com/office/word/2010/wordml" xmlns:w15="http://schemas.microsoft.com/office/word/2012/wordml" xmlns:w16se="http://schemas.microsoft.com/office/word/2015/wordml/symex" xmlns:wpg="http://schemas.microsoft.com/office/word/2010/wordprocessingGroup" xmlns:wpi="http://schemas.microsoft.com/office/word/2010/wordprocessingInk" xmlns:wne="http://schemas.microsoft.com/office/word/2006/wordml" xmlns:wps="http://schemas.microsoft.com/office/word/2010/wordprocessingShape" mc:Ignorable="w14 w15 w16se wp14">
-  <w:p>
-    <w:pPr>
-      <w:spacing w:before="200" w:line="240" w:lineRule="auto"/>
-      <w:ind w:right="49"/>
-      <w:jc w:val="right"/>
-      <w:rPr>
-        <w:rFonts w:ascii="Consolas" w:eastAsia="Consolas" w:hAnsi="Consolas" w:cs="Consolas"/>
-        <w:sz w:val="18"/>
-        <w:szCs w:val="18"/>
-      </w:rPr>
-    </w:pPr>
-    <w:r>
-      <w:rPr>
-        <w:rFonts w:ascii="Consolas" w:eastAsia="Consolas" w:hAnsi="Consolas" w:cs="Consolas"/>
-        <w:color w:val="999999"/>
-        <w:sz w:val="18"/>
-        <w:szCs w:val="18"/>
-      </w:rPr>
-      <w:t>Web Apps · Android · iOS(Swift) · UI · UX · Data Visualization</w:t>
-    </w:r>
-  </w:p>
-</w:hdr>
 </file>
 
 <file path=word/styles.xml><?xml version="1.0" encoding="utf-8"?>

--- a/docs/Resume-Vikram-Deshmukh.docx
+++ b/docs/Resume-Vikram-Deshmukh.docx
@@ -1,6 +1,6 @@
 
 <file path=word/document.xml><?xml version="1.0" encoding="utf-8"?>
-<w:document xmlns:wpc="http://schemas.microsoft.com/office/word/2010/wordprocessingCanvas" xmlns:cx="http://schemas.microsoft.com/office/drawing/2014/chartex" xmlns:cx1="http://schemas.microsoft.com/office/drawing/2015/9/8/chartex" xmlns:cx2="http://schemas.microsoft.com/office/drawing/2015/10/21/chartex" xmlns:cx3="http://schemas.microsoft.com/office/drawing/2016/5/9/chartex" xmlns:cx4="http://schemas.microsoft.com/office/drawing/2016/5/10/chartex" xmlns:cx5="http://schemas.microsoft.com/office/drawing/2016/5/11/chartex" xmlns:mc="http://schemas.openxmlformats.org/markup-compatibility/2006" xmlns:o="urn:schemas-microsoft-com:office:office" xmlns:r="http://schemas.openxmlformats.org/officeDocument/2006/relationships" xmlns:m="http://schemas.openxmlformats.org/officeDocument/2006/math" xmlns:v="urn:schemas-microsoft-com:vml" xmlns:wp14="http://schemas.microsoft.com/office/word/2010/wordprocessingDrawing" xmlns:wp="http://schemas.openxmlformats.org/drawingml/2006/wordprocessingDrawing" xmlns:w10="urn:schemas-microsoft-com:office:word" xmlns:w="http://schemas.openxmlformats.org/wordprocessingml/2006/main" xmlns:w14="http://schemas.microsoft.com/office/word/2010/wordml" xmlns:w15="http://schemas.microsoft.com/office/word/2012/wordml" xmlns:w16se="http://schemas.microsoft.com/office/word/2015/wordml/symex" xmlns:wpg="http://schemas.microsoft.com/office/word/2010/wordprocessingGroup" xmlns:wpi="http://schemas.microsoft.com/office/word/2010/wordprocessingInk" xmlns:wne="http://schemas.microsoft.com/office/word/2006/wordml" xmlns:wps="http://schemas.microsoft.com/office/word/2010/wordprocessingShape" mc:Ignorable="w14 w15 w16se wp14">
+<w:document xmlns:wpc="http://schemas.microsoft.com/office/word/2010/wordprocessingCanvas" xmlns:cx="http://schemas.microsoft.com/office/drawing/2014/chartex" xmlns:cx1="http://schemas.microsoft.com/office/drawing/2015/9/8/chartex" xmlns:cx2="http://schemas.microsoft.com/office/drawing/2015/10/21/chartex" xmlns:cx3="http://schemas.microsoft.com/office/drawing/2016/5/9/chartex" xmlns:cx4="http://schemas.microsoft.com/office/drawing/2016/5/10/chartex" xmlns:cx5="http://schemas.microsoft.com/office/drawing/2016/5/11/chartex" xmlns:cx6="http://schemas.microsoft.com/office/drawing/2016/5/12/chartex" xmlns:cx7="http://schemas.microsoft.com/office/drawing/2016/5/13/chartex" xmlns:cx8="http://schemas.microsoft.com/office/drawing/2016/5/14/chartex" xmlns:mc="http://schemas.openxmlformats.org/markup-compatibility/2006" xmlns:aink="http://schemas.microsoft.com/office/drawing/2016/ink" xmlns:am3d="http://schemas.microsoft.com/office/drawing/2017/model3d" xmlns:o="urn:schemas-microsoft-com:office:office" xmlns:r="http://schemas.openxmlformats.org/officeDocument/2006/relationships" xmlns:m="http://schemas.openxmlformats.org/officeDocument/2006/math" xmlns:v="urn:schemas-microsoft-com:vml" xmlns:wp14="http://schemas.microsoft.com/office/word/2010/wordprocessingDrawing" xmlns:wp="http://schemas.openxmlformats.org/drawingml/2006/wordprocessingDrawing" xmlns:w10="urn:schemas-microsoft-com:office:word" xmlns:w="http://schemas.openxmlformats.org/wordprocessingml/2006/main" xmlns:w14="http://schemas.microsoft.com/office/word/2010/wordml" xmlns:w15="http://schemas.microsoft.com/office/word/2012/wordml" xmlns:w16se="http://schemas.microsoft.com/office/word/2015/wordml/symex" xmlns:wpg="http://schemas.microsoft.com/office/word/2010/wordprocessingGroup" xmlns:wpi="http://schemas.microsoft.com/office/word/2010/wordprocessingInk" xmlns:wne="http://schemas.microsoft.com/office/word/2006/wordml" xmlns:wps="http://schemas.microsoft.com/office/word/2010/wordprocessingShape" mc:Ignorable="w14 w15 w16se wp14">
   <w:background w:color="FFFFFF"/>
   <w:body>
     <w:p>
@@ -1795,7 +1795,7 @@
       </w:r>
       <w:r>
         <w:pict>
-          <v:rect id="_x0000_i1033" style="width:0;height:1.5pt" o:hralign="center" o:hrstd="t" o:hr="t" fillcolor="#a0a0a0" stroked="f"/>
+          <v:rect id="_x0000_i1025" style="width:0;height:1.5pt" o:hralign="center" o:hrstd="t" o:hr="t" fillcolor="#a0a0a0" stroked="f"/>
         </w:pict>
       </w:r>
     </w:p>
@@ -1839,7 +1839,23 @@
                 <w:sz w:val="20"/>
                 <w:szCs w:val="20"/>
               </w:rPr>
-              <w:t>• HTML5, CSS3, JavaScript, jQuery, React, Node, underscore, D3</w:t>
+              <w:t>• HTML5, CSS3, J</w:t>
+            </w:r>
+            <w:r>
+              <w:rPr>
+                <w:rFonts w:ascii="Droid Sans" w:eastAsia="Droid Sans" w:hAnsi="Droid Sans" w:cs="Droid Sans"/>
+                <w:sz w:val="20"/>
+                <w:szCs w:val="20"/>
+              </w:rPr>
+              <w:t>avaScript, TypeScript, jQuery, React, Node</w:t>
+            </w:r>
+            <w:r>
+              <w:rPr>
+                <w:rFonts w:ascii="Droid Sans" w:eastAsia="Droid Sans" w:hAnsi="Droid Sans" w:cs="Droid Sans"/>
+                <w:sz w:val="20"/>
+                <w:szCs w:val="20"/>
+              </w:rPr>
+              <w:t>, D3</w:t>
             </w:r>
           </w:p>
         </w:tc>
@@ -1899,7 +1915,7 @@
       </w:r>
       <w:r>
         <w:pict>
-          <v:rect id="_x0000_i1034" style="width:0;height:1.5pt" o:hralign="center" o:hrstd="t" o:hr="t" fillcolor="#a0a0a0" stroked="f"/>
+          <v:rect id="_x0000_i1026" style="width:0;height:1.5pt" o:hralign="center" o:hrstd="t" o:hr="t" fillcolor="#a0a0a0" stroked="f"/>
         </w:pict>
       </w:r>
     </w:p>
@@ -2192,7 +2208,27 @@
                 <w:sz w:val="20"/>
                 <w:szCs w:val="20"/>
               </w:rPr>
-              <w:t>9 years 3 months</w:t>
+              <w:t xml:space="preserve">9 years </w:t>
+            </w:r>
+            <w:r>
+              <w:rPr>
+                <w:rFonts w:ascii="Droid Sans" w:eastAsia="Droid Sans" w:hAnsi="Droid Sans" w:cs="Droid Sans"/>
+                <w:b/>
+                <w:color w:val="666666"/>
+                <w:sz w:val="20"/>
+                <w:szCs w:val="20"/>
+              </w:rPr>
+              <w:t>5</w:t>
+            </w:r>
+            <w:r>
+              <w:rPr>
+                <w:rFonts w:ascii="Droid Sans" w:eastAsia="Droid Sans" w:hAnsi="Droid Sans" w:cs="Droid Sans"/>
+                <w:b/>
+                <w:color w:val="666666"/>
+                <w:sz w:val="20"/>
+                <w:szCs w:val="20"/>
+              </w:rPr>
+              <w:t xml:space="preserve"> months</w:t>
             </w:r>
           </w:p>
         </w:tc>
@@ -2211,7 +2247,7 @@
       </w:pPr>
       <w:r>
         <w:pict>
-          <v:rect id="_x0000_i1035" style="width:0;height:1.5pt" o:hralign="center" o:hrstd="t" o:hr="t" fillcolor="#a0a0a0" stroked="f"/>
+          <v:rect id="_x0000_i1027" style="width:0;height:1.5pt" o:hralign="center" o:hrstd="t" o:hr="t" fillcolor="#a0a0a0" stroked="f"/>
         </w:pict>
       </w:r>
     </w:p>
@@ -2300,7 +2336,39 @@
                 <w:sz w:val="20"/>
                 <w:szCs w:val="20"/>
               </w:rPr>
-              <w:t>June 2017 - present</w:t>
+              <w:t>Jun</w:t>
+            </w:r>
+            <w:r>
+              <w:rPr>
+                <w:rFonts w:ascii="Droid Sans" w:eastAsia="Droid Sans" w:hAnsi="Droid Sans" w:cs="Droid Sans"/>
+                <w:sz w:val="20"/>
+                <w:szCs w:val="20"/>
+              </w:rPr>
+              <w:t xml:space="preserve"> 2017 </w:t>
+            </w:r>
+            <w:r>
+              <w:rPr>
+                <w:rFonts w:ascii="Droid Sans" w:eastAsia="Droid Sans" w:hAnsi="Droid Sans" w:cs="Droid Sans"/>
+                <w:sz w:val="20"/>
+                <w:szCs w:val="20"/>
+              </w:rPr>
+              <w:t>–</w:t>
+            </w:r>
+            <w:r>
+              <w:rPr>
+                <w:rFonts w:ascii="Droid Sans" w:eastAsia="Droid Sans" w:hAnsi="Droid Sans" w:cs="Droid Sans"/>
+                <w:sz w:val="20"/>
+                <w:szCs w:val="20"/>
+              </w:rPr>
+              <w:t xml:space="preserve"> </w:t>
+            </w:r>
+            <w:r>
+              <w:rPr>
+                <w:rFonts w:ascii="Droid Sans" w:eastAsia="Droid Sans" w:hAnsi="Droid Sans" w:cs="Droid Sans"/>
+                <w:sz w:val="20"/>
+                <w:szCs w:val="20"/>
+              </w:rPr>
+              <w:t>Oct 2017</w:t>
             </w:r>
             <w:r>
               <w:rPr>
@@ -3275,8 +3343,24 @@
           <w:rFonts w:ascii="Droid Sans" w:eastAsia="Droid Sans" w:hAnsi="Droid Sans" w:cs="Droid Sans"/>
           <w:color w:val="666666"/>
         </w:rPr>
-        <w:t>(★ Academic, ☀ Professional)</w:t>
+        <w:t xml:space="preserve">(★ Academic, </w:t>
       </w:r>
+      <w:r>
+        <w:rPr>
+          <w:rFonts w:ascii="Droid Sans" w:eastAsia="Droid Sans" w:hAnsi="Droid Sans" w:cs="Droid Sans"/>
+          <w:color w:val="666666"/>
+        </w:rPr>
+        <w:t>§</w:t>
+      </w:r>
+      <w:r>
+        <w:rPr>
+          <w:rFonts w:ascii="Droid Sans" w:eastAsia="Droid Sans" w:hAnsi="Droid Sans" w:cs="Droid Sans"/>
+          <w:color w:val="666666"/>
+        </w:rPr>
+        <w:t xml:space="preserve"> Professional)</w:t>
+      </w:r>
+      <w:bookmarkStart w:id="0" w:name="_GoBack"/>
+      <w:bookmarkEnd w:id="0"/>
       <w:r>
         <w:pict>
           <v:rect id="_x0000_i1036" style="width:0;height:1.5pt" o:hralign="center" o:hrstd="t" o:hr="t" fillcolor="#a0a0a0" stroked="f"/>
@@ -3428,25 +3512,7 @@
                 <w:sz w:val="20"/>
                 <w:szCs w:val="20"/>
               </w:rPr>
-              <w:t xml:space="preserve">Creating agent-based system to study economic pressures due to human migration and provide tools to policy makers to make informed decisions to tackle </w:t>
-            </w:r>
-            <w:r>
-              <w:rPr>
-                <w:rFonts w:ascii="Droid Sans" w:eastAsia="Droid Sans" w:hAnsi="Droid Sans" w:cs="Droid Sans"/>
-                <w:sz w:val="20"/>
-                <w:szCs w:val="20"/>
-              </w:rPr>
-              <w:t>labor</w:t>
-            </w:r>
-            <w:bookmarkStart w:id="0" w:name="_GoBack"/>
-            <w:bookmarkEnd w:id="0"/>
-            <w:r>
-              <w:rPr>
-                <w:rFonts w:ascii="Droid Sans" w:eastAsia="Droid Sans" w:hAnsi="Droid Sans" w:cs="Droid Sans"/>
-                <w:sz w:val="20"/>
-                <w:szCs w:val="20"/>
-              </w:rPr>
-              <w:t xml:space="preserve"> problems arising due to influx of immigrant labor.</w:t>
+              <w:t>Creating agent-based system to study economic pressures due to human migration and provide tools to policy makers to make informed decisions to tackle labor problems arising due to influx of immigrant labor.</w:t>
             </w:r>
           </w:p>
         </w:tc>
@@ -3651,10 +3717,15 @@
               <w:rPr>
                 <w:rFonts w:ascii="Droid Sans" w:eastAsia="Droid Sans" w:hAnsi="Droid Sans" w:cs="Droid Sans"/>
                 <w:color w:val="666666"/>
-                <w:sz w:val="18"/>
-                <w:szCs w:val="18"/>
-              </w:rPr>
-              <w:t xml:space="preserve">☀ </w:t>
+              </w:rPr>
+              <w:t>§</w:t>
+            </w:r>
+            <w:r>
+              <w:rPr>
+                <w:rFonts w:ascii="Droid Sans" w:eastAsia="Droid Sans" w:hAnsi="Droid Sans" w:cs="Droid Sans"/>
+                <w:color w:val="666666"/>
+              </w:rPr>
+              <w:t xml:space="preserve"> </w:t>
             </w:r>
             <w:hyperlink r:id="rId28">
               <w:r>
@@ -3794,23 +3865,7 @@
                 <w:sz w:val="20"/>
                 <w:szCs w:val="20"/>
               </w:rPr>
-              <w:t xml:space="preserve">Created web app to monitor and analyze market sentiment using custom-built data visualization components that provided insights into </w:t>
-            </w:r>
-            <w:r>
-              <w:rPr>
-                <w:rFonts w:ascii="Droid Sans" w:eastAsia="Droid Sans" w:hAnsi="Droid Sans" w:cs="Droid Sans"/>
-                <w:sz w:val="20"/>
-                <w:szCs w:val="20"/>
-              </w:rPr>
-              <w:t>Indian</w:t>
-            </w:r>
-            <w:r>
-              <w:rPr>
-                <w:rFonts w:ascii="Droid Sans" w:eastAsia="Droid Sans" w:hAnsi="Droid Sans" w:cs="Droid Sans"/>
-                <w:sz w:val="20"/>
-                <w:szCs w:val="20"/>
-              </w:rPr>
-              <w:t xml:space="preserve"> stock market behavior.</w:t>
+              <w:t>Created web app to monitor and analyze market sentiment using custom-built data visualization components that provided insights into Indian stock market behavior.</w:t>
             </w:r>
           </w:p>
         </w:tc>
@@ -3839,7 +3894,7 @@
 </file>
 
 <file path=word/endnotes.xml><?xml version="1.0" encoding="utf-8"?>
-<w:endnotes xmlns:wpc="http://schemas.microsoft.com/office/word/2010/wordprocessingCanvas" xmlns:cx="http://schemas.microsoft.com/office/drawing/2014/chartex" xmlns:cx1="http://schemas.microsoft.com/office/drawing/2015/9/8/chartex" xmlns:cx2="http://schemas.microsoft.com/office/drawing/2015/10/21/chartex" xmlns:cx3="http://schemas.microsoft.com/office/drawing/2016/5/9/chartex" xmlns:cx4="http://schemas.microsoft.com/office/drawing/2016/5/10/chartex" xmlns:cx5="http://schemas.microsoft.com/office/drawing/2016/5/11/chartex" xmlns:mc="http://schemas.openxmlformats.org/markup-compatibility/2006" xmlns:o="urn:schemas-microsoft-com:office:office" xmlns:r="http://schemas.openxmlformats.org/officeDocument/2006/relationships" xmlns:m="http://schemas.openxmlformats.org/officeDocument/2006/math" xmlns:v="urn:schemas-microsoft-com:vml" xmlns:wp14="http://schemas.microsoft.com/office/word/2010/wordprocessingDrawing" xmlns:wp="http://schemas.openxmlformats.org/drawingml/2006/wordprocessingDrawing" xmlns:w10="urn:schemas-microsoft-com:office:word" xmlns:w="http://schemas.openxmlformats.org/wordprocessingml/2006/main" xmlns:w14="http://schemas.microsoft.com/office/word/2010/wordml" xmlns:w15="http://schemas.microsoft.com/office/word/2012/wordml" xmlns:w16se="http://schemas.microsoft.com/office/word/2015/wordml/symex" xmlns:wpg="http://schemas.microsoft.com/office/word/2010/wordprocessingGroup" xmlns:wpi="http://schemas.microsoft.com/office/word/2010/wordprocessingInk" xmlns:wne="http://schemas.microsoft.com/office/word/2006/wordml" xmlns:wps="http://schemas.microsoft.com/office/word/2010/wordprocessingShape" mc:Ignorable="w14 w15 w16se wp14">
+<w:endnotes xmlns:wpc="http://schemas.microsoft.com/office/word/2010/wordprocessingCanvas" xmlns:cx="http://schemas.microsoft.com/office/drawing/2014/chartex" xmlns:cx1="http://schemas.microsoft.com/office/drawing/2015/9/8/chartex" xmlns:cx2="http://schemas.microsoft.com/office/drawing/2015/10/21/chartex" xmlns:cx3="http://schemas.microsoft.com/office/drawing/2016/5/9/chartex" xmlns:cx4="http://schemas.microsoft.com/office/drawing/2016/5/10/chartex" xmlns:cx5="http://schemas.microsoft.com/office/drawing/2016/5/11/chartex" xmlns:cx6="http://schemas.microsoft.com/office/drawing/2016/5/12/chartex" xmlns:cx7="http://schemas.microsoft.com/office/drawing/2016/5/13/chartex" xmlns:cx8="http://schemas.microsoft.com/office/drawing/2016/5/14/chartex" xmlns:mc="http://schemas.openxmlformats.org/markup-compatibility/2006" xmlns:aink="http://schemas.microsoft.com/office/drawing/2016/ink" xmlns:am3d="http://schemas.microsoft.com/office/drawing/2017/model3d" xmlns:o="urn:schemas-microsoft-com:office:office" xmlns:r="http://schemas.openxmlformats.org/officeDocument/2006/relationships" xmlns:m="http://schemas.openxmlformats.org/officeDocument/2006/math" xmlns:v="urn:schemas-microsoft-com:vml" xmlns:wp14="http://schemas.microsoft.com/office/word/2010/wordprocessingDrawing" xmlns:wp="http://schemas.openxmlformats.org/drawingml/2006/wordprocessingDrawing" xmlns:w10="urn:schemas-microsoft-com:office:word" xmlns:w="http://schemas.openxmlformats.org/wordprocessingml/2006/main" xmlns:w14="http://schemas.microsoft.com/office/word/2010/wordml" xmlns:w15="http://schemas.microsoft.com/office/word/2012/wordml" xmlns:w16se="http://schemas.microsoft.com/office/word/2015/wordml/symex" xmlns:wpg="http://schemas.microsoft.com/office/word/2010/wordprocessingGroup" xmlns:wpi="http://schemas.microsoft.com/office/word/2010/wordprocessingInk" xmlns:wne="http://schemas.microsoft.com/office/word/2006/wordml" xmlns:wps="http://schemas.microsoft.com/office/word/2010/wordprocessingShape" mc:Ignorable="w14 w15 w16se wp14">
   <w:endnote w:type="separator" w:id="-1">
     <w:p>
       <w:pPr>
@@ -3864,7 +3919,7 @@
 </file>
 
 <file path=word/footer1.xml><?xml version="1.0" encoding="utf-8"?>
-<w:ftr xmlns:wpc="http://schemas.microsoft.com/office/word/2010/wordprocessingCanvas" xmlns:cx="http://schemas.microsoft.com/office/drawing/2014/chartex" xmlns:cx1="http://schemas.microsoft.com/office/drawing/2015/9/8/chartex" xmlns:cx2="http://schemas.microsoft.com/office/drawing/2015/10/21/chartex" xmlns:cx3="http://schemas.microsoft.com/office/drawing/2016/5/9/chartex" xmlns:cx4="http://schemas.microsoft.com/office/drawing/2016/5/10/chartex" xmlns:cx5="http://schemas.microsoft.com/office/drawing/2016/5/11/chartex" xmlns:mc="http://schemas.openxmlformats.org/markup-compatibility/2006" xmlns:o="urn:schemas-microsoft-com:office:office" xmlns:r="http://schemas.openxmlformats.org/officeDocument/2006/relationships" xmlns:m="http://schemas.openxmlformats.org/officeDocument/2006/math" xmlns:v="urn:schemas-microsoft-com:vml" xmlns:wp14="http://schemas.microsoft.com/office/word/2010/wordprocessingDrawing" xmlns:wp="http://schemas.openxmlformats.org/drawingml/2006/wordprocessingDrawing" xmlns:w10="urn:schemas-microsoft-com:office:word" xmlns:w="http://schemas.openxmlformats.org/wordprocessingml/2006/main" xmlns:w14="http://schemas.microsoft.com/office/word/2010/wordml" xmlns:w15="http://schemas.microsoft.com/office/word/2012/wordml" xmlns:w16se="http://schemas.microsoft.com/office/word/2015/wordml/symex" xmlns:wpg="http://schemas.microsoft.com/office/word/2010/wordprocessingGroup" xmlns:wpi="http://schemas.microsoft.com/office/word/2010/wordprocessingInk" xmlns:wne="http://schemas.microsoft.com/office/word/2006/wordml" xmlns:wps="http://schemas.microsoft.com/office/word/2010/wordprocessingShape" mc:Ignorable="w14 w15 w16se wp14">
+<w:ftr xmlns:wpc="http://schemas.microsoft.com/office/word/2010/wordprocessingCanvas" xmlns:cx="http://schemas.microsoft.com/office/drawing/2014/chartex" xmlns:cx1="http://schemas.microsoft.com/office/drawing/2015/9/8/chartex" xmlns:cx2="http://schemas.microsoft.com/office/drawing/2015/10/21/chartex" xmlns:cx3="http://schemas.microsoft.com/office/drawing/2016/5/9/chartex" xmlns:cx4="http://schemas.microsoft.com/office/drawing/2016/5/10/chartex" xmlns:cx5="http://schemas.microsoft.com/office/drawing/2016/5/11/chartex" xmlns:cx6="http://schemas.microsoft.com/office/drawing/2016/5/12/chartex" xmlns:cx7="http://schemas.microsoft.com/office/drawing/2016/5/13/chartex" xmlns:cx8="http://schemas.microsoft.com/office/drawing/2016/5/14/chartex" xmlns:mc="http://schemas.openxmlformats.org/markup-compatibility/2006" xmlns:aink="http://schemas.microsoft.com/office/drawing/2016/ink" xmlns:am3d="http://schemas.microsoft.com/office/drawing/2017/model3d" xmlns:o="urn:schemas-microsoft-com:office:office" xmlns:r="http://schemas.openxmlformats.org/officeDocument/2006/relationships" xmlns:m="http://schemas.openxmlformats.org/officeDocument/2006/math" xmlns:v="urn:schemas-microsoft-com:vml" xmlns:wp14="http://schemas.microsoft.com/office/word/2010/wordprocessingDrawing" xmlns:wp="http://schemas.openxmlformats.org/drawingml/2006/wordprocessingDrawing" xmlns:w10="urn:schemas-microsoft-com:office:word" xmlns:w="http://schemas.openxmlformats.org/wordprocessingml/2006/main" xmlns:w14="http://schemas.microsoft.com/office/word/2010/wordml" xmlns:w15="http://schemas.microsoft.com/office/word/2012/wordml" xmlns:w16se="http://schemas.microsoft.com/office/word/2015/wordml/symex" xmlns:wpg="http://schemas.microsoft.com/office/word/2010/wordprocessingGroup" xmlns:wpi="http://schemas.microsoft.com/office/word/2010/wordprocessingInk" xmlns:wne="http://schemas.microsoft.com/office/word/2006/wordml" xmlns:wps="http://schemas.microsoft.com/office/word/2010/wordprocessingShape" mc:Ignorable="w14 w15 w16se wp14">
   <w:p>
     <w:pPr>
       <w:spacing w:before="200" w:line="240" w:lineRule="auto"/>
@@ -3890,7 +3945,7 @@
 </file>
 
 <file path=word/footnotes.xml><?xml version="1.0" encoding="utf-8"?>
-<w:footnotes xmlns:wpc="http://schemas.microsoft.com/office/word/2010/wordprocessingCanvas" xmlns:cx="http://schemas.microsoft.com/office/drawing/2014/chartex" xmlns:cx1="http://schemas.microsoft.com/office/drawing/2015/9/8/chartex" xmlns:cx2="http://schemas.microsoft.com/office/drawing/2015/10/21/chartex" xmlns:cx3="http://schemas.microsoft.com/office/drawing/2016/5/9/chartex" xmlns:cx4="http://schemas.microsoft.com/office/drawing/2016/5/10/chartex" xmlns:cx5="http://schemas.microsoft.com/office/drawing/2016/5/11/chartex" xmlns:mc="http://schemas.openxmlformats.org/markup-compatibility/2006" xmlns:o="urn:schemas-microsoft-com:office:office" xmlns:r="http://schemas.openxmlformats.org/officeDocument/2006/relationships" xmlns:m="http://schemas.openxmlformats.org/officeDocument/2006/math" xmlns:v="urn:schemas-microsoft-com:vml" xmlns:wp14="http://schemas.microsoft.com/office/word/2010/wordprocessingDrawing" xmlns:wp="http://schemas.openxmlformats.org/drawingml/2006/wordprocessingDrawing" xmlns:w10="urn:schemas-microsoft-com:office:word" xmlns:w="http://schemas.openxmlformats.org/wordprocessingml/2006/main" xmlns:w14="http://schemas.microsoft.com/office/word/2010/wordml" xmlns:w15="http://schemas.microsoft.com/office/word/2012/wordml" xmlns:w16se="http://schemas.microsoft.com/office/word/2015/wordml/symex" xmlns:wpg="http://schemas.microsoft.com/office/word/2010/wordprocessingGroup" xmlns:wpi="http://schemas.microsoft.com/office/word/2010/wordprocessingInk" xmlns:wne="http://schemas.microsoft.com/office/word/2006/wordml" xmlns:wps="http://schemas.microsoft.com/office/word/2010/wordprocessingShape" mc:Ignorable="w14 w15 w16se wp14">
+<w:footnotes xmlns:wpc="http://schemas.microsoft.com/office/word/2010/wordprocessingCanvas" xmlns:cx="http://schemas.microsoft.com/office/drawing/2014/chartex" xmlns:cx1="http://schemas.microsoft.com/office/drawing/2015/9/8/chartex" xmlns:cx2="http://schemas.microsoft.com/office/drawing/2015/10/21/chartex" xmlns:cx3="http://schemas.microsoft.com/office/drawing/2016/5/9/chartex" xmlns:cx4="http://schemas.microsoft.com/office/drawing/2016/5/10/chartex" xmlns:cx5="http://schemas.microsoft.com/office/drawing/2016/5/11/chartex" xmlns:cx6="http://schemas.microsoft.com/office/drawing/2016/5/12/chartex" xmlns:cx7="http://schemas.microsoft.com/office/drawing/2016/5/13/chartex" xmlns:cx8="http://schemas.microsoft.com/office/drawing/2016/5/14/chartex" xmlns:mc="http://schemas.openxmlformats.org/markup-compatibility/2006" xmlns:aink="http://schemas.microsoft.com/office/drawing/2016/ink" xmlns:am3d="http://schemas.microsoft.com/office/drawing/2017/model3d" xmlns:o="urn:schemas-microsoft-com:office:office" xmlns:r="http://schemas.openxmlformats.org/officeDocument/2006/relationships" xmlns:m="http://schemas.openxmlformats.org/officeDocument/2006/math" xmlns:v="urn:schemas-microsoft-com:vml" xmlns:wp14="http://schemas.microsoft.com/office/word/2010/wordprocessingDrawing" xmlns:wp="http://schemas.openxmlformats.org/drawingml/2006/wordprocessingDrawing" xmlns:w10="urn:schemas-microsoft-com:office:word" xmlns:w="http://schemas.openxmlformats.org/wordprocessingml/2006/main" xmlns:w14="http://schemas.microsoft.com/office/word/2010/wordml" xmlns:w15="http://schemas.microsoft.com/office/word/2012/wordml" xmlns:w16se="http://schemas.microsoft.com/office/word/2015/wordml/symex" xmlns:wpg="http://schemas.microsoft.com/office/word/2010/wordprocessingGroup" xmlns:wpi="http://schemas.microsoft.com/office/word/2010/wordprocessingInk" xmlns:wne="http://schemas.microsoft.com/office/word/2006/wordml" xmlns:wps="http://schemas.microsoft.com/office/word/2010/wordprocessingShape" mc:Ignorable="w14 w15 w16se wp14">
   <w:footnote w:type="separator" w:id="-1">
     <w:p>
       <w:pPr>
@@ -3932,7 +3987,7 @@
       </w:pPr>
     </w:pPrDefault>
   </w:docDefaults>
-  <w:latentStyles w:defLockedState="0" w:defUIPriority="99" w:defSemiHidden="0" w:defUnhideWhenUsed="0" w:defQFormat="0" w:count="374">
+  <w:latentStyles w:defLockedState="0" w:defUIPriority="99" w:defSemiHidden="0" w:defUnhideWhenUsed="0" w:defQFormat="0" w:count="375">
     <w:lsdException w:name="Normal" w:uiPriority="0" w:qFormat="1"/>
     <w:lsdException w:name="heading 1" w:uiPriority="9" w:qFormat="1"/>
     <w:lsdException w:name="heading 2" w:semiHidden="1" w:uiPriority="9" w:unhideWhenUsed="1" w:qFormat="1"/>
@@ -4038,7 +4093,6 @@
     <w:lsdException w:name="HTML Sample" w:semiHidden="1" w:unhideWhenUsed="1"/>
     <w:lsdException w:name="HTML Typewriter" w:semiHidden="1" w:unhideWhenUsed="1"/>
     <w:lsdException w:name="HTML Variable" w:semiHidden="1" w:unhideWhenUsed="1"/>
-    <w:lsdException w:name="Normal Table" w:semiHidden="1" w:unhideWhenUsed="1"/>
     <w:lsdException w:name="annotation subject" w:semiHidden="1" w:unhideWhenUsed="1"/>
     <w:lsdException w:name="No List" w:semiHidden="1" w:unhideWhenUsed="1"/>
     <w:lsdException w:name="Outline List 1" w:semiHidden="1" w:unhideWhenUsed="1"/>
@@ -4085,10 +4139,8 @@
     <w:lsdException w:name="Table Subtle 2" w:semiHidden="1" w:unhideWhenUsed="1"/>
     <w:lsdException w:name="Table Web 1" w:semiHidden="1" w:unhideWhenUsed="1"/>
     <w:lsdException w:name="Table Web 2" w:semiHidden="1" w:unhideWhenUsed="1"/>
-    <w:lsdException w:name="Table Web 3" w:semiHidden="1" w:unhideWhenUsed="1"/>
     <w:lsdException w:name="Balloon Text" w:semiHidden="1" w:unhideWhenUsed="1"/>
     <w:lsdException w:name="Table Grid" w:uiPriority="39"/>
-    <w:lsdException w:name="Table Theme" w:semiHidden="1" w:unhideWhenUsed="1"/>
     <w:lsdException w:name="Placeholder Text" w:semiHidden="1"/>
     <w:lsdException w:name="No Spacing" w:uiPriority="1" w:qFormat="1"/>
     <w:lsdException w:name="Light Shading" w:uiPriority="60"/>
@@ -4307,6 +4359,7 @@
     <w:lsdException w:name="Mention" w:semiHidden="1" w:unhideWhenUsed="1"/>
     <w:lsdException w:name="Smart Hyperlink" w:semiHidden="1" w:unhideWhenUsed="1"/>
     <w:lsdException w:name="Hashtag" w:semiHidden="1" w:unhideWhenUsed="1"/>
+    <w:lsdException w:name="Unresolved Mention" w:semiHidden="1" w:unhideWhenUsed="1"/>
   </w:latentStyles>
   <w:style w:type="paragraph" w:default="1" w:styleId="Normal">
     <w:name w:val="Normal"/>

--- a/docs/Resume-Vikram-Deshmukh.docx
+++ b/docs/Resume-Vikram-Deshmukh.docx
@@ -1,6 +1,6 @@
 
 <file path=word/document.xml><?xml version="1.0" encoding="utf-8"?>
-<w:document xmlns:wpc="http://schemas.microsoft.com/office/word/2010/wordprocessingCanvas" xmlns:cx="http://schemas.microsoft.com/office/drawing/2014/chartex" xmlns:cx1="http://schemas.microsoft.com/office/drawing/2015/9/8/chartex" xmlns:cx2="http://schemas.microsoft.com/office/drawing/2015/10/21/chartex" xmlns:cx3="http://schemas.microsoft.com/office/drawing/2016/5/9/chartex" xmlns:cx4="http://schemas.microsoft.com/office/drawing/2016/5/10/chartex" xmlns:cx5="http://schemas.microsoft.com/office/drawing/2016/5/11/chartex" xmlns:cx6="http://schemas.microsoft.com/office/drawing/2016/5/12/chartex" xmlns:cx7="http://schemas.microsoft.com/office/drawing/2016/5/13/chartex" xmlns:cx8="http://schemas.microsoft.com/office/drawing/2016/5/14/chartex" xmlns:mc="http://schemas.openxmlformats.org/markup-compatibility/2006" xmlns:aink="http://schemas.microsoft.com/office/drawing/2016/ink" xmlns:am3d="http://schemas.microsoft.com/office/drawing/2017/model3d" xmlns:o="urn:schemas-microsoft-com:office:office" xmlns:r="http://schemas.openxmlformats.org/officeDocument/2006/relationships" xmlns:m="http://schemas.openxmlformats.org/officeDocument/2006/math" xmlns:v="urn:schemas-microsoft-com:vml" xmlns:wp14="http://schemas.microsoft.com/office/word/2010/wordprocessingDrawing" xmlns:wp="http://schemas.openxmlformats.org/drawingml/2006/wordprocessingDrawing" xmlns:w10="urn:schemas-microsoft-com:office:word" xmlns:w="http://schemas.openxmlformats.org/wordprocessingml/2006/main" xmlns:w14="http://schemas.microsoft.com/office/word/2010/wordml" xmlns:w15="http://schemas.microsoft.com/office/word/2012/wordml" xmlns:w16se="http://schemas.microsoft.com/office/word/2015/wordml/symex" xmlns:wpg="http://schemas.microsoft.com/office/word/2010/wordprocessingGroup" xmlns:wpi="http://schemas.microsoft.com/office/word/2010/wordprocessingInk" xmlns:wne="http://schemas.microsoft.com/office/word/2006/wordml" xmlns:wps="http://schemas.microsoft.com/office/word/2010/wordprocessingShape" mc:Ignorable="w14 w15 w16se wp14">
+<w:document xmlns:wpc="http://schemas.microsoft.com/office/word/2010/wordprocessingCanvas" xmlns:cx="http://schemas.microsoft.com/office/drawing/2014/chartex" xmlns:cx1="http://schemas.microsoft.com/office/drawing/2015/9/8/chartex" xmlns:cx2="http://schemas.microsoft.com/office/drawing/2015/10/21/chartex" xmlns:cx3="http://schemas.microsoft.com/office/drawing/2016/5/9/chartex" xmlns:cx4="http://schemas.microsoft.com/office/drawing/2016/5/10/chartex" xmlns:cx5="http://schemas.microsoft.com/office/drawing/2016/5/11/chartex" xmlns:cx6="http://schemas.microsoft.com/office/drawing/2016/5/12/chartex" xmlns:cx7="http://schemas.microsoft.com/office/drawing/2016/5/13/chartex" xmlns:cx8="http://schemas.microsoft.com/office/drawing/2016/5/14/chartex" xmlns:mc="http://schemas.openxmlformats.org/markup-compatibility/2006" xmlns:aink="http://schemas.microsoft.com/office/drawing/2016/ink" xmlns:am3d="http://schemas.microsoft.com/office/drawing/2017/model3d" xmlns:o="urn:schemas-microsoft-com:office:office" xmlns:r="http://schemas.openxmlformats.org/officeDocument/2006/relationships" xmlns:m="http://schemas.openxmlformats.org/officeDocument/2006/math" xmlns:v="urn:schemas-microsoft-com:vml" xmlns:wp14="http://schemas.microsoft.com/office/word/2010/wordprocessingDrawing" xmlns:wp="http://schemas.openxmlformats.org/drawingml/2006/wordprocessingDrawing" xmlns:w10="urn:schemas-microsoft-com:office:word" xmlns:w="http://schemas.openxmlformats.org/wordprocessingml/2006/main" xmlns:w14="http://schemas.microsoft.com/office/word/2010/wordml" xmlns:w15="http://schemas.microsoft.com/office/word/2012/wordml" xmlns:w16cid="http://schemas.microsoft.com/office/word/2016/wordml/cid" xmlns:w16se="http://schemas.microsoft.com/office/word/2015/wordml/symex" xmlns:wpg="http://schemas.microsoft.com/office/word/2010/wordprocessingGroup" xmlns:wpi="http://schemas.microsoft.com/office/word/2010/wordprocessingInk" xmlns:wne="http://schemas.microsoft.com/office/word/2006/wordml" xmlns:wps="http://schemas.microsoft.com/office/word/2010/wordprocessingShape" mc:Ignorable="w14 w15 w16se w16cid wp14">
   <w:background w:color="FFFFFF"/>
   <w:body>
     <w:p>
@@ -1808,13 +1808,13 @@
         <w:tblLook w:val="0600" w:firstRow="0" w:lastRow="0" w:firstColumn="0" w:lastColumn="0" w:noHBand="1" w:noVBand="1"/>
       </w:tblPr>
       <w:tblGrid>
-        <w:gridCol w:w="6624"/>
-        <w:gridCol w:w="3312"/>
+        <w:gridCol w:w="8100"/>
+        <w:gridCol w:w="1836"/>
       </w:tblGrid>
       <w:tr>
         <w:tc>
           <w:tcPr>
-            <w:tcW w:w="6624" w:type="dxa"/>
+            <w:tcW w:w="8100" w:type="dxa"/>
             <w:shd w:val="clear" w:color="auto" w:fill="auto"/>
             <w:tcMar>
               <w:top w:w="28" w:type="dxa"/>
@@ -1839,29 +1839,21 @@
                 <w:sz w:val="20"/>
                 <w:szCs w:val="20"/>
               </w:rPr>
-              <w:t>• HTML5, CSS3, J</w:t>
-            </w:r>
-            <w:r>
-              <w:rPr>
-                <w:rFonts w:ascii="Droid Sans" w:eastAsia="Droid Sans" w:hAnsi="Droid Sans" w:cs="Droid Sans"/>
-                <w:sz w:val="20"/>
-                <w:szCs w:val="20"/>
-              </w:rPr>
-              <w:t>avaScript, TypeScript, jQuery, React, Node</w:t>
-            </w:r>
-            <w:r>
-              <w:rPr>
-                <w:rFonts w:ascii="Droid Sans" w:eastAsia="Droid Sans" w:hAnsi="Droid Sans" w:cs="Droid Sans"/>
-                <w:sz w:val="20"/>
-                <w:szCs w:val="20"/>
-              </w:rPr>
-              <w:t>, D3</w:t>
+              <w:t xml:space="preserve">• </w:t>
+            </w:r>
+            <w:r>
+              <w:rPr>
+                <w:rFonts w:ascii="Droid Sans" w:hAnsi="Droid Sans" w:cs="Droid Sans"/>
+                <w:sz w:val="20"/>
+                <w:szCs w:val="20"/>
+              </w:rPr>
+              <w:t>HTML5, CSS3, JavaScript (ES6), TypeScript, jQuery, MongoDb, Express, React, Node, D3</w:t>
             </w:r>
           </w:p>
         </w:tc>
         <w:tc>
           <w:tcPr>
-            <w:tcW w:w="3312" w:type="dxa"/>
+            <w:tcW w:w="1836" w:type="dxa"/>
             <w:shd w:val="clear" w:color="auto" w:fill="auto"/>
             <w:tcMar>
               <w:top w:w="28" w:type="dxa"/>
@@ -1887,7 +1879,15 @@
                 <w:sz w:val="20"/>
                 <w:szCs w:val="20"/>
               </w:rPr>
-              <w:t>• Java, Android, Swift, SQL</w:t>
+              <w:t>• Java, Android</w:t>
+            </w:r>
+            <w:r>
+              <w:rPr>
+                <w:rFonts w:ascii="Droid Sans" w:eastAsia="Droid Sans" w:hAnsi="Droid Sans" w:cs="Droid Sans"/>
+                <w:sz w:val="20"/>
+                <w:szCs w:val="20"/>
+              </w:rPr>
+              <w:t>, SQL</w:t>
             </w:r>
           </w:p>
         </w:tc>
@@ -1960,7 +1960,27 @@
                 <w:sz w:val="20"/>
                 <w:szCs w:val="20"/>
               </w:rPr>
-              <w:t>Master of Science in Computer Science [GPA: 3.6/4.0]</w:t>
+              <w:t xml:space="preserve">Master of Science in Computer Science [GPA: </w:t>
+            </w:r>
+            <w:r>
+              <w:rPr>
+                <w:rFonts w:ascii="Droid Sans" w:eastAsia="Droid Sans" w:hAnsi="Droid Sans" w:cs="Droid Sans"/>
+                <w:b/>
+                <w:sz w:val="20"/>
+                <w:szCs w:val="20"/>
+              </w:rPr>
+              <w:t>3.7</w:t>
+            </w:r>
+            <w:bookmarkStart w:id="0" w:name="_GoBack"/>
+            <w:bookmarkEnd w:id="0"/>
+            <w:r>
+              <w:rPr>
+                <w:rFonts w:ascii="Droid Sans" w:eastAsia="Droid Sans" w:hAnsi="Droid Sans" w:cs="Droid Sans"/>
+                <w:b/>
+                <w:sz w:val="20"/>
+                <w:szCs w:val="20"/>
+              </w:rPr>
+              <w:t>/4.0]</w:t>
             </w:r>
           </w:p>
         </w:tc>
@@ -2454,25 +2474,7 @@
                 <w:sz w:val="20"/>
                 <w:szCs w:val="20"/>
               </w:rPr>
-              <w:t xml:space="preserve">at </w:t>
-            </w:r>
-            <w:proofErr w:type="spellStart"/>
-            <w:r>
-              <w:rPr>
-                <w:rFonts w:ascii="Droid Sans" w:eastAsia="Droid Sans" w:hAnsi="Droid Sans" w:cs="Droid Sans"/>
-                <w:sz w:val="20"/>
-                <w:szCs w:val="20"/>
-              </w:rPr>
-              <w:t>tPoint</w:t>
-            </w:r>
-            <w:proofErr w:type="spellEnd"/>
-            <w:r>
-              <w:rPr>
-                <w:rFonts w:ascii="Droid Sans" w:eastAsia="Droid Sans" w:hAnsi="Droid Sans" w:cs="Droid Sans"/>
-                <w:sz w:val="20"/>
-                <w:szCs w:val="20"/>
-              </w:rPr>
-              <w:t xml:space="preserve"> Solutions Ltd, Maidenhead, England</w:t>
+              <w:t>at tPoint Solutions Ltd, Maidenhead, England</w:t>
             </w:r>
           </w:p>
         </w:tc>
@@ -2541,25 +2543,7 @@
           <w:sz w:val="20"/>
           <w:szCs w:val="20"/>
         </w:rPr>
-        <w:t xml:space="preserve">Led entire front-end development effort at </w:t>
-      </w:r>
-      <w:proofErr w:type="spellStart"/>
-      <w:r>
-        <w:rPr>
-          <w:rFonts w:ascii="Droid Sans" w:eastAsia="Droid Sans" w:hAnsi="Droid Sans" w:cs="Droid Sans"/>
-          <w:sz w:val="20"/>
-          <w:szCs w:val="20"/>
-        </w:rPr>
-        <w:t>tPoint</w:t>
-      </w:r>
-      <w:proofErr w:type="spellEnd"/>
-      <w:r>
-        <w:rPr>
-          <w:rFonts w:ascii="Droid Sans" w:eastAsia="Droid Sans" w:hAnsi="Droid Sans" w:cs="Droid Sans"/>
-          <w:sz w:val="20"/>
-          <w:szCs w:val="20"/>
-        </w:rPr>
-        <w:t>; Developed low-latency performance monitoring data visualization dashboard.</w:t>
+        <w:t>Led entire front-end development effort at tPoint; Developed low-latency performance monitoring data visualization dashboard.</w:t>
       </w:r>
     </w:p>
     <w:tbl>
@@ -2793,25 +2777,7 @@
           <w:sz w:val="20"/>
           <w:szCs w:val="20"/>
         </w:rPr>
-        <w:t xml:space="preserve">Collaborated with on-site development team to build solar panel setup monitoring dashboard for </w:t>
-      </w:r>
-      <w:proofErr w:type="spellStart"/>
-      <w:r>
-        <w:rPr>
-          <w:rFonts w:ascii="Droid Sans" w:eastAsia="Droid Sans" w:hAnsi="Droid Sans" w:cs="Droid Sans"/>
-          <w:sz w:val="20"/>
-          <w:szCs w:val="20"/>
-        </w:rPr>
-        <w:t>PetraSolar</w:t>
-      </w:r>
-      <w:proofErr w:type="spellEnd"/>
-      <w:r>
-        <w:rPr>
-          <w:rFonts w:ascii="Droid Sans" w:eastAsia="Droid Sans" w:hAnsi="Droid Sans" w:cs="Droid Sans"/>
-          <w:sz w:val="20"/>
-          <w:szCs w:val="20"/>
-        </w:rPr>
-        <w:t xml:space="preserve"> (one of the industry leaders in solar-energy sector in the US).</w:t>
+        <w:t>Collaborated with on-site development team to build solar panel setup monitoring dashboard for PetraSolar (one of the industry leaders in solar-energy sector in the US).</w:t>
       </w:r>
     </w:p>
     <w:tbl>
@@ -2917,25 +2883,7 @@
           <w:sz w:val="20"/>
           <w:szCs w:val="20"/>
         </w:rPr>
-        <w:t xml:space="preserve">Developed </w:t>
-      </w:r>
-      <w:proofErr w:type="spellStart"/>
-      <w:r>
-        <w:rPr>
-          <w:rFonts w:ascii="Droid Sans" w:eastAsia="Droid Sans" w:hAnsi="Droid Sans" w:cs="Droid Sans"/>
-          <w:sz w:val="20"/>
-          <w:szCs w:val="20"/>
-        </w:rPr>
-        <w:t>Cubbuzz</w:t>
-      </w:r>
-      <w:proofErr w:type="spellEnd"/>
-      <w:r>
-        <w:rPr>
-          <w:rFonts w:ascii="Droid Sans" w:eastAsia="Droid Sans" w:hAnsi="Droid Sans" w:cs="Droid Sans"/>
-          <w:sz w:val="20"/>
-          <w:szCs w:val="20"/>
-        </w:rPr>
-        <w:t xml:space="preserve"> (an interactive advertising-cum-marketing tool with tracking capabilities for analytics) for AXA Equitable and ING Direct; Was awarded a certificate for my </w:t>
+        <w:t xml:space="preserve">Developed Cubbuzz (an interactive advertising-cum-marketing tool with tracking capabilities for analytics) for AXA Equitable and ING Direct; Was awarded a certificate for my </w:t>
       </w:r>
       <w:hyperlink r:id="rId23">
         <w:r>
@@ -3120,25 +3068,7 @@
           <w:sz w:val="20"/>
           <w:szCs w:val="20"/>
         </w:rPr>
-        <w:t xml:space="preserve">Developed trading and portfolio analytics application- </w:t>
-      </w:r>
-      <w:proofErr w:type="spellStart"/>
-      <w:r>
-        <w:rPr>
-          <w:rFonts w:ascii="Droid Sans" w:eastAsia="Droid Sans" w:hAnsi="Droid Sans" w:cs="Droid Sans"/>
-          <w:sz w:val="20"/>
-          <w:szCs w:val="20"/>
-        </w:rPr>
-        <w:t>AngelEye</w:t>
-      </w:r>
-      <w:proofErr w:type="spellEnd"/>
-      <w:r>
-        <w:rPr>
-          <w:rFonts w:ascii="Droid Sans" w:eastAsia="Droid Sans" w:hAnsi="Droid Sans" w:cs="Droid Sans"/>
-          <w:sz w:val="20"/>
-          <w:szCs w:val="20"/>
-        </w:rPr>
-        <w:t>, for Angel Broking (India’s largest stock broking firm) that replaced 2 of their legacy trading applications; Created comprehensive wealth management application (desktop and online version) that was white-labeled for 4 clients.</w:t>
+        <w:t>Developed trading and portfolio analytics application- AngelEye, for Angel Broking (India’s largest stock broking firm) that replaced 2 of their legacy trading applications; Created comprehensive wealth management application (desktop and online version) that was white-labeled for 4 clients.</w:t>
       </w:r>
     </w:p>
     <w:tbl>
@@ -3359,11 +3289,9 @@
         </w:rPr>
         <w:t xml:space="preserve"> Professional)</w:t>
       </w:r>
-      <w:bookmarkStart w:id="0" w:name="_GoBack"/>
-      <w:bookmarkEnd w:id="0"/>
       <w:r>
         <w:pict>
-          <v:rect id="_x0000_i1036" style="width:0;height:1.5pt" o:hralign="center" o:hrstd="t" o:hr="t" fillcolor="#a0a0a0" stroked="f"/>
+          <v:rect id="_x0000_i1028" style="width:0;height:1.5pt" o:hralign="center" o:hrstd="t" o:hr="t" fillcolor="#a0a0a0" stroked="f"/>
         </w:pict>
       </w:r>
     </w:p>
@@ -3417,29 +3345,7 @@
                 <w:sz w:val="20"/>
                 <w:szCs w:val="20"/>
               </w:rPr>
-              <w:t>System to study effects of human migration (</w:t>
-            </w:r>
-            <w:proofErr w:type="spellStart"/>
-            <w:r>
-              <w:rPr>
-                <w:rFonts w:ascii="Droid Sans" w:eastAsia="Droid Sans" w:hAnsi="Droid Sans" w:cs="Droid Sans"/>
-                <w:b/>
-                <w:color w:val="434343"/>
-                <w:sz w:val="20"/>
-                <w:szCs w:val="20"/>
-              </w:rPr>
-              <w:t>NetLogo</w:t>
-            </w:r>
-            <w:proofErr w:type="spellEnd"/>
-            <w:r>
-              <w:rPr>
-                <w:rFonts w:ascii="Droid Sans" w:eastAsia="Droid Sans" w:hAnsi="Droid Sans" w:cs="Droid Sans"/>
-                <w:b/>
-                <w:color w:val="434343"/>
-                <w:sz w:val="20"/>
-                <w:szCs w:val="20"/>
-              </w:rPr>
-              <w:t xml:space="preserve"> Model, Master’s Project) </w:t>
+              <w:t xml:space="preserve">System to study effects of human migration (NetLogo Model, Master’s Project) </w:t>
             </w:r>
           </w:p>
         </w:tc>
@@ -3718,14 +3624,7 @@
                 <w:rFonts w:ascii="Droid Sans" w:eastAsia="Droid Sans" w:hAnsi="Droid Sans" w:cs="Droid Sans"/>
                 <w:color w:val="666666"/>
               </w:rPr>
-              <w:t>§</w:t>
-            </w:r>
-            <w:r>
-              <w:rPr>
-                <w:rFonts w:ascii="Droid Sans" w:eastAsia="Droid Sans" w:hAnsi="Droid Sans" w:cs="Droid Sans"/>
-                <w:color w:val="666666"/>
-              </w:rPr>
-              <w:t xml:space="preserve"> </w:t>
+              <w:t xml:space="preserve">§ </w:t>
             </w:r>
             <w:hyperlink r:id="rId28">
               <w:r>
@@ -3894,7 +3793,7 @@
 </file>
 
 <file path=word/endnotes.xml><?xml version="1.0" encoding="utf-8"?>
-<w:endnotes xmlns:wpc="http://schemas.microsoft.com/office/word/2010/wordprocessingCanvas" xmlns:cx="http://schemas.microsoft.com/office/drawing/2014/chartex" xmlns:cx1="http://schemas.microsoft.com/office/drawing/2015/9/8/chartex" xmlns:cx2="http://schemas.microsoft.com/office/drawing/2015/10/21/chartex" xmlns:cx3="http://schemas.microsoft.com/office/drawing/2016/5/9/chartex" xmlns:cx4="http://schemas.microsoft.com/office/drawing/2016/5/10/chartex" xmlns:cx5="http://schemas.microsoft.com/office/drawing/2016/5/11/chartex" xmlns:cx6="http://schemas.microsoft.com/office/drawing/2016/5/12/chartex" xmlns:cx7="http://schemas.microsoft.com/office/drawing/2016/5/13/chartex" xmlns:cx8="http://schemas.microsoft.com/office/drawing/2016/5/14/chartex" xmlns:mc="http://schemas.openxmlformats.org/markup-compatibility/2006" xmlns:aink="http://schemas.microsoft.com/office/drawing/2016/ink" xmlns:am3d="http://schemas.microsoft.com/office/drawing/2017/model3d" xmlns:o="urn:schemas-microsoft-com:office:office" xmlns:r="http://schemas.openxmlformats.org/officeDocument/2006/relationships" xmlns:m="http://schemas.openxmlformats.org/officeDocument/2006/math" xmlns:v="urn:schemas-microsoft-com:vml" xmlns:wp14="http://schemas.microsoft.com/office/word/2010/wordprocessingDrawing" xmlns:wp="http://schemas.openxmlformats.org/drawingml/2006/wordprocessingDrawing" xmlns:w10="urn:schemas-microsoft-com:office:word" xmlns:w="http://schemas.openxmlformats.org/wordprocessingml/2006/main" xmlns:w14="http://schemas.microsoft.com/office/word/2010/wordml" xmlns:w15="http://schemas.microsoft.com/office/word/2012/wordml" xmlns:w16se="http://schemas.microsoft.com/office/word/2015/wordml/symex" xmlns:wpg="http://schemas.microsoft.com/office/word/2010/wordprocessingGroup" xmlns:wpi="http://schemas.microsoft.com/office/word/2010/wordprocessingInk" xmlns:wne="http://schemas.microsoft.com/office/word/2006/wordml" xmlns:wps="http://schemas.microsoft.com/office/word/2010/wordprocessingShape" mc:Ignorable="w14 w15 w16se wp14">
+<w:endnotes xmlns:wpc="http://schemas.microsoft.com/office/word/2010/wordprocessingCanvas" xmlns:cx="http://schemas.microsoft.com/office/drawing/2014/chartex" xmlns:cx1="http://schemas.microsoft.com/office/drawing/2015/9/8/chartex" xmlns:cx2="http://schemas.microsoft.com/office/drawing/2015/10/21/chartex" xmlns:cx3="http://schemas.microsoft.com/office/drawing/2016/5/9/chartex" xmlns:cx4="http://schemas.microsoft.com/office/drawing/2016/5/10/chartex" xmlns:cx5="http://schemas.microsoft.com/office/drawing/2016/5/11/chartex" xmlns:cx6="http://schemas.microsoft.com/office/drawing/2016/5/12/chartex" xmlns:cx7="http://schemas.microsoft.com/office/drawing/2016/5/13/chartex" xmlns:cx8="http://schemas.microsoft.com/office/drawing/2016/5/14/chartex" xmlns:mc="http://schemas.openxmlformats.org/markup-compatibility/2006" xmlns:aink="http://schemas.microsoft.com/office/drawing/2016/ink" xmlns:am3d="http://schemas.microsoft.com/office/drawing/2017/model3d" xmlns:o="urn:schemas-microsoft-com:office:office" xmlns:r="http://schemas.openxmlformats.org/officeDocument/2006/relationships" xmlns:m="http://schemas.openxmlformats.org/officeDocument/2006/math" xmlns:v="urn:schemas-microsoft-com:vml" xmlns:wp14="http://schemas.microsoft.com/office/word/2010/wordprocessingDrawing" xmlns:wp="http://schemas.openxmlformats.org/drawingml/2006/wordprocessingDrawing" xmlns:w10="urn:schemas-microsoft-com:office:word" xmlns:w="http://schemas.openxmlformats.org/wordprocessingml/2006/main" xmlns:w14="http://schemas.microsoft.com/office/word/2010/wordml" xmlns:w15="http://schemas.microsoft.com/office/word/2012/wordml" xmlns:w16cid="http://schemas.microsoft.com/office/word/2016/wordml/cid" xmlns:w16se="http://schemas.microsoft.com/office/word/2015/wordml/symex" xmlns:wpg="http://schemas.microsoft.com/office/word/2010/wordprocessingGroup" xmlns:wpi="http://schemas.microsoft.com/office/word/2010/wordprocessingInk" xmlns:wne="http://schemas.microsoft.com/office/word/2006/wordml" xmlns:wps="http://schemas.microsoft.com/office/word/2010/wordprocessingShape" mc:Ignorable="w14 w15 w16se w16cid wp14">
   <w:endnote w:type="separator" w:id="-1">
     <w:p>
       <w:pPr>
@@ -3919,7 +3818,7 @@
 </file>
 
 <file path=word/footer1.xml><?xml version="1.0" encoding="utf-8"?>
-<w:ftr xmlns:wpc="http://schemas.microsoft.com/office/word/2010/wordprocessingCanvas" xmlns:cx="http://schemas.microsoft.com/office/drawing/2014/chartex" xmlns:cx1="http://schemas.microsoft.com/office/drawing/2015/9/8/chartex" xmlns:cx2="http://schemas.microsoft.com/office/drawing/2015/10/21/chartex" xmlns:cx3="http://schemas.microsoft.com/office/drawing/2016/5/9/chartex" xmlns:cx4="http://schemas.microsoft.com/office/drawing/2016/5/10/chartex" xmlns:cx5="http://schemas.microsoft.com/office/drawing/2016/5/11/chartex" xmlns:cx6="http://schemas.microsoft.com/office/drawing/2016/5/12/chartex" xmlns:cx7="http://schemas.microsoft.com/office/drawing/2016/5/13/chartex" xmlns:cx8="http://schemas.microsoft.com/office/drawing/2016/5/14/chartex" xmlns:mc="http://schemas.openxmlformats.org/markup-compatibility/2006" xmlns:aink="http://schemas.microsoft.com/office/drawing/2016/ink" xmlns:am3d="http://schemas.microsoft.com/office/drawing/2017/model3d" xmlns:o="urn:schemas-microsoft-com:office:office" xmlns:r="http://schemas.openxmlformats.org/officeDocument/2006/relationships" xmlns:m="http://schemas.openxmlformats.org/officeDocument/2006/math" xmlns:v="urn:schemas-microsoft-com:vml" xmlns:wp14="http://schemas.microsoft.com/office/word/2010/wordprocessingDrawing" xmlns:wp="http://schemas.openxmlformats.org/drawingml/2006/wordprocessingDrawing" xmlns:w10="urn:schemas-microsoft-com:office:word" xmlns:w="http://schemas.openxmlformats.org/wordprocessingml/2006/main" xmlns:w14="http://schemas.microsoft.com/office/word/2010/wordml" xmlns:w15="http://schemas.microsoft.com/office/word/2012/wordml" xmlns:w16se="http://schemas.microsoft.com/office/word/2015/wordml/symex" xmlns:wpg="http://schemas.microsoft.com/office/word/2010/wordprocessingGroup" xmlns:wpi="http://schemas.microsoft.com/office/word/2010/wordprocessingInk" xmlns:wne="http://schemas.microsoft.com/office/word/2006/wordml" xmlns:wps="http://schemas.microsoft.com/office/word/2010/wordprocessingShape" mc:Ignorable="w14 w15 w16se wp14">
+<w:ftr xmlns:wpc="http://schemas.microsoft.com/office/word/2010/wordprocessingCanvas" xmlns:cx="http://schemas.microsoft.com/office/drawing/2014/chartex" xmlns:cx1="http://schemas.microsoft.com/office/drawing/2015/9/8/chartex" xmlns:cx2="http://schemas.microsoft.com/office/drawing/2015/10/21/chartex" xmlns:cx3="http://schemas.microsoft.com/office/drawing/2016/5/9/chartex" xmlns:cx4="http://schemas.microsoft.com/office/drawing/2016/5/10/chartex" xmlns:cx5="http://schemas.microsoft.com/office/drawing/2016/5/11/chartex" xmlns:cx6="http://schemas.microsoft.com/office/drawing/2016/5/12/chartex" xmlns:cx7="http://schemas.microsoft.com/office/drawing/2016/5/13/chartex" xmlns:cx8="http://schemas.microsoft.com/office/drawing/2016/5/14/chartex" xmlns:mc="http://schemas.openxmlformats.org/markup-compatibility/2006" xmlns:aink="http://schemas.microsoft.com/office/drawing/2016/ink" xmlns:am3d="http://schemas.microsoft.com/office/drawing/2017/model3d" xmlns:o="urn:schemas-microsoft-com:office:office" xmlns:r="http://schemas.openxmlformats.org/officeDocument/2006/relationships" xmlns:m="http://schemas.openxmlformats.org/officeDocument/2006/math" xmlns:v="urn:schemas-microsoft-com:vml" xmlns:wp14="http://schemas.microsoft.com/office/word/2010/wordprocessingDrawing" xmlns:wp="http://schemas.openxmlformats.org/drawingml/2006/wordprocessingDrawing" xmlns:w10="urn:schemas-microsoft-com:office:word" xmlns:w="http://schemas.openxmlformats.org/wordprocessingml/2006/main" xmlns:w14="http://schemas.microsoft.com/office/word/2010/wordml" xmlns:w15="http://schemas.microsoft.com/office/word/2012/wordml" xmlns:w16cid="http://schemas.microsoft.com/office/word/2016/wordml/cid" xmlns:w16se="http://schemas.microsoft.com/office/word/2015/wordml/symex" xmlns:wpg="http://schemas.microsoft.com/office/word/2010/wordprocessingGroup" xmlns:wpi="http://schemas.microsoft.com/office/word/2010/wordprocessingInk" xmlns:wne="http://schemas.microsoft.com/office/word/2006/wordml" xmlns:wps="http://schemas.microsoft.com/office/word/2010/wordprocessingShape" mc:Ignorable="w14 w15 w16se w16cid wp14">
   <w:p>
     <w:pPr>
       <w:spacing w:before="200" w:line="240" w:lineRule="auto"/>
@@ -3945,7 +3844,7 @@
 </file>
 
 <file path=word/footnotes.xml><?xml version="1.0" encoding="utf-8"?>
-<w:footnotes xmlns:wpc="http://schemas.microsoft.com/office/word/2010/wordprocessingCanvas" xmlns:cx="http://schemas.microsoft.com/office/drawing/2014/chartex" xmlns:cx1="http://schemas.microsoft.com/office/drawing/2015/9/8/chartex" xmlns:cx2="http://schemas.microsoft.com/office/drawing/2015/10/21/chartex" xmlns:cx3="http://schemas.microsoft.com/office/drawing/2016/5/9/chartex" xmlns:cx4="http://schemas.microsoft.com/office/drawing/2016/5/10/chartex" xmlns:cx5="http://schemas.microsoft.com/office/drawing/2016/5/11/chartex" xmlns:cx6="http://schemas.microsoft.com/office/drawing/2016/5/12/chartex" xmlns:cx7="http://schemas.microsoft.com/office/drawing/2016/5/13/chartex" xmlns:cx8="http://schemas.microsoft.com/office/drawing/2016/5/14/chartex" xmlns:mc="http://schemas.openxmlformats.org/markup-compatibility/2006" xmlns:aink="http://schemas.microsoft.com/office/drawing/2016/ink" xmlns:am3d="http://schemas.microsoft.com/office/drawing/2017/model3d" xmlns:o="urn:schemas-microsoft-com:office:office" xmlns:r="http://schemas.openxmlformats.org/officeDocument/2006/relationships" xmlns:m="http://schemas.openxmlformats.org/officeDocument/2006/math" xmlns:v="urn:schemas-microsoft-com:vml" xmlns:wp14="http://schemas.microsoft.com/office/word/2010/wordprocessingDrawing" xmlns:wp="http://schemas.openxmlformats.org/drawingml/2006/wordprocessingDrawing" xmlns:w10="urn:schemas-microsoft-com:office:word" xmlns:w="http://schemas.openxmlformats.org/wordprocessingml/2006/main" xmlns:w14="http://schemas.microsoft.com/office/word/2010/wordml" xmlns:w15="http://schemas.microsoft.com/office/word/2012/wordml" xmlns:w16se="http://schemas.microsoft.com/office/word/2015/wordml/symex" xmlns:wpg="http://schemas.microsoft.com/office/word/2010/wordprocessingGroup" xmlns:wpi="http://schemas.microsoft.com/office/word/2010/wordprocessingInk" xmlns:wne="http://schemas.microsoft.com/office/word/2006/wordml" xmlns:wps="http://schemas.microsoft.com/office/word/2010/wordprocessingShape" mc:Ignorable="w14 w15 w16se wp14">
+<w:footnotes xmlns:wpc="http://schemas.microsoft.com/office/word/2010/wordprocessingCanvas" xmlns:cx="http://schemas.microsoft.com/office/drawing/2014/chartex" xmlns:cx1="http://schemas.microsoft.com/office/drawing/2015/9/8/chartex" xmlns:cx2="http://schemas.microsoft.com/office/drawing/2015/10/21/chartex" xmlns:cx3="http://schemas.microsoft.com/office/drawing/2016/5/9/chartex" xmlns:cx4="http://schemas.microsoft.com/office/drawing/2016/5/10/chartex" xmlns:cx5="http://schemas.microsoft.com/office/drawing/2016/5/11/chartex" xmlns:cx6="http://schemas.microsoft.com/office/drawing/2016/5/12/chartex" xmlns:cx7="http://schemas.microsoft.com/office/drawing/2016/5/13/chartex" xmlns:cx8="http://schemas.microsoft.com/office/drawing/2016/5/14/chartex" xmlns:mc="http://schemas.openxmlformats.org/markup-compatibility/2006" xmlns:aink="http://schemas.microsoft.com/office/drawing/2016/ink" xmlns:am3d="http://schemas.microsoft.com/office/drawing/2017/model3d" xmlns:o="urn:schemas-microsoft-com:office:office" xmlns:r="http://schemas.openxmlformats.org/officeDocument/2006/relationships" xmlns:m="http://schemas.openxmlformats.org/officeDocument/2006/math" xmlns:v="urn:schemas-microsoft-com:vml" xmlns:wp14="http://schemas.microsoft.com/office/word/2010/wordprocessingDrawing" xmlns:wp="http://schemas.openxmlformats.org/drawingml/2006/wordprocessingDrawing" xmlns:w10="urn:schemas-microsoft-com:office:word" xmlns:w="http://schemas.openxmlformats.org/wordprocessingml/2006/main" xmlns:w14="http://schemas.microsoft.com/office/word/2010/wordml" xmlns:w15="http://schemas.microsoft.com/office/word/2012/wordml" xmlns:w16cid="http://schemas.microsoft.com/office/word/2016/wordml/cid" xmlns:w16se="http://schemas.microsoft.com/office/word/2015/wordml/symex" xmlns:wpg="http://schemas.microsoft.com/office/word/2010/wordprocessingGroup" xmlns:wpi="http://schemas.microsoft.com/office/word/2010/wordprocessingInk" xmlns:wne="http://schemas.microsoft.com/office/word/2006/wordml" xmlns:wps="http://schemas.microsoft.com/office/word/2010/wordprocessingShape" mc:Ignorable="w14 w15 w16se w16cid wp14">
   <w:footnote w:type="separator" w:id="-1">
     <w:p>
       <w:pPr>
@@ -3970,7 +3869,7 @@
 </file>
 
 <file path=word/styles.xml><?xml version="1.0" encoding="utf-8"?>
-<w:styles xmlns:mc="http://schemas.openxmlformats.org/markup-compatibility/2006" xmlns:r="http://schemas.openxmlformats.org/officeDocument/2006/relationships" xmlns:w="http://schemas.openxmlformats.org/wordprocessingml/2006/main" xmlns:w14="http://schemas.microsoft.com/office/word/2010/wordml" xmlns:w15="http://schemas.microsoft.com/office/word/2012/wordml" xmlns:w16se="http://schemas.microsoft.com/office/word/2015/wordml/symex" mc:Ignorable="w14 w15 w16se">
+<w:styles xmlns:mc="http://schemas.openxmlformats.org/markup-compatibility/2006" xmlns:r="http://schemas.openxmlformats.org/officeDocument/2006/relationships" xmlns:w="http://schemas.openxmlformats.org/wordprocessingml/2006/main" xmlns:w14="http://schemas.microsoft.com/office/word/2010/wordml" xmlns:w15="http://schemas.microsoft.com/office/word/2012/wordml" xmlns:w16cid="http://schemas.microsoft.com/office/word/2016/wordml/cid" xmlns:w16se="http://schemas.microsoft.com/office/word/2015/wordml/symex" mc:Ignorable="w14 w15 w16se w16cid">
   <w:docDefaults>
     <w:rPrDefault>
       <w:rPr>
@@ -4093,6 +3992,7 @@
     <w:lsdException w:name="HTML Sample" w:semiHidden="1" w:unhideWhenUsed="1"/>
     <w:lsdException w:name="HTML Typewriter" w:semiHidden="1" w:unhideWhenUsed="1"/>
     <w:lsdException w:name="HTML Variable" w:semiHidden="1" w:unhideWhenUsed="1"/>
+    <w:lsdException w:name="Normal Table" w:semiHidden="1" w:unhideWhenUsed="1"/>
     <w:lsdException w:name="annotation subject" w:semiHidden="1" w:unhideWhenUsed="1"/>
     <w:lsdException w:name="No List" w:semiHidden="1" w:unhideWhenUsed="1"/>
     <w:lsdException w:name="Outline List 1" w:semiHidden="1" w:unhideWhenUsed="1"/>
@@ -4139,8 +4039,10 @@
     <w:lsdException w:name="Table Subtle 2" w:semiHidden="1" w:unhideWhenUsed="1"/>
     <w:lsdException w:name="Table Web 1" w:semiHidden="1" w:unhideWhenUsed="1"/>
     <w:lsdException w:name="Table Web 2" w:semiHidden="1" w:unhideWhenUsed="1"/>
+    <w:lsdException w:name="Table Web 3" w:semiHidden="1" w:unhideWhenUsed="1"/>
     <w:lsdException w:name="Balloon Text" w:semiHidden="1" w:unhideWhenUsed="1"/>
     <w:lsdException w:name="Table Grid" w:uiPriority="39"/>
+    <w:lsdException w:name="Table Theme" w:semiHidden="1" w:unhideWhenUsed="1"/>
     <w:lsdException w:name="Placeholder Text" w:semiHidden="1"/>
     <w:lsdException w:name="No Spacing" w:uiPriority="1" w:qFormat="1"/>
     <w:lsdException w:name="Light Shading" w:uiPriority="60"/>
